--- a/Metodología_CRISP-DM.docx
+++ b/Metodología_CRISP-DM.docx
@@ -4,78 +4,118 @@
   <w:body>
     <w:p>
       <w:pPr>
-        <w:pStyle w:val="Ttulo1"/>
-        <w:rPr>
-          <w:lang w:val="es-ES"/>
-        </w:rPr>
-      </w:pPr>
-    </w:p>
-    <w:p>
-      <w:pPr>
+        <w:pStyle w:val="Heading1"/>
+        <w:rPr>
+          <w:lang w:val="es-ES"/>
+        </w:rPr>
+      </w:pPr>
+    </w:p>
+    <w:p>
+      <w:pPr>
+        <w:jc w:val="center"/>
         <w:rPr>
           <w:b/>
+          <w:sz w:val="24"/>
+          <w:szCs w:val="24"/>
           <w:lang w:val="es-ES"/>
         </w:rPr>
       </w:pPr>
       <w:r>
         <w:rPr>
           <w:b/>
-          <w:lang w:val="es-ES"/>
-        </w:rPr>
-        <w:t xml:space="preserve">TITULO PROYECTO: </w:t>
-      </w:r>
-      <w:r>
+          <w:sz w:val="32"/>
+          <w:szCs w:val="32"/>
+        </w:rPr>
+        <w:t>Predicción del APGAR en Recién Nacidos: Análisis de Nacimientos en Medellín</w:t>
+      </w:r>
+    </w:p>
+    <w:p>
+      <w:pPr>
+        <w:jc w:val="center"/>
         <w:rPr>
           <w:b/>
-        </w:rPr>
-        <w:t>Predicción del APGAR en Recién Nacidos: Análisis de Nacimientos en Medellín</w:t>
-      </w:r>
-    </w:p>
-    <w:p>
-      <w:pPr>
+          <w:lang w:val="es-ES"/>
+        </w:rPr>
+      </w:pPr>
+      <w:r>
         <w:rPr>
           <w:b/>
           <w:lang w:val="es-ES"/>
         </w:rPr>
-      </w:pPr>
+        <w:t>INTEGRANTES:</w:t>
+      </w:r>
       <w:r>
         <w:rPr>
           <w:b/>
           <w:lang w:val="es-ES"/>
         </w:rPr>
-        <w:t>INTEGRANTES:</w:t>
+        <w:t xml:space="preserve"> María Alexandra Vasco Lopera</w:t>
       </w:r>
       <w:r>
         <w:rPr>
           <w:b/>
           <w:lang w:val="es-ES"/>
         </w:rPr>
-        <w:t xml:space="preserve"> María Alexandra Vasco Lopera – Manuela Gómez Gallego</w:t>
-      </w:r>
-    </w:p>
-    <w:p>
-      <w:pPr>
+        <w:t xml:space="preserve"> – ID: 000483569</w:t>
+      </w:r>
+    </w:p>
+    <w:p>
+      <w:pPr>
+        <w:jc w:val="center"/>
         <w:rPr>
           <w:b/>
           <w:lang w:val="es-ES"/>
         </w:rPr>
       </w:pPr>
-    </w:p>
-    <w:p>
-      <w:pPr>
-        <w:pStyle w:val="Prrafodelista"/>
+      <w:r>
+        <w:rPr>
+          <w:b/>
+          <w:lang w:val="es-ES"/>
+        </w:rPr>
+        <w:t xml:space="preserve">  Manuela Gómez Gallego</w:t>
+      </w:r>
+      <w:r>
+        <w:rPr>
+          <w:b/>
+          <w:lang w:val="es-ES"/>
+        </w:rPr>
+        <w:t xml:space="preserve"> - ID: </w:t>
+      </w:r>
+      <w:r>
+        <w:rPr>
+          <w:b/>
+          <w:lang w:val="es-ES"/>
+        </w:rPr>
+        <w:t>000447364</w:t>
+      </w:r>
+    </w:p>
+    <w:p>
+      <w:pPr>
+        <w:rPr>
+          <w:b/>
+          <w:lang w:val="es-ES"/>
+        </w:rPr>
+      </w:pPr>
+    </w:p>
+    <w:p>
+      <w:pPr>
+        <w:pStyle w:val="ListParagraph"/>
         <w:numPr>
           <w:ilvl w:val="0"/>
           <w:numId w:val="5"/>
         </w:numPr>
         <w:rPr>
           <w:b/>
+          <w:sz w:val="24"/>
+          <w:szCs w:val="24"/>
           <w:lang w:val="es-ES"/>
         </w:rPr>
       </w:pPr>
       <w:r>
         <w:rPr>
           <w:b/>
+          <w:sz w:val="24"/>
+          <w:szCs w:val="24"/>
           <w:lang w:val="es-ES"/>
         </w:rPr>
         <w:t>ENTENDIMIENTO DEL NEGOCIO</w:t>
@@ -83,7 +123,7 @@
     </w:p>
     <w:p>
       <w:pPr>
-        <w:pStyle w:val="Prrafodelista"/>
+        <w:pStyle w:val="ListParagraph"/>
         <w:numPr>
           <w:ilvl w:val="1"/>
           <w:numId w:val="5"/>
@@ -107,7 +147,7 @@
     </w:p>
     <w:p>
       <w:pPr>
-        <w:pStyle w:val="Prrafodelista"/>
+        <w:pStyle w:val="ListParagraph"/>
         <w:ind w:left="1080"/>
         <w:rPr>
           <w:lang w:val="es-ES"/>
@@ -128,7 +168,7 @@
     </w:p>
     <w:p>
       <w:pPr>
-        <w:pStyle w:val="Prrafodelista"/>
+        <w:pStyle w:val="ListParagraph"/>
         <w:ind w:left="1080"/>
         <w:rPr>
           <w:lang w:val="es-ES"/>
@@ -143,7 +183,7 @@
     </w:p>
     <w:p>
       <w:pPr>
-        <w:pStyle w:val="Prrafodelista"/>
+        <w:pStyle w:val="ListParagraph"/>
         <w:numPr>
           <w:ilvl w:val="1"/>
           <w:numId w:val="5"/>
@@ -161,7 +201,7 @@
     </w:p>
     <w:p>
       <w:pPr>
-        <w:pStyle w:val="Prrafodelista"/>
+        <w:pStyle w:val="ListParagraph"/>
         <w:ind w:left="1080"/>
         <w:rPr>
           <w:lang w:val="es-ES"/>
@@ -194,7 +234,7 @@
     </w:p>
     <w:p>
       <w:pPr>
-        <w:pStyle w:val="Prrafodelista"/>
+        <w:pStyle w:val="ListParagraph"/>
         <w:numPr>
           <w:ilvl w:val="1"/>
           <w:numId w:val="5"/>
@@ -212,7 +252,7 @@
     </w:p>
     <w:p>
       <w:pPr>
-        <w:pStyle w:val="Prrafodelista"/>
+        <w:pStyle w:val="ListParagraph"/>
         <w:numPr>
           <w:ilvl w:val="1"/>
           <w:numId w:val="5"/>
@@ -262,7 +302,7 @@
     </w:p>
     <w:p>
       <w:pPr>
-        <w:pStyle w:val="Prrafodelista"/>
+        <w:pStyle w:val="ListParagraph"/>
         <w:ind w:left="1080"/>
         <w:rPr>
           <w:lang w:val="es-ES"/>
@@ -291,7 +331,7 @@
     </w:p>
     <w:p>
       <w:pPr>
-        <w:pStyle w:val="Prrafodelista"/>
+        <w:pStyle w:val="ListParagraph"/>
         <w:ind w:left="1080"/>
         <w:rPr>
           <w:lang w:val="es-ES"/>
@@ -300,7 +340,7 @@
     </w:p>
     <w:p>
       <w:pPr>
-        <w:pStyle w:val="Prrafodelista"/>
+        <w:pStyle w:val="ListParagraph"/>
         <w:ind w:left="1080"/>
         <w:rPr>
           <w:lang w:val="es-ES"/>
@@ -309,7 +349,7 @@
     </w:p>
     <w:p>
       <w:pPr>
-        <w:pStyle w:val="Prrafodelista"/>
+        <w:pStyle w:val="ListParagraph"/>
         <w:ind w:left="1080"/>
         <w:rPr>
           <w:lang w:val="es-ES"/>
@@ -318,7 +358,7 @@
     </w:p>
     <w:p>
       <w:pPr>
-        <w:pStyle w:val="Prrafodelista"/>
+        <w:pStyle w:val="ListParagraph"/>
         <w:ind w:left="1080"/>
         <w:rPr>
           <w:lang w:val="es-ES"/>
@@ -327,7 +367,7 @@
     </w:p>
     <w:p>
       <w:pPr>
-        <w:pStyle w:val="Prrafodelista"/>
+        <w:pStyle w:val="ListParagraph"/>
         <w:ind w:left="1080"/>
         <w:rPr>
           <w:lang w:val="es-ES"/>
@@ -336,7 +376,7 @@
     </w:p>
     <w:p>
       <w:pPr>
-        <w:pStyle w:val="Prrafodelista"/>
+        <w:pStyle w:val="ListParagraph"/>
         <w:ind w:left="1080"/>
         <w:rPr>
           <w:lang w:val="es-ES"/>
@@ -345,7 +385,7 @@
     </w:p>
     <w:p>
       <w:pPr>
-        <w:pStyle w:val="Prrafodelista"/>
+        <w:pStyle w:val="ListParagraph"/>
         <w:ind w:left="1080"/>
         <w:rPr>
           <w:lang w:val="es-ES"/>
@@ -354,7 +394,7 @@
     </w:p>
     <w:p>
       <w:pPr>
-        <w:pStyle w:val="Prrafodelista"/>
+        <w:pStyle w:val="ListParagraph"/>
         <w:ind w:left="1080"/>
         <w:rPr>
           <w:lang w:val="es-ES"/>
@@ -363,7 +403,7 @@
     </w:p>
     <w:p>
       <w:pPr>
-        <w:pStyle w:val="Prrafodelista"/>
+        <w:pStyle w:val="ListParagraph"/>
         <w:numPr>
           <w:ilvl w:val="1"/>
           <w:numId w:val="5"/>
@@ -376,7 +416,6 @@
         <w:rPr>
           <w:lang w:val="es-ES"/>
         </w:rPr>
-        <w:lastRenderedPageBreak/>
         <w:t xml:space="preserve"> </w:t>
       </w:r>
       <w:r>
@@ -388,7 +427,7 @@
     </w:p>
     <w:p>
       <w:pPr>
-        <w:pStyle w:val="Prrafodelista"/>
+        <w:pStyle w:val="ListParagraph"/>
         <w:ind w:left="1080"/>
         <w:rPr>
           <w:lang w:val="es-ES"/>
@@ -397,7 +436,7 @@
     </w:p>
     <w:tbl>
       <w:tblPr>
-        <w:tblStyle w:val="Tablaconcuadrcula"/>
+        <w:tblStyle w:val="TableGrid"/>
         <w:tblW w:w="9198" w:type="dxa"/>
         <w:tblInd w:w="720" w:type="dxa"/>
         <w:tblLayout w:type="fixed"/>
@@ -643,7 +682,7 @@
     </w:p>
     <w:p>
       <w:pPr>
-        <w:pStyle w:val="Prrafodelista"/>
+        <w:pStyle w:val="ListParagraph"/>
         <w:ind w:left="1080"/>
         <w:rPr>
           <w:lang w:val="es-ES"/>
@@ -652,7 +691,7 @@
     </w:p>
     <w:p>
       <w:pPr>
-        <w:pStyle w:val="Prrafodelista"/>
+        <w:pStyle w:val="ListParagraph"/>
         <w:numPr>
           <w:ilvl w:val="1"/>
           <w:numId w:val="5"/>
@@ -676,15 +715,15 @@
     </w:p>
     <w:p>
       <w:pPr>
-        <w:pStyle w:val="Prrafodelista"/>
-        <w:rPr>
-          <w:lang w:val="es-ES"/>
-        </w:rPr>
-      </w:pPr>
-    </w:p>
-    <w:p>
-      <w:pPr>
-        <w:pStyle w:val="Prrafodelista"/>
+        <w:pStyle w:val="ListParagraph"/>
+        <w:rPr>
+          <w:lang w:val="es-ES"/>
+        </w:rPr>
+      </w:pPr>
+    </w:p>
+    <w:p>
+      <w:pPr>
+        <w:pStyle w:val="ListParagraph"/>
         <w:numPr>
           <w:ilvl w:val="0"/>
           <w:numId w:val="2"/>
@@ -704,7 +743,7 @@
     </w:p>
     <w:p>
       <w:pPr>
-        <w:pStyle w:val="Prrafodelista"/>
+        <w:pStyle w:val="ListParagraph"/>
         <w:numPr>
           <w:ilvl w:val="0"/>
           <w:numId w:val="2"/>
@@ -724,15 +763,15 @@
     </w:p>
     <w:p>
       <w:pPr>
-        <w:pStyle w:val="Prrafodelista"/>
-        <w:rPr>
-          <w:lang w:val="es-ES"/>
-        </w:rPr>
-      </w:pPr>
-    </w:p>
-    <w:p>
-      <w:pPr>
-        <w:pStyle w:val="Prrafodelista"/>
+        <w:pStyle w:val="ListParagraph"/>
+        <w:rPr>
+          <w:lang w:val="es-ES"/>
+        </w:rPr>
+      </w:pPr>
+    </w:p>
+    <w:p>
+      <w:pPr>
+        <w:pStyle w:val="ListParagraph"/>
         <w:numPr>
           <w:ilvl w:val="0"/>
           <w:numId w:val="5"/>
@@ -740,6 +779,8 @@
         <w:rPr>
           <w:b/>
           <w:bCs/>
+          <w:sz w:val="24"/>
+          <w:szCs w:val="24"/>
           <w:lang w:val="es-ES"/>
         </w:rPr>
       </w:pPr>
@@ -747,6 +788,8 @@
         <w:rPr>
           <w:b/>
           <w:bCs/>
+          <w:sz w:val="24"/>
+          <w:szCs w:val="24"/>
           <w:lang w:val="es-ES"/>
         </w:rPr>
         <w:t>ENTENDIMIENTO DE LOS DATOS</w:t>
@@ -755,6 +798,8 @@
         <w:rPr>
           <w:b/>
           <w:bCs/>
+          <w:sz w:val="24"/>
+          <w:szCs w:val="24"/>
           <w:lang w:val="es-ES"/>
         </w:rPr>
         <w:t xml:space="preserve"> (Datos específicos del problema)</w:t>
@@ -762,7 +807,7 @@
     </w:p>
     <w:p>
       <w:pPr>
-        <w:pStyle w:val="Prrafodelista"/>
+        <w:pStyle w:val="ListParagraph"/>
         <w:numPr>
           <w:ilvl w:val="1"/>
           <w:numId w:val="5"/>
@@ -792,7 +837,7 @@
     </w:p>
     <w:p>
       <w:pPr>
-        <w:pStyle w:val="Prrafodelista"/>
+        <w:pStyle w:val="ListParagraph"/>
         <w:numPr>
           <w:ilvl w:val="0"/>
           <w:numId w:val="6"/>
@@ -817,13 +862,7 @@
         <w:rPr>
           <w:lang w:val="es-ES"/>
         </w:rPr>
-        <w:t>a través del sistema de registro de nacimientos</w:t>
-      </w:r>
-      <w:r>
-        <w:rPr>
-          <w:lang w:val="es-ES"/>
-        </w:rPr>
-        <w:t xml:space="preserve">, </w:t>
+        <w:t xml:space="preserve">a través del sistema de registro de nacimientos, </w:t>
       </w:r>
       <w:r>
         <w:rPr>
@@ -846,7 +885,7 @@
     </w:p>
     <w:p>
       <w:pPr>
-        <w:pStyle w:val="Prrafodelista"/>
+        <w:pStyle w:val="ListParagraph"/>
         <w:numPr>
           <w:ilvl w:val="0"/>
           <w:numId w:val="6"/>
@@ -884,7 +923,7 @@
     </w:p>
     <w:p>
       <w:pPr>
-        <w:pStyle w:val="Prrafodelista"/>
+        <w:pStyle w:val="ListParagraph"/>
         <w:numPr>
           <w:ilvl w:val="0"/>
           <w:numId w:val="6"/>
@@ -908,7 +947,7 @@
     </w:p>
     <w:p>
       <w:pPr>
-        <w:pStyle w:val="Prrafodelista"/>
+        <w:pStyle w:val="ListParagraph"/>
         <w:numPr>
           <w:ilvl w:val="0"/>
           <w:numId w:val="7"/>
@@ -976,7 +1015,7 @@
     </w:p>
     <w:p>
       <w:pPr>
-        <w:pStyle w:val="Prrafodelista"/>
+        <w:pStyle w:val="ListParagraph"/>
         <w:numPr>
           <w:ilvl w:val="0"/>
           <w:numId w:val="7"/>
@@ -1003,12 +1042,19 @@
         <w:rPr>
           <w:lang w:val="es-ES"/>
         </w:rPr>
-        <w:t>), TIEMPO DE GESTACION, NUMERO CONSULTAS PRENATALES, TIPO PARTO, MULTIPLICIDAD EMBARAZO, APGAR1, APGAR2 EDAD MADRE, NUMERO HIJOS NACIDOS VIVOS, NUMERO EMBARAZOS.</w:t>
-      </w:r>
-    </w:p>
-    <w:p>
-      <w:pPr>
-        <w:pStyle w:val="Prrafodelista"/>
+        <w:t xml:space="preserve">), TIEMPO DE GESTACION, NUMERO CONSULTAS PRENATALES, TIPO PARTO, </w:t>
+      </w:r>
+      <w:r>
+        <w:rPr>
+          <w:lang w:val="es-ES"/>
+        </w:rPr>
+        <w:lastRenderedPageBreak/>
+        <w:t>MULTIPLICIDAD EMBARAZO, APGAR1, APGAR2 EDAD MADRE, NUMERO HIJOS NACIDOS VIVOS, NUMERO EMBARAZOS.</w:t>
+      </w:r>
+    </w:p>
+    <w:p>
+      <w:pPr>
+        <w:pStyle w:val="ListParagraph"/>
         <w:numPr>
           <w:ilvl w:val="0"/>
           <w:numId w:val="7"/>
@@ -1040,7 +1086,7 @@
     </w:p>
     <w:p>
       <w:pPr>
-        <w:pStyle w:val="Prrafodelista"/>
+        <w:pStyle w:val="ListParagraph"/>
         <w:numPr>
           <w:ilvl w:val="0"/>
           <w:numId w:val="7"/>
@@ -1053,7 +1099,6 @@
         <w:rPr>
           <w:lang w:val="es-ES"/>
         </w:rPr>
-        <w:lastRenderedPageBreak/>
         <w:t xml:space="preserve">Se realiza la conversión de las columnas categóricas de tipo </w:t>
       </w:r>
       <w:proofErr w:type="spellStart"/>
@@ -1081,7 +1126,7 @@
     </w:p>
     <w:p>
       <w:pPr>
-        <w:pStyle w:val="Prrafodelista"/>
+        <w:pStyle w:val="ListParagraph"/>
         <w:numPr>
           <w:ilvl w:val="0"/>
           <w:numId w:val="7"/>
@@ -1107,7 +1152,7 @@
     </w:p>
     <w:p>
       <w:pPr>
-        <w:pStyle w:val="Prrafodelista"/>
+        <w:pStyle w:val="ListParagraph"/>
         <w:numPr>
           <w:ilvl w:val="0"/>
           <w:numId w:val="7"/>
@@ -1153,7 +1198,7 @@
     </w:p>
     <w:p>
       <w:pPr>
-        <w:pStyle w:val="Prrafodelista"/>
+        <w:pStyle w:val="ListParagraph"/>
         <w:numPr>
           <w:ilvl w:val="0"/>
           <w:numId w:val="7"/>
@@ -1191,7 +1236,7 @@
     </w:p>
     <w:p>
       <w:pPr>
-        <w:pStyle w:val="Prrafodelista"/>
+        <w:pStyle w:val="ListParagraph"/>
         <w:numPr>
           <w:ilvl w:val="0"/>
           <w:numId w:val="7"/>
@@ -1209,7 +1254,7 @@
     </w:p>
     <w:p>
       <w:pPr>
-        <w:pStyle w:val="Prrafodelista"/>
+        <w:pStyle w:val="ListParagraph"/>
         <w:ind w:left="2520"/>
         <w:rPr>
           <w:lang w:val="es-ES"/>
@@ -1218,7 +1263,7 @@
     </w:p>
     <w:p>
       <w:pPr>
-        <w:pStyle w:val="Prrafodelista"/>
+        <w:pStyle w:val="ListParagraph"/>
         <w:numPr>
           <w:ilvl w:val="0"/>
           <w:numId w:val="6"/>
@@ -1250,7 +1295,7 @@
     </w:p>
     <w:p>
       <w:pPr>
-        <w:pStyle w:val="Prrafodelista"/>
+        <w:pStyle w:val="ListParagraph"/>
         <w:ind w:left="1800"/>
         <w:rPr>
           <w:lang w:val="es-ES"/>
@@ -1259,17 +1304,25 @@
     </w:p>
     <w:p>
       <w:pPr>
-        <w:pStyle w:val="Prrafodelista"/>
+        <w:pStyle w:val="ListParagraph"/>
         <w:numPr>
           <w:ilvl w:val="1"/>
           <w:numId w:val="5"/>
         </w:numPr>
         <w:rPr>
-          <w:lang w:val="es-ES"/>
-        </w:rPr>
-      </w:pPr>
-      <w:r>
-        <w:rPr>
+          <w:b/>
+          <w:bCs/>
+          <w:sz w:val="24"/>
+          <w:szCs w:val="24"/>
+          <w:lang w:val="es-ES"/>
+        </w:rPr>
+      </w:pPr>
+      <w:r>
+        <w:rPr>
+          <w:b/>
+          <w:bCs/>
+          <w:sz w:val="24"/>
+          <w:szCs w:val="24"/>
           <w:lang w:val="es-ES"/>
         </w:rPr>
         <w:t>DICCIONARIO DE DATOS</w:t>
@@ -1277,7 +1330,7 @@
     </w:p>
     <w:tbl>
       <w:tblPr>
-        <w:tblStyle w:val="Tablaconcuadrcula"/>
+        <w:tblStyle w:val="TableGrid"/>
         <w:tblW w:w="7755" w:type="dxa"/>
         <w:tblInd w:w="1080" w:type="dxa"/>
         <w:tblLayout w:type="fixed"/>
@@ -1298,7 +1351,7 @@
           </w:tcPr>
           <w:p>
             <w:pPr>
-              <w:pStyle w:val="Prrafodelista"/>
+              <w:pStyle w:val="ListParagraph"/>
               <w:rPr>
                 <w:lang w:val="es-ES"/>
               </w:rPr>
@@ -1317,7 +1370,7 @@
           </w:tcPr>
           <w:p>
             <w:pPr>
-              <w:pStyle w:val="Prrafodelista"/>
+              <w:pStyle w:val="ListParagraph"/>
               <w:rPr>
                 <w:lang w:val="es-ES"/>
               </w:rPr>
@@ -1348,7 +1401,7 @@
           </w:tcPr>
           <w:p>
             <w:pPr>
-              <w:pStyle w:val="Prrafodelista"/>
+              <w:pStyle w:val="ListParagraph"/>
               <w:rPr>
                 <w:lang w:val="es-ES"/>
               </w:rPr>
@@ -1391,7 +1444,7 @@
           </w:tcPr>
           <w:p>
             <w:pPr>
-              <w:pStyle w:val="Prrafodelista"/>
+              <w:pStyle w:val="ListParagraph"/>
               <w:rPr>
                 <w:lang w:val="es-ES"/>
               </w:rPr>
@@ -1410,7 +1463,7 @@
           </w:tcPr>
           <w:p>
             <w:pPr>
-              <w:pStyle w:val="Prrafodelista"/>
+              <w:pStyle w:val="ListParagraph"/>
               <w:rPr>
                 <w:lang w:val="es-ES"/>
               </w:rPr>
@@ -1467,7 +1520,7 @@
           </w:tcPr>
           <w:p>
             <w:pPr>
-              <w:pStyle w:val="Prrafodelista"/>
+              <w:pStyle w:val="ListParagraph"/>
               <w:rPr>
                 <w:lang w:val="es-ES"/>
               </w:rPr>
@@ -1486,7 +1539,7 @@
           </w:tcPr>
           <w:p>
             <w:pPr>
-              <w:pStyle w:val="Prrafodelista"/>
+              <w:pStyle w:val="ListParagraph"/>
               <w:rPr>
                 <w:lang w:val="es-ES"/>
               </w:rPr>
@@ -1531,7 +1584,7 @@
           </w:tcPr>
           <w:p>
             <w:pPr>
-              <w:pStyle w:val="Prrafodelista"/>
+              <w:pStyle w:val="ListParagraph"/>
               <w:rPr>
                 <w:lang w:val="es-ES"/>
               </w:rPr>
@@ -1550,7 +1603,7 @@
           </w:tcPr>
           <w:p>
             <w:pPr>
-              <w:pStyle w:val="Prrafodelista"/>
+              <w:pStyle w:val="ListParagraph"/>
               <w:rPr>
                 <w:lang w:val="es-ES"/>
               </w:rPr>
@@ -1595,16 +1648,23 @@
           </w:tcPr>
           <w:p>
             <w:pPr>
-              <w:pStyle w:val="Prrafodelista"/>
-              <w:rPr>
-                <w:lang w:val="es-ES"/>
-              </w:rPr>
-            </w:pPr>
-            <w:r>
-              <w:rPr>
-                <w:lang w:val="es-ES"/>
-              </w:rPr>
-              <w:t>Informa sobre el tiempo de gestación que tuvo el bebé recién nacido</w:t>
+              <w:pStyle w:val="ListParagraph"/>
+              <w:rPr>
+                <w:lang w:val="es-ES"/>
+              </w:rPr>
+            </w:pPr>
+            <w:r>
+              <w:rPr>
+                <w:lang w:val="es-ES"/>
+              </w:rPr>
+              <w:t xml:space="preserve">Informa sobre el tiempo de gestación que </w:t>
+            </w:r>
+            <w:r>
+              <w:rPr>
+                <w:lang w:val="es-ES"/>
+              </w:rPr>
+              <w:lastRenderedPageBreak/>
+              <w:t>tuvo el bebé recién nacido</w:t>
             </w:r>
           </w:p>
         </w:tc>
@@ -1614,7 +1674,7 @@
           </w:tcPr>
           <w:p>
             <w:pPr>
-              <w:pStyle w:val="Prrafodelista"/>
+              <w:pStyle w:val="ListParagraph"/>
               <w:rPr>
                 <w:lang w:val="es-ES"/>
               </w:rPr>
@@ -1624,6 +1684,7 @@
               <w:rPr>
                 <w:lang w:val="es-ES"/>
               </w:rPr>
+              <w:lastRenderedPageBreak/>
               <w:t>Float</w:t>
             </w:r>
             <w:proofErr w:type="spellEnd"/>
@@ -1659,23 +1720,16 @@
           </w:tcPr>
           <w:p>
             <w:pPr>
-              <w:pStyle w:val="Prrafodelista"/>
-              <w:rPr>
-                <w:lang w:val="es-ES"/>
-              </w:rPr>
-            </w:pPr>
-            <w:r>
-              <w:rPr>
-                <w:lang w:val="es-ES"/>
-              </w:rPr>
-              <w:t xml:space="preserve">Informa sobre el número de </w:t>
-            </w:r>
-            <w:r>
-              <w:rPr>
-                <w:lang w:val="es-ES"/>
-              </w:rPr>
-              <w:lastRenderedPageBreak/>
-              <w:t>consultas prenatales que tuvo la madre del recién nacido</w:t>
+              <w:pStyle w:val="ListParagraph"/>
+              <w:rPr>
+                <w:lang w:val="es-ES"/>
+              </w:rPr>
+            </w:pPr>
+            <w:r>
+              <w:rPr>
+                <w:lang w:val="es-ES"/>
+              </w:rPr>
+              <w:t>Informa sobre el número de consultas prenatales que tuvo la madre del recién nacido</w:t>
             </w:r>
           </w:p>
         </w:tc>
@@ -1685,7 +1739,7 @@
           </w:tcPr>
           <w:p>
             <w:pPr>
-              <w:pStyle w:val="Prrafodelista"/>
+              <w:pStyle w:val="ListParagraph"/>
               <w:rPr>
                 <w:lang w:val="es-ES"/>
               </w:rPr>
@@ -1695,7 +1749,6 @@
               <w:rPr>
                 <w:lang w:val="es-ES"/>
               </w:rPr>
-              <w:lastRenderedPageBreak/>
               <w:t>Int</w:t>
             </w:r>
             <w:proofErr w:type="spellEnd"/>
@@ -1731,7 +1784,7 @@
           </w:tcPr>
           <w:p>
             <w:pPr>
-              <w:pStyle w:val="Prrafodelista"/>
+              <w:pStyle w:val="ListParagraph"/>
               <w:rPr>
                 <w:lang w:val="es-ES"/>
               </w:rPr>
@@ -1750,7 +1803,7 @@
           </w:tcPr>
           <w:p>
             <w:pPr>
-              <w:pStyle w:val="Prrafodelista"/>
+              <w:pStyle w:val="ListParagraph"/>
               <w:rPr>
                 <w:lang w:val="es-ES"/>
               </w:rPr>
@@ -1795,7 +1848,7 @@
           </w:tcPr>
           <w:p>
             <w:pPr>
-              <w:pStyle w:val="Prrafodelista"/>
+              <w:pStyle w:val="ListParagraph"/>
               <w:rPr>
                 <w:lang w:val="es-ES"/>
               </w:rPr>
@@ -1814,7 +1867,7 @@
           </w:tcPr>
           <w:p>
             <w:pPr>
-              <w:pStyle w:val="Prrafodelista"/>
+              <w:pStyle w:val="ListParagraph"/>
               <w:rPr>
                 <w:lang w:val="es-ES"/>
               </w:rPr>
@@ -1859,7 +1912,7 @@
           </w:tcPr>
           <w:p>
             <w:pPr>
-              <w:pStyle w:val="Prrafodelista"/>
+              <w:pStyle w:val="ListParagraph"/>
               <w:rPr>
                 <w:lang w:val="es-ES"/>
               </w:rPr>
@@ -1878,7 +1931,7 @@
           </w:tcPr>
           <w:p>
             <w:pPr>
-              <w:pStyle w:val="Prrafodelista"/>
+              <w:pStyle w:val="ListParagraph"/>
               <w:rPr>
                 <w:lang w:val="es-ES"/>
               </w:rPr>
@@ -1923,7 +1976,7 @@
           </w:tcPr>
           <w:p>
             <w:pPr>
-              <w:pStyle w:val="Prrafodelista"/>
+              <w:pStyle w:val="ListParagraph"/>
               <w:rPr>
                 <w:lang w:val="es-ES"/>
               </w:rPr>
@@ -1942,7 +1995,7 @@
           </w:tcPr>
           <w:p>
             <w:pPr>
-              <w:pStyle w:val="Prrafodelista"/>
+              <w:pStyle w:val="ListParagraph"/>
               <w:rPr>
                 <w:lang w:val="es-ES"/>
               </w:rPr>
@@ -1987,7 +2040,7 @@
           </w:tcPr>
           <w:p>
             <w:pPr>
-              <w:pStyle w:val="Prrafodelista"/>
+              <w:pStyle w:val="ListParagraph"/>
               <w:rPr>
                 <w:lang w:val="es-ES"/>
               </w:rPr>
@@ -2006,7 +2059,7 @@
           </w:tcPr>
           <w:p>
             <w:pPr>
-              <w:pStyle w:val="Prrafodelista"/>
+              <w:pStyle w:val="ListParagraph"/>
               <w:rPr>
                 <w:lang w:val="es-ES"/>
               </w:rPr>
@@ -2051,7 +2104,7 @@
           </w:tcPr>
           <w:p>
             <w:pPr>
-              <w:pStyle w:val="Prrafodelista"/>
+              <w:pStyle w:val="ListParagraph"/>
               <w:rPr>
                 <w:lang w:val="es-ES"/>
               </w:rPr>
@@ -2070,7 +2123,7 @@
           </w:tcPr>
           <w:p>
             <w:pPr>
-              <w:pStyle w:val="Prrafodelista"/>
+              <w:pStyle w:val="ListParagraph"/>
               <w:rPr>
                 <w:lang w:val="es-ES"/>
               </w:rPr>
@@ -2115,7 +2168,7 @@
           </w:tcPr>
           <w:p>
             <w:pPr>
-              <w:pStyle w:val="Prrafodelista"/>
+              <w:pStyle w:val="ListParagraph"/>
               <w:rPr>
                 <w:lang w:val="es-ES"/>
               </w:rPr>
@@ -2134,7 +2187,7 @@
           </w:tcPr>
           <w:p>
             <w:pPr>
-              <w:pStyle w:val="Prrafodelista"/>
+              <w:pStyle w:val="ListParagraph"/>
               <w:rPr>
                 <w:lang w:val="es-ES"/>
               </w:rPr>
@@ -2153,7 +2206,7 @@
     </w:tbl>
     <w:p>
       <w:pPr>
-        <w:pStyle w:val="Prrafodelista"/>
+        <w:pStyle w:val="ListParagraph"/>
         <w:ind w:left="1080"/>
         <w:rPr>
           <w:lang w:val="es-ES"/>
@@ -2162,7 +2215,7 @@
     </w:p>
     <w:p>
       <w:pPr>
-        <w:pStyle w:val="Prrafodelista"/>
+        <w:pStyle w:val="ListParagraph"/>
         <w:numPr>
           <w:ilvl w:val="1"/>
           <w:numId w:val="5"/>
@@ -2183,18 +2236,10 @@
         </w:rPr>
         <w:t xml:space="preserve"> </w:t>
       </w:r>
-      <w:proofErr w:type="spellStart"/>
-      <w:r>
-        <w:rPr>
-          <w:lang w:val="es-ES"/>
-        </w:rPr>
-        <w:t>alex</w:t>
-      </w:r>
-      <w:proofErr w:type="spellEnd"/>
     </w:p>
     <w:tbl>
       <w:tblPr>
-        <w:tblStyle w:val="Tablaconcuadrcula"/>
+        <w:tblStyle w:val="TableGrid"/>
         <w:tblW w:w="0" w:type="auto"/>
         <w:tblInd w:w="1080" w:type="dxa"/>
         <w:tblLayout w:type="fixed"/>
@@ -2214,7 +2259,7 @@
           </w:tcPr>
           <w:p>
             <w:pPr>
-              <w:pStyle w:val="Prrafodelista"/>
+              <w:pStyle w:val="ListParagraph"/>
               <w:rPr>
                 <w:lang w:val="es-ES"/>
               </w:rPr>
@@ -2233,7 +2278,7 @@
           </w:tcPr>
           <w:p>
             <w:pPr>
-              <w:pStyle w:val="Prrafodelista"/>
+              <w:pStyle w:val="ListParagraph"/>
               <w:rPr>
                 <w:lang w:val="es-ES"/>
               </w:rPr>
@@ -2257,7 +2302,7 @@
           </w:tcPr>
           <w:p>
             <w:pPr>
-              <w:pStyle w:val="Prrafodelista"/>
+              <w:pStyle w:val="ListParagraph"/>
               <w:rPr>
                 <w:lang w:val="es-ES"/>
               </w:rPr>
@@ -2276,7 +2321,7 @@
           </w:tcPr>
           <w:p>
             <w:pPr>
-              <w:pStyle w:val="Prrafodelista"/>
+              <w:pStyle w:val="ListParagraph"/>
               <w:rPr>
                 <w:lang w:val="es-ES"/>
               </w:rPr>
@@ -2300,7 +2345,7 @@
           </w:tcPr>
           <w:p>
             <w:pPr>
-              <w:pStyle w:val="Prrafodelista"/>
+              <w:pStyle w:val="ListParagraph"/>
               <w:rPr>
                 <w:lang w:val="es-ES"/>
               </w:rPr>
@@ -2319,26 +2364,24 @@
           </w:tcPr>
           <w:p>
             <w:pPr>
-              <w:pStyle w:val="Prrafodelista"/>
-              <w:rPr>
-                <w:lang w:val="es-ES"/>
-              </w:rPr>
-            </w:pPr>
-            <w:proofErr w:type="gramStart"/>
+              <w:pStyle w:val="ListParagraph"/>
+              <w:rPr>
+                <w:lang w:val="es-ES"/>
+              </w:rPr>
+            </w:pPr>
             <w:r>
               <w:rPr>
                 <w:lang w:val="es-ES"/>
               </w:rPr>
               <w:t>F,M</w:t>
             </w:r>
-            <w:proofErr w:type="gramEnd"/>
           </w:p>
         </w:tc>
       </w:tr>
     </w:tbl>
     <w:p>
       <w:pPr>
-        <w:pStyle w:val="Prrafodelista"/>
+        <w:pStyle w:val="ListParagraph"/>
         <w:rPr>
           <w:b/>
           <w:bCs/>
@@ -2348,19 +2391,23 @@
     </w:p>
     <w:p>
       <w:pPr>
-        <w:pStyle w:val="Prrafodelista"/>
+        <w:pStyle w:val="ListParagraph"/>
         <w:numPr>
           <w:ilvl w:val="0"/>
           <w:numId w:val="5"/>
         </w:numPr>
         <w:rPr>
           <w:b/>
+          <w:sz w:val="24"/>
+          <w:szCs w:val="24"/>
           <w:lang w:val="es-ES"/>
         </w:rPr>
       </w:pPr>
       <w:r>
         <w:rPr>
           <w:b/>
+          <w:sz w:val="24"/>
+          <w:szCs w:val="24"/>
           <w:lang w:val="es-ES"/>
         </w:rPr>
         <w:t>PREPARACIÓN DE DATOS</w:t>
@@ -2368,7 +2415,7 @@
     </w:p>
     <w:p>
       <w:pPr>
-        <w:pStyle w:val="Prrafodelista"/>
+        <w:pStyle w:val="ListParagraph"/>
         <w:numPr>
           <w:ilvl w:val="1"/>
           <w:numId w:val="5"/>
@@ -2381,12 +2428,13 @@
         <w:rPr>
           <w:lang w:val="es-ES"/>
         </w:rPr>
+        <w:lastRenderedPageBreak/>
         <w:t>INTEGRACIÓN</w:t>
       </w:r>
     </w:p>
     <w:p>
       <w:pPr>
-        <w:pStyle w:val="Prrafodelista"/>
+        <w:pStyle w:val="ListParagraph"/>
         <w:numPr>
           <w:ilvl w:val="1"/>
           <w:numId w:val="5"/>
@@ -2404,7 +2452,7 @@
     </w:p>
     <w:p>
       <w:pPr>
-        <w:pStyle w:val="Prrafodelista"/>
+        <w:pStyle w:val="ListParagraph"/>
         <w:numPr>
           <w:ilvl w:val="1"/>
           <w:numId w:val="5"/>
@@ -2422,7 +2470,7 @@
     </w:p>
     <w:p>
       <w:pPr>
-        <w:pStyle w:val="Prrafodelista"/>
+        <w:pStyle w:val="ListParagraph"/>
         <w:numPr>
           <w:ilvl w:val="1"/>
           <w:numId w:val="5"/>
@@ -2446,7 +2494,7 @@
     </w:p>
     <w:p>
       <w:pPr>
-        <w:pStyle w:val="Prrafodelista"/>
+        <w:pStyle w:val="ListParagraph"/>
         <w:numPr>
           <w:ilvl w:val="1"/>
           <w:numId w:val="5"/>
@@ -2459,13 +2507,12 @@
         <w:rPr>
           <w:lang w:val="es-ES"/>
         </w:rPr>
-        <w:lastRenderedPageBreak/>
         <w:t>LIMPIEZA DE NULOS</w:t>
       </w:r>
     </w:p>
     <w:p>
       <w:pPr>
-        <w:pStyle w:val="Prrafodelista"/>
+        <w:pStyle w:val="ListParagraph"/>
         <w:numPr>
           <w:ilvl w:val="1"/>
           <w:numId w:val="5"/>
@@ -2483,7 +2530,7 @@
     </w:p>
     <w:p>
       <w:pPr>
-        <w:pStyle w:val="Prrafodelista"/>
+        <w:pStyle w:val="ListParagraph"/>
         <w:numPr>
           <w:ilvl w:val="1"/>
           <w:numId w:val="5"/>
@@ -2507,7 +2554,7 @@
     </w:p>
     <w:p>
       <w:pPr>
-        <w:pStyle w:val="Prrafodelista"/>
+        <w:pStyle w:val="ListParagraph"/>
         <w:numPr>
           <w:ilvl w:val="1"/>
           <w:numId w:val="5"/>
@@ -2525,7 +2572,7 @@
     </w:p>
     <w:p>
       <w:pPr>
-        <w:pStyle w:val="Prrafodelista"/>
+        <w:pStyle w:val="ListParagraph"/>
         <w:numPr>
           <w:ilvl w:val="1"/>
           <w:numId w:val="5"/>
@@ -2555,7 +2602,7 @@
     </w:p>
     <w:p>
       <w:pPr>
-        <w:pStyle w:val="Prrafodelista"/>
+        <w:pStyle w:val="ListParagraph"/>
         <w:numPr>
           <w:ilvl w:val="1"/>
           <w:numId w:val="5"/>
@@ -2573,7 +2620,7 @@
     </w:p>
     <w:p>
       <w:pPr>
-        <w:pStyle w:val="Prrafodelista"/>
+        <w:pStyle w:val="ListParagraph"/>
         <w:numPr>
           <w:ilvl w:val="1"/>
           <w:numId w:val="5"/>
@@ -2591,27 +2638,31 @@
     </w:p>
     <w:p>
       <w:pPr>
-        <w:pStyle w:val="Prrafodelista"/>
-        <w:rPr>
-          <w:lang w:val="es-ES"/>
-        </w:rPr>
-      </w:pPr>
-    </w:p>
-    <w:p>
-      <w:pPr>
-        <w:pStyle w:val="Prrafodelista"/>
+        <w:pStyle w:val="ListParagraph"/>
+        <w:rPr>
+          <w:lang w:val="es-ES"/>
+        </w:rPr>
+      </w:pPr>
+    </w:p>
+    <w:p>
+      <w:pPr>
+        <w:pStyle w:val="ListParagraph"/>
         <w:numPr>
           <w:ilvl w:val="0"/>
           <w:numId w:val="5"/>
         </w:numPr>
         <w:rPr>
           <w:b/>
+          <w:sz w:val="24"/>
+          <w:szCs w:val="24"/>
           <w:lang w:val="es-ES"/>
         </w:rPr>
       </w:pPr>
       <w:r>
         <w:rPr>
           <w:b/>
+          <w:sz w:val="24"/>
+          <w:szCs w:val="24"/>
           <w:lang w:val="es-ES"/>
         </w:rPr>
         <w:t>MODELAMIENTO, EVALUACIÓN E INTERPRETACIÓN</w:t>
@@ -2619,7 +2670,7 @@
     </w:p>
     <w:p>
       <w:pPr>
-        <w:pStyle w:val="Prrafodelista"/>
+        <w:pStyle w:val="ListParagraph"/>
         <w:numPr>
           <w:ilvl w:val="1"/>
           <w:numId w:val="5"/>
@@ -2655,7 +2706,7 @@
     </w:p>
     <w:p>
       <w:pPr>
-        <w:pStyle w:val="Prrafodelista"/>
+        <w:pStyle w:val="ListParagraph"/>
         <w:ind w:left="1080"/>
         <w:rPr>
           <w:lang w:val="es-ES"/>
@@ -2664,7 +2715,7 @@
     </w:p>
     <w:p>
       <w:pPr>
-        <w:pStyle w:val="Prrafodelista"/>
+        <w:pStyle w:val="ListParagraph"/>
         <w:numPr>
           <w:ilvl w:val="1"/>
           <w:numId w:val="5"/>
@@ -2700,15 +2751,15 @@
     </w:p>
     <w:p>
       <w:pPr>
-        <w:pStyle w:val="Prrafodelista"/>
-        <w:rPr>
-          <w:lang w:val="es-ES"/>
-        </w:rPr>
-      </w:pPr>
-    </w:p>
-    <w:p>
-      <w:pPr>
-        <w:pStyle w:val="Prrafodelista"/>
+        <w:pStyle w:val="ListParagraph"/>
+        <w:rPr>
+          <w:lang w:val="es-ES"/>
+        </w:rPr>
+      </w:pPr>
+    </w:p>
+    <w:p>
+      <w:pPr>
+        <w:pStyle w:val="ListParagraph"/>
         <w:numPr>
           <w:ilvl w:val="1"/>
           <w:numId w:val="5"/>
@@ -2726,7 +2777,7 @@
     </w:p>
     <w:p>
       <w:pPr>
-        <w:pStyle w:val="Prrafodelista"/>
+        <w:pStyle w:val="ListParagraph"/>
         <w:numPr>
           <w:ilvl w:val="0"/>
           <w:numId w:val="1"/>
@@ -2762,7 +2813,7 @@
     </w:p>
     <w:p>
       <w:pPr>
-        <w:pStyle w:val="Prrafodelista"/>
+        <w:pStyle w:val="ListParagraph"/>
         <w:numPr>
           <w:ilvl w:val="0"/>
           <w:numId w:val="1"/>
@@ -2792,7 +2843,7 @@
     </w:p>
     <w:p>
       <w:pPr>
-        <w:pStyle w:val="Prrafodelista"/>
+        <w:pStyle w:val="ListParagraph"/>
         <w:ind w:left="1440"/>
         <w:rPr>
           <w:lang w:val="es-ES"/>
@@ -2801,35 +2852,39 @@
     </w:p>
     <w:p>
       <w:pPr>
-        <w:pStyle w:val="Prrafodelista"/>
-        <w:rPr>
-          <w:lang w:val="es-ES"/>
-        </w:rPr>
-      </w:pPr>
-    </w:p>
-    <w:p>
-      <w:pPr>
-        <w:pStyle w:val="Prrafodelista"/>
-        <w:rPr>
-          <w:lang w:val="es-ES"/>
-        </w:rPr>
-      </w:pPr>
-    </w:p>
-    <w:p>
-      <w:pPr>
-        <w:pStyle w:val="Prrafodelista"/>
+        <w:pStyle w:val="ListParagraph"/>
+        <w:rPr>
+          <w:lang w:val="es-ES"/>
+        </w:rPr>
+      </w:pPr>
+    </w:p>
+    <w:p>
+      <w:pPr>
+        <w:pStyle w:val="ListParagraph"/>
+        <w:rPr>
+          <w:lang w:val="es-ES"/>
+        </w:rPr>
+      </w:pPr>
+    </w:p>
+    <w:p>
+      <w:pPr>
+        <w:pStyle w:val="ListParagraph"/>
         <w:numPr>
           <w:ilvl w:val="0"/>
           <w:numId w:val="5"/>
         </w:numPr>
         <w:rPr>
           <w:b/>
+          <w:sz w:val="24"/>
+          <w:szCs w:val="24"/>
           <w:lang w:val="es-ES"/>
         </w:rPr>
       </w:pPr>
       <w:r>
         <w:rPr>
           <w:b/>
+          <w:sz w:val="24"/>
+          <w:szCs w:val="24"/>
           <w:lang w:val="es-ES"/>
         </w:rPr>
         <w:t>DESPLIEGUE</w:t>
@@ -2837,7 +2892,7 @@
     </w:p>
     <w:p>
       <w:pPr>
-        <w:pStyle w:val="Prrafodelista"/>
+        <w:pStyle w:val="ListParagraph"/>
         <w:rPr>
           <w:b/>
           <w:lang w:val="es-ES"/>
@@ -2846,7 +2901,7 @@
     </w:p>
     <w:p>
       <w:pPr>
-        <w:pStyle w:val="Prrafodelista"/>
+        <w:pStyle w:val="ListParagraph"/>
         <w:numPr>
           <w:ilvl w:val="1"/>
           <w:numId w:val="5"/>
@@ -2876,7 +2931,7 @@
     </w:p>
     <w:p>
       <w:pPr>
-        <w:pStyle w:val="Prrafodelista"/>
+        <w:pStyle w:val="ListParagraph"/>
         <w:numPr>
           <w:ilvl w:val="1"/>
           <w:numId w:val="5"/>
@@ -2894,7 +2949,7 @@
     </w:p>
     <w:p>
       <w:pPr>
-        <w:pStyle w:val="Prrafodelista"/>
+        <w:pStyle w:val="ListParagraph"/>
         <w:numPr>
           <w:ilvl w:val="1"/>
           <w:numId w:val="5"/>
@@ -4150,11 +4205,11 @@
     <w:name w:val="Normal"/>
     <w:qFormat/>
   </w:style>
-  <w:style w:type="paragraph" w:styleId="Ttulo1">
+  <w:style w:type="paragraph" w:styleId="Heading1">
     <w:name w:val="heading 1"/>
     <w:basedOn w:val="Normal"/>
     <w:next w:val="Normal"/>
-    <w:link w:val="Ttulo1Car"/>
+    <w:link w:val="Heading1Char"/>
     <w:uiPriority w:val="9"/>
     <w:qFormat/>
     <w:rsid w:val="00515004"/>
@@ -4171,12 +4226,13 @@
       <w:szCs w:val="32"/>
     </w:rPr>
   </w:style>
-  <w:style w:type="character" w:default="1" w:styleId="Fuentedeprrafopredeter">
+  <w:style w:type="character" w:default="1" w:styleId="DefaultParagraphFont">
     <w:name w:val="Default Paragraph Font"/>
     <w:uiPriority w:val="1"/>
+    <w:semiHidden/>
     <w:unhideWhenUsed/>
   </w:style>
-  <w:style w:type="table" w:default="1" w:styleId="Tablanormal">
+  <w:style w:type="table" w:default="1" w:styleId="TableNormal">
     <w:name w:val="Normal Table"/>
     <w:uiPriority w:val="99"/>
     <w:semiHidden/>
@@ -4191,13 +4247,13 @@
       </w:tblCellMar>
     </w:tblPr>
   </w:style>
-  <w:style w:type="numbering" w:default="1" w:styleId="Sinlista">
+  <w:style w:type="numbering" w:default="1" w:styleId="NoList">
     <w:name w:val="No List"/>
     <w:uiPriority w:val="99"/>
     <w:semiHidden/>
     <w:unhideWhenUsed/>
   </w:style>
-  <w:style w:type="paragraph" w:styleId="Prrafodelista">
+  <w:style w:type="paragraph" w:styleId="ListParagraph">
     <w:name w:val="List Paragraph"/>
     <w:basedOn w:val="Normal"/>
     <w:uiPriority w:val="34"/>
@@ -4208,9 +4264,9 @@
       <w:contextualSpacing/>
     </w:pPr>
   </w:style>
-  <w:style w:type="table" w:styleId="Tablaconcuadrcula">
+  <w:style w:type="table" w:styleId="TableGrid">
     <w:name w:val="Table Grid"/>
-    <w:basedOn w:val="Tablanormal"/>
+    <w:basedOn w:val="TableNormal"/>
     <w:uiPriority w:val="59"/>
     <w:rsid w:val="00FB4123"/>
     <w:pPr>
@@ -4227,10 +4283,10 @@
       </w:tblBorders>
     </w:tblPr>
   </w:style>
-  <w:style w:type="character" w:customStyle="1" w:styleId="Ttulo1Car">
-    <w:name w:val="Título 1 Car"/>
-    <w:basedOn w:val="Fuentedeprrafopredeter"/>
-    <w:link w:val="Ttulo1"/>
+  <w:style w:type="character" w:customStyle="1" w:styleId="Heading1Char">
+    <w:name w:val="Heading 1 Char"/>
+    <w:basedOn w:val="DefaultParagraphFont"/>
+    <w:link w:val="Heading1"/>
     <w:uiPriority w:val="9"/>
     <w:rsid w:val="00515004"/>
     <w:rPr>
@@ -4539,6 +4595,23 @@
 </file>
 
 <file path=customXml/item1.xml><?xml version="1.0" encoding="utf-8"?>
+<p:properties xmlns:p="http://schemas.microsoft.com/office/2006/metadata/properties" xmlns:xsi="http://www.w3.org/2001/XMLSchema-instance" xmlns:pc="http://schemas.microsoft.com/office/infopath/2007/PartnerControls">
+  <documentManagement>
+    <ReferenceId xmlns="f3762aad-e0f5-4b35-9977-ccd3d35468b8" xsi:nil="true"/>
+  </documentManagement>
+</p:properties>
+</file>
+
+<file path=customXml/item2.xml><?xml version="1.0" encoding="utf-8"?>
+<?mso-contentType ?>
+<FormTemplates xmlns="http://schemas.microsoft.com/sharepoint/v3/contenttype/forms">
+  <Display>DocumentLibraryForm</Display>
+  <Edit>DocumentLibraryForm</Edit>
+  <New>DocumentLibraryForm</New>
+</FormTemplates>
+</file>
+
+<file path=customXml/item3.xml><?xml version="1.0" encoding="utf-8"?>
 <ct:contentTypeSchema xmlns:ct="http://schemas.microsoft.com/office/2006/metadata/contentType" xmlns:ma="http://schemas.microsoft.com/office/2006/metadata/properties/metaAttributes" ct:_="" ma:_="" ma:contentTypeName="Documento" ma:contentTypeID="0x0101006966EA29CAE67A43827FCA888BAA5F3C" ma:contentTypeVersion="5" ma:contentTypeDescription="Crear nuevo documento." ma:contentTypeScope="" ma:versionID="654f92f3a865b88c988fc4f2788f170c">
   <xsd:schema xmlns:xsd="http://www.w3.org/2001/XMLSchema" xmlns:xs="http://www.w3.org/2001/XMLSchema" xmlns:p="http://schemas.microsoft.com/office/2006/metadata/properties" xmlns:ns2="f3762aad-e0f5-4b35-9977-ccd3d35468b8" targetNamespace="http://schemas.microsoft.com/office/2006/metadata/properties" ma:root="true" ma:fieldsID="dd42e69cd6def07a60c2efaea0a76e79" ns2:_="">
     <xsd:import namespace="f3762aad-e0f5-4b35-9977-ccd3d35468b8"/>
@@ -4688,24 +4761,25 @@
 </ct:contentTypeSchema>
 </file>
 
-<file path=customXml/item2.xml><?xml version="1.0" encoding="utf-8"?>
-<?mso-contentType ?>
-<FormTemplates xmlns="http://schemas.microsoft.com/sharepoint/v3/contenttype/forms">
-  <Display>DocumentLibraryForm</Display>
-  <Edit>DocumentLibraryForm</Edit>
-  <New>DocumentLibraryForm</New>
-</FormTemplates>
+<file path=customXml/itemProps1.xml><?xml version="1.0" encoding="utf-8"?>
+<ds:datastoreItem xmlns:ds="http://schemas.openxmlformats.org/officeDocument/2006/customXml" ds:itemID="{810ED231-559E-4A17-944B-CAD081EC1DF3}">
+  <ds:schemaRefs>
+    <ds:schemaRef ds:uri="http://schemas.microsoft.com/office/2006/metadata/properties"/>
+    <ds:schemaRef ds:uri="http://schemas.microsoft.com/office/infopath/2007/PartnerControls"/>
+    <ds:schemaRef ds:uri="f3762aad-e0f5-4b35-9977-ccd3d35468b8"/>
+  </ds:schemaRefs>
+</ds:datastoreItem>
 </file>
 
-<file path=customXml/item3.xml><?xml version="1.0" encoding="utf-8"?>
-<p:properties xmlns:p="http://schemas.microsoft.com/office/2006/metadata/properties" xmlns:xsi="http://www.w3.org/2001/XMLSchema-instance" xmlns:pc="http://schemas.microsoft.com/office/infopath/2007/PartnerControls">
-  <documentManagement>
-    <ReferenceId xmlns="f3762aad-e0f5-4b35-9977-ccd3d35468b8" xsi:nil="true"/>
-  </documentManagement>
-</p:properties>
+<file path=customXml/itemProps2.xml><?xml version="1.0" encoding="utf-8"?>
+<ds:datastoreItem xmlns:ds="http://schemas.openxmlformats.org/officeDocument/2006/customXml" ds:itemID="{91CE8BD8-73D5-4C02-AC7C-F72C4472C069}">
+  <ds:schemaRefs>
+    <ds:schemaRef ds:uri="http://schemas.microsoft.com/sharepoint/v3/contenttype/forms"/>
+  </ds:schemaRefs>
+</ds:datastoreItem>
 </file>
 
-<file path=customXml/itemProps1.xml><?xml version="1.0" encoding="utf-8"?>
+<file path=customXml/itemProps3.xml><?xml version="1.0" encoding="utf-8"?>
 <ds:datastoreItem xmlns:ds="http://schemas.openxmlformats.org/officeDocument/2006/customXml" ds:itemID="{E9A8FCE6-E71A-43D9-BC84-98B0BF9C29BF}">
   <ds:schemaRefs>
     <ds:schemaRef ds:uri="http://schemas.microsoft.com/office/2006/metadata/contentType"/>
@@ -4721,22 +4795,4 @@
     <ds:schemaRef ds:uri="http://schemas.microsoft.com/internal/obd"/>
   </ds:schemaRefs>
 </ds:datastoreItem>
-</file>
-
-<file path=customXml/itemProps2.xml><?xml version="1.0" encoding="utf-8"?>
-<ds:datastoreItem xmlns:ds="http://schemas.openxmlformats.org/officeDocument/2006/customXml" ds:itemID="{91CE8BD8-73D5-4C02-AC7C-F72C4472C069}">
-  <ds:schemaRefs>
-    <ds:schemaRef ds:uri="http://schemas.microsoft.com/sharepoint/v3/contenttype/forms"/>
-  </ds:schemaRefs>
-</ds:datastoreItem>
-</file>
-
-<file path=customXml/itemProps3.xml><?xml version="1.0" encoding="utf-8"?>
-<ds:datastoreItem xmlns:ds="http://schemas.openxmlformats.org/officeDocument/2006/customXml" ds:itemID="{810ED231-559E-4A17-944B-CAD081EC1DF3}">
-  <ds:schemaRefs>
-    <ds:schemaRef ds:uri="http://schemas.microsoft.com/office/2006/metadata/properties"/>
-    <ds:schemaRef ds:uri="http://schemas.microsoft.com/office/infopath/2007/PartnerControls"/>
-    <ds:schemaRef ds:uri="f3762aad-e0f5-4b35-9977-ccd3d35468b8"/>
-  </ds:schemaRefs>
-</ds:datastoreItem>
 </file>
--- a/Metodología_CRISP-DM.docx
+++ b/Metodología_CRISP-DM.docx
@@ -129,17 +129,23 @@
           <w:numId w:val="5"/>
         </w:numPr>
         <w:rPr>
-          <w:lang w:val="es-ES"/>
-        </w:rPr>
-      </w:pPr>
-      <w:r>
-        <w:rPr>
+          <w:b/>
+          <w:bCs/>
+          <w:lang w:val="es-ES"/>
+        </w:rPr>
+      </w:pPr>
+      <w:r>
+        <w:rPr>
+          <w:b/>
+          <w:bCs/>
           <w:lang w:val="es-ES"/>
         </w:rPr>
         <w:t>DESCRIPCIÓN</w:t>
       </w:r>
       <w:r>
         <w:rPr>
+          <w:b/>
+          <w:bCs/>
           <w:lang w:val="es-ES"/>
         </w:rPr>
         <w:t xml:space="preserve"> DEL NEGOCIO</w:t>
@@ -189,11 +195,15 @@
           <w:numId w:val="5"/>
         </w:numPr>
         <w:rPr>
-          <w:lang w:val="es-ES"/>
-        </w:rPr>
-      </w:pPr>
-      <w:r>
-        <w:rPr>
+          <w:b/>
+          <w:bCs/>
+          <w:lang w:val="es-ES"/>
+        </w:rPr>
+      </w:pPr>
+      <w:r>
+        <w:rPr>
+          <w:b/>
+          <w:bCs/>
           <w:lang w:val="es-ES"/>
         </w:rPr>
         <w:t>DESCRIPCIÓN DEL PROBLEMA</w:t>
@@ -240,15 +250,167 @@
           <w:numId w:val="5"/>
         </w:numPr>
         <w:rPr>
-          <w:lang w:val="es-ES"/>
-        </w:rPr>
-      </w:pPr>
-      <w:r>
-        <w:rPr>
+          <w:b/>
+          <w:bCs/>
+          <w:lang w:val="es-ES"/>
+        </w:rPr>
+      </w:pPr>
+      <w:r>
+        <w:rPr>
+          <w:b/>
+          <w:bCs/>
           <w:lang w:val="es-ES"/>
         </w:rPr>
         <w:t>OBJETIVOS DE LA MINERÍA</w:t>
       </w:r>
+    </w:p>
+    <w:p>
+      <w:pPr>
+        <w:pStyle w:val="ListParagraph"/>
+        <w:ind w:left="1080"/>
+        <w:rPr>
+          <w:lang w:val="es-ES"/>
+        </w:rPr>
+      </w:pPr>
+      <w:r>
+        <w:rPr>
+          <w:lang w:val="es-ES"/>
+        </w:rPr>
+        <w:t xml:space="preserve">Desarrollar un modelo </w:t>
+      </w:r>
+      <w:r>
+        <w:rPr>
+          <w:lang w:val="es-ES"/>
+        </w:rPr>
+        <w:t xml:space="preserve">de machine </w:t>
+      </w:r>
+      <w:proofErr w:type="spellStart"/>
+      <w:r>
+        <w:rPr>
+          <w:lang w:val="es-ES"/>
+        </w:rPr>
+        <w:t>learning</w:t>
+      </w:r>
+      <w:proofErr w:type="spellEnd"/>
+      <w:r>
+        <w:rPr>
+          <w:lang w:val="es-ES"/>
+        </w:rPr>
+        <w:t xml:space="preserve">, el cual permita predecir </w:t>
+      </w:r>
+      <w:r>
+        <w:rPr>
+          <w:lang w:val="es-ES"/>
+        </w:rPr>
+        <w:t>el puntaje de del APGAR 2</w:t>
+      </w:r>
+      <w:r>
+        <w:rPr>
+          <w:lang w:val="es-ES"/>
+        </w:rPr>
+        <w:t>, empleando los datos históricos de nacimientos anteriores en el Hospital General de Medellín</w:t>
+      </w:r>
+    </w:p>
+    <w:p>
+      <w:pPr>
+        <w:pStyle w:val="ListParagraph"/>
+        <w:ind w:left="1080"/>
+        <w:rPr>
+          <w:lang w:val="es-ES"/>
+        </w:rPr>
+      </w:pPr>
+      <w:r>
+        <w:rPr>
+          <w:lang w:val="es-ES"/>
+        </w:rPr>
+        <w:t xml:space="preserve">Desarrollar un modelo de machine </w:t>
+      </w:r>
+      <w:proofErr w:type="spellStart"/>
+      <w:r>
+        <w:rPr>
+          <w:lang w:val="es-ES"/>
+        </w:rPr>
+        <w:t>learning</w:t>
+      </w:r>
+      <w:proofErr w:type="spellEnd"/>
+      <w:r>
+        <w:rPr>
+          <w:lang w:val="es-ES"/>
+        </w:rPr>
+        <w:t>, el cual permita predecir si un recién nacido puede sufrir de complicaciones medicas teniendo en cuenta los datos históricos de nacimientos ocurridos en el Hospital General de Medellín</w:t>
+      </w:r>
+    </w:p>
+    <w:p>
+      <w:pPr>
+        <w:pStyle w:val="ListParagraph"/>
+        <w:ind w:left="1080"/>
+        <w:rPr>
+          <w:lang w:val="es-ES"/>
+        </w:rPr>
+      </w:pPr>
+    </w:p>
+    <w:p>
+      <w:pPr>
+        <w:pStyle w:val="ListParagraph"/>
+        <w:ind w:left="1080"/>
+        <w:rPr>
+          <w:lang w:val="es-ES"/>
+        </w:rPr>
+      </w:pPr>
+    </w:p>
+    <w:p>
+      <w:pPr>
+        <w:pStyle w:val="ListParagraph"/>
+        <w:ind w:left="1080"/>
+        <w:rPr>
+          <w:lang w:val="es-ES"/>
+        </w:rPr>
+      </w:pPr>
+    </w:p>
+    <w:p>
+      <w:pPr>
+        <w:pStyle w:val="ListParagraph"/>
+        <w:ind w:left="1080"/>
+        <w:rPr>
+          <w:lang w:val="es-ES"/>
+        </w:rPr>
+      </w:pPr>
+    </w:p>
+    <w:p>
+      <w:pPr>
+        <w:pStyle w:val="ListParagraph"/>
+        <w:ind w:left="1080"/>
+        <w:rPr>
+          <w:lang w:val="es-ES"/>
+        </w:rPr>
+      </w:pPr>
+    </w:p>
+    <w:p>
+      <w:pPr>
+        <w:pStyle w:val="ListParagraph"/>
+        <w:ind w:left="1080"/>
+        <w:rPr>
+          <w:lang w:val="es-ES"/>
+        </w:rPr>
+      </w:pPr>
+    </w:p>
+    <w:p>
+      <w:pPr>
+        <w:pStyle w:val="ListParagraph"/>
+        <w:ind w:left="1080"/>
+        <w:rPr>
+          <w:lang w:val="es-ES"/>
+        </w:rPr>
+      </w:pPr>
+    </w:p>
+    <w:p>
+      <w:pPr>
+        <w:pStyle w:val="ListParagraph"/>
+        <w:ind w:left="1080"/>
+        <w:rPr>
+          <w:lang w:val="es-ES"/>
+        </w:rPr>
+      </w:pPr>
     </w:p>
     <w:p>
       <w:pPr>
@@ -258,168 +420,23 @@
           <w:numId w:val="5"/>
         </w:numPr>
         <w:rPr>
-          <w:lang w:val="es-ES"/>
-        </w:rPr>
-      </w:pPr>
-      <w:r>
-        <w:rPr>
-          <w:lang w:val="es-ES"/>
-        </w:rPr>
-        <w:t xml:space="preserve">Desarrollar un modelo </w:t>
-      </w:r>
-      <w:r>
-        <w:rPr>
-          <w:lang w:val="es-ES"/>
-        </w:rPr>
-        <w:t xml:space="preserve">de machine </w:t>
-      </w:r>
-      <w:proofErr w:type="spellStart"/>
-      <w:r>
-        <w:rPr>
-          <w:lang w:val="es-ES"/>
-        </w:rPr>
-        <w:t>learning</w:t>
-      </w:r>
-      <w:proofErr w:type="spellEnd"/>
-      <w:r>
-        <w:rPr>
-          <w:lang w:val="es-ES"/>
-        </w:rPr>
-        <w:t xml:space="preserve">, el cual permita predecir </w:t>
-      </w:r>
-      <w:r>
-        <w:rPr>
-          <w:lang w:val="es-ES"/>
-        </w:rPr>
-        <w:t>el puntaje de del APGAR 2</w:t>
-      </w:r>
-      <w:r>
-        <w:rPr>
-          <w:lang w:val="es-ES"/>
-        </w:rPr>
-        <w:t>, empleando los datos históricos de nacimientos anteriores en el Hospital General de Medellín</w:t>
-      </w:r>
-    </w:p>
-    <w:p>
-      <w:pPr>
-        <w:pStyle w:val="ListParagraph"/>
-        <w:ind w:left="1080"/>
-        <w:rPr>
-          <w:lang w:val="es-ES"/>
-        </w:rPr>
-      </w:pPr>
-      <w:r>
-        <w:rPr>
-          <w:lang w:val="es-ES"/>
-        </w:rPr>
-        <w:t xml:space="preserve">Desarrollar un modelo de machine </w:t>
-      </w:r>
-      <w:proofErr w:type="spellStart"/>
-      <w:r>
-        <w:rPr>
-          <w:lang w:val="es-ES"/>
-        </w:rPr>
-        <w:t>learning</w:t>
-      </w:r>
-      <w:proofErr w:type="spellEnd"/>
-      <w:r>
-        <w:rPr>
-          <w:lang w:val="es-ES"/>
-        </w:rPr>
-        <w:t>, el cual permita predecir si un recién nacido puede sufrir de complicaciones medicas teniendo en cuenta los datos históricos de nacimientos ocurridos en el Hospital General de Medellín</w:t>
-      </w:r>
-    </w:p>
-    <w:p>
-      <w:pPr>
-        <w:pStyle w:val="ListParagraph"/>
-        <w:ind w:left="1080"/>
-        <w:rPr>
-          <w:lang w:val="es-ES"/>
-        </w:rPr>
-      </w:pPr>
-    </w:p>
-    <w:p>
-      <w:pPr>
-        <w:pStyle w:val="ListParagraph"/>
-        <w:ind w:left="1080"/>
-        <w:rPr>
-          <w:lang w:val="es-ES"/>
-        </w:rPr>
-      </w:pPr>
-    </w:p>
-    <w:p>
-      <w:pPr>
-        <w:pStyle w:val="ListParagraph"/>
-        <w:ind w:left="1080"/>
-        <w:rPr>
-          <w:lang w:val="es-ES"/>
-        </w:rPr>
-      </w:pPr>
-    </w:p>
-    <w:p>
-      <w:pPr>
-        <w:pStyle w:val="ListParagraph"/>
-        <w:ind w:left="1080"/>
-        <w:rPr>
-          <w:lang w:val="es-ES"/>
-        </w:rPr>
-      </w:pPr>
-    </w:p>
-    <w:p>
-      <w:pPr>
-        <w:pStyle w:val="ListParagraph"/>
-        <w:ind w:left="1080"/>
-        <w:rPr>
-          <w:lang w:val="es-ES"/>
-        </w:rPr>
-      </w:pPr>
-    </w:p>
-    <w:p>
-      <w:pPr>
-        <w:pStyle w:val="ListParagraph"/>
-        <w:ind w:left="1080"/>
-        <w:rPr>
-          <w:lang w:val="es-ES"/>
-        </w:rPr>
-      </w:pPr>
-    </w:p>
-    <w:p>
-      <w:pPr>
-        <w:pStyle w:val="ListParagraph"/>
-        <w:ind w:left="1080"/>
-        <w:rPr>
-          <w:lang w:val="es-ES"/>
-        </w:rPr>
-      </w:pPr>
-    </w:p>
-    <w:p>
-      <w:pPr>
-        <w:pStyle w:val="ListParagraph"/>
-        <w:ind w:left="1080"/>
-        <w:rPr>
-          <w:lang w:val="es-ES"/>
-        </w:rPr>
-      </w:pPr>
-    </w:p>
-    <w:p>
-      <w:pPr>
-        <w:pStyle w:val="ListParagraph"/>
-        <w:numPr>
-          <w:ilvl w:val="1"/>
-          <w:numId w:val="5"/>
-        </w:numPr>
-        <w:rPr>
-          <w:lang w:val="es-ES"/>
-        </w:rPr>
-      </w:pPr>
-      <w:r>
-        <w:rPr>
+          <w:b/>
+          <w:bCs/>
+          <w:lang w:val="es-ES"/>
+        </w:rPr>
+      </w:pPr>
+      <w:r>
+        <w:rPr>
+          <w:b/>
+          <w:bCs/>
           <w:lang w:val="es-ES"/>
         </w:rPr>
         <w:t xml:space="preserve"> </w:t>
       </w:r>
       <w:r>
         <w:rPr>
+          <w:b/>
+          <w:bCs/>
           <w:lang w:val="es-ES"/>
         </w:rPr>
         <w:t>DISEÑO DE SOLUCIÓN</w:t>
@@ -461,11 +478,15 @@
           <w:p>
             <w:pPr>
               <w:rPr>
+                <w:b/>
+                <w:bCs/>
                 <w:lang w:val="es-ES"/>
               </w:rPr>
             </w:pPr>
             <w:r>
               <w:rPr>
+                <w:b/>
+                <w:bCs/>
                 <w:lang w:val="es-ES"/>
               </w:rPr>
               <w:t>Problema</w:t>
@@ -479,11 +500,15 @@
           <w:p>
             <w:pPr>
               <w:rPr>
+                <w:b/>
+                <w:bCs/>
                 <w:lang w:val="es-ES"/>
               </w:rPr>
             </w:pPr>
             <w:r>
               <w:rPr>
+                <w:b/>
+                <w:bCs/>
                 <w:lang w:val="es-ES"/>
               </w:rPr>
               <w:t>Tipo de Minería</w:t>
@@ -497,11 +522,15 @@
           <w:p>
             <w:pPr>
               <w:rPr>
+                <w:b/>
+                <w:bCs/>
                 <w:lang w:val="es-ES"/>
               </w:rPr>
             </w:pPr>
             <w:r>
               <w:rPr>
+                <w:b/>
+                <w:bCs/>
                 <w:lang w:val="es-ES"/>
               </w:rPr>
               <w:t>Tipo de aprendizaje</w:t>
@@ -515,11 +544,15 @@
           <w:p>
             <w:pPr>
               <w:rPr>
+                <w:b/>
+                <w:bCs/>
                 <w:lang w:val="es-ES"/>
               </w:rPr>
             </w:pPr>
             <w:r>
               <w:rPr>
+                <w:b/>
+                <w:bCs/>
                 <w:lang w:val="es-ES"/>
               </w:rPr>
               <w:t>Requerimiento datos</w:t>
@@ -533,11 +566,15 @@
           <w:p>
             <w:pPr>
               <w:rPr>
+                <w:b/>
+                <w:bCs/>
                 <w:lang w:val="es-ES"/>
               </w:rPr>
             </w:pPr>
             <w:r>
               <w:rPr>
+                <w:b/>
+                <w:bCs/>
                 <w:lang w:val="es-ES"/>
               </w:rPr>
               <w:t>Métodos</w:t>
@@ -551,11 +588,15 @@
           <w:p>
             <w:pPr>
               <w:rPr>
+                <w:b/>
+                <w:bCs/>
                 <w:lang w:val="es-ES"/>
               </w:rPr>
             </w:pPr>
             <w:r>
               <w:rPr>
+                <w:b/>
+                <w:bCs/>
                 <w:lang w:val="es-ES"/>
               </w:rPr>
               <w:t>Evaluación</w:t>
@@ -697,17 +738,23 @@
           <w:numId w:val="5"/>
         </w:numPr>
         <w:rPr>
-          <w:lang w:val="es-ES"/>
-        </w:rPr>
-      </w:pPr>
-      <w:r>
-        <w:rPr>
+          <w:b/>
+          <w:bCs/>
+          <w:lang w:val="es-ES"/>
+        </w:rPr>
+      </w:pPr>
+      <w:r>
+        <w:rPr>
+          <w:b/>
+          <w:bCs/>
           <w:lang w:val="es-ES"/>
         </w:rPr>
         <w:t>RECURSOS</w:t>
       </w:r>
       <w:r>
         <w:rPr>
+          <w:b/>
+          <w:bCs/>
           <w:lang w:val="es-ES"/>
         </w:rPr>
         <w:t xml:space="preserve"> PARA CREACIÓN DEL MODELO Y PARA DESPLIEGUE</w:t>
@@ -818,15 +865,25 @@
       </w:pPr>
       <w:r>
         <w:rPr>
+          <w:b/>
+          <w:bCs/>
           <w:lang w:val="es-ES"/>
         </w:rPr>
         <w:t>CICLO DE LOS DATOS</w:t>
       </w:r>
       <w:r>
         <w:rPr>
-          <w:lang w:val="es-ES"/>
-        </w:rPr>
-        <w:t>: Generación, Almacenamiento, Modificación</w:t>
+          <w:b/>
+          <w:bCs/>
+          <w:lang w:val="es-ES"/>
+        </w:rPr>
+        <w:t>:</w:t>
+      </w:r>
+      <w:r>
+        <w:rPr>
+          <w:lang w:val="es-ES"/>
+        </w:rPr>
+        <w:t xml:space="preserve"> Generación, Almacenamiento, Modificación</w:t>
       </w:r>
       <w:r>
         <w:rPr>
@@ -848,9 +905,17 @@
       </w:pPr>
       <w:r>
         <w:rPr>
-          <w:lang w:val="es-ES"/>
-        </w:rPr>
-        <w:t xml:space="preserve">Generación: </w:t>
+          <w:b/>
+          <w:bCs/>
+          <w:lang w:val="es-ES"/>
+        </w:rPr>
+        <w:t>Generación:</w:t>
+      </w:r>
+      <w:r>
+        <w:rPr>
+          <w:lang w:val="es-ES"/>
+        </w:rPr>
+        <w:t xml:space="preserve"> </w:t>
       </w:r>
       <w:r>
         <w:rPr>
@@ -896,9 +961,17 @@
       </w:pPr>
       <w:r>
         <w:rPr>
-          <w:lang w:val="es-ES"/>
-        </w:rPr>
-        <w:t xml:space="preserve">Almacenamiento: </w:t>
+          <w:b/>
+          <w:bCs/>
+          <w:lang w:val="es-ES"/>
+        </w:rPr>
+        <w:t>Almacenamiento:</w:t>
+      </w:r>
+      <w:r>
+        <w:rPr>
+          <w:lang w:val="es-ES"/>
+        </w:rPr>
+        <w:t xml:space="preserve"> </w:t>
       </w:r>
       <w:r>
         <w:rPr>
@@ -934,9 +1007,17 @@
       </w:pPr>
       <w:r>
         <w:rPr>
-          <w:lang w:val="es-ES"/>
-        </w:rPr>
-        <w:t xml:space="preserve">Modificación: </w:t>
+          <w:b/>
+          <w:bCs/>
+          <w:lang w:val="es-ES"/>
+        </w:rPr>
+        <w:t>Modificación:</w:t>
+      </w:r>
+      <w:r>
+        <w:rPr>
+          <w:lang w:val="es-ES"/>
+        </w:rPr>
+        <w:t xml:space="preserve"> </w:t>
       </w:r>
       <w:r>
         <w:rPr>
@@ -1274,9 +1355,17 @@
       </w:pPr>
       <w:r>
         <w:rPr>
-          <w:lang w:val="es-ES"/>
-        </w:rPr>
-        <w:t xml:space="preserve">Periodicidad: El </w:t>
+          <w:b/>
+          <w:bCs/>
+          <w:lang w:val="es-ES"/>
+        </w:rPr>
+        <w:t>Periodicidad:</w:t>
+      </w:r>
+      <w:r>
+        <w:rPr>
+          <w:lang w:val="es-ES"/>
+        </w:rPr>
+        <w:t xml:space="preserve"> El </w:t>
       </w:r>
       <w:proofErr w:type="spellStart"/>
       <w:r>
@@ -1353,11 +1442,15 @@
             <w:pPr>
               <w:pStyle w:val="ListParagraph"/>
               <w:rPr>
+                <w:b/>
+                <w:bCs/>
                 <w:lang w:val="es-ES"/>
               </w:rPr>
             </w:pPr>
             <w:r>
               <w:rPr>
+                <w:b/>
+                <w:bCs/>
                 <w:lang w:val="es-ES"/>
               </w:rPr>
               <w:t>Variable</w:t>
@@ -1372,23 +1465,31 @@
             <w:pPr>
               <w:pStyle w:val="ListParagraph"/>
               <w:rPr>
+                <w:b/>
+                <w:bCs/>
                 <w:lang w:val="es-ES"/>
               </w:rPr>
             </w:pPr>
             <w:r>
               <w:rPr>
+                <w:b/>
+                <w:bCs/>
                 <w:lang w:val="es-ES"/>
               </w:rPr>
               <w:t>Descripci</w:t>
             </w:r>
             <w:r>
               <w:rPr>
+                <w:b/>
+                <w:bCs/>
                 <w:lang w:val="es-ES"/>
               </w:rPr>
               <w:t>ó</w:t>
             </w:r>
             <w:r>
               <w:rPr>
+                <w:b/>
+                <w:bCs/>
                 <w:lang w:val="es-ES"/>
               </w:rPr>
               <w:t>n</w:t>
@@ -1403,11 +1504,15 @@
             <w:pPr>
               <w:pStyle w:val="ListParagraph"/>
               <w:rPr>
+                <w:b/>
+                <w:bCs/>
                 <w:lang w:val="es-ES"/>
               </w:rPr>
             </w:pPr>
             <w:r>
               <w:rPr>
+                <w:b/>
+                <w:bCs/>
                 <w:lang w:val="es-ES"/>
               </w:rPr>
               <w:t>Tipo</w:t>
@@ -1427,11 +1532,15 @@
             <w:pPr>
               <w:jc w:val="center"/>
               <w:rPr>
+                <w:b/>
+                <w:bCs/>
                 <w:lang w:val="es-ES"/>
               </w:rPr>
             </w:pPr>
             <w:r>
               <w:rPr>
+                <w:b/>
+                <w:bCs/>
                 <w:lang w:val="es-ES"/>
               </w:rPr>
               <w:t>SEXO</w:t>
@@ -1503,11 +1612,15 @@
             <w:pPr>
               <w:jc w:val="center"/>
               <w:rPr>
+                <w:b/>
+                <w:bCs/>
                 <w:lang w:val="es-ES"/>
               </w:rPr>
             </w:pPr>
             <w:r>
               <w:rPr>
+                <w:b/>
+                <w:bCs/>
                 <w:lang w:val="es-ES"/>
               </w:rPr>
               <w:t>PESO (Gramos)</w:t>
@@ -1567,11 +1680,15 @@
             <w:pPr>
               <w:jc w:val="center"/>
               <w:rPr>
+                <w:b/>
+                <w:bCs/>
                 <w:lang w:val="es-ES"/>
               </w:rPr>
             </w:pPr>
             <w:r>
               <w:rPr>
+                <w:b/>
+                <w:bCs/>
                 <w:lang w:val="es-ES"/>
               </w:rPr>
               <w:t>TALLA (Centímetros)</w:t>
@@ -1631,11 +1748,15 @@
             <w:pPr>
               <w:jc w:val="center"/>
               <w:rPr>
+                <w:b/>
+                <w:bCs/>
                 <w:lang w:val="es-ES"/>
               </w:rPr>
             </w:pPr>
             <w:r>
               <w:rPr>
+                <w:b/>
+                <w:bCs/>
                 <w:lang w:val="es-ES"/>
               </w:rPr>
               <w:t>TIEMPO DE GESTACION</w:t>
@@ -1703,11 +1824,15 @@
             <w:pPr>
               <w:jc w:val="center"/>
               <w:rPr>
+                <w:b/>
+                <w:bCs/>
                 <w:lang w:val="es-ES"/>
               </w:rPr>
             </w:pPr>
             <w:r>
               <w:rPr>
+                <w:b/>
+                <w:bCs/>
                 <w:lang w:val="es-ES"/>
               </w:rPr>
               <w:t>NUMERO DE CONSULTAS PREMATALES</w:t>
@@ -1767,11 +1892,15 @@
             <w:pPr>
               <w:jc w:val="center"/>
               <w:rPr>
+                <w:b/>
+                <w:bCs/>
                 <w:lang w:val="es-ES"/>
               </w:rPr>
             </w:pPr>
             <w:r>
               <w:rPr>
+                <w:b/>
+                <w:bCs/>
                 <w:lang w:val="es-ES"/>
               </w:rPr>
               <w:t>TIPO PARTO</w:t>
@@ -1831,11 +1960,15 @@
             <w:pPr>
               <w:jc w:val="center"/>
               <w:rPr>
+                <w:b/>
+                <w:bCs/>
                 <w:lang w:val="es-ES"/>
               </w:rPr>
             </w:pPr>
             <w:r>
               <w:rPr>
+                <w:b/>
+                <w:bCs/>
                 <w:lang w:val="es-ES"/>
               </w:rPr>
               <w:t>MULTIPICIDAD EMBARAZO</w:t>
@@ -1895,11 +2028,15 @@
             <w:pPr>
               <w:jc w:val="center"/>
               <w:rPr>
+                <w:b/>
+                <w:bCs/>
                 <w:lang w:val="es-ES"/>
               </w:rPr>
             </w:pPr>
             <w:r>
               <w:rPr>
+                <w:b/>
+                <w:bCs/>
                 <w:lang w:val="es-ES"/>
               </w:rPr>
               <w:t>APGAR1</w:t>
@@ -1959,11 +2096,15 @@
             <w:pPr>
               <w:jc w:val="center"/>
               <w:rPr>
+                <w:b/>
+                <w:bCs/>
                 <w:lang w:val="es-ES"/>
               </w:rPr>
             </w:pPr>
             <w:r>
               <w:rPr>
+                <w:b/>
+                <w:bCs/>
                 <w:lang w:val="es-ES"/>
               </w:rPr>
               <w:t>APGAR2</w:t>
@@ -2023,11 +2164,15 @@
             <w:pPr>
               <w:jc w:val="center"/>
               <w:rPr>
+                <w:b/>
+                <w:bCs/>
                 <w:lang w:val="es-ES"/>
               </w:rPr>
             </w:pPr>
             <w:r>
               <w:rPr>
+                <w:b/>
+                <w:bCs/>
                 <w:lang w:val="es-ES"/>
               </w:rPr>
               <w:t>EDAD MADRE</w:t>
@@ -2087,11 +2232,15 @@
             <w:pPr>
               <w:jc w:val="center"/>
               <w:rPr>
+                <w:b/>
+                <w:bCs/>
                 <w:lang w:val="es-ES"/>
               </w:rPr>
             </w:pPr>
             <w:r>
               <w:rPr>
+                <w:b/>
+                <w:bCs/>
                 <w:lang w:val="es-ES"/>
               </w:rPr>
               <w:t>NUMERO HIJOS NACIDOS VIVOS</w:t>
@@ -2151,11 +2300,15 @@
             <w:pPr>
               <w:jc w:val="center"/>
               <w:rPr>
+                <w:b/>
+                <w:bCs/>
                 <w:lang w:val="es-ES"/>
               </w:rPr>
             </w:pPr>
             <w:r>
               <w:rPr>
+                <w:b/>
+                <w:bCs/>
                 <w:lang w:val="es-ES"/>
               </w:rPr>
               <w:t>NUMERO DE EMBARAZOS</w:t>
@@ -2221,17 +2374,23 @@
           <w:numId w:val="5"/>
         </w:numPr>
         <w:rPr>
-          <w:lang w:val="es-ES"/>
-        </w:rPr>
-      </w:pPr>
-      <w:r>
-        <w:rPr>
+          <w:b/>
+          <w:bCs/>
+          <w:lang w:val="es-ES"/>
+        </w:rPr>
+      </w:pPr>
+      <w:r>
+        <w:rPr>
+          <w:b/>
+          <w:bCs/>
           <w:lang w:val="es-ES"/>
         </w:rPr>
         <w:t>REGLAS DE CALIDAD</w:t>
       </w:r>
       <w:r>
         <w:rPr>
+          <w:b/>
+          <w:bCs/>
           <w:lang w:val="es-ES"/>
         </w:rPr>
         <w:t xml:space="preserve"> </w:t>
@@ -2369,12 +2528,14 @@
                 <w:lang w:val="es-ES"/>
               </w:rPr>
             </w:pPr>
+            <w:proofErr w:type="gramStart"/>
             <w:r>
               <w:rPr>
                 <w:lang w:val="es-ES"/>
               </w:rPr>
               <w:t>F,M</w:t>
             </w:r>
+            <w:proofErr w:type="gramEnd"/>
           </w:p>
         </w:tc>
       </w:tr>
@@ -2421,16 +2582,145 @@
           <w:numId w:val="5"/>
         </w:numPr>
         <w:rPr>
-          <w:lang w:val="es-ES"/>
-        </w:rPr>
-      </w:pPr>
-      <w:r>
-        <w:rPr>
+          <w:b/>
+          <w:bCs/>
+          <w:lang w:val="es-ES"/>
+        </w:rPr>
+      </w:pPr>
+      <w:r>
+        <w:rPr>
+          <w:b/>
+          <w:bCs/>
           <w:lang w:val="es-ES"/>
         </w:rPr>
         <w:lastRenderedPageBreak/>
         <w:t>INTEGRACIÓN</w:t>
       </w:r>
+    </w:p>
+    <w:p>
+      <w:pPr>
+        <w:pStyle w:val="ListParagraph"/>
+        <w:ind w:left="1080"/>
+        <w:rPr>
+          <w:lang w:val="es-ES"/>
+        </w:rPr>
+      </w:pPr>
+      <w:r>
+        <w:rPr>
+          <w:lang w:val="es-ES"/>
+        </w:rPr>
+        <w:t>El</w:t>
+      </w:r>
+      <w:r>
+        <w:rPr>
+          <w:lang w:val="es-ES"/>
+        </w:rPr>
+        <w:t xml:space="preserve"> conjunto de datos utilizado para este proyecto fue descargado del portal oficial de datos abiertos del Gobierno de Colombia, correspondiente a los nacimientos registrados en el Hospital General de Medellín. El archivo contenía datos históricos de nacimientos en formato .</w:t>
+      </w:r>
+      <w:proofErr w:type="spellStart"/>
+      <w:r>
+        <w:rPr>
+          <w:lang w:val="es-ES"/>
+        </w:rPr>
+        <w:t>csv</w:t>
+      </w:r>
+      <w:proofErr w:type="spellEnd"/>
+      <w:r>
+        <w:rPr>
+          <w:lang w:val="es-ES"/>
+        </w:rPr>
+        <w:t>, por lo que no se requirió integración de múltiples fuentes.</w:t>
+      </w:r>
+    </w:p>
+    <w:p>
+      <w:pPr>
+        <w:pStyle w:val="ListParagraph"/>
+        <w:ind w:left="1080"/>
+        <w:rPr>
+          <w:lang w:val="es-ES"/>
+        </w:rPr>
+      </w:pPr>
+    </w:p>
+    <w:p>
+      <w:pPr>
+        <w:pStyle w:val="ListParagraph"/>
+        <w:ind w:left="1080"/>
+        <w:rPr>
+          <w:lang w:val="es-ES"/>
+        </w:rPr>
+      </w:pPr>
+      <w:r>
+        <w:rPr>
+          <w:lang w:val="es-ES"/>
+        </w:rPr>
+        <w:t>Durante la etapa de integración, se realizaron las siguientes acciones para asegurar la coherencia y limpieza estructural inicial del conjunto de datos:</w:t>
+      </w:r>
+    </w:p>
+    <w:p>
+      <w:pPr>
+        <w:pStyle w:val="ListParagraph"/>
+        <w:ind w:left="1080"/>
+        <w:rPr>
+          <w:lang w:val="es-ES"/>
+        </w:rPr>
+      </w:pPr>
+    </w:p>
+    <w:p>
+      <w:pPr>
+        <w:pStyle w:val="ListParagraph"/>
+        <w:numPr>
+          <w:ilvl w:val="0"/>
+          <w:numId w:val="10"/>
+        </w:numPr>
+        <w:rPr>
+          <w:lang w:val="es-ES"/>
+        </w:rPr>
+      </w:pPr>
+      <w:r>
+        <w:rPr>
+          <w:b/>
+          <w:bCs/>
+          <w:lang w:val="es-ES"/>
+        </w:rPr>
+        <w:t>Revisión de duplicados exactos:</w:t>
+      </w:r>
+      <w:r>
+        <w:rPr>
+          <w:lang w:val="es-ES"/>
+        </w:rPr>
+        <w:t xml:space="preserve"> Se identificó una fila completamente duplicada, la cual fue eliminada para evitar sesgos o redundancias en el análisis.</w:t>
+      </w:r>
+    </w:p>
+    <w:p>
+      <w:pPr>
+        <w:pStyle w:val="ListParagraph"/>
+        <w:numPr>
+          <w:ilvl w:val="0"/>
+          <w:numId w:val="10"/>
+        </w:numPr>
+        <w:rPr>
+          <w:lang w:val="es-ES"/>
+        </w:rPr>
+      </w:pPr>
+      <w:r>
+        <w:rPr>
+          <w:b/>
+          <w:bCs/>
+        </w:rPr>
+        <w:t>Revisión de filas completamente vacías</w:t>
+      </w:r>
+      <w:r>
+        <w:t>: Se verificó que no existieran filas sin ningún dato (todos los campos nulos). El resultado fue cero filas completamente vacías, por lo cual no fue necesario aplicar acciones adicionales.</w:t>
+      </w:r>
+    </w:p>
+    <w:p>
+      <w:pPr>
+        <w:pStyle w:val="ListParagraph"/>
+        <w:ind w:left="1800"/>
+        <w:rPr>
+          <w:lang w:val="es-ES"/>
+        </w:rPr>
+      </w:pPr>
     </w:p>
     <w:p>
       <w:pPr>
@@ -2440,15 +2730,312 @@
           <w:numId w:val="5"/>
         </w:numPr>
         <w:rPr>
-          <w:lang w:val="es-ES"/>
-        </w:rPr>
-      </w:pPr>
-      <w:r>
-        <w:rPr>
+          <w:b/>
+          <w:bCs/>
+          <w:lang w:val="es-ES"/>
+        </w:rPr>
+      </w:pPr>
+      <w:r>
+        <w:rPr>
+          <w:b/>
+          <w:bCs/>
           <w:lang w:val="es-ES"/>
         </w:rPr>
         <w:t>SELECCIÓN DE VARIABLES</w:t>
       </w:r>
+    </w:p>
+    <w:p>
+      <w:pPr>
+        <w:pStyle w:val="ListParagraph"/>
+        <w:ind w:left="1080"/>
+        <w:rPr>
+          <w:lang w:val="es-ES"/>
+        </w:rPr>
+      </w:pPr>
+      <w:r>
+        <w:rPr>
+          <w:lang w:val="es-ES"/>
+        </w:rPr>
+        <w:t>Se seleccionaron las variables con mayor relevancia clínica y estadística para la predicción del puntaje APGAR a los 5 minutos (APGAR2). Las variables iniciales seleccionadas fueron:</w:t>
+      </w:r>
+    </w:p>
+    <w:p>
+      <w:pPr>
+        <w:pStyle w:val="ListParagraph"/>
+        <w:numPr>
+          <w:ilvl w:val="0"/>
+          <w:numId w:val="11"/>
+        </w:numPr>
+        <w:rPr>
+          <w:lang w:val="es-ES"/>
+        </w:rPr>
+      </w:pPr>
+      <w:r>
+        <w:rPr>
+          <w:lang w:val="es-ES"/>
+        </w:rPr>
+        <w:t>SEXO</w:t>
+      </w:r>
+    </w:p>
+    <w:p>
+      <w:pPr>
+        <w:pStyle w:val="ListParagraph"/>
+        <w:numPr>
+          <w:ilvl w:val="0"/>
+          <w:numId w:val="11"/>
+        </w:numPr>
+        <w:rPr>
+          <w:lang w:val="es-ES"/>
+        </w:rPr>
+      </w:pPr>
+      <w:r>
+        <w:rPr>
+          <w:lang w:val="es-ES"/>
+        </w:rPr>
+        <w:t>PESO (Gramos)</w:t>
+      </w:r>
+    </w:p>
+    <w:p>
+      <w:pPr>
+        <w:pStyle w:val="ListParagraph"/>
+        <w:numPr>
+          <w:ilvl w:val="0"/>
+          <w:numId w:val="11"/>
+        </w:numPr>
+        <w:rPr>
+          <w:lang w:val="es-ES"/>
+        </w:rPr>
+      </w:pPr>
+      <w:r>
+        <w:rPr>
+          <w:lang w:val="es-ES"/>
+        </w:rPr>
+        <w:t>TALLA (Centímetros)</w:t>
+      </w:r>
+    </w:p>
+    <w:p>
+      <w:pPr>
+        <w:pStyle w:val="ListParagraph"/>
+        <w:numPr>
+          <w:ilvl w:val="0"/>
+          <w:numId w:val="11"/>
+        </w:numPr>
+        <w:rPr>
+          <w:lang w:val="es-ES"/>
+        </w:rPr>
+      </w:pPr>
+      <w:r>
+        <w:rPr>
+          <w:lang w:val="es-ES"/>
+        </w:rPr>
+        <w:t>TIEMPO DE GESTACIÓN</w:t>
+      </w:r>
+    </w:p>
+    <w:p>
+      <w:pPr>
+        <w:pStyle w:val="ListParagraph"/>
+        <w:numPr>
+          <w:ilvl w:val="0"/>
+          <w:numId w:val="11"/>
+        </w:numPr>
+        <w:rPr>
+          <w:lang w:val="es-ES"/>
+        </w:rPr>
+      </w:pPr>
+      <w:r>
+        <w:rPr>
+          <w:lang w:val="es-ES"/>
+        </w:rPr>
+        <w:t>NÚMERO DE CONSULTAS PRENATALES</w:t>
+      </w:r>
+    </w:p>
+    <w:p>
+      <w:pPr>
+        <w:pStyle w:val="ListParagraph"/>
+        <w:numPr>
+          <w:ilvl w:val="0"/>
+          <w:numId w:val="11"/>
+        </w:numPr>
+        <w:rPr>
+          <w:lang w:val="es-ES"/>
+        </w:rPr>
+      </w:pPr>
+      <w:r>
+        <w:rPr>
+          <w:lang w:val="es-ES"/>
+        </w:rPr>
+        <w:t>TIPO DE PARTO</w:t>
+      </w:r>
+    </w:p>
+    <w:p>
+      <w:pPr>
+        <w:pStyle w:val="ListParagraph"/>
+        <w:numPr>
+          <w:ilvl w:val="0"/>
+          <w:numId w:val="11"/>
+        </w:numPr>
+        <w:rPr>
+          <w:lang w:val="es-ES"/>
+        </w:rPr>
+      </w:pPr>
+      <w:r>
+        <w:rPr>
+          <w:lang w:val="es-ES"/>
+        </w:rPr>
+        <w:t>MULTIPLICIDAD DE EMBARAZO</w:t>
+      </w:r>
+    </w:p>
+    <w:p>
+      <w:pPr>
+        <w:pStyle w:val="ListParagraph"/>
+        <w:numPr>
+          <w:ilvl w:val="0"/>
+          <w:numId w:val="11"/>
+        </w:numPr>
+        <w:rPr>
+          <w:lang w:val="es-ES"/>
+        </w:rPr>
+      </w:pPr>
+      <w:r>
+        <w:rPr>
+          <w:lang w:val="es-ES"/>
+        </w:rPr>
+        <w:t>APGAR1</w:t>
+      </w:r>
+    </w:p>
+    <w:p>
+      <w:pPr>
+        <w:pStyle w:val="ListParagraph"/>
+        <w:numPr>
+          <w:ilvl w:val="0"/>
+          <w:numId w:val="11"/>
+        </w:numPr>
+        <w:rPr>
+          <w:lang w:val="es-ES"/>
+        </w:rPr>
+      </w:pPr>
+      <w:r>
+        <w:rPr>
+          <w:lang w:val="es-ES"/>
+        </w:rPr>
+        <w:t>EDAD MADRE</w:t>
+      </w:r>
+    </w:p>
+    <w:p>
+      <w:pPr>
+        <w:pStyle w:val="ListParagraph"/>
+        <w:numPr>
+          <w:ilvl w:val="0"/>
+          <w:numId w:val="11"/>
+        </w:numPr>
+        <w:rPr>
+          <w:lang w:val="es-ES"/>
+        </w:rPr>
+      </w:pPr>
+      <w:r>
+        <w:rPr>
+          <w:lang w:val="es-ES"/>
+        </w:rPr>
+        <w:t>NÚMERO DE HIJOS NACIDOS VIVOS</w:t>
+      </w:r>
+    </w:p>
+    <w:p>
+      <w:pPr>
+        <w:pStyle w:val="ListParagraph"/>
+        <w:numPr>
+          <w:ilvl w:val="0"/>
+          <w:numId w:val="11"/>
+        </w:numPr>
+        <w:rPr>
+          <w:lang w:val="es-ES"/>
+        </w:rPr>
+      </w:pPr>
+      <w:r>
+        <w:rPr>
+          <w:lang w:val="es-ES"/>
+        </w:rPr>
+        <w:t>NÚMERO DE EMBARAZOS</w:t>
+      </w:r>
+    </w:p>
+    <w:p>
+      <w:pPr>
+        <w:ind w:left="900"/>
+      </w:pPr>
+      <w:r>
+        <w:t xml:space="preserve"> </w:t>
+      </w:r>
+      <w:r>
+        <w:t xml:space="preserve">Para facilitar la limpieza y manipulación del conjunto de datos sin afectar la </w:t>
+      </w:r>
+      <w:proofErr w:type="gramStart"/>
+      <w:r>
+        <w:t xml:space="preserve">fuente </w:t>
+      </w:r>
+      <w:r>
+        <w:t xml:space="preserve"> </w:t>
+      </w:r>
+      <w:r>
+        <w:t>original</w:t>
+      </w:r>
+      <w:proofErr w:type="gramEnd"/>
+      <w:r>
+        <w:t xml:space="preserve">, se creó un subconjunto de trabajo a partir del </w:t>
+      </w:r>
+      <w:proofErr w:type="spellStart"/>
+      <w:r>
+        <w:t>DataFrame</w:t>
+      </w:r>
+      <w:proofErr w:type="spellEnd"/>
+      <w:r>
+        <w:t xml:space="preserve"> original</w:t>
+      </w:r>
+      <w:r>
+        <w:t xml:space="preserve"> solo con estas variables.</w:t>
+      </w:r>
+    </w:p>
+    <w:p>
+      <w:pPr>
+        <w:ind w:left="900"/>
+        <w:rPr>
+          <w:lang w:val="es-ES"/>
+        </w:rPr>
+      </w:pPr>
+      <w:r>
+        <w:t>Esto permitió aplicar los pasos de limpieza exclusivamente para las variables relevantes, por consiguiente,</w:t>
+      </w:r>
+      <w:r>
+        <w:t xml:space="preserve"> se realizó la conversión de las variables categóricas, originalmente en formato </w:t>
+      </w:r>
+      <w:proofErr w:type="spellStart"/>
+      <w:r>
+        <w:t>object</w:t>
+      </w:r>
+      <w:proofErr w:type="spellEnd"/>
+      <w:r>
+        <w:t xml:space="preserve">, al tipo </w:t>
+      </w:r>
+      <w:proofErr w:type="spellStart"/>
+      <w:r>
+        <w:t>category</w:t>
+      </w:r>
+      <w:proofErr w:type="spellEnd"/>
+      <w:r>
+        <w:t>.</w:t>
+      </w:r>
+      <w:r>
+        <w:t xml:space="preserve"> </w:t>
+      </w:r>
+    </w:p>
+    <w:p>
+      <w:pPr>
+        <w:pStyle w:val="ListParagraph"/>
+        <w:ind w:left="1080"/>
+        <w:rPr>
+          <w:b/>
+          <w:bCs/>
+          <w:lang w:val="es-ES"/>
+        </w:rPr>
+      </w:pPr>
     </w:p>
     <w:p>
       <w:pPr>
@@ -2458,15 +3045,267 @@
           <w:numId w:val="5"/>
         </w:numPr>
         <w:rPr>
-          <w:lang w:val="es-ES"/>
-        </w:rPr>
-      </w:pPr>
-      <w:r>
-        <w:rPr>
+          <w:b/>
+          <w:bCs/>
+          <w:lang w:val="es-ES"/>
+        </w:rPr>
+      </w:pPr>
+      <w:r>
+        <w:rPr>
+          <w:b/>
+          <w:bCs/>
           <w:lang w:val="es-ES"/>
         </w:rPr>
         <w:t>DESCRIPCIÓN ESTADÍSTICA</w:t>
       </w:r>
+    </w:p>
+    <w:p>
+      <w:pPr>
+        <w:pStyle w:val="ListParagraph"/>
+        <w:ind w:left="1080"/>
+        <w:rPr>
+          <w:lang w:val="es-ES"/>
+        </w:rPr>
+      </w:pPr>
+      <w:r>
+        <w:rPr>
+          <w:lang w:val="es-ES"/>
+        </w:rPr>
+        <w:lastRenderedPageBreak/>
+        <w:t xml:space="preserve">Para facilitar la limpieza y manipulación del conjunto de datos sin afectar la fuente original, se creó un subconjunto de trabajo a partir del </w:t>
+      </w:r>
+      <w:proofErr w:type="spellStart"/>
+      <w:r>
+        <w:rPr>
+          <w:lang w:val="es-ES"/>
+        </w:rPr>
+        <w:t>DataFrame</w:t>
+      </w:r>
+      <w:proofErr w:type="spellEnd"/>
+      <w:r>
+        <w:rPr>
+          <w:lang w:val="es-ES"/>
+        </w:rPr>
+        <w:t xml:space="preserve"> original, que incluyó exclusivamente las variables seleccionadas.</w:t>
+      </w:r>
+    </w:p>
+    <w:p>
+      <w:pPr>
+        <w:pStyle w:val="ListParagraph"/>
+        <w:ind w:left="1080"/>
+        <w:rPr>
+          <w:lang w:val="es-ES"/>
+        </w:rPr>
+      </w:pPr>
+    </w:p>
+    <w:p>
+      <w:pPr>
+        <w:pStyle w:val="ListParagraph"/>
+        <w:ind w:left="1080"/>
+        <w:rPr>
+          <w:lang w:val="es-ES"/>
+        </w:rPr>
+      </w:pPr>
+      <w:r>
+        <w:rPr>
+          <w:lang w:val="es-ES"/>
+        </w:rPr>
+        <w:t xml:space="preserve">Se realizó la conversión de variables categóricas de tipo </w:t>
+      </w:r>
+      <w:proofErr w:type="spellStart"/>
+      <w:r>
+        <w:rPr>
+          <w:lang w:val="es-ES"/>
+        </w:rPr>
+        <w:t>object</w:t>
+      </w:r>
+      <w:proofErr w:type="spellEnd"/>
+      <w:r>
+        <w:rPr>
+          <w:lang w:val="es-ES"/>
+        </w:rPr>
+        <w:t xml:space="preserve"> a </w:t>
+      </w:r>
+      <w:proofErr w:type="spellStart"/>
+      <w:r>
+        <w:rPr>
+          <w:lang w:val="es-ES"/>
+        </w:rPr>
+        <w:t>category</w:t>
+      </w:r>
+      <w:proofErr w:type="spellEnd"/>
+      <w:r>
+        <w:rPr>
+          <w:lang w:val="es-ES"/>
+        </w:rPr>
+        <w:t xml:space="preserve"> para optimizar el manejo de datos.</w:t>
+      </w:r>
+    </w:p>
+    <w:p>
+      <w:pPr>
+        <w:pStyle w:val="ListParagraph"/>
+        <w:ind w:left="1080"/>
+        <w:rPr>
+          <w:lang w:val="es-ES"/>
+        </w:rPr>
+      </w:pPr>
+    </w:p>
+    <w:p>
+      <w:pPr>
+        <w:pStyle w:val="ListParagraph"/>
+        <w:ind w:left="1080"/>
+        <w:rPr>
+          <w:lang w:val="es-ES"/>
+        </w:rPr>
+      </w:pPr>
+      <w:r>
+        <w:rPr>
+          <w:lang w:val="es-ES"/>
+        </w:rPr>
+        <w:t>Posteriormente, se llevó a cabo un análisis descriptivo inicial para entender la distribución de los datos:</w:t>
+      </w:r>
+    </w:p>
+    <w:p>
+      <w:pPr>
+        <w:pStyle w:val="ListParagraph"/>
+        <w:ind w:left="1416"/>
+        <w:rPr>
+          <w:lang w:val="es-ES"/>
+        </w:rPr>
+      </w:pPr>
+      <w:r>
+        <w:rPr>
+          <w:lang w:val="es-ES"/>
+        </w:rPr>
+        <w:t>• Cálculo del conteo y proporción de categorías para variables categóricas relevantes como SEXO, TIPO PARTO y MULTIPLICIDAD DE EMBARAZO.</w:t>
+      </w:r>
+    </w:p>
+    <w:p>
+      <w:pPr>
+        <w:pStyle w:val="ListParagraph"/>
+        <w:ind w:left="1416"/>
+        <w:rPr>
+          <w:lang w:val="es-ES"/>
+        </w:rPr>
+      </w:pPr>
+      <w:r>
+        <w:rPr>
+          <w:lang w:val="es-ES"/>
+        </w:rPr>
+        <w:t xml:space="preserve">• Estadísticas de tendencia central y dispersión para variables numéricas mediante </w:t>
+      </w:r>
+      <w:proofErr w:type="gramStart"/>
+      <w:r>
+        <w:rPr>
+          <w:lang w:val="es-ES"/>
+        </w:rPr>
+        <w:t>describe(</w:t>
+      </w:r>
+      <w:proofErr w:type="gramEnd"/>
+      <w:r>
+        <w:rPr>
+          <w:lang w:val="es-ES"/>
+        </w:rPr>
+        <w:t>), evaluando medias, desviaciones estándar, mínimos y máximos.</w:t>
+      </w:r>
+    </w:p>
+    <w:p>
+      <w:pPr>
+        <w:pStyle w:val="ListParagraph"/>
+        <w:ind w:left="1416"/>
+        <w:rPr>
+          <w:lang w:val="es-ES"/>
+        </w:rPr>
+      </w:pPr>
+      <w:r>
+        <w:rPr>
+          <w:lang w:val="es-ES"/>
+        </w:rPr>
+        <w:t xml:space="preserve">• Visualización de distribuciones numéricas clave con histogramas y </w:t>
+      </w:r>
+      <w:proofErr w:type="spellStart"/>
+      <w:r>
+        <w:rPr>
+          <w:lang w:val="es-ES"/>
+        </w:rPr>
+        <w:t>boxplots</w:t>
+      </w:r>
+      <w:proofErr w:type="spellEnd"/>
+      <w:r>
+        <w:rPr>
+          <w:lang w:val="es-ES"/>
+        </w:rPr>
+        <w:t xml:space="preserve"> para identificar valores atípicos y sesgos.</w:t>
+      </w:r>
+    </w:p>
+    <w:p>
+      <w:pPr>
+        <w:pStyle w:val="ListParagraph"/>
+        <w:ind w:left="1416"/>
+        <w:rPr>
+          <w:lang w:val="es-ES"/>
+        </w:rPr>
+      </w:pPr>
+      <w:r>
+        <w:rPr>
+          <w:lang w:val="es-ES"/>
+        </w:rPr>
+        <w:t>• Análisis de frecuencias y detección de errores de codificación en variables categóricas, como en TIPO PARTO, que fue corregido manualmente.</w:t>
+      </w:r>
+    </w:p>
+    <w:p>
+      <w:pPr>
+        <w:pStyle w:val="ListParagraph"/>
+        <w:ind w:left="1416"/>
+        <w:rPr>
+          <w:lang w:val="es-ES"/>
+        </w:rPr>
+      </w:pPr>
+      <w:r>
+        <w:rPr>
+          <w:lang w:val="es-ES"/>
+        </w:rPr>
+        <w:t>• Observación de que la variable objetivo APGAR2 presenta una fuerte concentración en valores 9 y 10 (más del 85%), indicando que la mayoría de recién nacidos se encuentran en buena condición.</w:t>
+      </w:r>
+    </w:p>
+    <w:p>
+      <w:pPr>
+        <w:pStyle w:val="ListParagraph"/>
+        <w:ind w:left="1416"/>
+        <w:rPr>
+          <w:lang w:val="es-ES"/>
+        </w:rPr>
+      </w:pPr>
+      <w:r>
+        <w:rPr>
+          <w:lang w:val="es-ES"/>
+        </w:rPr>
+        <w:t>• Identificación de distribuciones aproximadamente normales para PESO y TALLA; concentración de TIEMPO DE GESTACIÓN entre 37 y 40 semanas con ligero sesgo; y asimetrías positivas en CONSULTAS PRENATALES, HIJOS NACIDOS VIVOS y EMBARAZOS.</w:t>
+      </w:r>
+    </w:p>
+    <w:p>
+      <w:pPr>
+        <w:pStyle w:val="ListParagraph"/>
+        <w:ind w:left="1416"/>
+        <w:rPr>
+          <w:lang w:val="es-ES"/>
+        </w:rPr>
+      </w:pPr>
+      <w:r>
+        <w:rPr>
+          <w:lang w:val="es-ES"/>
+        </w:rPr>
+        <w:t>• Confirmación de que la variable SEXO se distribuye equilibradamente entre masculino y femenino, con un caso aislado de valor indeterminado; predominancia del parto espontáneo y cesárea en TIPO DE PARTO; y mayoría de embarazos simples en MULTIPLICIDAD DEL EMBARAZO, acorde a expectativas clínicas.</w:t>
+      </w:r>
+    </w:p>
+    <w:p>
+      <w:pPr>
+        <w:pStyle w:val="ListParagraph"/>
+        <w:ind w:left="1416"/>
+        <w:rPr>
+          <w:lang w:val="es-ES"/>
+        </w:rPr>
+      </w:pPr>
     </w:p>
     <w:p>
       <w:pPr>
@@ -2476,20 +3315,208 @@
           <w:numId w:val="5"/>
         </w:numPr>
         <w:rPr>
-          <w:lang w:val="es-ES"/>
-        </w:rPr>
-      </w:pPr>
-      <w:r>
-        <w:rPr>
+          <w:b/>
+          <w:bCs/>
+          <w:lang w:val="es-ES"/>
+        </w:rPr>
+      </w:pPr>
+      <w:r>
+        <w:rPr>
+          <w:b/>
+          <w:bCs/>
           <w:lang w:val="es-ES"/>
         </w:rPr>
         <w:t xml:space="preserve">LIMPIEZA DE </w:t>
       </w:r>
       <w:r>
         <w:rPr>
+          <w:b/>
+          <w:bCs/>
           <w:lang w:val="es-ES"/>
         </w:rPr>
         <w:t>ATÍPICOS</w:t>
+      </w:r>
+    </w:p>
+    <w:p>
+      <w:pPr>
+        <w:pStyle w:val="ListParagraph"/>
+        <w:ind w:left="1080"/>
+        <w:rPr>
+          <w:lang w:val="es-ES"/>
+        </w:rPr>
+      </w:pPr>
+      <w:r>
+        <w:rPr>
+          <w:lang w:val="es-ES"/>
+        </w:rPr>
+        <w:t xml:space="preserve">Se utilizaron gráficos tipo </w:t>
+      </w:r>
+      <w:proofErr w:type="spellStart"/>
+      <w:r>
+        <w:rPr>
+          <w:lang w:val="es-ES"/>
+        </w:rPr>
+        <w:t>boxplot</w:t>
+      </w:r>
+      <w:proofErr w:type="spellEnd"/>
+      <w:r>
+        <w:rPr>
+          <w:lang w:val="es-ES"/>
+        </w:rPr>
+        <w:t xml:space="preserve"> para identificar posibles valores atípicos en variables numéricas clave. Sin embargo, tras un análisis contextual, se concluyó que:</w:t>
+      </w:r>
+    </w:p>
+    <w:p>
+      <w:pPr>
+        <w:pStyle w:val="ListParagraph"/>
+        <w:ind w:left="1080" w:firstLine="336"/>
+        <w:rPr>
+          <w:lang w:val="es-ES"/>
+        </w:rPr>
+      </w:pPr>
+      <w:r>
+        <w:rPr>
+          <w:lang w:val="es-ES"/>
+        </w:rPr>
+        <w:t>• En número de consultas prenatales, aunque hay valores altos, es clínicamente válido que algunas mujeres tengan muchas o pocas consultas según su situación particular.</w:t>
+      </w:r>
+    </w:p>
+    <w:p>
+      <w:pPr>
+        <w:pStyle w:val="ListParagraph"/>
+        <w:ind w:left="1080" w:firstLine="336"/>
+        <w:rPr>
+          <w:lang w:val="es-ES"/>
+        </w:rPr>
+      </w:pPr>
+      <w:r>
+        <w:rPr>
+          <w:lang w:val="es-ES"/>
+        </w:rPr>
+        <w:t xml:space="preserve">• En APGAR1 y APGAR2, los valores bajos aparecen como </w:t>
+      </w:r>
+      <w:proofErr w:type="spellStart"/>
+      <w:r>
+        <w:rPr>
+          <w:lang w:val="es-ES"/>
+        </w:rPr>
+        <w:t>outliers</w:t>
+      </w:r>
+      <w:proofErr w:type="spellEnd"/>
+      <w:r>
+        <w:rPr>
+          <w:lang w:val="es-ES"/>
+        </w:rPr>
+        <w:t xml:space="preserve"> debido a la fuerte concentración en puntajes altos (9-10), pero son casos reales y clínicamente relevantes.</w:t>
+      </w:r>
+    </w:p>
+    <w:p>
+      <w:pPr>
+        <w:pStyle w:val="ListParagraph"/>
+        <w:ind w:left="1080" w:firstLine="336"/>
+        <w:rPr>
+          <w:lang w:val="es-ES"/>
+        </w:rPr>
+      </w:pPr>
+      <w:r>
+        <w:rPr>
+          <w:lang w:val="es-ES"/>
+        </w:rPr>
+        <w:t>• La edad de la madre por encima de 40 años, aunque poco frecuente, es biológicamente posible y no representa un error.</w:t>
+      </w:r>
+    </w:p>
+    <w:p>
+      <w:pPr>
+        <w:pStyle w:val="ListParagraph"/>
+        <w:ind w:left="1080" w:firstLine="336"/>
+        <w:rPr>
+          <w:lang w:val="es-ES"/>
+        </w:rPr>
+      </w:pPr>
+      <w:r>
+        <w:rPr>
+          <w:lang w:val="es-ES"/>
+        </w:rPr>
+        <w:t>• En número de hijos nacidos vivos y número de embarazos, los valores altos reflejan casos extremos pero válidos, considerando la distribución sesgada hacia valores bajos.</w:t>
+      </w:r>
+    </w:p>
+    <w:p>
+      <w:pPr>
+        <w:pStyle w:val="ListParagraph"/>
+        <w:ind w:left="1080" w:firstLine="336"/>
+        <w:rPr>
+          <w:lang w:val="es-ES"/>
+        </w:rPr>
+      </w:pPr>
+    </w:p>
+    <w:p>
+      <w:pPr>
+        <w:pStyle w:val="ListParagraph"/>
+        <w:ind w:left="1080"/>
+        <w:rPr>
+          <w:lang w:val="es-ES"/>
+        </w:rPr>
+      </w:pPr>
+      <w:r>
+        <w:rPr>
+          <w:lang w:val="es-ES"/>
+        </w:rPr>
+        <w:lastRenderedPageBreak/>
+        <w:t>Para validar la coherencia multivariable, se analizaron específicamente los bebés con peso menor a 1000 gramos, cruzando con su talla y tiempo de gestación para detectar posibles inconsistencias. No se encontraron combinaciones anómalas que justificaran eliminación de registros.</w:t>
+      </w:r>
+    </w:p>
+    <w:p>
+      <w:pPr>
+        <w:pStyle w:val="ListParagraph"/>
+        <w:ind w:left="1080"/>
+        <w:rPr>
+          <w:lang w:val="es-ES"/>
+        </w:rPr>
+      </w:pPr>
+    </w:p>
+    <w:p>
+      <w:pPr>
+        <w:pStyle w:val="ListParagraph"/>
+        <w:ind w:left="1080"/>
+        <w:rPr>
+          <w:lang w:val="es-ES"/>
+        </w:rPr>
+      </w:pPr>
+      <w:r>
+        <w:rPr>
+          <w:lang w:val="es-ES"/>
+        </w:rPr>
+        <w:t>Se evaluó además la relación entre edad de la madre y número de embarazos:</w:t>
+      </w:r>
+    </w:p>
+    <w:p>
+      <w:pPr>
+        <w:pStyle w:val="ListParagraph"/>
+        <w:ind w:left="1416"/>
+        <w:rPr>
+          <w:lang w:val="es-ES"/>
+        </w:rPr>
+      </w:pPr>
+      <w:r>
+        <w:rPr>
+          <w:lang w:val="es-ES"/>
+        </w:rPr>
+        <w:t>• Se identificaron 9 casos de madres menores de 18 años con más de 2 embarazos. Aunque infrecuente, es biológicamente posible.</w:t>
+      </w:r>
+    </w:p>
+    <w:p>
+      <w:pPr>
+        <w:pStyle w:val="ListParagraph"/>
+        <w:ind w:left="1416"/>
+        <w:rPr>
+          <w:lang w:val="es-ES"/>
+        </w:rPr>
+      </w:pPr>
+      <w:r>
+        <w:rPr>
+          <w:lang w:val="es-ES"/>
+        </w:rPr>
+        <w:t>• Se detectaron 4 casos con número de embarazos potencialmente incompatible con la edad (considerando inicio de fertilidad a los 12 años y un embarazo por año). Sin embargo, la literatura médica indica que el inicio precoz del ciclo menstrual puede justificar estos casos, por lo que no se descartaron.</w:t>
       </w:r>
     </w:p>
     <w:p>
@@ -2500,14 +3527,131 @@
           <w:numId w:val="5"/>
         </w:numPr>
         <w:rPr>
-          <w:lang w:val="es-ES"/>
-        </w:rPr>
-      </w:pPr>
-      <w:r>
-        <w:rPr>
+          <w:b/>
+          <w:bCs/>
+          <w:lang w:val="es-ES"/>
+        </w:rPr>
+      </w:pPr>
+      <w:r>
+        <w:rPr>
+          <w:b/>
+          <w:bCs/>
           <w:lang w:val="es-ES"/>
         </w:rPr>
         <w:t>LIMPIEZA DE NULOS</w:t>
+      </w:r>
+    </w:p>
+    <w:p>
+      <w:pPr>
+        <w:pStyle w:val="ListParagraph"/>
+        <w:numPr>
+          <w:ilvl w:val="0"/>
+          <w:numId w:val="9"/>
+        </w:numPr>
+        <w:rPr>
+          <w:lang w:val="es-ES"/>
+        </w:rPr>
+      </w:pPr>
+      <w:r>
+        <w:rPr>
+          <w:lang w:val="es-ES"/>
+        </w:rPr>
+        <w:t>SEXO: Se imputó utilizando la moda, ya que solo existía un registro con valor indeterminado.</w:t>
+      </w:r>
+    </w:p>
+    <w:p>
+      <w:pPr>
+        <w:pStyle w:val="ListParagraph"/>
+        <w:ind w:left="1080"/>
+        <w:rPr>
+          <w:lang w:val="es-ES"/>
+        </w:rPr>
+      </w:pPr>
+    </w:p>
+    <w:p>
+      <w:pPr>
+        <w:pStyle w:val="ListParagraph"/>
+        <w:numPr>
+          <w:ilvl w:val="0"/>
+          <w:numId w:val="9"/>
+        </w:numPr>
+        <w:rPr>
+          <w:lang w:val="es-ES"/>
+        </w:rPr>
+      </w:pPr>
+      <w:r>
+        <w:rPr>
+          <w:lang w:val="es-ES"/>
+        </w:rPr>
+        <w:t xml:space="preserve">TIEMPO DE GESTACIÓN: Se aplicó KNN </w:t>
+      </w:r>
+      <w:proofErr w:type="spellStart"/>
+      <w:r>
+        <w:rPr>
+          <w:lang w:val="es-ES"/>
+        </w:rPr>
+        <w:t>Imputer</w:t>
+      </w:r>
+      <w:proofErr w:type="spellEnd"/>
+      <w:r>
+        <w:rPr>
+          <w:lang w:val="es-ES"/>
+        </w:rPr>
+        <w:t xml:space="preserve"> basado en las variables PESO y TALLA, debido a su relación biológica con el tiempo de gestación.</w:t>
+      </w:r>
+    </w:p>
+    <w:p>
+      <w:pPr>
+        <w:pStyle w:val="ListParagraph"/>
+        <w:ind w:left="1080"/>
+        <w:rPr>
+          <w:lang w:val="es-ES"/>
+        </w:rPr>
+      </w:pPr>
+    </w:p>
+    <w:p>
+      <w:pPr>
+        <w:pStyle w:val="ListParagraph"/>
+        <w:numPr>
+          <w:ilvl w:val="0"/>
+          <w:numId w:val="9"/>
+        </w:numPr>
+        <w:rPr>
+          <w:lang w:val="es-ES"/>
+        </w:rPr>
+      </w:pPr>
+      <w:r>
+        <w:rPr>
+          <w:lang w:val="es-ES"/>
+        </w:rPr>
+        <w:t>APGAR1 y APGAR2: Se eliminaron las filas donde APGAR2 era nulo (22 casos), ya que es la variable objetivo y no se puede predecir sin su valor.</w:t>
+      </w:r>
+    </w:p>
+    <w:p>
+      <w:pPr>
+        <w:pStyle w:val="ListParagraph"/>
+        <w:ind w:left="1080"/>
+        <w:rPr>
+          <w:lang w:val="es-ES"/>
+        </w:rPr>
+      </w:pPr>
+    </w:p>
+    <w:p>
+      <w:pPr>
+        <w:pStyle w:val="ListParagraph"/>
+        <w:numPr>
+          <w:ilvl w:val="0"/>
+          <w:numId w:val="9"/>
+        </w:numPr>
+        <w:rPr>
+          <w:lang w:val="es-ES"/>
+        </w:rPr>
+      </w:pPr>
+      <w:r>
+        <w:rPr>
+          <w:lang w:val="es-ES"/>
+        </w:rPr>
+        <w:t>PESO y TALLA: Los registros con valores nulos en estas variables coincidían con los eliminados por tener APGAR2 nulo.</w:t>
       </w:r>
     </w:p>
     <w:p>
@@ -2518,15 +3662,43 @@
           <w:numId w:val="5"/>
         </w:numPr>
         <w:rPr>
-          <w:lang w:val="es-ES"/>
-        </w:rPr>
-      </w:pPr>
-      <w:r>
-        <w:rPr>
+          <w:b/>
+          <w:bCs/>
+          <w:lang w:val="es-ES"/>
+        </w:rPr>
+      </w:pPr>
+      <w:r>
+        <w:rPr>
+          <w:b/>
+          <w:bCs/>
           <w:lang w:val="es-ES"/>
         </w:rPr>
         <w:t>CREACIÓN DE NUEVAS VARIABLES</w:t>
       </w:r>
+    </w:p>
+    <w:p>
+      <w:pPr>
+        <w:pStyle w:val="ListParagraph"/>
+        <w:ind w:left="1080"/>
+        <w:rPr>
+          <w:lang w:val="es-ES"/>
+        </w:rPr>
+      </w:pPr>
+      <w:r>
+        <w:rPr>
+          <w:lang w:val="es-ES"/>
+        </w:rPr>
+        <w:t>Se creó una nueva variable denominada Índice de Masa Neonatal (IMN), calculada como el peso del recién nacido dividido por el cuadrado de su talla (IMN = Peso / Talla²). Esta métrica es análoga al Índice de Masa Corporal (IMC) utilizado en adultos y permite evaluar de forma más estandarizada la constitución física del recién nacido, independientemente de su tamaño, facilitando una mejor interpretación clínica y predictiva.</w:t>
+      </w:r>
+    </w:p>
+    <w:p>
+      <w:pPr>
+        <w:pStyle w:val="ListParagraph"/>
+        <w:ind w:left="1080"/>
+        <w:rPr>
+          <w:lang w:val="es-ES"/>
+        </w:rPr>
+      </w:pPr>
     </w:p>
     <w:p>
       <w:pPr>
@@ -2536,21 +3708,45 @@
           <w:numId w:val="5"/>
         </w:numPr>
         <w:rPr>
-          <w:lang w:val="es-ES"/>
-        </w:rPr>
-      </w:pPr>
-      <w:r>
-        <w:rPr>
+          <w:b/>
+          <w:bCs/>
+          <w:lang w:val="es-ES"/>
+        </w:rPr>
+      </w:pPr>
+      <w:r>
+        <w:rPr>
+          <w:b/>
+          <w:bCs/>
           <w:lang w:val="es-ES"/>
         </w:rPr>
         <w:t>ANÁLISIS DE CORRELACIONES</w:t>
       </w:r>
       <w:r>
         <w:rPr>
+          <w:b/>
+          <w:bCs/>
           <w:lang w:val="es-ES"/>
         </w:rPr>
         <w:t xml:space="preserve"> PARA REDUNDANCIA</w:t>
       </w:r>
+    </w:p>
+    <w:p>
+      <w:pPr>
+        <w:pStyle w:val="ListParagraph"/>
+        <w:ind w:left="1080"/>
+      </w:pPr>
+      <w:r>
+        <w:t>Se calculó la matriz de correlación para evaluar la relación entre variables numéricas. Se encontró que las variables PESO y TALLA presentan una alta correlación (r = 0.87). Dado que se había creado la variable Índice de Masa Neonatal (IMN) que combina ambas, se decidió eliminar las variables originales PESO y TALLA para evitar problemas de multicolinealidad y reducir la dimensionalidad del modelo sin perder información relevante.</w:t>
+      </w:r>
+    </w:p>
+    <w:p>
+      <w:pPr>
+        <w:pStyle w:val="ListParagraph"/>
+        <w:ind w:left="1080"/>
+        <w:rPr>
+          <w:lang w:val="es-ES"/>
+        </w:rPr>
+      </w:pPr>
     </w:p>
     <w:p>
       <w:pPr>
@@ -2560,14 +3756,190 @@
           <w:numId w:val="5"/>
         </w:numPr>
         <w:rPr>
-          <w:lang w:val="es-ES"/>
-        </w:rPr>
-      </w:pPr>
-      <w:r>
-        <w:rPr>
+          <w:b/>
+          <w:bCs/>
+          <w:lang w:val="es-ES"/>
+        </w:rPr>
+      </w:pPr>
+      <w:r>
+        <w:rPr>
+          <w:b/>
+          <w:bCs/>
           <w:lang w:val="es-ES"/>
         </w:rPr>
         <w:t>ANÁLISIS DE CORRELACIONES PARA IRRELEVANCIA (PREDICCIONES)</w:t>
+      </w:r>
+    </w:p>
+    <w:p>
+      <w:pPr>
+        <w:pStyle w:val="ListParagraph"/>
+        <w:ind w:left="1080"/>
+        <w:rPr>
+          <w:lang w:val="es-ES"/>
+        </w:rPr>
+      </w:pPr>
+      <w:r>
+        <w:rPr>
+          <w:lang w:val="es-ES"/>
+        </w:rPr>
+        <w:t xml:space="preserve">Se evaluó la correlación entre las variables predictoras y la variable objetivo APGAR2 para identificar variables irrelevantes. Se estableció un umbral de correlación lineal de </w:t>
+      </w:r>
+      <w:r>
+        <w:rPr>
+          <w:lang w:val="es-ES"/>
+        </w:rPr>
+        <w:lastRenderedPageBreak/>
+        <w:t>0.05 (r &lt; 0.05) para considerar una variable como irrelevante, en lugar de un umbral más alto como 0.1, por las siguientes razones:</w:t>
+      </w:r>
+    </w:p>
+    <w:p>
+      <w:pPr>
+        <w:pStyle w:val="ListParagraph"/>
+        <w:ind w:left="1080"/>
+        <w:rPr>
+          <w:lang w:val="es-ES"/>
+        </w:rPr>
+      </w:pPr>
+      <w:r>
+        <w:rPr>
+          <w:lang w:val="es-ES"/>
+        </w:rPr>
+        <w:t>• En contextos clínicos, incluso relaciones débiles pueden ser relevantes; sin embargo, un umbral más alto podría eliminar variables con aportes indirectos o no lineales importantes.</w:t>
+      </w:r>
+    </w:p>
+    <w:p>
+      <w:pPr>
+        <w:pStyle w:val="ListParagraph"/>
+        <w:ind w:left="1080"/>
+        <w:rPr>
+          <w:lang w:val="es-ES"/>
+        </w:rPr>
+      </w:pPr>
+      <w:r>
+        <w:rPr>
+          <w:lang w:val="es-ES"/>
+        </w:rPr>
+        <w:t>• El umbral de 0.05 permite conservar únicamente variables con al menos una ligera relación lineal con la variable objetivo, reduciendo el riesgo de incluir ruido en el modelo.</w:t>
+      </w:r>
+    </w:p>
+    <w:p>
+      <w:pPr>
+        <w:pStyle w:val="ListParagraph"/>
+        <w:ind w:left="1080"/>
+        <w:rPr>
+          <w:lang w:val="es-ES"/>
+        </w:rPr>
+      </w:pPr>
+      <w:r>
+        <w:rPr>
+          <w:lang w:val="es-ES"/>
+        </w:rPr>
+        <w:t>Con base en este criterio, se eliminaron las siguientes variables por su baja correlación con APGAR2:</w:t>
+      </w:r>
+    </w:p>
+    <w:p>
+      <w:pPr>
+        <w:pStyle w:val="ListParagraph"/>
+        <w:ind w:left="1416"/>
+        <w:rPr>
+          <w:lang w:val="es-ES"/>
+        </w:rPr>
+      </w:pPr>
+      <w:r>
+        <w:rPr>
+          <w:lang w:val="es-ES"/>
+        </w:rPr>
+        <w:t>• Edad madre</w:t>
+      </w:r>
+    </w:p>
+    <w:p>
+      <w:pPr>
+        <w:pStyle w:val="ListParagraph"/>
+        <w:ind w:left="1416"/>
+        <w:rPr>
+          <w:lang w:val="es-ES"/>
+        </w:rPr>
+      </w:pPr>
+      <w:r>
+        <w:rPr>
+          <w:lang w:val="es-ES"/>
+        </w:rPr>
+        <w:t>• Número de hijos nacidos vivos</w:t>
+      </w:r>
+    </w:p>
+    <w:p>
+      <w:pPr>
+        <w:pStyle w:val="ListParagraph"/>
+        <w:ind w:left="1416"/>
+        <w:rPr>
+          <w:lang w:val="es-ES"/>
+        </w:rPr>
+      </w:pPr>
+      <w:r>
+        <w:rPr>
+          <w:lang w:val="es-ES"/>
+        </w:rPr>
+        <w:t>• Número de embarazos</w:t>
+      </w:r>
+    </w:p>
+    <w:p>
+      <w:pPr>
+        <w:pStyle w:val="ListParagraph"/>
+        <w:ind w:left="1416"/>
+        <w:rPr>
+          <w:lang w:val="es-ES"/>
+        </w:rPr>
+      </w:pPr>
+      <w:r>
+        <w:rPr>
+          <w:lang w:val="es-ES"/>
+        </w:rPr>
+        <w:t>• Tipo de parto instrumentado</w:t>
+      </w:r>
+    </w:p>
+    <w:p>
+      <w:pPr>
+        <w:pStyle w:val="ListParagraph"/>
+        <w:ind w:left="1416"/>
+        <w:rPr>
+          <w:lang w:val="es-ES"/>
+        </w:rPr>
+      </w:pPr>
+      <w:r>
+        <w:rPr>
+          <w:lang w:val="es-ES"/>
+        </w:rPr>
+        <w:t>• Multiplicidad del embarazo (doble, simple, triple)</w:t>
+      </w:r>
+    </w:p>
+    <w:p>
+      <w:pPr>
+        <w:pStyle w:val="ListParagraph"/>
+        <w:ind w:left="1416"/>
+        <w:rPr>
+          <w:lang w:val="es-ES"/>
+        </w:rPr>
+      </w:pPr>
+      <w:r>
+        <w:rPr>
+          <w:lang w:val="es-ES"/>
+        </w:rPr>
+        <w:t>• Sexo masculino</w:t>
+      </w:r>
+    </w:p>
+    <w:p>
+      <w:pPr>
+        <w:pStyle w:val="ListParagraph"/>
+        <w:ind w:left="1080"/>
+        <w:rPr>
+          <w:lang w:val="es-ES"/>
+        </w:rPr>
+      </w:pPr>
+      <w:r>
+        <w:rPr>
+          <w:lang w:val="es-ES"/>
+        </w:rPr>
+        <w:t xml:space="preserve">Esta depuración busca mejorar la eficiencia del modelo sin sacrificar variables con valor clínico o predictivo significativo. </w:t>
       </w:r>
     </w:p>
     <w:p>
@@ -2578,26 +3950,72 @@
           <w:numId w:val="5"/>
         </w:numPr>
         <w:rPr>
-          <w:lang w:val="es-ES"/>
-        </w:rPr>
-      </w:pPr>
-      <w:r>
-        <w:rPr>
+          <w:b/>
+          <w:bCs/>
+          <w:lang w:val="es-ES"/>
+        </w:rPr>
+      </w:pPr>
+      <w:r>
+        <w:rPr>
+          <w:b/>
+          <w:bCs/>
           <w:lang w:val="es-ES"/>
         </w:rPr>
         <w:t>REDUCCIÓN DE DIMENSIÓN (OPCIONAL</w:t>
       </w:r>
       <w:r>
         <w:rPr>
+          <w:b/>
+          <w:bCs/>
           <w:lang w:val="es-ES"/>
         </w:rPr>
         <w:t xml:space="preserve"> EN PREDICCIONES</w:t>
       </w:r>
       <w:r>
         <w:rPr>
+          <w:b/>
+          <w:bCs/>
           <w:lang w:val="es-ES"/>
         </w:rPr>
         <w:t>)</w:t>
+      </w:r>
+    </w:p>
+    <w:p>
+      <w:pPr>
+        <w:pStyle w:val="ListParagraph"/>
+        <w:ind w:left="1080"/>
+        <w:rPr>
+          <w:b/>
+          <w:bCs/>
+          <w:lang w:val="es-ES"/>
+        </w:rPr>
+      </w:pPr>
+    </w:p>
+    <w:p>
+      <w:pPr>
+        <w:pStyle w:val="ListParagraph"/>
+        <w:ind w:left="1080"/>
+        <w:rPr>
+          <w:lang w:val="es-ES"/>
+        </w:rPr>
+      </w:pPr>
+      <w:r>
+        <w:rPr>
+          <w:lang w:val="es-ES"/>
+        </w:rPr>
+        <w:t xml:space="preserve">En este proyecto no se aplicaron técnicas adicionales de reducción de dimensión como Análisis de Componentes Principales (PCA) o selección automática de variables, </w:t>
+      </w:r>
+      <w:r>
+        <w:rPr>
+          <w:lang w:val="es-ES"/>
+        </w:rPr>
+        <w:t>ya que,</w:t>
+      </w:r>
+      <w:r>
+        <w:rPr>
+          <w:lang w:val="es-ES"/>
+        </w:rPr>
+        <w:t xml:space="preserve"> tras la limpieza, creación de variables y eliminación de redundancias, el conjunto de datos quedó suficientemente optimizado para el modelado. Por lo tanto, esta etapa no fue implementada en el proceso de preparación de datos.</w:t>
       </w:r>
     </w:p>
     <w:p>
@@ -2608,14 +4026,48 @@
           <w:numId w:val="5"/>
         </w:numPr>
         <w:rPr>
-          <w:lang w:val="es-ES"/>
-        </w:rPr>
-      </w:pPr>
-      <w:r>
-        <w:rPr>
+          <w:b/>
+          <w:bCs/>
+          <w:lang w:val="es-ES"/>
+        </w:rPr>
+      </w:pPr>
+      <w:r>
+        <w:rPr>
+          <w:b/>
+          <w:bCs/>
           <w:lang w:val="es-ES"/>
         </w:rPr>
         <w:t>BALANCEO (CLASIFICACIÓN)</w:t>
+      </w:r>
+    </w:p>
+    <w:p>
+      <w:pPr>
+        <w:pStyle w:val="ListParagraph"/>
+        <w:ind w:left="1080"/>
+        <w:rPr>
+          <w:b/>
+          <w:bCs/>
+          <w:lang w:val="es-ES"/>
+        </w:rPr>
+      </w:pPr>
+    </w:p>
+    <w:p>
+      <w:pPr>
+        <w:pStyle w:val="ListParagraph"/>
+        <w:ind w:left="1080"/>
+        <w:rPr>
+          <w:lang w:val="es-ES"/>
+        </w:rPr>
+      </w:pPr>
+      <w:r>
+        <w:t>Dado que el problema planteado corresponde a una tarea de regresión para predecir el valor continuo del puntaje APGAR2, no fue necesario aplicar técnicas de balanceo de clases. Estas técnicas son propias de problemas de clasificación con clases desbalanceadas, lo cual no aplica en este caso.</w:t>
+      </w:r>
+      <w:r>
+        <w:br/>
+      </w:r>
+      <w:r>
+        <w:br/>
+        <w:t>Por lo tanto, esta etapa no fue implementada en el proceso de preparación de datos.</w:t>
       </w:r>
     </w:p>
     <w:p>
@@ -2626,14 +4078,183 @@
           <w:numId w:val="5"/>
         </w:numPr>
         <w:rPr>
-          <w:lang w:val="es-ES"/>
-        </w:rPr>
-      </w:pPr>
-      <w:r>
-        <w:rPr>
+          <w:b/>
+          <w:bCs/>
+          <w:lang w:val="es-ES"/>
+        </w:rPr>
+      </w:pPr>
+      <w:r>
+        <w:rPr>
+          <w:b/>
+          <w:bCs/>
           <w:lang w:val="es-ES"/>
         </w:rPr>
         <w:t>TRANSFORMACIONES</w:t>
+      </w:r>
+    </w:p>
+    <w:p>
+      <w:pPr>
+        <w:pStyle w:val="ListParagraph"/>
+        <w:ind w:left="1080"/>
+        <w:rPr>
+          <w:lang w:val="es-ES"/>
+        </w:rPr>
+      </w:pPr>
+      <w:r>
+        <w:rPr>
+          <w:lang w:val="es-ES"/>
+        </w:rPr>
+        <w:t>Para preparar los datos para los modelos predictivos, se aplicaron las siguientes transformaciones:</w:t>
+      </w:r>
+    </w:p>
+    <w:p>
+      <w:pPr>
+        <w:pStyle w:val="ListParagraph"/>
+        <w:ind w:left="1416"/>
+        <w:rPr>
+          <w:lang w:val="es-ES"/>
+        </w:rPr>
+      </w:pPr>
+      <w:r>
+        <w:rPr>
+          <w:lang w:val="es-ES"/>
+        </w:rPr>
+        <w:t xml:space="preserve">• Escalado de variables numéricas: Se utilizó la estandarización con </w:t>
+      </w:r>
+      <w:proofErr w:type="spellStart"/>
+      <w:r>
+        <w:rPr>
+          <w:lang w:val="es-ES"/>
+        </w:rPr>
+        <w:t>StandardScaler</w:t>
+      </w:r>
+      <w:proofErr w:type="spellEnd"/>
+      <w:r>
+        <w:rPr>
+          <w:lang w:val="es-ES"/>
+        </w:rPr>
+        <w:t xml:space="preserve"> para normalizar las variables numéricas, asegurando que tengan media cero y desviación estándar uno. Esto es crucial para algoritmos sensibles a la escala como </w:t>
+      </w:r>
+      <w:proofErr w:type="spellStart"/>
+      <w:r>
+        <w:rPr>
+          <w:lang w:val="es-ES"/>
+        </w:rPr>
+        <w:t>Support</w:t>
+      </w:r>
+      <w:proofErr w:type="spellEnd"/>
+      <w:r>
+        <w:rPr>
+          <w:lang w:val="es-ES"/>
+        </w:rPr>
+        <w:t xml:space="preserve"> Vector Machines, K-</w:t>
+      </w:r>
+      <w:proofErr w:type="spellStart"/>
+      <w:r>
+        <w:rPr>
+          <w:lang w:val="es-ES"/>
+        </w:rPr>
+        <w:t>Nearest</w:t>
+      </w:r>
+      <w:proofErr w:type="spellEnd"/>
+      <w:r>
+        <w:rPr>
+          <w:lang w:val="es-ES"/>
+        </w:rPr>
+        <w:t xml:space="preserve"> </w:t>
+      </w:r>
+      <w:proofErr w:type="spellStart"/>
+      <w:r>
+        <w:rPr>
+          <w:lang w:val="es-ES"/>
+        </w:rPr>
+        <w:t>Neighbors</w:t>
+      </w:r>
+      <w:proofErr w:type="spellEnd"/>
+      <w:r>
+        <w:rPr>
+          <w:lang w:val="es-ES"/>
+        </w:rPr>
+        <w:t xml:space="preserve"> y redes neuronales.</w:t>
+      </w:r>
+    </w:p>
+    <w:p>
+      <w:pPr>
+        <w:pStyle w:val="ListParagraph"/>
+        <w:ind w:left="1416"/>
+        <w:rPr>
+          <w:lang w:val="es-ES"/>
+        </w:rPr>
+      </w:pPr>
+      <w:r>
+        <w:rPr>
+          <w:lang w:val="es-ES"/>
+        </w:rPr>
+        <w:t>• Codificación de variables categóricas: Las variables categóricas TIPO PARTO</w:t>
+      </w:r>
+      <w:r>
+        <w:rPr>
+          <w:lang w:val="es-ES"/>
+        </w:rPr>
+        <w:t xml:space="preserve">, </w:t>
+      </w:r>
+      <w:r>
+        <w:rPr>
+          <w:lang w:val="es-ES"/>
+        </w:rPr>
+        <w:t xml:space="preserve">MULTIPLICIDAD EMBARAZO </w:t>
+      </w:r>
+      <w:r>
+        <w:rPr>
+          <w:lang w:val="es-ES"/>
+        </w:rPr>
+        <w:t xml:space="preserve">y SEXO </w:t>
+      </w:r>
+      <w:r>
+        <w:rPr>
+          <w:lang w:val="es-ES"/>
+        </w:rPr>
+        <w:t xml:space="preserve">fueron transformadas a variables </w:t>
+      </w:r>
+      <w:proofErr w:type="spellStart"/>
+      <w:r>
+        <w:rPr>
+          <w:lang w:val="es-ES"/>
+        </w:rPr>
+        <w:t>dummy</w:t>
+      </w:r>
+      <w:proofErr w:type="spellEnd"/>
+      <w:r>
+        <w:rPr>
+          <w:lang w:val="es-ES"/>
+        </w:rPr>
+        <w:t xml:space="preserve"> mediante la función </w:t>
+      </w:r>
+      <w:proofErr w:type="spellStart"/>
+      <w:r>
+        <w:rPr>
+          <w:lang w:val="es-ES"/>
+        </w:rPr>
+        <w:t>pd.get_dummies</w:t>
+      </w:r>
+      <w:proofErr w:type="spellEnd"/>
+      <w:r>
+        <w:rPr>
+          <w:lang w:val="es-ES"/>
+        </w:rPr>
+        <w:t xml:space="preserve"> de pandas</w:t>
+      </w:r>
+      <w:r>
+        <w:rPr>
+          <w:lang w:val="es-ES"/>
+        </w:rPr>
+        <w:t xml:space="preserve"> para </w:t>
+      </w:r>
+      <w:r>
+        <w:rPr>
+          <w:lang w:val="es-ES"/>
+        </w:rPr>
+        <w:t>permitir que los modelos interpreten correctamente estas variables.</w:t>
       </w:r>
     </w:p>
     <w:p>
@@ -2676,32 +4297,456 @@
           <w:numId w:val="5"/>
         </w:numPr>
         <w:rPr>
-          <w:lang w:val="es-ES"/>
-        </w:rPr>
-      </w:pPr>
-      <w:r>
-        <w:rPr>
+          <w:b/>
+          <w:bCs/>
+          <w:lang w:val="es-ES"/>
+        </w:rPr>
+      </w:pPr>
+      <w:r>
+        <w:rPr>
+          <w:b/>
+          <w:bCs/>
           <w:lang w:val="es-ES"/>
         </w:rPr>
         <w:t>CONFIGURACIÓN MÉTODO</w:t>
       </w:r>
       <w:r>
         <w:rPr>
+          <w:b/>
+          <w:bCs/>
           <w:lang w:val="es-ES"/>
         </w:rPr>
         <w:t>S</w:t>
       </w:r>
       <w:r>
         <w:rPr>
+          <w:b/>
+          <w:bCs/>
           <w:lang w:val="es-ES"/>
         </w:rPr>
         <w:t xml:space="preserve"> DE MACHINE LEARNING</w:t>
       </w:r>
       <w:r>
         <w:rPr>
+          <w:b/>
+          <w:bCs/>
           <w:lang w:val="es-ES"/>
         </w:rPr>
         <w:t xml:space="preserve"> </w:t>
+      </w:r>
+    </w:p>
+    <w:p>
+      <w:pPr>
+        <w:pStyle w:val="NormalWeb"/>
+        <w:ind w:left="1080"/>
+        <w:rPr>
+          <w:rFonts w:asciiTheme="minorHAnsi" w:hAnsiTheme="minorHAnsi" w:cstheme="minorHAnsi"/>
+        </w:rPr>
+      </w:pPr>
+      <w:r>
+        <w:rPr>
+          <w:rFonts w:asciiTheme="minorHAnsi" w:hAnsiTheme="minorHAnsi" w:cstheme="minorHAnsi"/>
+        </w:rPr>
+        <w:t>Para la predicción del puntaje APGAR a los 5 minutos (APGAR2), se seleccionaron y configuraron siete modelos de regresión supervisada, divididos en dos grupos:</w:t>
+      </w:r>
+    </w:p>
+    <w:p>
+      <w:pPr>
+        <w:pStyle w:val="NormalWeb"/>
+        <w:numPr>
+          <w:ilvl w:val="0"/>
+          <w:numId w:val="12"/>
+        </w:numPr>
+        <w:tabs>
+          <w:tab w:val="clear" w:pos="720"/>
+          <w:tab w:val="num" w:pos="1800"/>
+        </w:tabs>
+        <w:ind w:left="1800"/>
+        <w:rPr>
+          <w:rFonts w:asciiTheme="minorHAnsi" w:hAnsiTheme="minorHAnsi" w:cstheme="minorHAnsi"/>
+        </w:rPr>
+      </w:pPr>
+      <w:r>
+        <w:rPr>
+          <w:rStyle w:val="Strong"/>
+          <w:rFonts w:asciiTheme="minorHAnsi" w:eastAsiaTheme="majorEastAsia" w:hAnsiTheme="minorHAnsi" w:cstheme="minorHAnsi"/>
+        </w:rPr>
+        <w:t>Modelos supervisados individuales:</w:t>
+      </w:r>
+    </w:p>
+    <w:p>
+      <w:pPr>
+        <w:pStyle w:val="NormalWeb"/>
+        <w:numPr>
+          <w:ilvl w:val="1"/>
+          <w:numId w:val="12"/>
+        </w:numPr>
+        <w:tabs>
+          <w:tab w:val="clear" w:pos="1440"/>
+          <w:tab w:val="num" w:pos="2520"/>
+        </w:tabs>
+        <w:ind w:left="2520"/>
+        <w:rPr>
+          <w:rFonts w:asciiTheme="minorHAnsi" w:hAnsiTheme="minorHAnsi" w:cstheme="minorHAnsi"/>
+        </w:rPr>
+      </w:pPr>
+      <w:proofErr w:type="spellStart"/>
+      <w:r>
+        <w:rPr>
+          <w:rFonts w:asciiTheme="minorHAnsi" w:hAnsiTheme="minorHAnsi" w:cstheme="minorHAnsi"/>
+        </w:rPr>
+        <w:t>Support</w:t>
+      </w:r>
+      <w:proofErr w:type="spellEnd"/>
+      <w:r>
+        <w:rPr>
+          <w:rFonts w:asciiTheme="minorHAnsi" w:hAnsiTheme="minorHAnsi" w:cstheme="minorHAnsi"/>
+        </w:rPr>
+        <w:t xml:space="preserve"> Vector </w:t>
+      </w:r>
+      <w:proofErr w:type="spellStart"/>
+      <w:r>
+        <w:rPr>
+          <w:rFonts w:asciiTheme="minorHAnsi" w:hAnsiTheme="minorHAnsi" w:cstheme="minorHAnsi"/>
+        </w:rPr>
+        <w:t>Regressor</w:t>
+      </w:r>
+      <w:proofErr w:type="spellEnd"/>
+      <w:r>
+        <w:rPr>
+          <w:rFonts w:asciiTheme="minorHAnsi" w:hAnsiTheme="minorHAnsi" w:cstheme="minorHAnsi"/>
+        </w:rPr>
+        <w:t xml:space="preserve"> (SVR)</w:t>
+      </w:r>
+    </w:p>
+    <w:p>
+      <w:pPr>
+        <w:pStyle w:val="NormalWeb"/>
+        <w:numPr>
+          <w:ilvl w:val="1"/>
+          <w:numId w:val="12"/>
+        </w:numPr>
+        <w:tabs>
+          <w:tab w:val="clear" w:pos="1440"/>
+          <w:tab w:val="num" w:pos="2520"/>
+        </w:tabs>
+        <w:ind w:left="2520"/>
+        <w:rPr>
+          <w:rFonts w:asciiTheme="minorHAnsi" w:hAnsiTheme="minorHAnsi" w:cstheme="minorHAnsi"/>
+        </w:rPr>
+      </w:pPr>
+      <w:proofErr w:type="spellStart"/>
+      <w:r>
+        <w:rPr>
+          <w:rFonts w:asciiTheme="minorHAnsi" w:hAnsiTheme="minorHAnsi" w:cstheme="minorHAnsi"/>
+        </w:rPr>
+        <w:t>Multilayer</w:t>
+      </w:r>
+      <w:proofErr w:type="spellEnd"/>
+      <w:r>
+        <w:rPr>
+          <w:rFonts w:asciiTheme="minorHAnsi" w:hAnsiTheme="minorHAnsi" w:cstheme="minorHAnsi"/>
+        </w:rPr>
+        <w:t xml:space="preserve"> </w:t>
+      </w:r>
+      <w:proofErr w:type="spellStart"/>
+      <w:r>
+        <w:rPr>
+          <w:rFonts w:asciiTheme="minorHAnsi" w:hAnsiTheme="minorHAnsi" w:cstheme="minorHAnsi"/>
+        </w:rPr>
+        <w:t>Perceptron</w:t>
+      </w:r>
+      <w:proofErr w:type="spellEnd"/>
+      <w:r>
+        <w:rPr>
+          <w:rFonts w:asciiTheme="minorHAnsi" w:hAnsiTheme="minorHAnsi" w:cstheme="minorHAnsi"/>
+        </w:rPr>
+        <w:t xml:space="preserve"> </w:t>
+      </w:r>
+      <w:proofErr w:type="spellStart"/>
+      <w:r>
+        <w:rPr>
+          <w:rFonts w:asciiTheme="minorHAnsi" w:hAnsiTheme="minorHAnsi" w:cstheme="minorHAnsi"/>
+        </w:rPr>
+        <w:t>Regressor</w:t>
+      </w:r>
+      <w:proofErr w:type="spellEnd"/>
+      <w:r>
+        <w:rPr>
+          <w:rFonts w:asciiTheme="minorHAnsi" w:hAnsiTheme="minorHAnsi" w:cstheme="minorHAnsi"/>
+        </w:rPr>
+        <w:t xml:space="preserve"> (MLP)</w:t>
+      </w:r>
+    </w:p>
+    <w:p>
+      <w:pPr>
+        <w:pStyle w:val="NormalWeb"/>
+        <w:numPr>
+          <w:ilvl w:val="1"/>
+          <w:numId w:val="12"/>
+        </w:numPr>
+        <w:tabs>
+          <w:tab w:val="clear" w:pos="1440"/>
+          <w:tab w:val="num" w:pos="2520"/>
+        </w:tabs>
+        <w:ind w:left="2520"/>
+        <w:rPr>
+          <w:rFonts w:asciiTheme="minorHAnsi" w:hAnsiTheme="minorHAnsi" w:cstheme="minorHAnsi"/>
+        </w:rPr>
+      </w:pPr>
+      <w:r>
+        <w:rPr>
+          <w:rFonts w:asciiTheme="minorHAnsi" w:hAnsiTheme="minorHAnsi" w:cstheme="minorHAnsi"/>
+        </w:rPr>
+        <w:t>K-</w:t>
+      </w:r>
+      <w:proofErr w:type="spellStart"/>
+      <w:r>
+        <w:rPr>
+          <w:rFonts w:asciiTheme="minorHAnsi" w:hAnsiTheme="minorHAnsi" w:cstheme="minorHAnsi"/>
+        </w:rPr>
+        <w:t>Nearest</w:t>
+      </w:r>
+      <w:proofErr w:type="spellEnd"/>
+      <w:r>
+        <w:rPr>
+          <w:rFonts w:asciiTheme="minorHAnsi" w:hAnsiTheme="minorHAnsi" w:cstheme="minorHAnsi"/>
+        </w:rPr>
+        <w:t xml:space="preserve"> </w:t>
+      </w:r>
+      <w:proofErr w:type="spellStart"/>
+      <w:r>
+        <w:rPr>
+          <w:rFonts w:asciiTheme="minorHAnsi" w:hAnsiTheme="minorHAnsi" w:cstheme="minorHAnsi"/>
+        </w:rPr>
+        <w:t>Neighbors</w:t>
+      </w:r>
+      <w:proofErr w:type="spellEnd"/>
+      <w:r>
+        <w:rPr>
+          <w:rFonts w:asciiTheme="minorHAnsi" w:hAnsiTheme="minorHAnsi" w:cstheme="minorHAnsi"/>
+        </w:rPr>
+        <w:t xml:space="preserve"> (KNN)</w:t>
+      </w:r>
+    </w:p>
+    <w:p>
+      <w:pPr>
+        <w:pStyle w:val="NormalWeb"/>
+        <w:numPr>
+          <w:ilvl w:val="1"/>
+          <w:numId w:val="12"/>
+        </w:numPr>
+        <w:tabs>
+          <w:tab w:val="clear" w:pos="1440"/>
+          <w:tab w:val="num" w:pos="2520"/>
+        </w:tabs>
+        <w:ind w:left="2520"/>
+        <w:rPr>
+          <w:rFonts w:asciiTheme="minorHAnsi" w:hAnsiTheme="minorHAnsi" w:cstheme="minorHAnsi"/>
+        </w:rPr>
+      </w:pPr>
+      <w:r>
+        <w:rPr>
+          <w:rFonts w:asciiTheme="minorHAnsi" w:hAnsiTheme="minorHAnsi" w:cstheme="minorHAnsi"/>
+        </w:rPr>
+        <w:t>Árbol de Decisión (</w:t>
+      </w:r>
+      <w:proofErr w:type="spellStart"/>
+      <w:r>
+        <w:rPr>
+          <w:rFonts w:asciiTheme="minorHAnsi" w:hAnsiTheme="minorHAnsi" w:cstheme="minorHAnsi"/>
+        </w:rPr>
+        <w:t>Decision</w:t>
+      </w:r>
+      <w:proofErr w:type="spellEnd"/>
+      <w:r>
+        <w:rPr>
+          <w:rFonts w:asciiTheme="minorHAnsi" w:hAnsiTheme="minorHAnsi" w:cstheme="minorHAnsi"/>
+        </w:rPr>
+        <w:t xml:space="preserve"> </w:t>
+      </w:r>
+      <w:proofErr w:type="spellStart"/>
+      <w:r>
+        <w:rPr>
+          <w:rFonts w:asciiTheme="minorHAnsi" w:hAnsiTheme="minorHAnsi" w:cstheme="minorHAnsi"/>
+        </w:rPr>
+        <w:t>Tree</w:t>
+      </w:r>
+      <w:proofErr w:type="spellEnd"/>
+      <w:r>
+        <w:rPr>
+          <w:rFonts w:asciiTheme="minorHAnsi" w:hAnsiTheme="minorHAnsi" w:cstheme="minorHAnsi"/>
+        </w:rPr>
+        <w:t>)</w:t>
+      </w:r>
+    </w:p>
+    <w:p>
+      <w:pPr>
+        <w:pStyle w:val="NormalWeb"/>
+        <w:numPr>
+          <w:ilvl w:val="0"/>
+          <w:numId w:val="12"/>
+        </w:numPr>
+        <w:tabs>
+          <w:tab w:val="clear" w:pos="720"/>
+          <w:tab w:val="num" w:pos="1800"/>
+        </w:tabs>
+        <w:ind w:left="1800"/>
+        <w:rPr>
+          <w:rFonts w:asciiTheme="minorHAnsi" w:hAnsiTheme="minorHAnsi" w:cstheme="minorHAnsi"/>
+        </w:rPr>
+      </w:pPr>
+      <w:r>
+        <w:rPr>
+          <w:rStyle w:val="Strong"/>
+          <w:rFonts w:asciiTheme="minorHAnsi" w:eastAsiaTheme="majorEastAsia" w:hAnsiTheme="minorHAnsi" w:cstheme="minorHAnsi"/>
+        </w:rPr>
+        <w:t>Modelos de ensamble:</w:t>
+      </w:r>
+    </w:p>
+    <w:p>
+      <w:pPr>
+        <w:pStyle w:val="NormalWeb"/>
+        <w:numPr>
+          <w:ilvl w:val="1"/>
+          <w:numId w:val="12"/>
+        </w:numPr>
+        <w:tabs>
+          <w:tab w:val="clear" w:pos="1440"/>
+          <w:tab w:val="num" w:pos="2520"/>
+        </w:tabs>
+        <w:ind w:left="2520"/>
+        <w:rPr>
+          <w:rFonts w:asciiTheme="minorHAnsi" w:hAnsiTheme="minorHAnsi" w:cstheme="minorHAnsi"/>
+        </w:rPr>
+      </w:pPr>
+      <w:proofErr w:type="spellStart"/>
+      <w:r>
+        <w:rPr>
+          <w:rFonts w:asciiTheme="minorHAnsi" w:hAnsiTheme="minorHAnsi" w:cstheme="minorHAnsi"/>
+        </w:rPr>
+        <w:t>Random</w:t>
+      </w:r>
+      <w:proofErr w:type="spellEnd"/>
+      <w:r>
+        <w:rPr>
+          <w:rFonts w:asciiTheme="minorHAnsi" w:hAnsiTheme="minorHAnsi" w:cstheme="minorHAnsi"/>
+        </w:rPr>
+        <w:t xml:space="preserve"> Forest</w:t>
+      </w:r>
+    </w:p>
+    <w:p>
+      <w:pPr>
+        <w:pStyle w:val="NormalWeb"/>
+        <w:numPr>
+          <w:ilvl w:val="1"/>
+          <w:numId w:val="12"/>
+        </w:numPr>
+        <w:tabs>
+          <w:tab w:val="clear" w:pos="1440"/>
+          <w:tab w:val="num" w:pos="2520"/>
+        </w:tabs>
+        <w:ind w:left="2520"/>
+        <w:rPr>
+          <w:rFonts w:asciiTheme="minorHAnsi" w:hAnsiTheme="minorHAnsi" w:cstheme="minorHAnsi"/>
+        </w:rPr>
+      </w:pPr>
+      <w:proofErr w:type="spellStart"/>
+      <w:r>
+        <w:rPr>
+          <w:rFonts w:asciiTheme="minorHAnsi" w:hAnsiTheme="minorHAnsi" w:cstheme="minorHAnsi"/>
+        </w:rPr>
+        <w:t>Gradient</w:t>
+      </w:r>
+      <w:proofErr w:type="spellEnd"/>
+      <w:r>
+        <w:rPr>
+          <w:rFonts w:asciiTheme="minorHAnsi" w:hAnsiTheme="minorHAnsi" w:cstheme="minorHAnsi"/>
+        </w:rPr>
+        <w:t xml:space="preserve"> </w:t>
+      </w:r>
+      <w:proofErr w:type="spellStart"/>
+      <w:r>
+        <w:rPr>
+          <w:rFonts w:asciiTheme="minorHAnsi" w:hAnsiTheme="minorHAnsi" w:cstheme="minorHAnsi"/>
+        </w:rPr>
+        <w:t>Boosting</w:t>
+      </w:r>
+      <w:proofErr w:type="spellEnd"/>
+    </w:p>
+    <w:p>
+      <w:pPr>
+        <w:pStyle w:val="NormalWeb"/>
+        <w:numPr>
+          <w:ilvl w:val="1"/>
+          <w:numId w:val="12"/>
+        </w:numPr>
+        <w:tabs>
+          <w:tab w:val="clear" w:pos="1440"/>
+          <w:tab w:val="num" w:pos="2520"/>
+        </w:tabs>
+        <w:ind w:left="2520"/>
+        <w:rPr>
+          <w:rFonts w:asciiTheme="minorHAnsi" w:hAnsiTheme="minorHAnsi" w:cstheme="minorHAnsi"/>
+        </w:rPr>
+      </w:pPr>
+      <w:proofErr w:type="spellStart"/>
+      <w:r>
+        <w:rPr>
+          <w:rFonts w:asciiTheme="minorHAnsi" w:hAnsiTheme="minorHAnsi" w:cstheme="minorHAnsi"/>
+        </w:rPr>
+        <w:t>Bagging</w:t>
+      </w:r>
+      <w:proofErr w:type="spellEnd"/>
+      <w:r>
+        <w:rPr>
+          <w:rFonts w:asciiTheme="minorHAnsi" w:hAnsiTheme="minorHAnsi" w:cstheme="minorHAnsi"/>
+        </w:rPr>
+        <w:t xml:space="preserve"> con Árboles de Decisión</w:t>
+      </w:r>
+    </w:p>
+    <w:p>
+      <w:pPr>
+        <w:pStyle w:val="NormalWeb"/>
+        <w:ind w:left="1080"/>
+        <w:rPr>
+          <w:rFonts w:asciiTheme="minorHAnsi" w:hAnsiTheme="minorHAnsi" w:cstheme="minorHAnsi"/>
+        </w:rPr>
+      </w:pPr>
+      <w:r>
+        <w:rPr>
+          <w:rFonts w:asciiTheme="minorHAnsi" w:hAnsiTheme="minorHAnsi" w:cstheme="minorHAnsi"/>
+        </w:rPr>
+        <w:t>Se utilizó validación cruzada tipo K-</w:t>
+      </w:r>
+      <w:proofErr w:type="spellStart"/>
+      <w:r>
+        <w:rPr>
+          <w:rFonts w:asciiTheme="minorHAnsi" w:hAnsiTheme="minorHAnsi" w:cstheme="minorHAnsi"/>
+        </w:rPr>
+        <w:t>Fold</w:t>
+      </w:r>
+      <w:proofErr w:type="spellEnd"/>
+      <w:r>
+        <w:rPr>
+          <w:rFonts w:asciiTheme="minorHAnsi" w:hAnsiTheme="minorHAnsi" w:cstheme="minorHAnsi"/>
+        </w:rPr>
+        <w:t xml:space="preserve"> con 10 particiones, con particionado estratificado, para evaluar el desempeño en el conjunto de entrenamiento. Cada modelo fue entrenado con los datos escalados y evaluado tanto en validación cruzada como en el conjunto de prueba independiente.</w:t>
+      </w:r>
+    </w:p>
+    <w:p>
+      <w:pPr>
+        <w:pStyle w:val="NormalWeb"/>
+        <w:ind w:left="1080"/>
+        <w:rPr>
+          <w:rFonts w:asciiTheme="minorHAnsi" w:hAnsiTheme="minorHAnsi" w:cstheme="minorHAnsi"/>
+        </w:rPr>
+      </w:pPr>
+      <w:r>
+        <w:rPr>
+          <w:rFonts w:asciiTheme="minorHAnsi" w:hAnsiTheme="minorHAnsi" w:cstheme="minorHAnsi"/>
+        </w:rPr>
+        <w:t>Se definió una función para automatizar la evaluación, calculando métricas clave y generando gráficos de predicción vs. valores reales.</w:t>
       </w:r>
     </w:p>
     <w:p>
@@ -2721,29 +4766,39 @@
           <w:numId w:val="5"/>
         </w:numPr>
         <w:rPr>
-          <w:lang w:val="es-ES"/>
-        </w:rPr>
-      </w:pPr>
-      <w:r>
-        <w:rPr>
+          <w:b/>
+          <w:bCs/>
+          <w:lang w:val="es-ES"/>
+        </w:rPr>
+      </w:pPr>
+      <w:r>
+        <w:rPr>
+          <w:b/>
+          <w:bCs/>
           <w:lang w:val="es-ES"/>
         </w:rPr>
         <w:t xml:space="preserve">ANALISIS DE </w:t>
       </w:r>
       <w:r>
         <w:rPr>
+          <w:b/>
+          <w:bCs/>
           <w:lang w:val="es-ES"/>
         </w:rPr>
         <w:t>MEDIDA</w:t>
       </w:r>
       <w:r>
         <w:rPr>
+          <w:b/>
+          <w:bCs/>
           <w:lang w:val="es-ES"/>
         </w:rPr>
         <w:t>S</w:t>
       </w:r>
       <w:r>
         <w:rPr>
+          <w:b/>
+          <w:bCs/>
           <w:lang w:val="es-ES"/>
         </w:rPr>
         <w:t xml:space="preserve"> DE CALIDAD</w:t>
@@ -2752,7 +4807,508 @@
     <w:p>
       <w:pPr>
         <w:pStyle w:val="ListParagraph"/>
-        <w:rPr>
+        <w:ind w:left="1080"/>
+        <w:rPr>
+          <w:lang w:val="es-ES"/>
+        </w:rPr>
+      </w:pPr>
+      <w:r>
+        <w:rPr>
+          <w:lang w:val="es-ES"/>
+        </w:rPr>
+        <w:t>Se emplearon las siguientes métricas para evaluar el desempeño de los modelos:</w:t>
+      </w:r>
+    </w:p>
+    <w:p>
+      <w:pPr>
+        <w:pStyle w:val="ListParagraph"/>
+        <w:numPr>
+          <w:ilvl w:val="0"/>
+          <w:numId w:val="13"/>
+        </w:numPr>
+        <w:tabs>
+          <w:tab w:val="clear" w:pos="720"/>
+          <w:tab w:val="num" w:pos="1776"/>
+        </w:tabs>
+        <w:ind w:left="1776"/>
+        <w:rPr>
+          <w:lang w:val="es-ES"/>
+        </w:rPr>
+      </w:pPr>
+      <w:r>
+        <w:rPr>
+          <w:b/>
+          <w:bCs/>
+          <w:lang w:val="es-ES"/>
+        </w:rPr>
+        <w:t>MAE (Mean Absolute Error):</w:t>
+      </w:r>
+      <w:r>
+        <w:rPr>
+          <w:lang w:val="es-ES"/>
+        </w:rPr>
+        <w:t xml:space="preserve"> error absoluto promedio entre las predicciones y valores reales. Indica cuán lejos se encuentra en promedio la predicción del valor real.</w:t>
+      </w:r>
+    </w:p>
+    <w:p>
+      <w:pPr>
+        <w:pStyle w:val="ListParagraph"/>
+        <w:numPr>
+          <w:ilvl w:val="0"/>
+          <w:numId w:val="13"/>
+        </w:numPr>
+        <w:tabs>
+          <w:tab w:val="clear" w:pos="720"/>
+          <w:tab w:val="num" w:pos="1776"/>
+        </w:tabs>
+        <w:ind w:left="1776"/>
+        <w:rPr>
+          <w:lang w:val="es-ES"/>
+        </w:rPr>
+      </w:pPr>
+      <w:r>
+        <w:rPr>
+          <w:b/>
+          <w:bCs/>
+          <w:lang w:val="es-ES"/>
+        </w:rPr>
+        <w:t>RMSE (</w:t>
+      </w:r>
+      <w:proofErr w:type="spellStart"/>
+      <w:r>
+        <w:rPr>
+          <w:b/>
+          <w:bCs/>
+          <w:lang w:val="es-ES"/>
+        </w:rPr>
+        <w:t>Root</w:t>
+      </w:r>
+      <w:proofErr w:type="spellEnd"/>
+      <w:r>
+        <w:rPr>
+          <w:b/>
+          <w:bCs/>
+          <w:lang w:val="es-ES"/>
+        </w:rPr>
+        <w:t xml:space="preserve"> Mean </w:t>
+      </w:r>
+      <w:proofErr w:type="spellStart"/>
+      <w:r>
+        <w:rPr>
+          <w:b/>
+          <w:bCs/>
+          <w:lang w:val="es-ES"/>
+        </w:rPr>
+        <w:t>Squared</w:t>
+      </w:r>
+      <w:proofErr w:type="spellEnd"/>
+      <w:r>
+        <w:rPr>
+          <w:b/>
+          <w:bCs/>
+          <w:lang w:val="es-ES"/>
+        </w:rPr>
+        <w:t xml:space="preserve"> Error):</w:t>
+      </w:r>
+      <w:r>
+        <w:rPr>
+          <w:lang w:val="es-ES"/>
+        </w:rPr>
+        <w:t xml:space="preserve"> raíz del error cuadrático medio. Penaliza más los errores grandes, reflejando la dispersión o variabilidad de los errores.</w:t>
+      </w:r>
+    </w:p>
+    <w:p>
+      <w:pPr>
+        <w:pStyle w:val="ListParagraph"/>
+        <w:numPr>
+          <w:ilvl w:val="0"/>
+          <w:numId w:val="13"/>
+        </w:numPr>
+        <w:tabs>
+          <w:tab w:val="clear" w:pos="720"/>
+          <w:tab w:val="num" w:pos="1776"/>
+        </w:tabs>
+        <w:ind w:left="1776"/>
+        <w:rPr>
+          <w:lang w:val="es-ES"/>
+        </w:rPr>
+      </w:pPr>
+      <w:r>
+        <w:rPr>
+          <w:b/>
+          <w:bCs/>
+          <w:lang w:val="es-ES"/>
+        </w:rPr>
+        <w:t>R² (Coeficiente de determinación):</w:t>
+      </w:r>
+      <w:r>
+        <w:rPr>
+          <w:lang w:val="es-ES"/>
+        </w:rPr>
+        <w:t xml:space="preserve"> proporción de la varianza en la variable </w:t>
+      </w:r>
+      <w:proofErr w:type="gramStart"/>
+      <w:r>
+        <w:rPr>
+          <w:lang w:val="es-ES"/>
+        </w:rPr>
+        <w:t>objetivo explicada</w:t>
+      </w:r>
+      <w:proofErr w:type="gramEnd"/>
+      <w:r>
+        <w:rPr>
+          <w:lang w:val="es-ES"/>
+        </w:rPr>
+        <w:t xml:space="preserve"> por el modelo. Un valor más alto indica mejor capacidad predictiva.</w:t>
+      </w:r>
+    </w:p>
+    <w:p>
+      <w:pPr>
+        <w:ind w:left="708"/>
+        <w:rPr>
+          <w:lang w:val="es-ES"/>
+        </w:rPr>
+      </w:pPr>
+      <w:r>
+        <w:rPr>
+          <w:lang w:val="es-ES"/>
+        </w:rPr>
+        <w:t xml:space="preserve">      </w:t>
+      </w:r>
+      <w:r>
+        <w:rPr>
+          <w:lang w:val="es-ES"/>
+        </w:rPr>
+        <w:t>Los resultados en el conjunto de prueba mostraron:</w:t>
+      </w:r>
+    </w:p>
+    <w:p>
+      <w:pPr>
+        <w:pStyle w:val="ListParagraph"/>
+        <w:numPr>
+          <w:ilvl w:val="0"/>
+          <w:numId w:val="14"/>
+        </w:numPr>
+        <w:tabs>
+          <w:tab w:val="clear" w:pos="720"/>
+          <w:tab w:val="num" w:pos="1776"/>
+        </w:tabs>
+        <w:ind w:left="1776"/>
+        <w:rPr>
+          <w:lang w:val="es-ES"/>
+        </w:rPr>
+      </w:pPr>
+      <w:r>
+        <w:rPr>
+          <w:b/>
+          <w:bCs/>
+          <w:lang w:val="es-ES"/>
+        </w:rPr>
+        <w:t xml:space="preserve">MLP </w:t>
+      </w:r>
+      <w:proofErr w:type="spellStart"/>
+      <w:r>
+        <w:rPr>
+          <w:b/>
+          <w:bCs/>
+          <w:lang w:val="es-ES"/>
+        </w:rPr>
+        <w:t>Regressor</w:t>
+      </w:r>
+      <w:proofErr w:type="spellEnd"/>
+      <w:r>
+        <w:rPr>
+          <w:b/>
+          <w:bCs/>
+          <w:lang w:val="es-ES"/>
+        </w:rPr>
+        <w:t>:</w:t>
+      </w:r>
+      <w:r>
+        <w:rPr>
+          <w:lang w:val="es-ES"/>
+        </w:rPr>
+        <w:t xml:space="preserve"> mejor desempeño global, explicando el 68% de la variabilidad (R² = 0.6795), con error promedio moderado (MAE = 0.31) y buena consistencia (RMSE = 0.50).</w:t>
+      </w:r>
+    </w:p>
+    <w:p>
+      <w:pPr>
+        <w:pStyle w:val="ListParagraph"/>
+        <w:numPr>
+          <w:ilvl w:val="0"/>
+          <w:numId w:val="14"/>
+        </w:numPr>
+        <w:tabs>
+          <w:tab w:val="clear" w:pos="720"/>
+          <w:tab w:val="num" w:pos="1776"/>
+        </w:tabs>
+        <w:ind w:left="1776"/>
+        <w:rPr>
+          <w:lang w:val="es-ES"/>
+        </w:rPr>
+      </w:pPr>
+      <w:proofErr w:type="spellStart"/>
+      <w:r>
+        <w:rPr>
+          <w:b/>
+          <w:bCs/>
+          <w:lang w:val="es-ES"/>
+        </w:rPr>
+        <w:t>Gradient</w:t>
+      </w:r>
+      <w:proofErr w:type="spellEnd"/>
+      <w:r>
+        <w:rPr>
+          <w:b/>
+          <w:bCs/>
+          <w:lang w:val="es-ES"/>
+        </w:rPr>
+        <w:t xml:space="preserve"> </w:t>
+      </w:r>
+      <w:proofErr w:type="spellStart"/>
+      <w:r>
+        <w:rPr>
+          <w:b/>
+          <w:bCs/>
+          <w:lang w:val="es-ES"/>
+        </w:rPr>
+        <w:t>Boosting</w:t>
+      </w:r>
+      <w:proofErr w:type="spellEnd"/>
+      <w:r>
+        <w:rPr>
+          <w:b/>
+          <w:bCs/>
+          <w:lang w:val="es-ES"/>
+        </w:rPr>
+        <w:t>:</w:t>
+      </w:r>
+      <w:r>
+        <w:rPr>
+          <w:lang w:val="es-ES"/>
+        </w:rPr>
+        <w:t xml:space="preserve"> segundo mejor modelo (R² = 0.6398), con errores promedio bajos (MAE = 0.30) y buena robustez (RMSE = 0.53).</w:t>
+      </w:r>
+    </w:p>
+    <w:p>
+      <w:pPr>
+        <w:pStyle w:val="ListParagraph"/>
+        <w:numPr>
+          <w:ilvl w:val="0"/>
+          <w:numId w:val="14"/>
+        </w:numPr>
+        <w:tabs>
+          <w:tab w:val="clear" w:pos="720"/>
+          <w:tab w:val="num" w:pos="1776"/>
+        </w:tabs>
+        <w:ind w:left="1776"/>
+        <w:rPr>
+          <w:lang w:val="es-ES"/>
+        </w:rPr>
+      </w:pPr>
+      <w:r>
+        <w:rPr>
+          <w:b/>
+          <w:bCs/>
+          <w:lang w:val="es-ES"/>
+        </w:rPr>
+        <w:lastRenderedPageBreak/>
+        <w:t xml:space="preserve">KNN </w:t>
+      </w:r>
+      <w:proofErr w:type="spellStart"/>
+      <w:r>
+        <w:rPr>
+          <w:b/>
+          <w:bCs/>
+          <w:lang w:val="es-ES"/>
+        </w:rPr>
+        <w:t>Regressor</w:t>
+      </w:r>
+      <w:proofErr w:type="spellEnd"/>
+      <w:r>
+        <w:rPr>
+          <w:b/>
+          <w:bCs/>
+          <w:lang w:val="es-ES"/>
+        </w:rPr>
+        <w:t>:</w:t>
+      </w:r>
+      <w:r>
+        <w:rPr>
+          <w:lang w:val="es-ES"/>
+        </w:rPr>
+        <w:t xml:space="preserve"> menor error absoluto promedio (MAE = 0.30), aunque con errores más dispersos (RMSE = 0.54), explica un 62.6% de la variabilidad.</w:t>
+      </w:r>
+    </w:p>
+    <w:p>
+      <w:pPr>
+        <w:pStyle w:val="ListParagraph"/>
+        <w:numPr>
+          <w:ilvl w:val="0"/>
+          <w:numId w:val="14"/>
+        </w:numPr>
+        <w:tabs>
+          <w:tab w:val="clear" w:pos="720"/>
+          <w:tab w:val="num" w:pos="1776"/>
+        </w:tabs>
+        <w:ind w:left="1776"/>
+        <w:rPr>
+          <w:lang w:val="es-ES"/>
+        </w:rPr>
+      </w:pPr>
+      <w:proofErr w:type="spellStart"/>
+      <w:r>
+        <w:rPr>
+          <w:b/>
+          <w:bCs/>
+          <w:lang w:val="es-ES"/>
+        </w:rPr>
+        <w:t>Random</w:t>
+      </w:r>
+      <w:proofErr w:type="spellEnd"/>
+      <w:r>
+        <w:rPr>
+          <w:b/>
+          <w:bCs/>
+          <w:lang w:val="es-ES"/>
+        </w:rPr>
+        <w:t xml:space="preserve"> Forest y </w:t>
+      </w:r>
+      <w:proofErr w:type="spellStart"/>
+      <w:r>
+        <w:rPr>
+          <w:b/>
+          <w:bCs/>
+          <w:lang w:val="es-ES"/>
+        </w:rPr>
+        <w:t>Bagging</w:t>
+      </w:r>
+      <w:proofErr w:type="spellEnd"/>
+      <w:r>
+        <w:rPr>
+          <w:b/>
+          <w:bCs/>
+          <w:lang w:val="es-ES"/>
+        </w:rPr>
+        <w:t>:</w:t>
+      </w:r>
+      <w:r>
+        <w:rPr>
+          <w:lang w:val="es-ES"/>
+        </w:rPr>
+        <w:t xml:space="preserve"> muestran buen desempeño, con R² en torno al 0.60, manteniendo un equilibrio entre precisión y estabilidad.</w:t>
+      </w:r>
+    </w:p>
+    <w:p>
+      <w:pPr>
+        <w:pStyle w:val="ListParagraph"/>
+        <w:numPr>
+          <w:ilvl w:val="0"/>
+          <w:numId w:val="14"/>
+        </w:numPr>
+        <w:tabs>
+          <w:tab w:val="clear" w:pos="720"/>
+          <w:tab w:val="num" w:pos="1776"/>
+        </w:tabs>
+        <w:ind w:left="1776"/>
+        <w:rPr>
+          <w:lang w:val="es-ES"/>
+        </w:rPr>
+      </w:pPr>
+      <w:r>
+        <w:rPr>
+          <w:b/>
+          <w:bCs/>
+          <w:lang w:val="es-ES"/>
+        </w:rPr>
+        <w:t>SVR:</w:t>
+      </w:r>
+      <w:r>
+        <w:rPr>
+          <w:lang w:val="es-ES"/>
+        </w:rPr>
+        <w:t xml:space="preserve"> desempeño similar a </w:t>
+      </w:r>
+      <w:proofErr w:type="spellStart"/>
+      <w:r>
+        <w:rPr>
+          <w:lang w:val="es-ES"/>
+        </w:rPr>
+        <w:t>Bagging</w:t>
+      </w:r>
+      <w:proofErr w:type="spellEnd"/>
+      <w:r>
+        <w:rPr>
+          <w:lang w:val="es-ES"/>
+        </w:rPr>
+        <w:t>, con R² alrededor de 0.59 y error moderado.</w:t>
+      </w:r>
+    </w:p>
+    <w:p>
+      <w:pPr>
+        <w:pStyle w:val="ListParagraph"/>
+        <w:numPr>
+          <w:ilvl w:val="0"/>
+          <w:numId w:val="14"/>
+        </w:numPr>
+        <w:tabs>
+          <w:tab w:val="clear" w:pos="720"/>
+          <w:tab w:val="num" w:pos="1776"/>
+        </w:tabs>
+        <w:ind w:left="1776"/>
+        <w:rPr>
+          <w:lang w:val="es-ES"/>
+        </w:rPr>
+      </w:pPr>
+      <w:proofErr w:type="spellStart"/>
+      <w:r>
+        <w:rPr>
+          <w:b/>
+          <w:bCs/>
+          <w:lang w:val="es-ES"/>
+        </w:rPr>
+        <w:t>Decision</w:t>
+      </w:r>
+      <w:proofErr w:type="spellEnd"/>
+      <w:r>
+        <w:rPr>
+          <w:b/>
+          <w:bCs/>
+          <w:lang w:val="es-ES"/>
+        </w:rPr>
+        <w:t xml:space="preserve"> </w:t>
+      </w:r>
+      <w:proofErr w:type="spellStart"/>
+      <w:r>
+        <w:rPr>
+          <w:b/>
+          <w:bCs/>
+          <w:lang w:val="es-ES"/>
+        </w:rPr>
+        <w:t>Tree</w:t>
+      </w:r>
+      <w:proofErr w:type="spellEnd"/>
+      <w:r>
+        <w:rPr>
+          <w:b/>
+          <w:bCs/>
+          <w:lang w:val="es-ES"/>
+        </w:rPr>
+        <w:t>:</w:t>
+      </w:r>
+      <w:r>
+        <w:rPr>
+          <w:lang w:val="es-ES"/>
+        </w:rPr>
+        <w:t xml:space="preserve"> menor desempeño (R² = 0.34), con errores mayores y menor capacidad para generalizar.</w:t>
+      </w:r>
+    </w:p>
+    <w:p>
+      <w:pPr>
+        <w:pStyle w:val="ListParagraph"/>
+        <w:rPr>
+          <w:b/>
+          <w:bCs/>
           <w:lang w:val="es-ES"/>
         </w:rPr>
       </w:pPr>
@@ -2765,11 +5321,15 @@
           <w:numId w:val="5"/>
         </w:numPr>
         <w:rPr>
-          <w:lang w:val="es-ES"/>
-        </w:rPr>
-      </w:pPr>
-      <w:r>
-        <w:rPr>
+          <w:b/>
+          <w:bCs/>
+          <w:lang w:val="es-ES"/>
+        </w:rPr>
+      </w:pPr>
+      <w:r>
+        <w:rPr>
+          <w:b/>
+          <w:bCs/>
           <w:lang w:val="es-ES"/>
         </w:rPr>
         <w:t>SELECCIÓN DEL MEJOR MODELO</w:t>
@@ -2783,33 +5343,54 @@
           <w:numId w:val="1"/>
         </w:numPr>
         <w:rPr>
-          <w:lang w:val="es-ES"/>
-        </w:rPr>
-      </w:pPr>
-      <w:r>
-        <w:rPr>
+          <w:b/>
+          <w:bCs/>
+          <w:lang w:val="es-ES"/>
+        </w:rPr>
+      </w:pPr>
+      <w:r>
+        <w:rPr>
+          <w:b/>
+          <w:bCs/>
           <w:lang w:val="es-ES"/>
         </w:rPr>
         <w:t>Comparación de c</w:t>
       </w:r>
       <w:r>
         <w:rPr>
+          <w:b/>
+          <w:bCs/>
           <w:lang w:val="es-ES"/>
         </w:rPr>
         <w:t>alidad</w:t>
       </w:r>
       <w:r>
         <w:rPr>
+          <w:b/>
+          <w:bCs/>
           <w:lang w:val="es-ES"/>
         </w:rPr>
         <w:t xml:space="preserve"> mediante pruebas estadística ANOVA, Tukey</w:t>
       </w:r>
       <w:r>
         <w:rPr>
+          <w:b/>
+          <w:bCs/>
           <w:lang w:val="es-ES"/>
         </w:rPr>
         <w:t xml:space="preserve"> </w:t>
       </w:r>
+    </w:p>
+    <w:p>
+      <w:pPr>
+        <w:pStyle w:val="ListParagraph"/>
+        <w:ind w:left="1440"/>
+        <w:rPr>
+          <w:b/>
+          <w:bCs/>
+          <w:lang w:val="es-ES"/>
+        </w:rPr>
+      </w:pPr>
     </w:p>
     <w:p>
       <w:pPr>
@@ -2819,23 +5400,31 @@
           <w:numId w:val="1"/>
         </w:numPr>
         <w:rPr>
-          <w:lang w:val="es-ES"/>
-        </w:rPr>
-      </w:pPr>
-      <w:r>
-        <w:rPr>
+          <w:b/>
+          <w:bCs/>
+          <w:lang w:val="es-ES"/>
+        </w:rPr>
+      </w:pPr>
+      <w:r>
+        <w:rPr>
+          <w:b/>
+          <w:bCs/>
           <w:lang w:val="es-ES"/>
         </w:rPr>
         <w:t>T</w:t>
       </w:r>
       <w:r>
         <w:rPr>
+          <w:b/>
+          <w:bCs/>
           <w:lang w:val="es-ES"/>
         </w:rPr>
         <w:t>iempo computacional de despliegue</w:t>
       </w:r>
       <w:r>
         <w:rPr>
+          <w:b/>
+          <w:bCs/>
           <w:lang w:val="es-ES"/>
         </w:rPr>
         <w:t xml:space="preserve"> (algunos casos creación)</w:t>
@@ -3323,6 +5912,643 @@
     </w:lvl>
   </w:abstractNum>
   <w:abstractNum w:abstractNumId="3" w15:restartNumberingAfterBreak="0">
+    <w:nsid w:val="1A4C14D8"/>
+    <w:multiLevelType w:val="hybridMultilevel"/>
+    <w:tmpl w:val="03EA74A4"/>
+    <w:lvl w:ilvl="0" w:tplc="0C0A0001">
+      <w:start w:val="1"/>
+      <w:numFmt w:val="bullet"/>
+      <w:lvlText w:val=""/>
+      <w:lvlJc w:val="left"/>
+      <w:pPr>
+        <w:ind w:left="1800" w:hanging="360"/>
+      </w:pPr>
+      <w:rPr>
+        <w:rFonts w:ascii="Symbol" w:hAnsi="Symbol" w:hint="default"/>
+      </w:rPr>
+    </w:lvl>
+    <w:lvl w:ilvl="1" w:tplc="0C0A0003" w:tentative="1">
+      <w:start w:val="1"/>
+      <w:numFmt w:val="bullet"/>
+      <w:lvlText w:val="o"/>
+      <w:lvlJc w:val="left"/>
+      <w:pPr>
+        <w:ind w:left="2520" w:hanging="360"/>
+      </w:pPr>
+      <w:rPr>
+        <w:rFonts w:ascii="Courier New" w:hAnsi="Courier New" w:cs="Courier New" w:hint="default"/>
+      </w:rPr>
+    </w:lvl>
+    <w:lvl w:ilvl="2" w:tplc="0C0A0005" w:tentative="1">
+      <w:start w:val="1"/>
+      <w:numFmt w:val="bullet"/>
+      <w:lvlText w:val=""/>
+      <w:lvlJc w:val="left"/>
+      <w:pPr>
+        <w:ind w:left="3240" w:hanging="360"/>
+      </w:pPr>
+      <w:rPr>
+        <w:rFonts w:ascii="Wingdings" w:hAnsi="Wingdings" w:hint="default"/>
+      </w:rPr>
+    </w:lvl>
+    <w:lvl w:ilvl="3" w:tplc="0C0A0001" w:tentative="1">
+      <w:start w:val="1"/>
+      <w:numFmt w:val="bullet"/>
+      <w:lvlText w:val=""/>
+      <w:lvlJc w:val="left"/>
+      <w:pPr>
+        <w:ind w:left="3960" w:hanging="360"/>
+      </w:pPr>
+      <w:rPr>
+        <w:rFonts w:ascii="Symbol" w:hAnsi="Symbol" w:hint="default"/>
+      </w:rPr>
+    </w:lvl>
+    <w:lvl w:ilvl="4" w:tplc="0C0A0003" w:tentative="1">
+      <w:start w:val="1"/>
+      <w:numFmt w:val="bullet"/>
+      <w:lvlText w:val="o"/>
+      <w:lvlJc w:val="left"/>
+      <w:pPr>
+        <w:ind w:left="4680" w:hanging="360"/>
+      </w:pPr>
+      <w:rPr>
+        <w:rFonts w:ascii="Courier New" w:hAnsi="Courier New" w:cs="Courier New" w:hint="default"/>
+      </w:rPr>
+    </w:lvl>
+    <w:lvl w:ilvl="5" w:tplc="0C0A0005" w:tentative="1">
+      <w:start w:val="1"/>
+      <w:numFmt w:val="bullet"/>
+      <w:lvlText w:val=""/>
+      <w:lvlJc w:val="left"/>
+      <w:pPr>
+        <w:ind w:left="5400" w:hanging="360"/>
+      </w:pPr>
+      <w:rPr>
+        <w:rFonts w:ascii="Wingdings" w:hAnsi="Wingdings" w:hint="default"/>
+      </w:rPr>
+    </w:lvl>
+    <w:lvl w:ilvl="6" w:tplc="0C0A0001" w:tentative="1">
+      <w:start w:val="1"/>
+      <w:numFmt w:val="bullet"/>
+      <w:lvlText w:val=""/>
+      <w:lvlJc w:val="left"/>
+      <w:pPr>
+        <w:ind w:left="6120" w:hanging="360"/>
+      </w:pPr>
+      <w:rPr>
+        <w:rFonts w:ascii="Symbol" w:hAnsi="Symbol" w:hint="default"/>
+      </w:rPr>
+    </w:lvl>
+    <w:lvl w:ilvl="7" w:tplc="0C0A0003" w:tentative="1">
+      <w:start w:val="1"/>
+      <w:numFmt w:val="bullet"/>
+      <w:lvlText w:val="o"/>
+      <w:lvlJc w:val="left"/>
+      <w:pPr>
+        <w:ind w:left="6840" w:hanging="360"/>
+      </w:pPr>
+      <w:rPr>
+        <w:rFonts w:ascii="Courier New" w:hAnsi="Courier New" w:cs="Courier New" w:hint="default"/>
+      </w:rPr>
+    </w:lvl>
+    <w:lvl w:ilvl="8" w:tplc="0C0A0005" w:tentative="1">
+      <w:start w:val="1"/>
+      <w:numFmt w:val="bullet"/>
+      <w:lvlText w:val=""/>
+      <w:lvlJc w:val="left"/>
+      <w:pPr>
+        <w:ind w:left="7560" w:hanging="360"/>
+      </w:pPr>
+      <w:rPr>
+        <w:rFonts w:ascii="Wingdings" w:hAnsi="Wingdings" w:hint="default"/>
+      </w:rPr>
+    </w:lvl>
+  </w:abstractNum>
+  <w:abstractNum w:abstractNumId="4" w15:restartNumberingAfterBreak="0">
+    <w:nsid w:val="1F6F154A"/>
+    <w:multiLevelType w:val="hybridMultilevel"/>
+    <w:tmpl w:val="397A5802"/>
+    <w:lvl w:ilvl="0" w:tplc="0C0A0001">
+      <w:start w:val="1"/>
+      <w:numFmt w:val="bullet"/>
+      <w:lvlText w:val=""/>
+      <w:lvlJc w:val="left"/>
+      <w:pPr>
+        <w:ind w:left="1800" w:hanging="360"/>
+      </w:pPr>
+      <w:rPr>
+        <w:rFonts w:ascii="Symbol" w:hAnsi="Symbol" w:hint="default"/>
+      </w:rPr>
+    </w:lvl>
+    <w:lvl w:ilvl="1" w:tplc="0C0A0003" w:tentative="1">
+      <w:start w:val="1"/>
+      <w:numFmt w:val="bullet"/>
+      <w:lvlText w:val="o"/>
+      <w:lvlJc w:val="left"/>
+      <w:pPr>
+        <w:ind w:left="2520" w:hanging="360"/>
+      </w:pPr>
+      <w:rPr>
+        <w:rFonts w:ascii="Courier New" w:hAnsi="Courier New" w:cs="Courier New" w:hint="default"/>
+      </w:rPr>
+    </w:lvl>
+    <w:lvl w:ilvl="2" w:tplc="0C0A0005" w:tentative="1">
+      <w:start w:val="1"/>
+      <w:numFmt w:val="bullet"/>
+      <w:lvlText w:val=""/>
+      <w:lvlJc w:val="left"/>
+      <w:pPr>
+        <w:ind w:left="3240" w:hanging="360"/>
+      </w:pPr>
+      <w:rPr>
+        <w:rFonts w:ascii="Wingdings" w:hAnsi="Wingdings" w:hint="default"/>
+      </w:rPr>
+    </w:lvl>
+    <w:lvl w:ilvl="3" w:tplc="0C0A0001" w:tentative="1">
+      <w:start w:val="1"/>
+      <w:numFmt w:val="bullet"/>
+      <w:lvlText w:val=""/>
+      <w:lvlJc w:val="left"/>
+      <w:pPr>
+        <w:ind w:left="3960" w:hanging="360"/>
+      </w:pPr>
+      <w:rPr>
+        <w:rFonts w:ascii="Symbol" w:hAnsi="Symbol" w:hint="default"/>
+      </w:rPr>
+    </w:lvl>
+    <w:lvl w:ilvl="4" w:tplc="0C0A0003" w:tentative="1">
+      <w:start w:val="1"/>
+      <w:numFmt w:val="bullet"/>
+      <w:lvlText w:val="o"/>
+      <w:lvlJc w:val="left"/>
+      <w:pPr>
+        <w:ind w:left="4680" w:hanging="360"/>
+      </w:pPr>
+      <w:rPr>
+        <w:rFonts w:ascii="Courier New" w:hAnsi="Courier New" w:cs="Courier New" w:hint="default"/>
+      </w:rPr>
+    </w:lvl>
+    <w:lvl w:ilvl="5" w:tplc="0C0A0005" w:tentative="1">
+      <w:start w:val="1"/>
+      <w:numFmt w:val="bullet"/>
+      <w:lvlText w:val=""/>
+      <w:lvlJc w:val="left"/>
+      <w:pPr>
+        <w:ind w:left="5400" w:hanging="360"/>
+      </w:pPr>
+      <w:rPr>
+        <w:rFonts w:ascii="Wingdings" w:hAnsi="Wingdings" w:hint="default"/>
+      </w:rPr>
+    </w:lvl>
+    <w:lvl w:ilvl="6" w:tplc="0C0A0001" w:tentative="1">
+      <w:start w:val="1"/>
+      <w:numFmt w:val="bullet"/>
+      <w:lvlText w:val=""/>
+      <w:lvlJc w:val="left"/>
+      <w:pPr>
+        <w:ind w:left="6120" w:hanging="360"/>
+      </w:pPr>
+      <w:rPr>
+        <w:rFonts w:ascii="Symbol" w:hAnsi="Symbol" w:hint="default"/>
+      </w:rPr>
+    </w:lvl>
+    <w:lvl w:ilvl="7" w:tplc="0C0A0003" w:tentative="1">
+      <w:start w:val="1"/>
+      <w:numFmt w:val="bullet"/>
+      <w:lvlText w:val="o"/>
+      <w:lvlJc w:val="left"/>
+      <w:pPr>
+        <w:ind w:left="6840" w:hanging="360"/>
+      </w:pPr>
+      <w:rPr>
+        <w:rFonts w:ascii="Courier New" w:hAnsi="Courier New" w:cs="Courier New" w:hint="default"/>
+      </w:rPr>
+    </w:lvl>
+    <w:lvl w:ilvl="8" w:tplc="0C0A0005" w:tentative="1">
+      <w:start w:val="1"/>
+      <w:numFmt w:val="bullet"/>
+      <w:lvlText w:val=""/>
+      <w:lvlJc w:val="left"/>
+      <w:pPr>
+        <w:ind w:left="7560" w:hanging="360"/>
+      </w:pPr>
+      <w:rPr>
+        <w:rFonts w:ascii="Wingdings" w:hAnsi="Wingdings" w:hint="default"/>
+      </w:rPr>
+    </w:lvl>
+  </w:abstractNum>
+  <w:abstractNum w:abstractNumId="5" w15:restartNumberingAfterBreak="0">
+    <w:nsid w:val="231F2578"/>
+    <w:multiLevelType w:val="multilevel"/>
+    <w:tmpl w:val="565C6FA6"/>
+    <w:lvl w:ilvl="0">
+      <w:start w:val="1"/>
+      <w:numFmt w:val="bullet"/>
+      <w:lvlText w:val=""/>
+      <w:lvlJc w:val="left"/>
+      <w:pPr>
+        <w:tabs>
+          <w:tab w:val="num" w:pos="720"/>
+        </w:tabs>
+        <w:ind w:left="720" w:hanging="360"/>
+      </w:pPr>
+      <w:rPr>
+        <w:rFonts w:ascii="Symbol" w:hAnsi="Symbol" w:hint="default"/>
+        <w:sz w:val="20"/>
+      </w:rPr>
+    </w:lvl>
+    <w:lvl w:ilvl="1" w:tentative="1">
+      <w:start w:val="1"/>
+      <w:numFmt w:val="bullet"/>
+      <w:lvlText w:val="o"/>
+      <w:lvlJc w:val="left"/>
+      <w:pPr>
+        <w:tabs>
+          <w:tab w:val="num" w:pos="1440"/>
+        </w:tabs>
+        <w:ind w:left="1440" w:hanging="360"/>
+      </w:pPr>
+      <w:rPr>
+        <w:rFonts w:ascii="Courier New" w:hAnsi="Courier New" w:hint="default"/>
+        <w:sz w:val="20"/>
+      </w:rPr>
+    </w:lvl>
+    <w:lvl w:ilvl="2" w:tentative="1">
+      <w:start w:val="1"/>
+      <w:numFmt w:val="bullet"/>
+      <w:lvlText w:val=""/>
+      <w:lvlJc w:val="left"/>
+      <w:pPr>
+        <w:tabs>
+          <w:tab w:val="num" w:pos="2160"/>
+        </w:tabs>
+        <w:ind w:left="2160" w:hanging="360"/>
+      </w:pPr>
+      <w:rPr>
+        <w:rFonts w:ascii="Wingdings" w:hAnsi="Wingdings" w:hint="default"/>
+        <w:sz w:val="20"/>
+      </w:rPr>
+    </w:lvl>
+    <w:lvl w:ilvl="3" w:tentative="1">
+      <w:start w:val="1"/>
+      <w:numFmt w:val="bullet"/>
+      <w:lvlText w:val=""/>
+      <w:lvlJc w:val="left"/>
+      <w:pPr>
+        <w:tabs>
+          <w:tab w:val="num" w:pos="2880"/>
+        </w:tabs>
+        <w:ind w:left="2880" w:hanging="360"/>
+      </w:pPr>
+      <w:rPr>
+        <w:rFonts w:ascii="Wingdings" w:hAnsi="Wingdings" w:hint="default"/>
+        <w:sz w:val="20"/>
+      </w:rPr>
+    </w:lvl>
+    <w:lvl w:ilvl="4" w:tentative="1">
+      <w:start w:val="1"/>
+      <w:numFmt w:val="bullet"/>
+      <w:lvlText w:val=""/>
+      <w:lvlJc w:val="left"/>
+      <w:pPr>
+        <w:tabs>
+          <w:tab w:val="num" w:pos="3600"/>
+        </w:tabs>
+        <w:ind w:left="3600" w:hanging="360"/>
+      </w:pPr>
+      <w:rPr>
+        <w:rFonts w:ascii="Wingdings" w:hAnsi="Wingdings" w:hint="default"/>
+        <w:sz w:val="20"/>
+      </w:rPr>
+    </w:lvl>
+    <w:lvl w:ilvl="5" w:tentative="1">
+      <w:start w:val="1"/>
+      <w:numFmt w:val="bullet"/>
+      <w:lvlText w:val=""/>
+      <w:lvlJc w:val="left"/>
+      <w:pPr>
+        <w:tabs>
+          <w:tab w:val="num" w:pos="4320"/>
+        </w:tabs>
+        <w:ind w:left="4320" w:hanging="360"/>
+      </w:pPr>
+      <w:rPr>
+        <w:rFonts w:ascii="Wingdings" w:hAnsi="Wingdings" w:hint="default"/>
+        <w:sz w:val="20"/>
+      </w:rPr>
+    </w:lvl>
+    <w:lvl w:ilvl="6" w:tentative="1">
+      <w:start w:val="1"/>
+      <w:numFmt w:val="bullet"/>
+      <w:lvlText w:val=""/>
+      <w:lvlJc w:val="left"/>
+      <w:pPr>
+        <w:tabs>
+          <w:tab w:val="num" w:pos="5040"/>
+        </w:tabs>
+        <w:ind w:left="5040" w:hanging="360"/>
+      </w:pPr>
+      <w:rPr>
+        <w:rFonts w:ascii="Wingdings" w:hAnsi="Wingdings" w:hint="default"/>
+        <w:sz w:val="20"/>
+      </w:rPr>
+    </w:lvl>
+    <w:lvl w:ilvl="7" w:tentative="1">
+      <w:start w:val="1"/>
+      <w:numFmt w:val="bullet"/>
+      <w:lvlText w:val=""/>
+      <w:lvlJc w:val="left"/>
+      <w:pPr>
+        <w:tabs>
+          <w:tab w:val="num" w:pos="5760"/>
+        </w:tabs>
+        <w:ind w:left="5760" w:hanging="360"/>
+      </w:pPr>
+      <w:rPr>
+        <w:rFonts w:ascii="Wingdings" w:hAnsi="Wingdings" w:hint="default"/>
+        <w:sz w:val="20"/>
+      </w:rPr>
+    </w:lvl>
+    <w:lvl w:ilvl="8" w:tentative="1">
+      <w:start w:val="1"/>
+      <w:numFmt w:val="bullet"/>
+      <w:lvlText w:val=""/>
+      <w:lvlJc w:val="left"/>
+      <w:pPr>
+        <w:tabs>
+          <w:tab w:val="num" w:pos="6480"/>
+        </w:tabs>
+        <w:ind w:left="6480" w:hanging="360"/>
+      </w:pPr>
+      <w:rPr>
+        <w:rFonts w:ascii="Wingdings" w:hAnsi="Wingdings" w:hint="default"/>
+        <w:sz w:val="20"/>
+      </w:rPr>
+    </w:lvl>
+  </w:abstractNum>
+  <w:abstractNum w:abstractNumId="6" w15:restartNumberingAfterBreak="0">
+    <w:nsid w:val="257A0312"/>
+    <w:multiLevelType w:val="multilevel"/>
+    <w:tmpl w:val="F554519E"/>
+    <w:lvl w:ilvl="0">
+      <w:start w:val="1"/>
+      <w:numFmt w:val="bullet"/>
+      <w:lvlText w:val=""/>
+      <w:lvlJc w:val="left"/>
+      <w:pPr>
+        <w:tabs>
+          <w:tab w:val="num" w:pos="1776"/>
+        </w:tabs>
+        <w:ind w:left="1776" w:hanging="360"/>
+      </w:pPr>
+      <w:rPr>
+        <w:rFonts w:ascii="Symbol" w:hAnsi="Symbol" w:hint="default"/>
+        <w:sz w:val="20"/>
+      </w:rPr>
+    </w:lvl>
+    <w:lvl w:ilvl="1" w:tentative="1">
+      <w:start w:val="1"/>
+      <w:numFmt w:val="bullet"/>
+      <w:lvlText w:val="o"/>
+      <w:lvlJc w:val="left"/>
+      <w:pPr>
+        <w:tabs>
+          <w:tab w:val="num" w:pos="2496"/>
+        </w:tabs>
+        <w:ind w:left="2496" w:hanging="360"/>
+      </w:pPr>
+      <w:rPr>
+        <w:rFonts w:ascii="Courier New" w:hAnsi="Courier New" w:hint="default"/>
+        <w:sz w:val="20"/>
+      </w:rPr>
+    </w:lvl>
+    <w:lvl w:ilvl="2" w:tentative="1">
+      <w:start w:val="1"/>
+      <w:numFmt w:val="bullet"/>
+      <w:lvlText w:val=""/>
+      <w:lvlJc w:val="left"/>
+      <w:pPr>
+        <w:tabs>
+          <w:tab w:val="num" w:pos="3216"/>
+        </w:tabs>
+        <w:ind w:left="3216" w:hanging="360"/>
+      </w:pPr>
+      <w:rPr>
+        <w:rFonts w:ascii="Wingdings" w:hAnsi="Wingdings" w:hint="default"/>
+        <w:sz w:val="20"/>
+      </w:rPr>
+    </w:lvl>
+    <w:lvl w:ilvl="3" w:tentative="1">
+      <w:start w:val="1"/>
+      <w:numFmt w:val="bullet"/>
+      <w:lvlText w:val=""/>
+      <w:lvlJc w:val="left"/>
+      <w:pPr>
+        <w:tabs>
+          <w:tab w:val="num" w:pos="3936"/>
+        </w:tabs>
+        <w:ind w:left="3936" w:hanging="360"/>
+      </w:pPr>
+      <w:rPr>
+        <w:rFonts w:ascii="Wingdings" w:hAnsi="Wingdings" w:hint="default"/>
+        <w:sz w:val="20"/>
+      </w:rPr>
+    </w:lvl>
+    <w:lvl w:ilvl="4" w:tentative="1">
+      <w:start w:val="1"/>
+      <w:numFmt w:val="bullet"/>
+      <w:lvlText w:val=""/>
+      <w:lvlJc w:val="left"/>
+      <w:pPr>
+        <w:tabs>
+          <w:tab w:val="num" w:pos="4656"/>
+        </w:tabs>
+        <w:ind w:left="4656" w:hanging="360"/>
+      </w:pPr>
+      <w:rPr>
+        <w:rFonts w:ascii="Wingdings" w:hAnsi="Wingdings" w:hint="default"/>
+        <w:sz w:val="20"/>
+      </w:rPr>
+    </w:lvl>
+    <w:lvl w:ilvl="5" w:tentative="1">
+      <w:start w:val="1"/>
+      <w:numFmt w:val="bullet"/>
+      <w:lvlText w:val=""/>
+      <w:lvlJc w:val="left"/>
+      <w:pPr>
+        <w:tabs>
+          <w:tab w:val="num" w:pos="5376"/>
+        </w:tabs>
+        <w:ind w:left="5376" w:hanging="360"/>
+      </w:pPr>
+      <w:rPr>
+        <w:rFonts w:ascii="Wingdings" w:hAnsi="Wingdings" w:hint="default"/>
+        <w:sz w:val="20"/>
+      </w:rPr>
+    </w:lvl>
+    <w:lvl w:ilvl="6" w:tentative="1">
+      <w:start w:val="1"/>
+      <w:numFmt w:val="bullet"/>
+      <w:lvlText w:val=""/>
+      <w:lvlJc w:val="left"/>
+      <w:pPr>
+        <w:tabs>
+          <w:tab w:val="num" w:pos="6096"/>
+        </w:tabs>
+        <w:ind w:left="6096" w:hanging="360"/>
+      </w:pPr>
+      <w:rPr>
+        <w:rFonts w:ascii="Wingdings" w:hAnsi="Wingdings" w:hint="default"/>
+        <w:sz w:val="20"/>
+      </w:rPr>
+    </w:lvl>
+    <w:lvl w:ilvl="7" w:tentative="1">
+      <w:start w:val="1"/>
+      <w:numFmt w:val="bullet"/>
+      <w:lvlText w:val=""/>
+      <w:lvlJc w:val="left"/>
+      <w:pPr>
+        <w:tabs>
+          <w:tab w:val="num" w:pos="6816"/>
+        </w:tabs>
+        <w:ind w:left="6816" w:hanging="360"/>
+      </w:pPr>
+      <w:rPr>
+        <w:rFonts w:ascii="Wingdings" w:hAnsi="Wingdings" w:hint="default"/>
+        <w:sz w:val="20"/>
+      </w:rPr>
+    </w:lvl>
+    <w:lvl w:ilvl="8" w:tentative="1">
+      <w:start w:val="1"/>
+      <w:numFmt w:val="bullet"/>
+      <w:lvlText w:val=""/>
+      <w:lvlJc w:val="left"/>
+      <w:pPr>
+        <w:tabs>
+          <w:tab w:val="num" w:pos="7536"/>
+        </w:tabs>
+        <w:ind w:left="7536" w:hanging="360"/>
+      </w:pPr>
+      <w:rPr>
+        <w:rFonts w:ascii="Wingdings" w:hAnsi="Wingdings" w:hint="default"/>
+        <w:sz w:val="20"/>
+      </w:rPr>
+    </w:lvl>
+  </w:abstractNum>
+  <w:abstractNum w:abstractNumId="7" w15:restartNumberingAfterBreak="0">
+    <w:nsid w:val="2854599B"/>
+    <w:multiLevelType w:val="hybridMultilevel"/>
+    <w:tmpl w:val="D33EA66E"/>
+    <w:lvl w:ilvl="0" w:tplc="0C0A0001">
+      <w:start w:val="1"/>
+      <w:numFmt w:val="bullet"/>
+      <w:lvlText w:val=""/>
+      <w:lvlJc w:val="left"/>
+      <w:pPr>
+        <w:ind w:left="1800" w:hanging="360"/>
+      </w:pPr>
+      <w:rPr>
+        <w:rFonts w:ascii="Symbol" w:hAnsi="Symbol" w:hint="default"/>
+      </w:rPr>
+    </w:lvl>
+    <w:lvl w:ilvl="1" w:tplc="0C0A0003" w:tentative="1">
+      <w:start w:val="1"/>
+      <w:numFmt w:val="bullet"/>
+      <w:lvlText w:val="o"/>
+      <w:lvlJc w:val="left"/>
+      <w:pPr>
+        <w:ind w:left="2520" w:hanging="360"/>
+      </w:pPr>
+      <w:rPr>
+        <w:rFonts w:ascii="Courier New" w:hAnsi="Courier New" w:cs="Courier New" w:hint="default"/>
+      </w:rPr>
+    </w:lvl>
+    <w:lvl w:ilvl="2" w:tplc="0C0A0005" w:tentative="1">
+      <w:start w:val="1"/>
+      <w:numFmt w:val="bullet"/>
+      <w:lvlText w:val=""/>
+      <w:lvlJc w:val="left"/>
+      <w:pPr>
+        <w:ind w:left="3240" w:hanging="360"/>
+      </w:pPr>
+      <w:rPr>
+        <w:rFonts w:ascii="Wingdings" w:hAnsi="Wingdings" w:hint="default"/>
+      </w:rPr>
+    </w:lvl>
+    <w:lvl w:ilvl="3" w:tplc="0C0A0001" w:tentative="1">
+      <w:start w:val="1"/>
+      <w:numFmt w:val="bullet"/>
+      <w:lvlText w:val=""/>
+      <w:lvlJc w:val="left"/>
+      <w:pPr>
+        <w:ind w:left="3960" w:hanging="360"/>
+      </w:pPr>
+      <w:rPr>
+        <w:rFonts w:ascii="Symbol" w:hAnsi="Symbol" w:hint="default"/>
+      </w:rPr>
+    </w:lvl>
+    <w:lvl w:ilvl="4" w:tplc="0C0A0003" w:tentative="1">
+      <w:start w:val="1"/>
+      <w:numFmt w:val="bullet"/>
+      <w:lvlText w:val="o"/>
+      <w:lvlJc w:val="left"/>
+      <w:pPr>
+        <w:ind w:left="4680" w:hanging="360"/>
+      </w:pPr>
+      <w:rPr>
+        <w:rFonts w:ascii="Courier New" w:hAnsi="Courier New" w:cs="Courier New" w:hint="default"/>
+      </w:rPr>
+    </w:lvl>
+    <w:lvl w:ilvl="5" w:tplc="0C0A0005" w:tentative="1">
+      <w:start w:val="1"/>
+      <w:numFmt w:val="bullet"/>
+      <w:lvlText w:val=""/>
+      <w:lvlJc w:val="left"/>
+      <w:pPr>
+        <w:ind w:left="5400" w:hanging="360"/>
+      </w:pPr>
+      <w:rPr>
+        <w:rFonts w:ascii="Wingdings" w:hAnsi="Wingdings" w:hint="default"/>
+      </w:rPr>
+    </w:lvl>
+    <w:lvl w:ilvl="6" w:tplc="0C0A0001" w:tentative="1">
+      <w:start w:val="1"/>
+      <w:numFmt w:val="bullet"/>
+      <w:lvlText w:val=""/>
+      <w:lvlJc w:val="left"/>
+      <w:pPr>
+        <w:ind w:left="6120" w:hanging="360"/>
+      </w:pPr>
+      <w:rPr>
+        <w:rFonts w:ascii="Symbol" w:hAnsi="Symbol" w:hint="default"/>
+      </w:rPr>
+    </w:lvl>
+    <w:lvl w:ilvl="7" w:tplc="0C0A0003" w:tentative="1">
+      <w:start w:val="1"/>
+      <w:numFmt w:val="bullet"/>
+      <w:lvlText w:val="o"/>
+      <w:lvlJc w:val="left"/>
+      <w:pPr>
+        <w:ind w:left="6840" w:hanging="360"/>
+      </w:pPr>
+      <w:rPr>
+        <w:rFonts w:ascii="Courier New" w:hAnsi="Courier New" w:cs="Courier New" w:hint="default"/>
+      </w:rPr>
+    </w:lvl>
+    <w:lvl w:ilvl="8" w:tplc="0C0A0005" w:tentative="1">
+      <w:start w:val="1"/>
+      <w:numFmt w:val="bullet"/>
+      <w:lvlText w:val=""/>
+      <w:lvlJc w:val="left"/>
+      <w:pPr>
+        <w:ind w:left="7560" w:hanging="360"/>
+      </w:pPr>
+      <w:rPr>
+        <w:rFonts w:ascii="Wingdings" w:hAnsi="Wingdings" w:hint="default"/>
+      </w:rPr>
+    </w:lvl>
+  </w:abstractNum>
+  <w:abstractNum w:abstractNumId="8" w15:restartNumberingAfterBreak="0">
     <w:nsid w:val="2882DD00"/>
     <w:multiLevelType w:val="hybridMultilevel"/>
     <w:tmpl w:val="362A33C0"/>
@@ -3435,7 +6661,7 @@
       </w:rPr>
     </w:lvl>
   </w:abstractNum>
-  <w:abstractNum w:abstractNumId="4" w15:restartNumberingAfterBreak="0">
+  <w:abstractNum w:abstractNumId="9" w15:restartNumberingAfterBreak="0">
     <w:nsid w:val="2FB209B8"/>
     <w:multiLevelType w:val="hybridMultilevel"/>
     <w:tmpl w:val="EDC41A38"/>
@@ -3548,7 +6774,156 @@
       </w:rPr>
     </w:lvl>
   </w:abstractNum>
-  <w:abstractNum w:abstractNumId="5" w15:restartNumberingAfterBreak="0">
+  <w:abstractNum w:abstractNumId="10" w15:restartNumberingAfterBreak="0">
+    <w:nsid w:val="30DA474D"/>
+    <w:multiLevelType w:val="multilevel"/>
+    <w:tmpl w:val="13EEF784"/>
+    <w:lvl w:ilvl="0">
+      <w:start w:val="1"/>
+      <w:numFmt w:val="bullet"/>
+      <w:lvlText w:val=""/>
+      <w:lvlJc w:val="left"/>
+      <w:pPr>
+        <w:tabs>
+          <w:tab w:val="num" w:pos="720"/>
+        </w:tabs>
+        <w:ind w:left="720" w:hanging="360"/>
+      </w:pPr>
+      <w:rPr>
+        <w:rFonts w:ascii="Symbol" w:hAnsi="Symbol" w:hint="default"/>
+        <w:sz w:val="20"/>
+      </w:rPr>
+    </w:lvl>
+    <w:lvl w:ilvl="1" w:tentative="1">
+      <w:start w:val="1"/>
+      <w:numFmt w:val="bullet"/>
+      <w:lvlText w:val="o"/>
+      <w:lvlJc w:val="left"/>
+      <w:pPr>
+        <w:tabs>
+          <w:tab w:val="num" w:pos="1440"/>
+        </w:tabs>
+        <w:ind w:left="1440" w:hanging="360"/>
+      </w:pPr>
+      <w:rPr>
+        <w:rFonts w:ascii="Courier New" w:hAnsi="Courier New" w:hint="default"/>
+        <w:sz w:val="20"/>
+      </w:rPr>
+    </w:lvl>
+    <w:lvl w:ilvl="2" w:tentative="1">
+      <w:start w:val="1"/>
+      <w:numFmt w:val="bullet"/>
+      <w:lvlText w:val=""/>
+      <w:lvlJc w:val="left"/>
+      <w:pPr>
+        <w:tabs>
+          <w:tab w:val="num" w:pos="2160"/>
+        </w:tabs>
+        <w:ind w:left="2160" w:hanging="360"/>
+      </w:pPr>
+      <w:rPr>
+        <w:rFonts w:ascii="Wingdings" w:hAnsi="Wingdings" w:hint="default"/>
+        <w:sz w:val="20"/>
+      </w:rPr>
+    </w:lvl>
+    <w:lvl w:ilvl="3" w:tentative="1">
+      <w:start w:val="1"/>
+      <w:numFmt w:val="bullet"/>
+      <w:lvlText w:val=""/>
+      <w:lvlJc w:val="left"/>
+      <w:pPr>
+        <w:tabs>
+          <w:tab w:val="num" w:pos="2880"/>
+        </w:tabs>
+        <w:ind w:left="2880" w:hanging="360"/>
+      </w:pPr>
+      <w:rPr>
+        <w:rFonts w:ascii="Wingdings" w:hAnsi="Wingdings" w:hint="default"/>
+        <w:sz w:val="20"/>
+      </w:rPr>
+    </w:lvl>
+    <w:lvl w:ilvl="4" w:tentative="1">
+      <w:start w:val="1"/>
+      <w:numFmt w:val="bullet"/>
+      <w:lvlText w:val=""/>
+      <w:lvlJc w:val="left"/>
+      <w:pPr>
+        <w:tabs>
+          <w:tab w:val="num" w:pos="3600"/>
+        </w:tabs>
+        <w:ind w:left="3600" w:hanging="360"/>
+      </w:pPr>
+      <w:rPr>
+        <w:rFonts w:ascii="Wingdings" w:hAnsi="Wingdings" w:hint="default"/>
+        <w:sz w:val="20"/>
+      </w:rPr>
+    </w:lvl>
+    <w:lvl w:ilvl="5" w:tentative="1">
+      <w:start w:val="1"/>
+      <w:numFmt w:val="bullet"/>
+      <w:lvlText w:val=""/>
+      <w:lvlJc w:val="left"/>
+      <w:pPr>
+        <w:tabs>
+          <w:tab w:val="num" w:pos="4320"/>
+        </w:tabs>
+        <w:ind w:left="4320" w:hanging="360"/>
+      </w:pPr>
+      <w:rPr>
+        <w:rFonts w:ascii="Wingdings" w:hAnsi="Wingdings" w:hint="default"/>
+        <w:sz w:val="20"/>
+      </w:rPr>
+    </w:lvl>
+    <w:lvl w:ilvl="6" w:tentative="1">
+      <w:start w:val="1"/>
+      <w:numFmt w:val="bullet"/>
+      <w:lvlText w:val=""/>
+      <w:lvlJc w:val="left"/>
+      <w:pPr>
+        <w:tabs>
+          <w:tab w:val="num" w:pos="5040"/>
+        </w:tabs>
+        <w:ind w:left="5040" w:hanging="360"/>
+      </w:pPr>
+      <w:rPr>
+        <w:rFonts w:ascii="Wingdings" w:hAnsi="Wingdings" w:hint="default"/>
+        <w:sz w:val="20"/>
+      </w:rPr>
+    </w:lvl>
+    <w:lvl w:ilvl="7" w:tentative="1">
+      <w:start w:val="1"/>
+      <w:numFmt w:val="bullet"/>
+      <w:lvlText w:val=""/>
+      <w:lvlJc w:val="left"/>
+      <w:pPr>
+        <w:tabs>
+          <w:tab w:val="num" w:pos="5760"/>
+        </w:tabs>
+        <w:ind w:left="5760" w:hanging="360"/>
+      </w:pPr>
+      <w:rPr>
+        <w:rFonts w:ascii="Wingdings" w:hAnsi="Wingdings" w:hint="default"/>
+        <w:sz w:val="20"/>
+      </w:rPr>
+    </w:lvl>
+    <w:lvl w:ilvl="8" w:tentative="1">
+      <w:start w:val="1"/>
+      <w:numFmt w:val="bullet"/>
+      <w:lvlText w:val=""/>
+      <w:lvlJc w:val="left"/>
+      <w:pPr>
+        <w:tabs>
+          <w:tab w:val="num" w:pos="6480"/>
+        </w:tabs>
+        <w:ind w:left="6480" w:hanging="360"/>
+      </w:pPr>
+      <w:rPr>
+        <w:rFonts w:ascii="Wingdings" w:hAnsi="Wingdings" w:hint="default"/>
+        <w:sz w:val="20"/>
+      </w:rPr>
+    </w:lvl>
+  </w:abstractNum>
+  <w:abstractNum w:abstractNumId="11" w15:restartNumberingAfterBreak="0">
     <w:nsid w:val="3B30704D"/>
     <w:multiLevelType w:val="multilevel"/>
     <w:tmpl w:val="FC7021A8"/>
@@ -3669,7 +7044,7 @@
       </w:rPr>
     </w:lvl>
   </w:abstractNum>
-  <w:abstractNum w:abstractNumId="6" w15:restartNumberingAfterBreak="0">
+  <w:abstractNum w:abstractNumId="12" w15:restartNumberingAfterBreak="0">
     <w:nsid w:val="4B6BC7D3"/>
     <w:multiLevelType w:val="hybridMultilevel"/>
     <w:tmpl w:val="C6A41120"/>
@@ -3782,8 +7157,157 @@
       </w:rPr>
     </w:lvl>
   </w:abstractNum>
+  <w:abstractNum w:abstractNumId="13" w15:restartNumberingAfterBreak="0">
+    <w:nsid w:val="66B86AD6"/>
+    <w:multiLevelType w:val="multilevel"/>
+    <w:tmpl w:val="E51C04F0"/>
+    <w:lvl w:ilvl="0">
+      <w:start w:val="1"/>
+      <w:numFmt w:val="bullet"/>
+      <w:lvlText w:val=""/>
+      <w:lvlJc w:val="left"/>
+      <w:pPr>
+        <w:tabs>
+          <w:tab w:val="num" w:pos="720"/>
+        </w:tabs>
+        <w:ind w:left="720" w:hanging="360"/>
+      </w:pPr>
+      <w:rPr>
+        <w:rFonts w:ascii="Symbol" w:hAnsi="Symbol" w:hint="default"/>
+        <w:sz w:val="20"/>
+      </w:rPr>
+    </w:lvl>
+    <w:lvl w:ilvl="1">
+      <w:start w:val="1"/>
+      <w:numFmt w:val="bullet"/>
+      <w:lvlText w:val="o"/>
+      <w:lvlJc w:val="left"/>
+      <w:pPr>
+        <w:tabs>
+          <w:tab w:val="num" w:pos="1440"/>
+        </w:tabs>
+        <w:ind w:left="1440" w:hanging="360"/>
+      </w:pPr>
+      <w:rPr>
+        <w:rFonts w:ascii="Courier New" w:hAnsi="Courier New" w:hint="default"/>
+        <w:sz w:val="20"/>
+      </w:rPr>
+    </w:lvl>
+    <w:lvl w:ilvl="2" w:tentative="1">
+      <w:start w:val="1"/>
+      <w:numFmt w:val="bullet"/>
+      <w:lvlText w:val=""/>
+      <w:lvlJc w:val="left"/>
+      <w:pPr>
+        <w:tabs>
+          <w:tab w:val="num" w:pos="2160"/>
+        </w:tabs>
+        <w:ind w:left="2160" w:hanging="360"/>
+      </w:pPr>
+      <w:rPr>
+        <w:rFonts w:ascii="Wingdings" w:hAnsi="Wingdings" w:hint="default"/>
+        <w:sz w:val="20"/>
+      </w:rPr>
+    </w:lvl>
+    <w:lvl w:ilvl="3" w:tentative="1">
+      <w:start w:val="1"/>
+      <w:numFmt w:val="bullet"/>
+      <w:lvlText w:val=""/>
+      <w:lvlJc w:val="left"/>
+      <w:pPr>
+        <w:tabs>
+          <w:tab w:val="num" w:pos="2880"/>
+        </w:tabs>
+        <w:ind w:left="2880" w:hanging="360"/>
+      </w:pPr>
+      <w:rPr>
+        <w:rFonts w:ascii="Wingdings" w:hAnsi="Wingdings" w:hint="default"/>
+        <w:sz w:val="20"/>
+      </w:rPr>
+    </w:lvl>
+    <w:lvl w:ilvl="4" w:tentative="1">
+      <w:start w:val="1"/>
+      <w:numFmt w:val="bullet"/>
+      <w:lvlText w:val=""/>
+      <w:lvlJc w:val="left"/>
+      <w:pPr>
+        <w:tabs>
+          <w:tab w:val="num" w:pos="3600"/>
+        </w:tabs>
+        <w:ind w:left="3600" w:hanging="360"/>
+      </w:pPr>
+      <w:rPr>
+        <w:rFonts w:ascii="Wingdings" w:hAnsi="Wingdings" w:hint="default"/>
+        <w:sz w:val="20"/>
+      </w:rPr>
+    </w:lvl>
+    <w:lvl w:ilvl="5" w:tentative="1">
+      <w:start w:val="1"/>
+      <w:numFmt w:val="bullet"/>
+      <w:lvlText w:val=""/>
+      <w:lvlJc w:val="left"/>
+      <w:pPr>
+        <w:tabs>
+          <w:tab w:val="num" w:pos="4320"/>
+        </w:tabs>
+        <w:ind w:left="4320" w:hanging="360"/>
+      </w:pPr>
+      <w:rPr>
+        <w:rFonts w:ascii="Wingdings" w:hAnsi="Wingdings" w:hint="default"/>
+        <w:sz w:val="20"/>
+      </w:rPr>
+    </w:lvl>
+    <w:lvl w:ilvl="6" w:tentative="1">
+      <w:start w:val="1"/>
+      <w:numFmt w:val="bullet"/>
+      <w:lvlText w:val=""/>
+      <w:lvlJc w:val="left"/>
+      <w:pPr>
+        <w:tabs>
+          <w:tab w:val="num" w:pos="5040"/>
+        </w:tabs>
+        <w:ind w:left="5040" w:hanging="360"/>
+      </w:pPr>
+      <w:rPr>
+        <w:rFonts w:ascii="Wingdings" w:hAnsi="Wingdings" w:hint="default"/>
+        <w:sz w:val="20"/>
+      </w:rPr>
+    </w:lvl>
+    <w:lvl w:ilvl="7" w:tentative="1">
+      <w:start w:val="1"/>
+      <w:numFmt w:val="bullet"/>
+      <w:lvlText w:val=""/>
+      <w:lvlJc w:val="left"/>
+      <w:pPr>
+        <w:tabs>
+          <w:tab w:val="num" w:pos="5760"/>
+        </w:tabs>
+        <w:ind w:left="5760" w:hanging="360"/>
+      </w:pPr>
+      <w:rPr>
+        <w:rFonts w:ascii="Wingdings" w:hAnsi="Wingdings" w:hint="default"/>
+        <w:sz w:val="20"/>
+      </w:rPr>
+    </w:lvl>
+    <w:lvl w:ilvl="8" w:tentative="1">
+      <w:start w:val="1"/>
+      <w:numFmt w:val="bullet"/>
+      <w:lvlText w:val=""/>
+      <w:lvlJc w:val="left"/>
+      <w:pPr>
+        <w:tabs>
+          <w:tab w:val="num" w:pos="6480"/>
+        </w:tabs>
+        <w:ind w:left="6480" w:hanging="360"/>
+      </w:pPr>
+      <w:rPr>
+        <w:rFonts w:ascii="Wingdings" w:hAnsi="Wingdings" w:hint="default"/>
+        <w:sz w:val="20"/>
+      </w:rPr>
+    </w:lvl>
+  </w:abstractNum>
   <w:num w:numId="1" w16cid:durableId="930552004">
-    <w:abstractNumId w:val="3"/>
+    <w:abstractNumId w:val="8"/>
   </w:num>
   <w:num w:numId="2" w16cid:durableId="2146002701">
     <w:abstractNumId w:val="0"/>
@@ -3792,16 +7316,37 @@
     <w:abstractNumId w:val="1"/>
   </w:num>
   <w:num w:numId="4" w16cid:durableId="485129292">
-    <w:abstractNumId w:val="6"/>
+    <w:abstractNumId w:val="12"/>
   </w:num>
   <w:num w:numId="5" w16cid:durableId="1047220079">
-    <w:abstractNumId w:val="5"/>
+    <w:abstractNumId w:val="11"/>
   </w:num>
   <w:num w:numId="6" w16cid:durableId="549534030">
     <w:abstractNumId w:val="2"/>
   </w:num>
   <w:num w:numId="7" w16cid:durableId="1793136829">
+    <w:abstractNumId w:val="9"/>
+  </w:num>
+  <w:num w:numId="8" w16cid:durableId="2096127262">
     <w:abstractNumId w:val="4"/>
+  </w:num>
+  <w:num w:numId="9" w16cid:durableId="160438163">
+    <w:abstractNumId w:val="3"/>
+  </w:num>
+  <w:num w:numId="10" w16cid:durableId="440419162">
+    <w:abstractNumId w:val="7"/>
+  </w:num>
+  <w:num w:numId="11" w16cid:durableId="1025257141">
+    <w:abstractNumId w:val="6"/>
+  </w:num>
+  <w:num w:numId="12" w16cid:durableId="1739325871">
+    <w:abstractNumId w:val="13"/>
+  </w:num>
+  <w:num w:numId="13" w16cid:durableId="176584816">
+    <w:abstractNumId w:val="10"/>
+  </w:num>
+  <w:num w:numId="14" w16cid:durableId="1354498597">
+    <w:abstractNumId w:val="5"/>
   </w:num>
 </w:numbering>
 </file>
@@ -4229,7 +7774,6 @@
   <w:style w:type="character" w:default="1" w:styleId="DefaultParagraphFont">
     <w:name w:val="Default Paragraph Font"/>
     <w:uiPriority w:val="1"/>
-    <w:semiHidden/>
     <w:unhideWhenUsed/>
   </w:style>
   <w:style w:type="table" w:default="1" w:styleId="TableNormal">
@@ -4294,6 +7838,33 @@
       <w:color w:val="2F5496" w:themeColor="accent1" w:themeShade="BF"/>
       <w:sz w:val="32"/>
       <w:szCs w:val="32"/>
+    </w:rPr>
+  </w:style>
+  <w:style w:type="paragraph" w:styleId="NormalWeb">
+    <w:name w:val="Normal (Web)"/>
+    <w:basedOn w:val="Normal"/>
+    <w:uiPriority w:val="99"/>
+    <w:unhideWhenUsed/>
+    <w:rsid w:val="00D410AE"/>
+    <w:pPr>
+      <w:spacing w:before="100" w:beforeAutospacing="1" w:after="100" w:afterAutospacing="1" w:line="240" w:lineRule="auto"/>
+    </w:pPr>
+    <w:rPr>
+      <w:rFonts w:ascii="Times New Roman" w:eastAsia="Times New Roman" w:hAnsi="Times New Roman" w:cs="Times New Roman"/>
+      <w:sz w:val="24"/>
+      <w:szCs w:val="24"/>
+      <w:lang w:val="es-ES" w:eastAsia="ja-JP"/>
+    </w:rPr>
+  </w:style>
+  <w:style w:type="character" w:styleId="Strong">
+    <w:name w:val="Strong"/>
+    <w:basedOn w:val="DefaultParagraphFont"/>
+    <w:uiPriority w:val="22"/>
+    <w:qFormat/>
+    <w:rsid w:val="00D410AE"/>
+    <w:rPr>
+      <w:b/>
+      <w:bCs/>
     </w:rPr>
   </w:style>
 </w:styles>
@@ -4595,23 +8166,6 @@
 </file>
 
 <file path=customXml/item1.xml><?xml version="1.0" encoding="utf-8"?>
-<p:properties xmlns:p="http://schemas.microsoft.com/office/2006/metadata/properties" xmlns:xsi="http://www.w3.org/2001/XMLSchema-instance" xmlns:pc="http://schemas.microsoft.com/office/infopath/2007/PartnerControls">
-  <documentManagement>
-    <ReferenceId xmlns="f3762aad-e0f5-4b35-9977-ccd3d35468b8" xsi:nil="true"/>
-  </documentManagement>
-</p:properties>
-</file>
-
-<file path=customXml/item2.xml><?xml version="1.0" encoding="utf-8"?>
-<?mso-contentType ?>
-<FormTemplates xmlns="http://schemas.microsoft.com/sharepoint/v3/contenttype/forms">
-  <Display>DocumentLibraryForm</Display>
-  <Edit>DocumentLibraryForm</Edit>
-  <New>DocumentLibraryForm</New>
-</FormTemplates>
-</file>
-
-<file path=customXml/item3.xml><?xml version="1.0" encoding="utf-8"?>
 <ct:contentTypeSchema xmlns:ct="http://schemas.microsoft.com/office/2006/metadata/contentType" xmlns:ma="http://schemas.microsoft.com/office/2006/metadata/properties/metaAttributes" ct:_="" ma:_="" ma:contentTypeName="Documento" ma:contentTypeID="0x0101006966EA29CAE67A43827FCA888BAA5F3C" ma:contentTypeVersion="5" ma:contentTypeDescription="Crear nuevo documento." ma:contentTypeScope="" ma:versionID="654f92f3a865b88c988fc4f2788f170c">
   <xsd:schema xmlns:xsd="http://www.w3.org/2001/XMLSchema" xmlns:xs="http://www.w3.org/2001/XMLSchema" xmlns:p="http://schemas.microsoft.com/office/2006/metadata/properties" xmlns:ns2="f3762aad-e0f5-4b35-9977-ccd3d35468b8" targetNamespace="http://schemas.microsoft.com/office/2006/metadata/properties" ma:root="true" ma:fieldsID="dd42e69cd6def07a60c2efaea0a76e79" ns2:_="">
     <xsd:import namespace="f3762aad-e0f5-4b35-9977-ccd3d35468b8"/>
@@ -4761,25 +8315,24 @@
 </ct:contentTypeSchema>
 </file>
 
-<file path=customXml/itemProps1.xml><?xml version="1.0" encoding="utf-8"?>
-<ds:datastoreItem xmlns:ds="http://schemas.openxmlformats.org/officeDocument/2006/customXml" ds:itemID="{810ED231-559E-4A17-944B-CAD081EC1DF3}">
-  <ds:schemaRefs>
-    <ds:schemaRef ds:uri="http://schemas.microsoft.com/office/2006/metadata/properties"/>
-    <ds:schemaRef ds:uri="http://schemas.microsoft.com/office/infopath/2007/PartnerControls"/>
-    <ds:schemaRef ds:uri="f3762aad-e0f5-4b35-9977-ccd3d35468b8"/>
-  </ds:schemaRefs>
-</ds:datastoreItem>
+<file path=customXml/item2.xml><?xml version="1.0" encoding="utf-8"?>
+<?mso-contentType ?>
+<FormTemplates xmlns="http://schemas.microsoft.com/sharepoint/v3/contenttype/forms">
+  <Display>DocumentLibraryForm</Display>
+  <Edit>DocumentLibraryForm</Edit>
+  <New>DocumentLibraryForm</New>
+</FormTemplates>
 </file>
 
-<file path=customXml/itemProps2.xml><?xml version="1.0" encoding="utf-8"?>
-<ds:datastoreItem xmlns:ds="http://schemas.openxmlformats.org/officeDocument/2006/customXml" ds:itemID="{91CE8BD8-73D5-4C02-AC7C-F72C4472C069}">
-  <ds:schemaRefs>
-    <ds:schemaRef ds:uri="http://schemas.microsoft.com/sharepoint/v3/contenttype/forms"/>
-  </ds:schemaRefs>
-</ds:datastoreItem>
+<file path=customXml/item3.xml><?xml version="1.0" encoding="utf-8"?>
+<p:properties xmlns:p="http://schemas.microsoft.com/office/2006/metadata/properties" xmlns:xsi="http://www.w3.org/2001/XMLSchema-instance" xmlns:pc="http://schemas.microsoft.com/office/infopath/2007/PartnerControls">
+  <documentManagement>
+    <ReferenceId xmlns="f3762aad-e0f5-4b35-9977-ccd3d35468b8" xsi:nil="true"/>
+  </documentManagement>
+</p:properties>
 </file>
 
-<file path=customXml/itemProps3.xml><?xml version="1.0" encoding="utf-8"?>
+<file path=customXml/itemProps1.xml><?xml version="1.0" encoding="utf-8"?>
 <ds:datastoreItem xmlns:ds="http://schemas.openxmlformats.org/officeDocument/2006/customXml" ds:itemID="{E9A8FCE6-E71A-43D9-BC84-98B0BF9C29BF}">
   <ds:schemaRefs>
     <ds:schemaRef ds:uri="http://schemas.microsoft.com/office/2006/metadata/contentType"/>
@@ -4795,4 +8348,22 @@
     <ds:schemaRef ds:uri="http://schemas.microsoft.com/internal/obd"/>
   </ds:schemaRefs>
 </ds:datastoreItem>
+</file>
+
+<file path=customXml/itemProps2.xml><?xml version="1.0" encoding="utf-8"?>
+<ds:datastoreItem xmlns:ds="http://schemas.openxmlformats.org/officeDocument/2006/customXml" ds:itemID="{91CE8BD8-73D5-4C02-AC7C-F72C4472C069}">
+  <ds:schemaRefs>
+    <ds:schemaRef ds:uri="http://schemas.microsoft.com/sharepoint/v3/contenttype/forms"/>
+  </ds:schemaRefs>
+</ds:datastoreItem>
+</file>
+
+<file path=customXml/itemProps3.xml><?xml version="1.0" encoding="utf-8"?>
+<ds:datastoreItem xmlns:ds="http://schemas.openxmlformats.org/officeDocument/2006/customXml" ds:itemID="{810ED231-559E-4A17-944B-CAD081EC1DF3}">
+  <ds:schemaRefs>
+    <ds:schemaRef ds:uri="http://schemas.microsoft.com/office/2006/metadata/properties"/>
+    <ds:schemaRef ds:uri="http://schemas.microsoft.com/office/infopath/2007/PartnerControls"/>
+    <ds:schemaRef ds:uri="f3762aad-e0f5-4b35-9977-ccd3d35468b8"/>
+  </ds:schemaRefs>
+</ds:datastoreItem>
 </file>
--- a/Metodología_CRISP-DM.docx
+++ b/Metodología_CRISP-DM.docx
@@ -3110,58 +3110,6 @@
         <w:rPr>
           <w:lang w:val="es-ES"/>
         </w:rPr>
-        <w:t xml:space="preserve">Se realizó la conversión de variables categóricas de tipo </w:t>
-      </w:r>
-      <w:proofErr w:type="spellStart"/>
-      <w:r>
-        <w:rPr>
-          <w:lang w:val="es-ES"/>
-        </w:rPr>
-        <w:t>object</w:t>
-      </w:r>
-      <w:proofErr w:type="spellEnd"/>
-      <w:r>
-        <w:rPr>
-          <w:lang w:val="es-ES"/>
-        </w:rPr>
-        <w:t xml:space="preserve"> a </w:t>
-      </w:r>
-      <w:proofErr w:type="spellStart"/>
-      <w:r>
-        <w:rPr>
-          <w:lang w:val="es-ES"/>
-        </w:rPr>
-        <w:t>category</w:t>
-      </w:r>
-      <w:proofErr w:type="spellEnd"/>
-      <w:r>
-        <w:rPr>
-          <w:lang w:val="es-ES"/>
-        </w:rPr>
-        <w:t xml:space="preserve"> para optimizar el manejo de datos.</w:t>
-      </w:r>
-    </w:p>
-    <w:p>
-      <w:pPr>
-        <w:pStyle w:val="ListParagraph"/>
-        <w:ind w:left="1080"/>
-        <w:rPr>
-          <w:lang w:val="es-ES"/>
-        </w:rPr>
-      </w:pPr>
-    </w:p>
-    <w:p>
-      <w:pPr>
-        <w:pStyle w:val="ListParagraph"/>
-        <w:ind w:left="1080"/>
-        <w:rPr>
-          <w:lang w:val="es-ES"/>
-        </w:rPr>
-      </w:pPr>
-      <w:r>
-        <w:rPr>
-          <w:lang w:val="es-ES"/>
-        </w:rPr>
         <w:t>Posteriormente, se llevó a cabo un análisis descriptivo inicial para entender la distribución de los datos:</w:t>
       </w:r>
     </w:p>
@@ -3461,8 +3409,14 @@
         <w:rPr>
           <w:lang w:val="es-ES"/>
         </w:rPr>
+        <w:t xml:space="preserve">Para validar la coherencia multivariable, se analizaron específicamente los bebés con peso menor a 1000 gramos, cruzando con su talla y tiempo de gestación para detectar </w:t>
+      </w:r>
+      <w:r>
+        <w:rPr>
+          <w:lang w:val="es-ES"/>
+        </w:rPr>
         <w:lastRenderedPageBreak/>
-        <w:t>Para validar la coherencia multivariable, se analizaron específicamente los bebés con peso menor a 1000 gramos, cruzando con su talla y tiempo de gestación para detectar posibles inconsistencias. No se encontraron combinaciones anómalas que justificaran eliminación de registros.</w:t>
+        <w:t>posibles inconsistencias. No se encontraron combinaciones anómalas que justificaran eliminación de registros.</w:t>
       </w:r>
     </w:p>
     <w:p>
@@ -3782,28 +3736,22 @@
         <w:rPr>
           <w:lang w:val="es-ES"/>
         </w:rPr>
-        <w:t xml:space="preserve">Se evaluó la correlación entre las variables predictoras y la variable objetivo APGAR2 para identificar variables irrelevantes. Se estableció un umbral de correlación lineal de </w:t>
-      </w:r>
+        <w:t>Se evaluó la correlación entre las variables predictoras y la variable objetivo APGAR2 para identificar variables irrelevantes. Se estableció un umbral de correlación lineal de 0.05 (r &lt; 0.05) para considerar una variable como irrelevante, en lugar de un umbral más alto como 0.1, por las siguientes razones:</w:t>
+      </w:r>
+    </w:p>
+    <w:p>
+      <w:pPr>
+        <w:pStyle w:val="ListParagraph"/>
+        <w:ind w:left="1080"/>
+        <w:rPr>
+          <w:lang w:val="es-ES"/>
+        </w:rPr>
+      </w:pPr>
       <w:r>
         <w:rPr>
           <w:lang w:val="es-ES"/>
         </w:rPr>
         <w:lastRenderedPageBreak/>
-        <w:t>0.05 (r &lt; 0.05) para considerar una variable como irrelevante, en lugar de un umbral más alto como 0.1, por las siguientes razones:</w:t>
-      </w:r>
-    </w:p>
-    <w:p>
-      <w:pPr>
-        <w:pStyle w:val="ListParagraph"/>
-        <w:ind w:left="1080"/>
-        <w:rPr>
-          <w:lang w:val="es-ES"/>
-        </w:rPr>
-      </w:pPr>
-      <w:r>
-        <w:rPr>
-          <w:lang w:val="es-ES"/>
-        </w:rPr>
         <w:t>• En contextos clínicos, incluso relaciones débiles pueden ser relevantes; sin embargo, un umbral más alto podría eliminar variables con aportes indirectos o no lineales importantes.</w:t>
       </w:r>
     </w:p>
@@ -4003,19 +3951,7 @@
         <w:rPr>
           <w:lang w:val="es-ES"/>
         </w:rPr>
-        <w:t xml:space="preserve">En este proyecto no se aplicaron técnicas adicionales de reducción de dimensión como Análisis de Componentes Principales (PCA) o selección automática de variables, </w:t>
-      </w:r>
-      <w:r>
-        <w:rPr>
-          <w:lang w:val="es-ES"/>
-        </w:rPr>
-        <w:t>ya que,</w:t>
-      </w:r>
-      <w:r>
-        <w:rPr>
-          <w:lang w:val="es-ES"/>
-        </w:rPr>
-        <w:t xml:space="preserve"> tras la limpieza, creación de variables y eliminación de redundancias, el conjunto de datos quedó suficientemente optimizado para el modelado. Por lo tanto, esta etapa no fue implementada en el proceso de preparación de datos.</w:t>
+        <w:t>En este proyecto no se aplicaron técnicas adicionales de reducción de dimensión como Análisis de Componentes Principales (PCA) o selección automática de variables, ya que, tras la limpieza, creación de variables y eliminación de redundancias, el conjunto de datos quedó suficientemente optimizado para el modelado. Por lo tanto, esta etapa no fue implementada en el proceso de preparación de datos.</w:t>
       </w:r>
     </w:p>
     <w:p>
@@ -4308,6 +4244,7 @@
           <w:bCs/>
           <w:lang w:val="es-ES"/>
         </w:rPr>
+        <w:lastRenderedPageBreak/>
         <w:t>CONFIGURACIÓN MÉTODO</w:t>
       </w:r>
       <w:r>
@@ -5112,7 +5049,6 @@
           <w:bCs/>
           <w:lang w:val="es-ES"/>
         </w:rPr>
-        <w:lastRenderedPageBreak/>
         <w:t xml:space="preserve">KNN </w:t>
       </w:r>
       <w:proofErr w:type="spellStart"/>
@@ -5163,6 +5099,7 @@
           <w:bCs/>
           <w:lang w:val="es-ES"/>
         </w:rPr>
+        <w:lastRenderedPageBreak/>
         <w:t>Random</w:t>
       </w:r>
       <w:proofErr w:type="spellEnd"/>
@@ -7774,6 +7711,7 @@
   <w:style w:type="character" w:default="1" w:styleId="DefaultParagraphFont">
     <w:name w:val="Default Paragraph Font"/>
     <w:uiPriority w:val="1"/>
+    <w:semiHidden/>
     <w:unhideWhenUsed/>
   </w:style>
   <w:style w:type="table" w:default="1" w:styleId="TableNormal">
@@ -8166,6 +8104,23 @@
 </file>
 
 <file path=customXml/item1.xml><?xml version="1.0" encoding="utf-8"?>
+<p:properties xmlns:p="http://schemas.microsoft.com/office/2006/metadata/properties" xmlns:xsi="http://www.w3.org/2001/XMLSchema-instance" xmlns:pc="http://schemas.microsoft.com/office/infopath/2007/PartnerControls">
+  <documentManagement>
+    <ReferenceId xmlns="f3762aad-e0f5-4b35-9977-ccd3d35468b8" xsi:nil="true"/>
+  </documentManagement>
+</p:properties>
+</file>
+
+<file path=customXml/item2.xml><?xml version="1.0" encoding="utf-8"?>
+<?mso-contentType ?>
+<FormTemplates xmlns="http://schemas.microsoft.com/sharepoint/v3/contenttype/forms">
+  <Display>DocumentLibraryForm</Display>
+  <Edit>DocumentLibraryForm</Edit>
+  <New>DocumentLibraryForm</New>
+</FormTemplates>
+</file>
+
+<file path=customXml/item3.xml><?xml version="1.0" encoding="utf-8"?>
 <ct:contentTypeSchema xmlns:ct="http://schemas.microsoft.com/office/2006/metadata/contentType" xmlns:ma="http://schemas.microsoft.com/office/2006/metadata/properties/metaAttributes" ct:_="" ma:_="" ma:contentTypeName="Documento" ma:contentTypeID="0x0101006966EA29CAE67A43827FCA888BAA5F3C" ma:contentTypeVersion="5" ma:contentTypeDescription="Crear nuevo documento." ma:contentTypeScope="" ma:versionID="654f92f3a865b88c988fc4f2788f170c">
   <xsd:schema xmlns:xsd="http://www.w3.org/2001/XMLSchema" xmlns:xs="http://www.w3.org/2001/XMLSchema" xmlns:p="http://schemas.microsoft.com/office/2006/metadata/properties" xmlns:ns2="f3762aad-e0f5-4b35-9977-ccd3d35468b8" targetNamespace="http://schemas.microsoft.com/office/2006/metadata/properties" ma:root="true" ma:fieldsID="dd42e69cd6def07a60c2efaea0a76e79" ns2:_="">
     <xsd:import namespace="f3762aad-e0f5-4b35-9977-ccd3d35468b8"/>
@@ -8315,24 +8270,25 @@
 </ct:contentTypeSchema>
 </file>
 
-<file path=customXml/item2.xml><?xml version="1.0" encoding="utf-8"?>
-<?mso-contentType ?>
-<FormTemplates xmlns="http://schemas.microsoft.com/sharepoint/v3/contenttype/forms">
-  <Display>DocumentLibraryForm</Display>
-  <Edit>DocumentLibraryForm</Edit>
-  <New>DocumentLibraryForm</New>
-</FormTemplates>
+<file path=customXml/itemProps1.xml><?xml version="1.0" encoding="utf-8"?>
+<ds:datastoreItem xmlns:ds="http://schemas.openxmlformats.org/officeDocument/2006/customXml" ds:itemID="{810ED231-559E-4A17-944B-CAD081EC1DF3}">
+  <ds:schemaRefs>
+    <ds:schemaRef ds:uri="http://schemas.microsoft.com/office/2006/metadata/properties"/>
+    <ds:schemaRef ds:uri="http://schemas.microsoft.com/office/infopath/2007/PartnerControls"/>
+    <ds:schemaRef ds:uri="f3762aad-e0f5-4b35-9977-ccd3d35468b8"/>
+  </ds:schemaRefs>
+</ds:datastoreItem>
 </file>
 
-<file path=customXml/item3.xml><?xml version="1.0" encoding="utf-8"?>
-<p:properties xmlns:p="http://schemas.microsoft.com/office/2006/metadata/properties" xmlns:xsi="http://www.w3.org/2001/XMLSchema-instance" xmlns:pc="http://schemas.microsoft.com/office/infopath/2007/PartnerControls">
-  <documentManagement>
-    <ReferenceId xmlns="f3762aad-e0f5-4b35-9977-ccd3d35468b8" xsi:nil="true"/>
-  </documentManagement>
-</p:properties>
+<file path=customXml/itemProps2.xml><?xml version="1.0" encoding="utf-8"?>
+<ds:datastoreItem xmlns:ds="http://schemas.openxmlformats.org/officeDocument/2006/customXml" ds:itemID="{91CE8BD8-73D5-4C02-AC7C-F72C4472C069}">
+  <ds:schemaRefs>
+    <ds:schemaRef ds:uri="http://schemas.microsoft.com/sharepoint/v3/contenttype/forms"/>
+  </ds:schemaRefs>
+</ds:datastoreItem>
 </file>
 
-<file path=customXml/itemProps1.xml><?xml version="1.0" encoding="utf-8"?>
+<file path=customXml/itemProps3.xml><?xml version="1.0" encoding="utf-8"?>
 <ds:datastoreItem xmlns:ds="http://schemas.openxmlformats.org/officeDocument/2006/customXml" ds:itemID="{E9A8FCE6-E71A-43D9-BC84-98B0BF9C29BF}">
   <ds:schemaRefs>
     <ds:schemaRef ds:uri="http://schemas.microsoft.com/office/2006/metadata/contentType"/>
@@ -8348,22 +8304,4 @@
     <ds:schemaRef ds:uri="http://schemas.microsoft.com/internal/obd"/>
   </ds:schemaRefs>
 </ds:datastoreItem>
-</file>
-
-<file path=customXml/itemProps2.xml><?xml version="1.0" encoding="utf-8"?>
-<ds:datastoreItem xmlns:ds="http://schemas.openxmlformats.org/officeDocument/2006/customXml" ds:itemID="{91CE8BD8-73D5-4C02-AC7C-F72C4472C069}">
-  <ds:schemaRefs>
-    <ds:schemaRef ds:uri="http://schemas.microsoft.com/sharepoint/v3/contenttype/forms"/>
-  </ds:schemaRefs>
-</ds:datastoreItem>
-</file>
-
-<file path=customXml/itemProps3.xml><?xml version="1.0" encoding="utf-8"?>
-<ds:datastoreItem xmlns:ds="http://schemas.openxmlformats.org/officeDocument/2006/customXml" ds:itemID="{810ED231-559E-4A17-944B-CAD081EC1DF3}">
-  <ds:schemaRefs>
-    <ds:schemaRef ds:uri="http://schemas.microsoft.com/office/2006/metadata/properties"/>
-    <ds:schemaRef ds:uri="http://schemas.microsoft.com/office/infopath/2007/PartnerControls"/>
-    <ds:schemaRef ds:uri="f3762aad-e0f5-4b35-9977-ccd3d35468b8"/>
-  </ds:schemaRefs>
-</ds:datastoreItem>
 </file>
--- a/Metodología_CRISP-DM.docx
+++ b/Metodología_CRISP-DM.docx
@@ -4,7 +4,7 @@
   <w:body>
     <w:p>
       <w:pPr>
-        <w:pStyle w:val="Heading1"/>
+        <w:pStyle w:val="Ttulo1"/>
         <w:rPr>
           <w:lang w:val="es-ES"/>
         </w:rPr>
@@ -99,7 +99,7 @@
     </w:p>
     <w:p>
       <w:pPr>
-        <w:pStyle w:val="ListParagraph"/>
+        <w:pStyle w:val="Prrafodelista"/>
         <w:numPr>
           <w:ilvl w:val="0"/>
           <w:numId w:val="5"/>
@@ -123,7 +123,7 @@
     </w:p>
     <w:p>
       <w:pPr>
-        <w:pStyle w:val="ListParagraph"/>
+        <w:pStyle w:val="Prrafodelista"/>
         <w:numPr>
           <w:ilvl w:val="1"/>
           <w:numId w:val="5"/>
@@ -153,7 +153,7 @@
     </w:p>
     <w:p>
       <w:pPr>
-        <w:pStyle w:val="ListParagraph"/>
+        <w:pStyle w:val="Prrafodelista"/>
         <w:ind w:left="1080"/>
         <w:rPr>
           <w:lang w:val="es-ES"/>
@@ -174,7 +174,7 @@
     </w:p>
     <w:p>
       <w:pPr>
-        <w:pStyle w:val="ListParagraph"/>
+        <w:pStyle w:val="Prrafodelista"/>
         <w:ind w:left="1080"/>
         <w:rPr>
           <w:lang w:val="es-ES"/>
@@ -189,7 +189,7 @@
     </w:p>
     <w:p>
       <w:pPr>
-        <w:pStyle w:val="ListParagraph"/>
+        <w:pStyle w:val="Prrafodelista"/>
         <w:numPr>
           <w:ilvl w:val="1"/>
           <w:numId w:val="5"/>
@@ -211,7 +211,7 @@
     </w:p>
     <w:p>
       <w:pPr>
-        <w:pStyle w:val="ListParagraph"/>
+        <w:pStyle w:val="Prrafodelista"/>
         <w:ind w:left="1080"/>
         <w:rPr>
           <w:lang w:val="es-ES"/>
@@ -244,7 +244,7 @@
     </w:p>
     <w:p>
       <w:pPr>
-        <w:pStyle w:val="ListParagraph"/>
+        <w:pStyle w:val="Prrafodelista"/>
         <w:numPr>
           <w:ilvl w:val="1"/>
           <w:numId w:val="5"/>
@@ -266,7 +266,7 @@
     </w:p>
     <w:p>
       <w:pPr>
-        <w:pStyle w:val="ListParagraph"/>
+        <w:pStyle w:val="Prrafodelista"/>
         <w:ind w:left="1080"/>
         <w:rPr>
           <w:lang w:val="es-ES"/>
@@ -313,7 +313,7 @@
     </w:p>
     <w:p>
       <w:pPr>
-        <w:pStyle w:val="ListParagraph"/>
+        <w:pStyle w:val="Prrafodelista"/>
         <w:ind w:left="1080"/>
         <w:rPr>
           <w:lang w:val="es-ES"/>
@@ -342,7 +342,7 @@
     </w:p>
     <w:p>
       <w:pPr>
-        <w:pStyle w:val="ListParagraph"/>
+        <w:pStyle w:val="Prrafodelista"/>
         <w:ind w:left="1080"/>
         <w:rPr>
           <w:lang w:val="es-ES"/>
@@ -351,7 +351,7 @@
     </w:p>
     <w:p>
       <w:pPr>
-        <w:pStyle w:val="ListParagraph"/>
+        <w:pStyle w:val="Prrafodelista"/>
         <w:ind w:left="1080"/>
         <w:rPr>
           <w:lang w:val="es-ES"/>
@@ -360,7 +360,7 @@
     </w:p>
     <w:p>
       <w:pPr>
-        <w:pStyle w:val="ListParagraph"/>
+        <w:pStyle w:val="Prrafodelista"/>
         <w:ind w:left="1080"/>
         <w:rPr>
           <w:lang w:val="es-ES"/>
@@ -369,7 +369,7 @@
     </w:p>
     <w:p>
       <w:pPr>
-        <w:pStyle w:val="ListParagraph"/>
+        <w:pStyle w:val="Prrafodelista"/>
         <w:ind w:left="1080"/>
         <w:rPr>
           <w:lang w:val="es-ES"/>
@@ -378,7 +378,7 @@
     </w:p>
     <w:p>
       <w:pPr>
-        <w:pStyle w:val="ListParagraph"/>
+        <w:pStyle w:val="Prrafodelista"/>
         <w:ind w:left="1080"/>
         <w:rPr>
           <w:lang w:val="es-ES"/>
@@ -387,7 +387,7 @@
     </w:p>
     <w:p>
       <w:pPr>
-        <w:pStyle w:val="ListParagraph"/>
+        <w:pStyle w:val="Prrafodelista"/>
         <w:ind w:left="1080"/>
         <w:rPr>
           <w:lang w:val="es-ES"/>
@@ -396,7 +396,7 @@
     </w:p>
     <w:p>
       <w:pPr>
-        <w:pStyle w:val="ListParagraph"/>
+        <w:pStyle w:val="Prrafodelista"/>
         <w:ind w:left="1080"/>
         <w:rPr>
           <w:lang w:val="es-ES"/>
@@ -405,7 +405,7 @@
     </w:p>
     <w:p>
       <w:pPr>
-        <w:pStyle w:val="ListParagraph"/>
+        <w:pStyle w:val="Prrafodelista"/>
         <w:ind w:left="1080"/>
         <w:rPr>
           <w:lang w:val="es-ES"/>
@@ -414,7 +414,7 @@
     </w:p>
     <w:p>
       <w:pPr>
-        <w:pStyle w:val="ListParagraph"/>
+        <w:pStyle w:val="Prrafodelista"/>
         <w:numPr>
           <w:ilvl w:val="1"/>
           <w:numId w:val="5"/>
@@ -444,7 +444,7 @@
     </w:p>
     <w:p>
       <w:pPr>
-        <w:pStyle w:val="ListParagraph"/>
+        <w:pStyle w:val="Prrafodelista"/>
         <w:ind w:left="1080"/>
         <w:rPr>
           <w:lang w:val="es-ES"/>
@@ -453,7 +453,7 @@
     </w:p>
     <w:tbl>
       <w:tblPr>
-        <w:tblStyle w:val="TableGrid"/>
+        <w:tblStyle w:val="Tablaconcuadrcula"/>
         <w:tblW w:w="9198" w:type="dxa"/>
         <w:tblInd w:w="720" w:type="dxa"/>
         <w:tblLayout w:type="fixed"/>
@@ -723,7 +723,7 @@
     </w:p>
     <w:p>
       <w:pPr>
-        <w:pStyle w:val="ListParagraph"/>
+        <w:pStyle w:val="Prrafodelista"/>
         <w:ind w:left="1080"/>
         <w:rPr>
           <w:lang w:val="es-ES"/>
@@ -732,7 +732,7 @@
     </w:p>
     <w:p>
       <w:pPr>
-        <w:pStyle w:val="ListParagraph"/>
+        <w:pStyle w:val="Prrafodelista"/>
         <w:numPr>
           <w:ilvl w:val="1"/>
           <w:numId w:val="5"/>
@@ -762,63 +762,890 @@
     </w:p>
     <w:p>
       <w:pPr>
-        <w:pStyle w:val="ListParagraph"/>
-        <w:rPr>
-          <w:lang w:val="es-ES"/>
-        </w:rPr>
-      </w:pPr>
-    </w:p>
-    <w:p>
-      <w:pPr>
-        <w:pStyle w:val="ListParagraph"/>
+        <w:pStyle w:val="Prrafodelista"/>
+        <w:rPr>
+          <w:lang w:val="es-ES"/>
+        </w:rPr>
+      </w:pPr>
+    </w:p>
+    <w:p>
+      <w:pPr>
+        <w:pStyle w:val="Prrafodelista"/>
         <w:numPr>
           <w:ilvl w:val="0"/>
           <w:numId w:val="2"/>
         </w:numPr>
         <w:rPr>
-          <w:lang w:val="es-ES"/>
-        </w:rPr>
-      </w:pPr>
-      <w:proofErr w:type="spellStart"/>
-      <w:r>
-        <w:rPr>
-          <w:lang w:val="es-ES"/>
-        </w:rPr>
-        <w:t>Hw</w:t>
-      </w:r>
-      <w:proofErr w:type="spellEnd"/>
-    </w:p>
-    <w:p>
-      <w:pPr>
-        <w:pStyle w:val="ListParagraph"/>
+          <w:b/>
+          <w:bCs/>
+          <w:color w:val="000000" w:themeColor="text1"/>
+          <w:lang w:val="es-ES"/>
+        </w:rPr>
+      </w:pPr>
+      <w:r>
+        <w:rPr>
+          <w:b/>
+          <w:bCs/>
+          <w:color w:val="000000" w:themeColor="text1"/>
+          <w:lang w:val="es-ES"/>
+        </w:rPr>
+        <w:t>Hardware</w:t>
+      </w:r>
+    </w:p>
+    <w:p>
+      <w:pPr>
+        <w:ind w:left="12" w:firstLine="708"/>
+        <w:rPr>
+          <w:b/>
+          <w:bCs/>
+          <w:color w:val="000000" w:themeColor="text1"/>
+        </w:rPr>
+      </w:pPr>
+      <w:r>
+        <w:rPr>
+          <w:b/>
+          <w:bCs/>
+          <w:color w:val="000000" w:themeColor="text1"/>
+        </w:rPr>
+        <w:t>Durante el entrenamiento y el análisis:</w:t>
+      </w:r>
+    </w:p>
+    <w:p>
+      <w:pPr>
+        <w:pStyle w:val="Prrafodelista"/>
+        <w:numPr>
+          <w:ilvl w:val="0"/>
+          <w:numId w:val="15"/>
+        </w:numPr>
+        <w:tabs>
+          <w:tab w:val="clear" w:pos="720"/>
+          <w:tab w:val="num" w:pos="1764"/>
+        </w:tabs>
+        <w:ind w:left="1764"/>
+        <w:rPr>
+          <w:color w:val="000000" w:themeColor="text1"/>
+        </w:rPr>
+      </w:pPr>
+      <w:r>
+        <w:rPr>
+          <w:color w:val="000000" w:themeColor="text1"/>
+        </w:rPr>
+        <w:t xml:space="preserve">Procesador </w:t>
+      </w:r>
+    </w:p>
+    <w:p>
+      <w:pPr>
+        <w:pStyle w:val="Prrafodelista"/>
+        <w:numPr>
+          <w:ilvl w:val="0"/>
+          <w:numId w:val="15"/>
+        </w:numPr>
+        <w:tabs>
+          <w:tab w:val="clear" w:pos="720"/>
+          <w:tab w:val="num" w:pos="1764"/>
+        </w:tabs>
+        <w:ind w:left="1764"/>
+        <w:rPr>
+          <w:color w:val="000000" w:themeColor="text1"/>
+        </w:rPr>
+      </w:pPr>
+      <w:r>
+        <w:rPr>
+          <w:color w:val="000000" w:themeColor="text1"/>
+        </w:rPr>
+        <w:t>Memoria RAM de 12GBB para manejo eficiente de data sets y entrenamientos rápidos</w:t>
+      </w:r>
+    </w:p>
+    <w:p>
+      <w:pPr>
+        <w:pStyle w:val="Prrafodelista"/>
+        <w:numPr>
+          <w:ilvl w:val="0"/>
+          <w:numId w:val="15"/>
+        </w:numPr>
+        <w:tabs>
+          <w:tab w:val="clear" w:pos="720"/>
+          <w:tab w:val="num" w:pos="1764"/>
+        </w:tabs>
+        <w:ind w:left="1764"/>
+        <w:rPr>
+          <w:color w:val="000000" w:themeColor="text1"/>
+        </w:rPr>
+      </w:pPr>
+      <w:r>
+        <w:rPr>
+          <w:color w:val="000000" w:themeColor="text1"/>
+        </w:rPr>
+        <w:t>Almacenamiento de al menos 100 GB para lectura/escritura rápida de datos</w:t>
+      </w:r>
+    </w:p>
+    <w:p>
+      <w:pPr>
+        <w:pStyle w:val="Prrafodelista"/>
+        <w:numPr>
+          <w:ilvl w:val="0"/>
+          <w:numId w:val="15"/>
+        </w:numPr>
+        <w:tabs>
+          <w:tab w:val="clear" w:pos="720"/>
+          <w:tab w:val="num" w:pos="1764"/>
+        </w:tabs>
+        <w:ind w:left="1764"/>
+        <w:rPr>
+          <w:color w:val="000000" w:themeColor="text1"/>
+        </w:rPr>
+      </w:pPr>
+      <w:r>
+        <w:rPr>
+          <w:color w:val="000000" w:themeColor="text1"/>
+        </w:rPr>
+        <w:t>Sistema Operativo Windows 10</w:t>
+      </w:r>
+    </w:p>
+    <w:p>
+      <w:pPr>
+        <w:ind w:firstLine="708"/>
+        <w:rPr>
+          <w:b/>
+          <w:bCs/>
+          <w:color w:val="000000" w:themeColor="text1"/>
+        </w:rPr>
+      </w:pPr>
+      <w:r>
+        <w:rPr>
+          <w:b/>
+          <w:bCs/>
+          <w:color w:val="000000" w:themeColor="text1"/>
+        </w:rPr>
+        <w:t>Durante el despliegue</w:t>
+      </w:r>
+    </w:p>
+    <w:p>
+      <w:pPr>
+        <w:numPr>
+          <w:ilvl w:val="0"/>
+          <w:numId w:val="16"/>
+        </w:numPr>
+        <w:tabs>
+          <w:tab w:val="clear" w:pos="720"/>
+          <w:tab w:val="num" w:pos="732"/>
+          <w:tab w:val="num" w:pos="768"/>
+        </w:tabs>
+        <w:ind w:left="1740"/>
+        <w:rPr>
+          <w:color w:val="000000" w:themeColor="text1"/>
+        </w:rPr>
+      </w:pPr>
+      <w:r>
+        <w:rPr>
+          <w:color w:val="000000" w:themeColor="text1"/>
+        </w:rPr>
+        <w:t xml:space="preserve">Procesador Ryzen 7 </w:t>
+      </w:r>
+    </w:p>
+    <w:p>
+      <w:pPr>
+        <w:numPr>
+          <w:ilvl w:val="0"/>
+          <w:numId w:val="16"/>
+        </w:numPr>
+        <w:tabs>
+          <w:tab w:val="clear" w:pos="720"/>
+          <w:tab w:val="num" w:pos="732"/>
+          <w:tab w:val="num" w:pos="768"/>
+        </w:tabs>
+        <w:ind w:left="1740"/>
+        <w:rPr>
+          <w:color w:val="000000" w:themeColor="text1"/>
+        </w:rPr>
+      </w:pPr>
+      <w:r>
+        <w:rPr>
+          <w:color w:val="000000" w:themeColor="text1"/>
+        </w:rPr>
+        <w:t>Memoria RAM de 16 GB</w:t>
+      </w:r>
+    </w:p>
+    <w:p>
+      <w:pPr>
+        <w:numPr>
+          <w:ilvl w:val="0"/>
+          <w:numId w:val="16"/>
+        </w:numPr>
+        <w:tabs>
+          <w:tab w:val="clear" w:pos="720"/>
+          <w:tab w:val="num" w:pos="732"/>
+          <w:tab w:val="num" w:pos="768"/>
+        </w:tabs>
+        <w:ind w:left="1740"/>
+        <w:rPr>
+          <w:color w:val="000000" w:themeColor="text1"/>
+        </w:rPr>
+      </w:pPr>
+      <w:r>
+        <w:rPr>
+          <w:color w:val="000000" w:themeColor="text1"/>
+        </w:rPr>
+        <w:t>Conexión estable para el despliegue</w:t>
+      </w:r>
+    </w:p>
+    <w:p>
+      <w:pPr>
+        <w:numPr>
+          <w:ilvl w:val="0"/>
+          <w:numId w:val="16"/>
+        </w:numPr>
+        <w:tabs>
+          <w:tab w:val="clear" w:pos="720"/>
+          <w:tab w:val="num" w:pos="732"/>
+          <w:tab w:val="num" w:pos="768"/>
+        </w:tabs>
+        <w:ind w:left="1740"/>
+        <w:rPr>
+          <w:color w:val="000000" w:themeColor="text1"/>
+        </w:rPr>
+      </w:pPr>
+      <w:r>
+        <w:rPr>
+          <w:color w:val="000000" w:themeColor="text1"/>
+        </w:rPr>
+        <w:t xml:space="preserve">Entorno de ejecución </w:t>
+      </w:r>
+      <w:proofErr w:type="spellStart"/>
+      <w:r>
+        <w:rPr>
+          <w:color w:val="000000" w:themeColor="text1"/>
+        </w:rPr>
+        <w:t>Streamlit</w:t>
+      </w:r>
+      <w:proofErr w:type="spellEnd"/>
+    </w:p>
+    <w:p>
+      <w:pPr>
+        <w:pStyle w:val="Prrafodelista"/>
+        <w:ind w:left="1080"/>
+        <w:rPr>
+          <w:b/>
+          <w:bCs/>
+          <w:color w:val="000000" w:themeColor="text1"/>
+          <w:lang w:val="es-ES"/>
+        </w:rPr>
+      </w:pPr>
+    </w:p>
+    <w:p>
+      <w:pPr>
+        <w:pStyle w:val="Prrafodelista"/>
         <w:numPr>
           <w:ilvl w:val="0"/>
           <w:numId w:val="2"/>
         </w:numPr>
         <w:rPr>
-          <w:lang w:val="es-ES"/>
-        </w:rPr>
-      </w:pPr>
-      <w:proofErr w:type="spellStart"/>
-      <w:r>
-        <w:rPr>
-          <w:lang w:val="es-ES"/>
-        </w:rPr>
-        <w:t>Sw</w:t>
-      </w:r>
-      <w:proofErr w:type="spellEnd"/>
-    </w:p>
-    <w:p>
-      <w:pPr>
-        <w:pStyle w:val="ListParagraph"/>
-        <w:rPr>
-          <w:lang w:val="es-ES"/>
-        </w:rPr>
-      </w:pPr>
-    </w:p>
-    <w:p>
-      <w:pPr>
-        <w:pStyle w:val="ListParagraph"/>
+          <w:b/>
+          <w:bCs/>
+          <w:color w:val="000000" w:themeColor="text1"/>
+          <w:lang w:val="es-ES"/>
+        </w:rPr>
+      </w:pPr>
+      <w:r>
+        <w:rPr>
+          <w:b/>
+          <w:bCs/>
+          <w:color w:val="000000" w:themeColor="text1"/>
+          <w:lang w:val="es-ES"/>
+        </w:rPr>
+        <w:t>Software</w:t>
+      </w:r>
+    </w:p>
+    <w:p>
+      <w:pPr>
+        <w:ind w:firstLine="708"/>
+        <w:rPr>
+          <w:b/>
+          <w:bCs/>
+          <w:color w:val="000000" w:themeColor="text1"/>
+        </w:rPr>
+      </w:pPr>
+      <w:r>
+        <w:rPr>
+          <w:b/>
+          <w:bCs/>
+          <w:color w:val="000000" w:themeColor="text1"/>
+        </w:rPr>
+        <w:t>Lenguaje de programación y herramientas</w:t>
+      </w:r>
+    </w:p>
+    <w:p>
+      <w:pPr>
+        <w:pStyle w:val="Prrafodelista"/>
+        <w:numPr>
+          <w:ilvl w:val="0"/>
+          <w:numId w:val="21"/>
+        </w:numPr>
+        <w:rPr>
+          <w:color w:val="000000" w:themeColor="text1"/>
+        </w:rPr>
+      </w:pPr>
+      <w:r>
+        <w:rPr>
+          <w:color w:val="000000" w:themeColor="text1"/>
+        </w:rPr>
+        <w:t>Python 3.10</w:t>
+      </w:r>
+    </w:p>
+    <w:p>
+      <w:pPr>
+        <w:pStyle w:val="Prrafodelista"/>
+        <w:numPr>
+          <w:ilvl w:val="0"/>
+          <w:numId w:val="21"/>
+        </w:numPr>
+        <w:rPr>
+          <w:color w:val="000000" w:themeColor="text1"/>
+        </w:rPr>
+      </w:pPr>
+      <w:r>
+        <w:rPr>
+          <w:color w:val="000000" w:themeColor="text1"/>
+        </w:rPr>
+        <w:t xml:space="preserve">Entorno de desarrollo: </w:t>
+      </w:r>
+      <w:proofErr w:type="spellStart"/>
+      <w:r>
+        <w:rPr>
+          <w:color w:val="000000" w:themeColor="text1"/>
+        </w:rPr>
+        <w:t>Jupyter</w:t>
+      </w:r>
+      <w:proofErr w:type="spellEnd"/>
+      <w:r>
+        <w:rPr>
+          <w:color w:val="000000" w:themeColor="text1"/>
+        </w:rPr>
+        <w:t xml:space="preserve"> Notebook para desarrollo del modelo y despliegue</w:t>
+      </w:r>
+    </w:p>
+    <w:p>
+      <w:pPr>
+        <w:pStyle w:val="Prrafodelista"/>
+        <w:numPr>
+          <w:ilvl w:val="0"/>
+          <w:numId w:val="21"/>
+        </w:numPr>
+        <w:rPr>
+          <w:color w:val="000000" w:themeColor="text1"/>
+        </w:rPr>
+      </w:pPr>
+      <w:r>
+        <w:rPr>
+          <w:color w:val="000000" w:themeColor="text1"/>
+        </w:rPr>
+        <w:t>Control de versiones: GitHub para gestionar código y control de versiones.</w:t>
+      </w:r>
+    </w:p>
+    <w:p>
+      <w:pPr>
+        <w:ind w:firstLine="708"/>
+        <w:rPr>
+          <w:b/>
+          <w:bCs/>
+        </w:rPr>
+      </w:pPr>
+      <w:r>
+        <w:rPr>
+          <w:b/>
+          <w:bCs/>
+        </w:rPr>
+        <w:lastRenderedPageBreak/>
+        <w:t>Librerías necesarias</w:t>
+      </w:r>
+    </w:p>
+    <w:p>
+      <w:pPr>
+        <w:pStyle w:val="Prrafodelista"/>
+        <w:numPr>
+          <w:ilvl w:val="0"/>
+          <w:numId w:val="22"/>
+        </w:numPr>
+      </w:pPr>
+      <w:proofErr w:type="spellStart"/>
+      <w:r>
+        <w:t>import</w:t>
+      </w:r>
+      <w:proofErr w:type="spellEnd"/>
+      <w:r>
+        <w:t xml:space="preserve"> pandas as </w:t>
+      </w:r>
+      <w:proofErr w:type="spellStart"/>
+      <w:r>
+        <w:t>pd</w:t>
+      </w:r>
+      <w:proofErr w:type="spellEnd"/>
+    </w:p>
+    <w:p>
+      <w:pPr>
+        <w:pStyle w:val="Prrafodelista"/>
+        <w:numPr>
+          <w:ilvl w:val="0"/>
+          <w:numId w:val="22"/>
+        </w:numPr>
+      </w:pPr>
+      <w:proofErr w:type="spellStart"/>
+      <w:r>
+        <w:t>import</w:t>
+      </w:r>
+      <w:proofErr w:type="spellEnd"/>
+      <w:r>
+        <w:t xml:space="preserve"> </w:t>
+      </w:r>
+      <w:proofErr w:type="spellStart"/>
+      <w:r>
+        <w:t>numpy</w:t>
+      </w:r>
+      <w:proofErr w:type="spellEnd"/>
+      <w:r>
+        <w:t xml:space="preserve"> as </w:t>
+      </w:r>
+      <w:proofErr w:type="spellStart"/>
+      <w:r>
+        <w:t>np</w:t>
+      </w:r>
+      <w:proofErr w:type="spellEnd"/>
+    </w:p>
+    <w:p>
+      <w:pPr>
+        <w:pStyle w:val="Prrafodelista"/>
+        <w:numPr>
+          <w:ilvl w:val="0"/>
+          <w:numId w:val="22"/>
+        </w:numPr>
+      </w:pPr>
+      <w:proofErr w:type="spellStart"/>
+      <w:r>
+        <w:t>from</w:t>
+      </w:r>
+      <w:proofErr w:type="spellEnd"/>
+      <w:r>
+        <w:t xml:space="preserve"> </w:t>
+      </w:r>
+      <w:proofErr w:type="spellStart"/>
+      <w:proofErr w:type="gramStart"/>
+      <w:r>
+        <w:t>sklearn.model</w:t>
+      </w:r>
+      <w:proofErr w:type="gramEnd"/>
+      <w:r>
+        <w:t>_selection</w:t>
+      </w:r>
+      <w:proofErr w:type="spellEnd"/>
+      <w:r>
+        <w:t xml:space="preserve"> </w:t>
+      </w:r>
+      <w:proofErr w:type="spellStart"/>
+      <w:r>
+        <w:t>import</w:t>
+      </w:r>
+      <w:proofErr w:type="spellEnd"/>
+      <w:r>
+        <w:t xml:space="preserve"> </w:t>
+      </w:r>
+      <w:proofErr w:type="spellStart"/>
+      <w:r>
+        <w:t>train_test_split</w:t>
+      </w:r>
+      <w:proofErr w:type="spellEnd"/>
+      <w:r>
+        <w:t xml:space="preserve">, </w:t>
+      </w:r>
+      <w:proofErr w:type="spellStart"/>
+      <w:r>
+        <w:t>KFold</w:t>
+      </w:r>
+      <w:proofErr w:type="spellEnd"/>
+      <w:r>
+        <w:t xml:space="preserve">, </w:t>
+      </w:r>
+      <w:proofErr w:type="spellStart"/>
+      <w:r>
+        <w:t>cross_val_predict</w:t>
+      </w:r>
+      <w:proofErr w:type="spellEnd"/>
+    </w:p>
+    <w:p>
+      <w:pPr>
+        <w:pStyle w:val="Prrafodelista"/>
+        <w:numPr>
+          <w:ilvl w:val="0"/>
+          <w:numId w:val="22"/>
+        </w:numPr>
+      </w:pPr>
+      <w:proofErr w:type="spellStart"/>
+      <w:r>
+        <w:t>from</w:t>
+      </w:r>
+      <w:proofErr w:type="spellEnd"/>
+      <w:r>
+        <w:t xml:space="preserve"> </w:t>
+      </w:r>
+      <w:proofErr w:type="spellStart"/>
+      <w:proofErr w:type="gramStart"/>
+      <w:r>
+        <w:t>sklearn.preprocessing</w:t>
+      </w:r>
+      <w:proofErr w:type="spellEnd"/>
+      <w:proofErr w:type="gramEnd"/>
+      <w:r>
+        <w:t xml:space="preserve"> </w:t>
+      </w:r>
+      <w:proofErr w:type="spellStart"/>
+      <w:r>
+        <w:t>import</w:t>
+      </w:r>
+      <w:proofErr w:type="spellEnd"/>
+      <w:r>
+        <w:t xml:space="preserve"> </w:t>
+      </w:r>
+      <w:proofErr w:type="spellStart"/>
+      <w:r>
+        <w:t>StandardScaler</w:t>
+      </w:r>
+      <w:proofErr w:type="spellEnd"/>
+    </w:p>
+    <w:p>
+      <w:pPr>
+        <w:pStyle w:val="Prrafodelista"/>
+        <w:numPr>
+          <w:ilvl w:val="0"/>
+          <w:numId w:val="22"/>
+        </w:numPr>
+      </w:pPr>
+      <w:proofErr w:type="spellStart"/>
+      <w:r>
+        <w:t>from</w:t>
+      </w:r>
+      <w:proofErr w:type="spellEnd"/>
+      <w:r>
+        <w:t xml:space="preserve"> </w:t>
+      </w:r>
+      <w:proofErr w:type="spellStart"/>
+      <w:proofErr w:type="gramStart"/>
+      <w:r>
+        <w:t>sklearn.metrics</w:t>
+      </w:r>
+      <w:proofErr w:type="spellEnd"/>
+      <w:proofErr w:type="gramEnd"/>
+      <w:r>
+        <w:t xml:space="preserve"> </w:t>
+      </w:r>
+      <w:proofErr w:type="spellStart"/>
+      <w:r>
+        <w:t>import</w:t>
+      </w:r>
+      <w:proofErr w:type="spellEnd"/>
+      <w:r>
+        <w:t xml:space="preserve"> </w:t>
+      </w:r>
+      <w:proofErr w:type="spellStart"/>
+      <w:r>
+        <w:t>mean_absolute_error</w:t>
+      </w:r>
+      <w:proofErr w:type="spellEnd"/>
+      <w:r>
+        <w:t xml:space="preserve">, </w:t>
+      </w:r>
+      <w:proofErr w:type="spellStart"/>
+      <w:r>
+        <w:t>mean_squared_error</w:t>
+      </w:r>
+      <w:proofErr w:type="spellEnd"/>
+      <w:r>
+        <w:t>, r2_score</w:t>
+      </w:r>
+    </w:p>
+    <w:p>
+      <w:pPr>
+        <w:pStyle w:val="Prrafodelista"/>
+        <w:numPr>
+          <w:ilvl w:val="0"/>
+          <w:numId w:val="22"/>
+        </w:numPr>
+      </w:pPr>
+      <w:proofErr w:type="spellStart"/>
+      <w:r>
+        <w:t>from</w:t>
+      </w:r>
+      <w:proofErr w:type="spellEnd"/>
+      <w:r>
+        <w:t xml:space="preserve"> </w:t>
+      </w:r>
+      <w:proofErr w:type="spellStart"/>
+      <w:r>
+        <w:t>sklearn.svm</w:t>
+      </w:r>
+      <w:proofErr w:type="spellEnd"/>
+      <w:r>
+        <w:t xml:space="preserve"> </w:t>
+      </w:r>
+      <w:proofErr w:type="spellStart"/>
+      <w:r>
+        <w:t>import</w:t>
+      </w:r>
+      <w:proofErr w:type="spellEnd"/>
+      <w:r>
+        <w:t xml:space="preserve"> SVR</w:t>
+      </w:r>
+    </w:p>
+    <w:p>
+      <w:pPr>
+        <w:pStyle w:val="Prrafodelista"/>
+        <w:numPr>
+          <w:ilvl w:val="0"/>
+          <w:numId w:val="22"/>
+        </w:numPr>
+      </w:pPr>
+      <w:proofErr w:type="spellStart"/>
+      <w:r>
+        <w:t>from</w:t>
+      </w:r>
+      <w:proofErr w:type="spellEnd"/>
+      <w:r>
+        <w:t xml:space="preserve"> </w:t>
+      </w:r>
+      <w:proofErr w:type="spellStart"/>
+      <w:proofErr w:type="gramStart"/>
+      <w:r>
+        <w:t>sklearn.neural</w:t>
+      </w:r>
+      <w:proofErr w:type="gramEnd"/>
+      <w:r>
+        <w:t>_network</w:t>
+      </w:r>
+      <w:proofErr w:type="spellEnd"/>
+      <w:r>
+        <w:t xml:space="preserve"> </w:t>
+      </w:r>
+      <w:proofErr w:type="spellStart"/>
+      <w:r>
+        <w:t>import</w:t>
+      </w:r>
+      <w:proofErr w:type="spellEnd"/>
+      <w:r>
+        <w:t xml:space="preserve"> </w:t>
+      </w:r>
+      <w:proofErr w:type="spellStart"/>
+      <w:r>
+        <w:t>MLPRegressor</w:t>
+      </w:r>
+      <w:proofErr w:type="spellEnd"/>
+    </w:p>
+    <w:p>
+      <w:pPr>
+        <w:pStyle w:val="Prrafodelista"/>
+        <w:numPr>
+          <w:ilvl w:val="0"/>
+          <w:numId w:val="22"/>
+        </w:numPr>
+      </w:pPr>
+      <w:proofErr w:type="spellStart"/>
+      <w:r>
+        <w:t>from</w:t>
+      </w:r>
+      <w:proofErr w:type="spellEnd"/>
+      <w:r>
+        <w:t xml:space="preserve"> </w:t>
+      </w:r>
+      <w:proofErr w:type="spellStart"/>
+      <w:proofErr w:type="gramStart"/>
+      <w:r>
+        <w:t>sklearn.neighbors</w:t>
+      </w:r>
+      <w:proofErr w:type="spellEnd"/>
+      <w:proofErr w:type="gramEnd"/>
+      <w:r>
+        <w:t xml:space="preserve"> </w:t>
+      </w:r>
+      <w:proofErr w:type="spellStart"/>
+      <w:r>
+        <w:t>import</w:t>
+      </w:r>
+      <w:proofErr w:type="spellEnd"/>
+      <w:r>
+        <w:t xml:space="preserve"> </w:t>
+      </w:r>
+      <w:proofErr w:type="spellStart"/>
+      <w:r>
+        <w:t>KNeighborsRegressor</w:t>
+      </w:r>
+      <w:proofErr w:type="spellEnd"/>
+    </w:p>
+    <w:p>
+      <w:pPr>
+        <w:pStyle w:val="Prrafodelista"/>
+        <w:numPr>
+          <w:ilvl w:val="0"/>
+          <w:numId w:val="22"/>
+        </w:numPr>
+      </w:pPr>
+      <w:proofErr w:type="spellStart"/>
+      <w:r>
+        <w:t>from</w:t>
+      </w:r>
+      <w:proofErr w:type="spellEnd"/>
+      <w:r>
+        <w:t xml:space="preserve"> </w:t>
+      </w:r>
+      <w:proofErr w:type="spellStart"/>
+      <w:proofErr w:type="gramStart"/>
+      <w:r>
+        <w:t>sklearn.tree</w:t>
+      </w:r>
+      <w:proofErr w:type="spellEnd"/>
+      <w:proofErr w:type="gramEnd"/>
+      <w:r>
+        <w:t xml:space="preserve"> </w:t>
+      </w:r>
+      <w:proofErr w:type="spellStart"/>
+      <w:r>
+        <w:t>import</w:t>
+      </w:r>
+      <w:proofErr w:type="spellEnd"/>
+      <w:r>
+        <w:t xml:space="preserve"> </w:t>
+      </w:r>
+      <w:proofErr w:type="spellStart"/>
+      <w:r>
+        <w:t>DecisionTreeRegressor</w:t>
+      </w:r>
+      <w:proofErr w:type="spellEnd"/>
+    </w:p>
+    <w:p>
+      <w:pPr>
+        <w:pStyle w:val="Prrafodelista"/>
+        <w:numPr>
+          <w:ilvl w:val="0"/>
+          <w:numId w:val="22"/>
+        </w:numPr>
+      </w:pPr>
+      <w:proofErr w:type="spellStart"/>
+      <w:r>
+        <w:t>from</w:t>
+      </w:r>
+      <w:proofErr w:type="spellEnd"/>
+      <w:r>
+        <w:t xml:space="preserve"> </w:t>
+      </w:r>
+      <w:proofErr w:type="spellStart"/>
+      <w:proofErr w:type="gramStart"/>
+      <w:r>
+        <w:t>sklearn.ensemble</w:t>
+      </w:r>
+      <w:proofErr w:type="spellEnd"/>
+      <w:proofErr w:type="gramEnd"/>
+      <w:r>
+        <w:t xml:space="preserve"> </w:t>
+      </w:r>
+      <w:proofErr w:type="spellStart"/>
+      <w:r>
+        <w:t>import</w:t>
+      </w:r>
+      <w:proofErr w:type="spellEnd"/>
+      <w:r>
+        <w:t xml:space="preserve"> </w:t>
+      </w:r>
+      <w:proofErr w:type="spellStart"/>
+      <w:r>
+        <w:t>RandomForestRegressor</w:t>
+      </w:r>
+      <w:proofErr w:type="spellEnd"/>
+      <w:r>
+        <w:t xml:space="preserve">, </w:t>
+      </w:r>
+      <w:proofErr w:type="spellStart"/>
+      <w:r>
+        <w:t>GradientBoostingRegressor</w:t>
+      </w:r>
+      <w:proofErr w:type="spellEnd"/>
+      <w:r>
+        <w:t xml:space="preserve">, </w:t>
+      </w:r>
+      <w:proofErr w:type="spellStart"/>
+      <w:r>
+        <w:t>BaggingRegressor</w:t>
+      </w:r>
+      <w:proofErr w:type="spellEnd"/>
+    </w:p>
+    <w:p>
+      <w:pPr>
+        <w:pStyle w:val="Prrafodelista"/>
+        <w:numPr>
+          <w:ilvl w:val="0"/>
+          <w:numId w:val="22"/>
+        </w:numPr>
+      </w:pPr>
+      <w:proofErr w:type="spellStart"/>
+      <w:r>
+        <w:t>import</w:t>
+      </w:r>
+      <w:proofErr w:type="spellEnd"/>
+      <w:r>
+        <w:t xml:space="preserve"> </w:t>
+      </w:r>
+      <w:proofErr w:type="spellStart"/>
+      <w:r>
+        <w:t>seaborn</w:t>
+      </w:r>
+      <w:proofErr w:type="spellEnd"/>
+      <w:r>
+        <w:t xml:space="preserve"> as </w:t>
+      </w:r>
+      <w:proofErr w:type="spellStart"/>
+      <w:r>
+        <w:t>sns</w:t>
+      </w:r>
+      <w:proofErr w:type="spellEnd"/>
+    </w:p>
+    <w:p>
+      <w:pPr>
+        <w:pStyle w:val="Prrafodelista"/>
+        <w:numPr>
+          <w:ilvl w:val="0"/>
+          <w:numId w:val="22"/>
+        </w:numPr>
+      </w:pPr>
+      <w:proofErr w:type="spellStart"/>
+      <w:r>
+        <w:t>import</w:t>
+      </w:r>
+      <w:proofErr w:type="spellEnd"/>
+      <w:r>
+        <w:t xml:space="preserve"> </w:t>
+      </w:r>
+      <w:proofErr w:type="spellStart"/>
+      <w:proofErr w:type="gramStart"/>
+      <w:r>
+        <w:t>matplotlib.pyplot</w:t>
+      </w:r>
+      <w:proofErr w:type="spellEnd"/>
+      <w:proofErr w:type="gramEnd"/>
+      <w:r>
+        <w:t xml:space="preserve"> as </w:t>
+      </w:r>
+      <w:proofErr w:type="spellStart"/>
+      <w:r>
+        <w:t>plt</w:t>
+      </w:r>
+      <w:proofErr w:type="spellEnd"/>
+    </w:p>
+    <w:p>
+      <w:pPr>
+        <w:pStyle w:val="Prrafodelista"/>
+        <w:rPr>
+          <w:lang w:val="es-ES"/>
+        </w:rPr>
+      </w:pPr>
+    </w:p>
+    <w:p>
+      <w:pPr>
+        <w:pStyle w:val="Prrafodelista"/>
         <w:numPr>
           <w:ilvl w:val="0"/>
           <w:numId w:val="5"/>
@@ -854,7 +1681,7 @@
     </w:p>
     <w:p>
       <w:pPr>
-        <w:pStyle w:val="ListParagraph"/>
+        <w:pStyle w:val="Prrafodelista"/>
         <w:numPr>
           <w:ilvl w:val="1"/>
           <w:numId w:val="5"/>
@@ -894,7 +1721,7 @@
     </w:p>
     <w:p>
       <w:pPr>
-        <w:pStyle w:val="ListParagraph"/>
+        <w:pStyle w:val="Prrafodelista"/>
         <w:numPr>
           <w:ilvl w:val="0"/>
           <w:numId w:val="6"/>
@@ -950,7 +1777,7 @@
     </w:p>
     <w:p>
       <w:pPr>
-        <w:pStyle w:val="ListParagraph"/>
+        <w:pStyle w:val="Prrafodelista"/>
         <w:numPr>
           <w:ilvl w:val="0"/>
           <w:numId w:val="6"/>
@@ -996,7 +1823,7 @@
     </w:p>
     <w:p>
       <w:pPr>
-        <w:pStyle w:val="ListParagraph"/>
+        <w:pStyle w:val="Prrafodelista"/>
         <w:numPr>
           <w:ilvl w:val="0"/>
           <w:numId w:val="6"/>
@@ -1028,7 +1855,7 @@
     </w:p>
     <w:p>
       <w:pPr>
-        <w:pStyle w:val="ListParagraph"/>
+        <w:pStyle w:val="Prrafodelista"/>
         <w:numPr>
           <w:ilvl w:val="0"/>
           <w:numId w:val="7"/>
@@ -1096,7 +1923,7 @@
     </w:p>
     <w:p>
       <w:pPr>
-        <w:pStyle w:val="ListParagraph"/>
+        <w:pStyle w:val="Prrafodelista"/>
         <w:numPr>
           <w:ilvl w:val="0"/>
           <w:numId w:val="7"/>
@@ -1123,19 +1950,12 @@
         <w:rPr>
           <w:lang w:val="es-ES"/>
         </w:rPr>
-        <w:t xml:space="preserve">), TIEMPO DE GESTACION, NUMERO CONSULTAS PRENATALES, TIPO PARTO, </w:t>
-      </w:r>
-      <w:r>
-        <w:rPr>
-          <w:lang w:val="es-ES"/>
-        </w:rPr>
-        <w:lastRenderedPageBreak/>
-        <w:t>MULTIPLICIDAD EMBARAZO, APGAR1, APGAR2 EDAD MADRE, NUMERO HIJOS NACIDOS VIVOS, NUMERO EMBARAZOS.</w:t>
-      </w:r>
-    </w:p>
-    <w:p>
-      <w:pPr>
-        <w:pStyle w:val="ListParagraph"/>
+        <w:t>), TIEMPO DE GESTACION, NUMERO CONSULTAS PRENATALES, TIPO PARTO, MULTIPLICIDAD EMBARAZO, APGAR1, APGAR2 EDAD MADRE, NUMERO HIJOS NACIDOS VIVOS, NUMERO EMBARAZOS.</w:t>
+      </w:r>
+    </w:p>
+    <w:p>
+      <w:pPr>
+        <w:pStyle w:val="Prrafodelista"/>
         <w:numPr>
           <w:ilvl w:val="0"/>
           <w:numId w:val="7"/>
@@ -1167,7 +1987,7 @@
     </w:p>
     <w:p>
       <w:pPr>
-        <w:pStyle w:val="ListParagraph"/>
+        <w:pStyle w:val="Prrafodelista"/>
         <w:numPr>
           <w:ilvl w:val="0"/>
           <w:numId w:val="7"/>
@@ -1207,7 +2027,7 @@
     </w:p>
     <w:p>
       <w:pPr>
-        <w:pStyle w:val="ListParagraph"/>
+        <w:pStyle w:val="Prrafodelista"/>
         <w:numPr>
           <w:ilvl w:val="0"/>
           <w:numId w:val="7"/>
@@ -1233,7 +2053,7 @@
     </w:p>
     <w:p>
       <w:pPr>
-        <w:pStyle w:val="ListParagraph"/>
+        <w:pStyle w:val="Prrafodelista"/>
         <w:numPr>
           <w:ilvl w:val="0"/>
           <w:numId w:val="7"/>
@@ -1246,7 +2066,14 @@
         <w:rPr>
           <w:lang w:val="es-ES"/>
         </w:rPr>
-        <w:t>Se realiza un conteo por columna para verificar cuales tienen valores nulos, como APGAR2 es nuestra variable objetivo, se eliminan las filas en donde APGAR2 es nulo, ya que aun no podemos predecir esta variable, por otro lado podemos observar que tenemos datos nulos en las variables de SEXO, PESO (Gramos), TALLA (</w:t>
+        <w:t xml:space="preserve">Se realiza un conteo por columna para verificar cuales tienen valores nulos, como APGAR2 es nuestra variable objetivo, se eliminan las filas </w:t>
+      </w:r>
+      <w:r>
+        <w:rPr>
+          <w:lang w:val="es-ES"/>
+        </w:rPr>
+        <w:lastRenderedPageBreak/>
+        <w:t>en donde APGAR2 es nulo, ya que aun no podemos predecir esta variable, por otro lado podemos observar que tenemos datos nulos en las variables de SEXO, PESO (Gramos), TALLA (</w:t>
       </w:r>
       <w:proofErr w:type="spellStart"/>
       <w:r>
@@ -1279,7 +2106,7 @@
     </w:p>
     <w:p>
       <w:pPr>
-        <w:pStyle w:val="ListParagraph"/>
+        <w:pStyle w:val="Prrafodelista"/>
         <w:numPr>
           <w:ilvl w:val="0"/>
           <w:numId w:val="7"/>
@@ -1317,7 +2144,7 @@
     </w:p>
     <w:p>
       <w:pPr>
-        <w:pStyle w:val="ListParagraph"/>
+        <w:pStyle w:val="Prrafodelista"/>
         <w:numPr>
           <w:ilvl w:val="0"/>
           <w:numId w:val="7"/>
@@ -1335,7 +2162,7 @@
     </w:p>
     <w:p>
       <w:pPr>
-        <w:pStyle w:val="ListParagraph"/>
+        <w:pStyle w:val="Prrafodelista"/>
         <w:ind w:left="2520"/>
         <w:rPr>
           <w:lang w:val="es-ES"/>
@@ -1344,7 +2171,7 @@
     </w:p>
     <w:p>
       <w:pPr>
-        <w:pStyle w:val="ListParagraph"/>
+        <w:pStyle w:val="Prrafodelista"/>
         <w:numPr>
           <w:ilvl w:val="0"/>
           <w:numId w:val="6"/>
@@ -1384,7 +2211,7 @@
     </w:p>
     <w:p>
       <w:pPr>
-        <w:pStyle w:val="ListParagraph"/>
+        <w:pStyle w:val="Prrafodelista"/>
         <w:ind w:left="1800"/>
         <w:rPr>
           <w:lang w:val="es-ES"/>
@@ -1393,7 +2220,7 @@
     </w:p>
     <w:p>
       <w:pPr>
-        <w:pStyle w:val="ListParagraph"/>
+        <w:pStyle w:val="Prrafodelista"/>
         <w:numPr>
           <w:ilvl w:val="1"/>
           <w:numId w:val="5"/>
@@ -1419,7 +2246,7 @@
     </w:p>
     <w:tbl>
       <w:tblPr>
-        <w:tblStyle w:val="TableGrid"/>
+        <w:tblStyle w:val="Tablaconcuadrcula"/>
         <w:tblW w:w="7755" w:type="dxa"/>
         <w:tblInd w:w="1080" w:type="dxa"/>
         <w:tblLayout w:type="fixed"/>
@@ -1440,7 +2267,7 @@
           </w:tcPr>
           <w:p>
             <w:pPr>
-              <w:pStyle w:val="ListParagraph"/>
+              <w:pStyle w:val="Prrafodelista"/>
               <w:rPr>
                 <w:b/>
                 <w:bCs/>
@@ -1463,7 +2290,7 @@
           </w:tcPr>
           <w:p>
             <w:pPr>
-              <w:pStyle w:val="ListParagraph"/>
+              <w:pStyle w:val="Prrafodelista"/>
               <w:rPr>
                 <w:b/>
                 <w:bCs/>
@@ -1502,7 +2329,7 @@
           </w:tcPr>
           <w:p>
             <w:pPr>
-              <w:pStyle w:val="ListParagraph"/>
+              <w:pStyle w:val="Prrafodelista"/>
               <w:rPr>
                 <w:b/>
                 <w:bCs/>
@@ -1553,7 +2380,7 @@
           </w:tcPr>
           <w:p>
             <w:pPr>
-              <w:pStyle w:val="ListParagraph"/>
+              <w:pStyle w:val="Prrafodelista"/>
               <w:rPr>
                 <w:lang w:val="es-ES"/>
               </w:rPr>
@@ -1572,7 +2399,7 @@
           </w:tcPr>
           <w:p>
             <w:pPr>
-              <w:pStyle w:val="ListParagraph"/>
+              <w:pStyle w:val="Prrafodelista"/>
               <w:rPr>
                 <w:lang w:val="es-ES"/>
               </w:rPr>
@@ -1633,7 +2460,7 @@
           </w:tcPr>
           <w:p>
             <w:pPr>
-              <w:pStyle w:val="ListParagraph"/>
+              <w:pStyle w:val="Prrafodelista"/>
               <w:rPr>
                 <w:lang w:val="es-ES"/>
               </w:rPr>
@@ -1652,7 +2479,7 @@
           </w:tcPr>
           <w:p>
             <w:pPr>
-              <w:pStyle w:val="ListParagraph"/>
+              <w:pStyle w:val="Prrafodelista"/>
               <w:rPr>
                 <w:lang w:val="es-ES"/>
               </w:rPr>
@@ -1701,7 +2528,7 @@
           </w:tcPr>
           <w:p>
             <w:pPr>
-              <w:pStyle w:val="ListParagraph"/>
+              <w:pStyle w:val="Prrafodelista"/>
               <w:rPr>
                 <w:lang w:val="es-ES"/>
               </w:rPr>
@@ -1720,7 +2547,7 @@
           </w:tcPr>
           <w:p>
             <w:pPr>
-              <w:pStyle w:val="ListParagraph"/>
+              <w:pStyle w:val="Prrafodelista"/>
               <w:rPr>
                 <w:lang w:val="es-ES"/>
               </w:rPr>
@@ -1769,7 +2596,7 @@
           </w:tcPr>
           <w:p>
             <w:pPr>
-              <w:pStyle w:val="ListParagraph"/>
+              <w:pStyle w:val="Prrafodelista"/>
               <w:rPr>
                 <w:lang w:val="es-ES"/>
               </w:rPr>
@@ -1778,14 +2605,7 @@
               <w:rPr>
                 <w:lang w:val="es-ES"/>
               </w:rPr>
-              <w:t xml:space="preserve">Informa sobre el tiempo de gestación que </w:t>
-            </w:r>
-            <w:r>
-              <w:rPr>
-                <w:lang w:val="es-ES"/>
-              </w:rPr>
-              <w:lastRenderedPageBreak/>
-              <w:t>tuvo el bebé recién nacido</w:t>
+              <w:t>Informa sobre el tiempo de gestación que tuvo el bebé recién nacido</w:t>
             </w:r>
           </w:p>
         </w:tc>
@@ -1795,7 +2615,7 @@
           </w:tcPr>
           <w:p>
             <w:pPr>
-              <w:pStyle w:val="ListParagraph"/>
+              <w:pStyle w:val="Prrafodelista"/>
               <w:rPr>
                 <w:lang w:val="es-ES"/>
               </w:rPr>
@@ -1805,7 +2625,6 @@
               <w:rPr>
                 <w:lang w:val="es-ES"/>
               </w:rPr>
-              <w:lastRenderedPageBreak/>
               <w:t>Float</w:t>
             </w:r>
             <w:proofErr w:type="spellEnd"/>
@@ -1845,7 +2664,7 @@
           </w:tcPr>
           <w:p>
             <w:pPr>
-              <w:pStyle w:val="ListParagraph"/>
+              <w:pStyle w:val="Prrafodelista"/>
               <w:rPr>
                 <w:lang w:val="es-ES"/>
               </w:rPr>
@@ -1864,7 +2683,7 @@
           </w:tcPr>
           <w:p>
             <w:pPr>
-              <w:pStyle w:val="ListParagraph"/>
+              <w:pStyle w:val="Prrafodelista"/>
               <w:rPr>
                 <w:lang w:val="es-ES"/>
               </w:rPr>
@@ -1913,7 +2732,7 @@
           </w:tcPr>
           <w:p>
             <w:pPr>
-              <w:pStyle w:val="ListParagraph"/>
+              <w:pStyle w:val="Prrafodelista"/>
               <w:rPr>
                 <w:lang w:val="es-ES"/>
               </w:rPr>
@@ -1932,7 +2751,7 @@
           </w:tcPr>
           <w:p>
             <w:pPr>
-              <w:pStyle w:val="ListParagraph"/>
+              <w:pStyle w:val="Prrafodelista"/>
               <w:rPr>
                 <w:lang w:val="es-ES"/>
               </w:rPr>
@@ -1971,6 +2790,7 @@
                 <w:bCs/>
                 <w:lang w:val="es-ES"/>
               </w:rPr>
+              <w:lastRenderedPageBreak/>
               <w:t>MULTIPICIDAD EMBARAZO</w:t>
             </w:r>
           </w:p>
@@ -1981,7 +2801,7 @@
           </w:tcPr>
           <w:p>
             <w:pPr>
-              <w:pStyle w:val="ListParagraph"/>
+              <w:pStyle w:val="Prrafodelista"/>
               <w:rPr>
                 <w:lang w:val="es-ES"/>
               </w:rPr>
@@ -2000,7 +2820,7 @@
           </w:tcPr>
           <w:p>
             <w:pPr>
-              <w:pStyle w:val="ListParagraph"/>
+              <w:pStyle w:val="Prrafodelista"/>
               <w:rPr>
                 <w:lang w:val="es-ES"/>
               </w:rPr>
@@ -2049,7 +2869,7 @@
           </w:tcPr>
           <w:p>
             <w:pPr>
-              <w:pStyle w:val="ListParagraph"/>
+              <w:pStyle w:val="Prrafodelista"/>
               <w:rPr>
                 <w:lang w:val="es-ES"/>
               </w:rPr>
@@ -2068,7 +2888,7 @@
           </w:tcPr>
           <w:p>
             <w:pPr>
-              <w:pStyle w:val="ListParagraph"/>
+              <w:pStyle w:val="Prrafodelista"/>
               <w:rPr>
                 <w:lang w:val="es-ES"/>
               </w:rPr>
@@ -2117,7 +2937,7 @@
           </w:tcPr>
           <w:p>
             <w:pPr>
-              <w:pStyle w:val="ListParagraph"/>
+              <w:pStyle w:val="Prrafodelista"/>
               <w:rPr>
                 <w:lang w:val="es-ES"/>
               </w:rPr>
@@ -2136,7 +2956,7 @@
           </w:tcPr>
           <w:p>
             <w:pPr>
-              <w:pStyle w:val="ListParagraph"/>
+              <w:pStyle w:val="Prrafodelista"/>
               <w:rPr>
                 <w:lang w:val="es-ES"/>
               </w:rPr>
@@ -2185,7 +3005,7 @@
           </w:tcPr>
           <w:p>
             <w:pPr>
-              <w:pStyle w:val="ListParagraph"/>
+              <w:pStyle w:val="Prrafodelista"/>
               <w:rPr>
                 <w:lang w:val="es-ES"/>
               </w:rPr>
@@ -2204,7 +3024,7 @@
           </w:tcPr>
           <w:p>
             <w:pPr>
-              <w:pStyle w:val="ListParagraph"/>
+              <w:pStyle w:val="Prrafodelista"/>
               <w:rPr>
                 <w:lang w:val="es-ES"/>
               </w:rPr>
@@ -2253,7 +3073,7 @@
           </w:tcPr>
           <w:p>
             <w:pPr>
-              <w:pStyle w:val="ListParagraph"/>
+              <w:pStyle w:val="Prrafodelista"/>
               <w:rPr>
                 <w:lang w:val="es-ES"/>
               </w:rPr>
@@ -2272,7 +3092,7 @@
           </w:tcPr>
           <w:p>
             <w:pPr>
-              <w:pStyle w:val="ListParagraph"/>
+              <w:pStyle w:val="Prrafodelista"/>
               <w:rPr>
                 <w:lang w:val="es-ES"/>
               </w:rPr>
@@ -2321,7 +3141,7 @@
           </w:tcPr>
           <w:p>
             <w:pPr>
-              <w:pStyle w:val="ListParagraph"/>
+              <w:pStyle w:val="Prrafodelista"/>
               <w:rPr>
                 <w:lang w:val="es-ES"/>
               </w:rPr>
@@ -2340,7 +3160,7 @@
           </w:tcPr>
           <w:p>
             <w:pPr>
-              <w:pStyle w:val="ListParagraph"/>
+              <w:pStyle w:val="Prrafodelista"/>
               <w:rPr>
                 <w:lang w:val="es-ES"/>
               </w:rPr>
@@ -2359,7 +3179,7 @@
     </w:tbl>
     <w:p>
       <w:pPr>
-        <w:pStyle w:val="ListParagraph"/>
+        <w:pStyle w:val="Prrafodelista"/>
         <w:ind w:left="1080"/>
         <w:rPr>
           <w:lang w:val="es-ES"/>
@@ -2368,7 +3188,7 @@
     </w:p>
     <w:p>
       <w:pPr>
-        <w:pStyle w:val="ListParagraph"/>
+        <w:pStyle w:val="Prrafodelista"/>
         <w:numPr>
           <w:ilvl w:val="1"/>
           <w:numId w:val="5"/>
@@ -2398,8 +3218,8 @@
     </w:p>
     <w:tbl>
       <w:tblPr>
-        <w:tblStyle w:val="TableGrid"/>
-        <w:tblW w:w="0" w:type="auto"/>
+        <w:tblStyle w:val="Tablaconcuadrcula"/>
+        <w:tblW w:w="7756" w:type="dxa"/>
         <w:tblInd w:w="1080" w:type="dxa"/>
         <w:tblLayout w:type="fixed"/>
         <w:tblLook w:val="06A0" w:firstRow="1" w:lastRow="0" w:firstColumn="1" w:lastColumn="0" w:noHBand="1" w:noVBand="1"/>
@@ -2418,7 +3238,7 @@
           </w:tcPr>
           <w:p>
             <w:pPr>
-              <w:pStyle w:val="ListParagraph"/>
+              <w:pStyle w:val="Prrafodelista"/>
               <w:rPr>
                 <w:lang w:val="es-ES"/>
               </w:rPr>
@@ -2437,7 +3257,7 @@
           </w:tcPr>
           <w:p>
             <w:pPr>
-              <w:pStyle w:val="ListParagraph"/>
+              <w:pStyle w:val="Prrafodelista"/>
               <w:rPr>
                 <w:lang w:val="es-ES"/>
               </w:rPr>
@@ -2461,7 +3281,7 @@
           </w:tcPr>
           <w:p>
             <w:pPr>
-              <w:pStyle w:val="ListParagraph"/>
+              <w:pStyle w:val="Prrafodelista"/>
               <w:rPr>
                 <w:lang w:val="es-ES"/>
               </w:rPr>
@@ -2480,7 +3300,7 @@
           </w:tcPr>
           <w:p>
             <w:pPr>
-              <w:pStyle w:val="ListParagraph"/>
+              <w:pStyle w:val="Prrafodelista"/>
               <w:rPr>
                 <w:lang w:val="es-ES"/>
               </w:rPr>
@@ -2504,7 +3324,7 @@
           </w:tcPr>
           <w:p>
             <w:pPr>
-              <w:pStyle w:val="ListParagraph"/>
+              <w:pStyle w:val="Prrafodelista"/>
               <w:rPr>
                 <w:lang w:val="es-ES"/>
               </w:rPr>
@@ -2523,7 +3343,7 @@
           </w:tcPr>
           <w:p>
             <w:pPr>
-              <w:pStyle w:val="ListParagraph"/>
+              <w:pStyle w:val="Prrafodelista"/>
               <w:rPr>
                 <w:lang w:val="es-ES"/>
               </w:rPr>
@@ -2542,17 +3362,17 @@
     </w:tbl>
     <w:p>
       <w:pPr>
-        <w:pStyle w:val="ListParagraph"/>
-        <w:rPr>
-          <w:b/>
-          <w:bCs/>
-          <w:lang w:val="es-ES"/>
-        </w:rPr>
-      </w:pPr>
-    </w:p>
-    <w:p>
-      <w:pPr>
-        <w:pStyle w:val="ListParagraph"/>
+        <w:pStyle w:val="Prrafodelista"/>
+        <w:rPr>
+          <w:b/>
+          <w:bCs/>
+          <w:lang w:val="es-ES"/>
+        </w:rPr>
+      </w:pPr>
+    </w:p>
+    <w:p>
+      <w:pPr>
+        <w:pStyle w:val="Prrafodelista"/>
         <w:numPr>
           <w:ilvl w:val="0"/>
           <w:numId w:val="5"/>
@@ -2576,7 +3396,7 @@
     </w:p>
     <w:p>
       <w:pPr>
-        <w:pStyle w:val="ListParagraph"/>
+        <w:pStyle w:val="Prrafodelista"/>
         <w:numPr>
           <w:ilvl w:val="1"/>
           <w:numId w:val="5"/>
@@ -2593,13 +3413,12 @@
           <w:bCs/>
           <w:lang w:val="es-ES"/>
         </w:rPr>
-        <w:lastRenderedPageBreak/>
         <w:t>INTEGRACIÓN</w:t>
       </w:r>
     </w:p>
     <w:p>
       <w:pPr>
-        <w:pStyle w:val="ListParagraph"/>
+        <w:pStyle w:val="Prrafodelista"/>
         <w:ind w:left="1080"/>
         <w:rPr>
           <w:lang w:val="es-ES"/>
@@ -2634,7 +3453,7 @@
     </w:p>
     <w:p>
       <w:pPr>
-        <w:pStyle w:val="ListParagraph"/>
+        <w:pStyle w:val="Prrafodelista"/>
         <w:ind w:left="1080"/>
         <w:rPr>
           <w:lang w:val="es-ES"/>
@@ -2643,7 +3462,7 @@
     </w:p>
     <w:p>
       <w:pPr>
-        <w:pStyle w:val="ListParagraph"/>
+        <w:pStyle w:val="Prrafodelista"/>
         <w:ind w:left="1080"/>
         <w:rPr>
           <w:lang w:val="es-ES"/>
@@ -2658,7 +3477,7 @@
     </w:p>
     <w:p>
       <w:pPr>
-        <w:pStyle w:val="ListParagraph"/>
+        <w:pStyle w:val="Prrafodelista"/>
         <w:ind w:left="1080"/>
         <w:rPr>
           <w:lang w:val="es-ES"/>
@@ -2667,7 +3486,7 @@
     </w:p>
     <w:p>
       <w:pPr>
-        <w:pStyle w:val="ListParagraph"/>
+        <w:pStyle w:val="Prrafodelista"/>
         <w:numPr>
           <w:ilvl w:val="0"/>
           <w:numId w:val="10"/>
@@ -2682,6 +3501,7 @@
           <w:bCs/>
           <w:lang w:val="es-ES"/>
         </w:rPr>
+        <w:lastRenderedPageBreak/>
         <w:t>Revisión de duplicados exactos:</w:t>
       </w:r>
       <w:r>
@@ -2693,7 +3513,7 @@
     </w:p>
     <w:p>
       <w:pPr>
-        <w:pStyle w:val="ListParagraph"/>
+        <w:pStyle w:val="Prrafodelista"/>
         <w:numPr>
           <w:ilvl w:val="0"/>
           <w:numId w:val="10"/>
@@ -2715,7 +3535,7 @@
     </w:p>
     <w:p>
       <w:pPr>
-        <w:pStyle w:val="ListParagraph"/>
+        <w:pStyle w:val="Prrafodelista"/>
         <w:ind w:left="1800"/>
         <w:rPr>
           <w:lang w:val="es-ES"/>
@@ -2724,7 +3544,7 @@
     </w:p>
     <w:p>
       <w:pPr>
-        <w:pStyle w:val="ListParagraph"/>
+        <w:pStyle w:val="Prrafodelista"/>
         <w:numPr>
           <w:ilvl w:val="1"/>
           <w:numId w:val="5"/>
@@ -2746,7 +3566,7 @@
     </w:p>
     <w:p>
       <w:pPr>
-        <w:pStyle w:val="ListParagraph"/>
+        <w:pStyle w:val="Prrafodelista"/>
         <w:ind w:left="1080"/>
         <w:rPr>
           <w:lang w:val="es-ES"/>
@@ -2761,7 +3581,7 @@
     </w:p>
     <w:p>
       <w:pPr>
-        <w:pStyle w:val="ListParagraph"/>
+        <w:pStyle w:val="Prrafodelista"/>
         <w:numPr>
           <w:ilvl w:val="0"/>
           <w:numId w:val="11"/>
@@ -2779,7 +3599,7 @@
     </w:p>
     <w:p>
       <w:pPr>
-        <w:pStyle w:val="ListParagraph"/>
+        <w:pStyle w:val="Prrafodelista"/>
         <w:numPr>
           <w:ilvl w:val="0"/>
           <w:numId w:val="11"/>
@@ -2797,7 +3617,7 @@
     </w:p>
     <w:p>
       <w:pPr>
-        <w:pStyle w:val="ListParagraph"/>
+        <w:pStyle w:val="Prrafodelista"/>
         <w:numPr>
           <w:ilvl w:val="0"/>
           <w:numId w:val="11"/>
@@ -2815,7 +3635,7 @@
     </w:p>
     <w:p>
       <w:pPr>
-        <w:pStyle w:val="ListParagraph"/>
+        <w:pStyle w:val="Prrafodelista"/>
         <w:numPr>
           <w:ilvl w:val="0"/>
           <w:numId w:val="11"/>
@@ -2833,7 +3653,7 @@
     </w:p>
     <w:p>
       <w:pPr>
-        <w:pStyle w:val="ListParagraph"/>
+        <w:pStyle w:val="Prrafodelista"/>
         <w:numPr>
           <w:ilvl w:val="0"/>
           <w:numId w:val="11"/>
@@ -2851,7 +3671,7 @@
     </w:p>
     <w:p>
       <w:pPr>
-        <w:pStyle w:val="ListParagraph"/>
+        <w:pStyle w:val="Prrafodelista"/>
         <w:numPr>
           <w:ilvl w:val="0"/>
           <w:numId w:val="11"/>
@@ -2869,7 +3689,7 @@
     </w:p>
     <w:p>
       <w:pPr>
-        <w:pStyle w:val="ListParagraph"/>
+        <w:pStyle w:val="Prrafodelista"/>
         <w:numPr>
           <w:ilvl w:val="0"/>
           <w:numId w:val="11"/>
@@ -2887,7 +3707,7 @@
     </w:p>
     <w:p>
       <w:pPr>
-        <w:pStyle w:val="ListParagraph"/>
+        <w:pStyle w:val="Prrafodelista"/>
         <w:numPr>
           <w:ilvl w:val="0"/>
           <w:numId w:val="11"/>
@@ -2905,7 +3725,7 @@
     </w:p>
     <w:p>
       <w:pPr>
-        <w:pStyle w:val="ListParagraph"/>
+        <w:pStyle w:val="Prrafodelista"/>
         <w:numPr>
           <w:ilvl w:val="0"/>
           <w:numId w:val="11"/>
@@ -2923,7 +3743,7 @@
     </w:p>
     <w:p>
       <w:pPr>
-        <w:pStyle w:val="ListParagraph"/>
+        <w:pStyle w:val="Prrafodelista"/>
         <w:numPr>
           <w:ilvl w:val="0"/>
           <w:numId w:val="11"/>
@@ -2941,7 +3761,7 @@
     </w:p>
     <w:p>
       <w:pPr>
-        <w:pStyle w:val="ListParagraph"/>
+        <w:pStyle w:val="Prrafodelista"/>
         <w:numPr>
           <w:ilvl w:val="0"/>
           <w:numId w:val="11"/>
@@ -2967,31 +3787,56 @@
       <w:r>
         <w:t xml:space="preserve">Para facilitar la limpieza y manipulación del conjunto de datos sin afectar la </w:t>
       </w:r>
-      <w:proofErr w:type="gramStart"/>
       <w:r>
         <w:t xml:space="preserve">fuente </w:t>
       </w:r>
       <w:r>
+        <w:t>original</w:t>
+      </w:r>
+      <w:r>
+        <w:t xml:space="preserve">, se creó un subconjunto de trabajo a partir del </w:t>
+      </w:r>
+      <w:proofErr w:type="spellStart"/>
+      <w:r>
+        <w:t>DataFrame</w:t>
+      </w:r>
+      <w:proofErr w:type="spellEnd"/>
+      <w:r>
+        <w:t xml:space="preserve"> original</w:t>
+      </w:r>
+      <w:r>
+        <w:t xml:space="preserve"> solo con estas variables.</w:t>
+      </w:r>
+    </w:p>
+    <w:p>
+      <w:pPr>
+        <w:ind w:left="900"/>
+      </w:pPr>
+      <w:r>
+        <w:t>Esto permitió aplicar los pasos de limpieza exclusivamente para las variables relevantes, por consiguiente,</w:t>
+      </w:r>
+      <w:r>
+        <w:t xml:space="preserve"> se realizó la conversión de las variables categóricas, originalmente en formato </w:t>
+      </w:r>
+      <w:proofErr w:type="spellStart"/>
+      <w:r>
+        <w:t>object</w:t>
+      </w:r>
+      <w:proofErr w:type="spellEnd"/>
+      <w:r>
+        <w:t xml:space="preserve">, al tipo </w:t>
+      </w:r>
+      <w:proofErr w:type="spellStart"/>
+      <w:r>
+        <w:t>category</w:t>
+      </w:r>
+      <w:proofErr w:type="spellEnd"/>
+      <w:r>
+        <w:t>.</w:t>
+      </w:r>
+      <w:r>
         <w:t xml:space="preserve"> </w:t>
       </w:r>
-      <w:r>
-        <w:t>original</w:t>
-      </w:r>
-      <w:proofErr w:type="gramEnd"/>
-      <w:r>
-        <w:t xml:space="preserve">, se creó un subconjunto de trabajo a partir del </w:t>
-      </w:r>
-      <w:proofErr w:type="spellStart"/>
-      <w:r>
-        <w:t>DataFrame</w:t>
-      </w:r>
-      <w:proofErr w:type="spellEnd"/>
-      <w:r>
-        <w:t xml:space="preserve"> original</w:t>
-      </w:r>
-      <w:r>
-        <w:t xml:space="preserve"> solo con estas variables.</w:t>
-      </w:r>
     </w:p>
     <w:p>
       <w:pPr>
@@ -3000,35 +3845,10 @@
           <w:lang w:val="es-ES"/>
         </w:rPr>
       </w:pPr>
-      <w:r>
-        <w:t>Esto permitió aplicar los pasos de limpieza exclusivamente para las variables relevantes, por consiguiente,</w:t>
-      </w:r>
-      <w:r>
-        <w:t xml:space="preserve"> se realizó la conversión de las variables categóricas, originalmente en formato </w:t>
-      </w:r>
-      <w:proofErr w:type="spellStart"/>
-      <w:r>
-        <w:t>object</w:t>
-      </w:r>
-      <w:proofErr w:type="spellEnd"/>
-      <w:r>
-        <w:t xml:space="preserve">, al tipo </w:t>
-      </w:r>
-      <w:proofErr w:type="spellStart"/>
-      <w:r>
-        <w:t>category</w:t>
-      </w:r>
-      <w:proofErr w:type="spellEnd"/>
-      <w:r>
-        <w:t>.</w:t>
-      </w:r>
-      <w:r>
-        <w:t xml:space="preserve"> </w:t>
-      </w:r>
-    </w:p>
-    <w:p>
-      <w:pPr>
-        <w:pStyle w:val="ListParagraph"/>
+    </w:p>
+    <w:p>
+      <w:pPr>
+        <w:pStyle w:val="Prrafodelista"/>
         <w:ind w:left="1080"/>
         <w:rPr>
           <w:b/>
@@ -3039,7 +3859,7 @@
     </w:p>
     <w:p>
       <w:pPr>
-        <w:pStyle w:val="ListParagraph"/>
+        <w:pStyle w:val="Prrafodelista"/>
         <w:numPr>
           <w:ilvl w:val="1"/>
           <w:numId w:val="5"/>
@@ -3061,7 +3881,7 @@
     </w:p>
     <w:p>
       <w:pPr>
-        <w:pStyle w:val="ListParagraph"/>
+        <w:pStyle w:val="Prrafodelista"/>
         <w:ind w:left="1080"/>
         <w:rPr>
           <w:lang w:val="es-ES"/>
@@ -3071,51 +3891,122 @@
         <w:rPr>
           <w:lang w:val="es-ES"/>
         </w:rPr>
+        <w:t xml:space="preserve">Para facilitar la limpieza y manipulación del conjunto de datos sin afectar la fuente original, se creó un subconjunto de trabajo a partir del </w:t>
+      </w:r>
+      <w:proofErr w:type="spellStart"/>
+      <w:r>
+        <w:rPr>
+          <w:lang w:val="es-ES"/>
+        </w:rPr>
+        <w:t>DataFrame</w:t>
+      </w:r>
+      <w:proofErr w:type="spellEnd"/>
+      <w:r>
+        <w:rPr>
+          <w:lang w:val="es-ES"/>
+        </w:rPr>
+        <w:t xml:space="preserve"> original, que incluyó exclusivamente las variables seleccionadas.</w:t>
+      </w:r>
+    </w:p>
+    <w:p>
+      <w:pPr>
+        <w:pStyle w:val="Prrafodelista"/>
+        <w:ind w:left="1080"/>
+        <w:rPr>
+          <w:lang w:val="es-ES"/>
+        </w:rPr>
+      </w:pPr>
+    </w:p>
+    <w:p>
+      <w:pPr>
+        <w:pStyle w:val="Prrafodelista"/>
+        <w:ind w:left="1080"/>
+        <w:rPr>
+          <w:lang w:val="es-ES"/>
+        </w:rPr>
+      </w:pPr>
+      <w:r>
+        <w:rPr>
+          <w:lang w:val="es-ES"/>
+        </w:rPr>
+        <w:t>Posteriormente, se llevó a cabo un análisis descriptivo inicial para entender la distribución de los datos:</w:t>
+      </w:r>
+    </w:p>
+    <w:p>
+      <w:pPr>
+        <w:pStyle w:val="Prrafodelista"/>
+        <w:ind w:left="1416"/>
+        <w:rPr>
+          <w:lang w:val="es-ES"/>
+        </w:rPr>
+      </w:pPr>
+      <w:r>
+        <w:rPr>
+          <w:lang w:val="es-ES"/>
+        </w:rPr>
+        <w:t>• Cálculo del conteo y proporción de categorías para variables categóricas relevantes como SEXO, TIPO PARTO y MULTIPLICIDAD DE EMBARAZO.</w:t>
+      </w:r>
+    </w:p>
+    <w:p>
+      <w:pPr>
+        <w:pStyle w:val="Prrafodelista"/>
+        <w:ind w:left="1416"/>
+        <w:rPr>
+          <w:lang w:val="es-ES"/>
+        </w:rPr>
+      </w:pPr>
+      <w:r>
+        <w:rPr>
+          <w:lang w:val="es-ES"/>
+        </w:rPr>
+        <w:t xml:space="preserve">• Estadísticas de tendencia central y dispersión para variables numéricas mediante </w:t>
+      </w:r>
+      <w:r>
+        <w:rPr>
+          <w:lang w:val="es-ES"/>
+        </w:rPr>
+        <w:t>describe (</w:t>
+      </w:r>
+      <w:r>
+        <w:rPr>
+          <w:lang w:val="es-ES"/>
+        </w:rPr>
+        <w:t>), evaluando medias, desviaciones estándar, mínimos y máximos.</w:t>
+      </w:r>
+    </w:p>
+    <w:p>
+      <w:pPr>
+        <w:pStyle w:val="Prrafodelista"/>
+        <w:ind w:left="1416"/>
+        <w:rPr>
+          <w:lang w:val="es-ES"/>
+        </w:rPr>
+      </w:pPr>
+      <w:r>
+        <w:rPr>
+          <w:lang w:val="es-ES"/>
+        </w:rPr>
         <w:lastRenderedPageBreak/>
-        <w:t xml:space="preserve">Para facilitar la limpieza y manipulación del conjunto de datos sin afectar la fuente original, se creó un subconjunto de trabajo a partir del </w:t>
-      </w:r>
-      <w:proofErr w:type="spellStart"/>
-      <w:r>
-        <w:rPr>
-          <w:lang w:val="es-ES"/>
-        </w:rPr>
-        <w:t>DataFrame</w:t>
-      </w:r>
-      <w:proofErr w:type="spellEnd"/>
-      <w:r>
-        <w:rPr>
-          <w:lang w:val="es-ES"/>
-        </w:rPr>
-        <w:t xml:space="preserve"> original, que incluyó exclusivamente las variables seleccionadas.</w:t>
-      </w:r>
-    </w:p>
-    <w:p>
-      <w:pPr>
-        <w:pStyle w:val="ListParagraph"/>
-        <w:ind w:left="1080"/>
-        <w:rPr>
-          <w:lang w:val="es-ES"/>
-        </w:rPr>
-      </w:pPr>
-    </w:p>
-    <w:p>
-      <w:pPr>
-        <w:pStyle w:val="ListParagraph"/>
-        <w:ind w:left="1080"/>
-        <w:rPr>
-          <w:lang w:val="es-ES"/>
-        </w:rPr>
-      </w:pPr>
-      <w:r>
-        <w:rPr>
-          <w:lang w:val="es-ES"/>
-        </w:rPr>
-        <w:t>Posteriormente, se llevó a cabo un análisis descriptivo inicial para entender la distribución de los datos:</w:t>
-      </w:r>
-    </w:p>
-    <w:p>
-      <w:pPr>
-        <w:pStyle w:val="ListParagraph"/>
+        <w:t xml:space="preserve">• Visualización de distribuciones numéricas clave con histogramas y </w:t>
+      </w:r>
+      <w:proofErr w:type="spellStart"/>
+      <w:r>
+        <w:rPr>
+          <w:lang w:val="es-ES"/>
+        </w:rPr>
+        <w:t>boxplots</w:t>
+      </w:r>
+      <w:proofErr w:type="spellEnd"/>
+      <w:r>
+        <w:rPr>
+          <w:lang w:val="es-ES"/>
+        </w:rPr>
+        <w:t xml:space="preserve"> para identificar valores atípicos y sesgos.</w:t>
+      </w:r>
+    </w:p>
+    <w:p>
+      <w:pPr>
+        <w:pStyle w:val="Prrafodelista"/>
         <w:ind w:left="1416"/>
         <w:rPr>
           <w:lang w:val="es-ES"/>
@@ -3125,12 +4016,12 @@
         <w:rPr>
           <w:lang w:val="es-ES"/>
         </w:rPr>
-        <w:t>• Cálculo del conteo y proporción de categorías para variables categóricas relevantes como SEXO, TIPO PARTO y MULTIPLICIDAD DE EMBARAZO.</w:t>
-      </w:r>
-    </w:p>
-    <w:p>
-      <w:pPr>
-        <w:pStyle w:val="ListParagraph"/>
+        <w:t>• Análisis de frecuencias y detección de errores de codificación en variables categóricas, como en TIPO PARTO, que fue corregido manualmente.</w:t>
+      </w:r>
+    </w:p>
+    <w:p>
+      <w:pPr>
+        <w:pStyle w:val="Prrafodelista"/>
         <w:ind w:left="1416"/>
         <w:rPr>
           <w:lang w:val="es-ES"/>
@@ -3140,26 +4031,12 @@
         <w:rPr>
           <w:lang w:val="es-ES"/>
         </w:rPr>
-        <w:t xml:space="preserve">• Estadísticas de tendencia central y dispersión para variables numéricas mediante </w:t>
-      </w:r>
-      <w:proofErr w:type="gramStart"/>
-      <w:r>
-        <w:rPr>
-          <w:lang w:val="es-ES"/>
-        </w:rPr>
-        <w:t>describe(</w:t>
-      </w:r>
-      <w:proofErr w:type="gramEnd"/>
-      <w:r>
-        <w:rPr>
-          <w:lang w:val="es-ES"/>
-        </w:rPr>
-        <w:t>), evaluando medias, desviaciones estándar, mínimos y máximos.</w:t>
-      </w:r>
-    </w:p>
-    <w:p>
-      <w:pPr>
-        <w:pStyle w:val="ListParagraph"/>
+        <w:t>• Observación de que la variable objetivo APGAR2 presenta una fuerte concentración en valores 9 y 10 (más del 85%), indicando que la mayoría de recién nacidos se encuentran en buena condición.</w:t>
+      </w:r>
+    </w:p>
+    <w:p>
+      <w:pPr>
+        <w:pStyle w:val="Prrafodelista"/>
         <w:ind w:left="1416"/>
         <w:rPr>
           <w:lang w:val="es-ES"/>
@@ -3169,26 +4046,12 @@
         <w:rPr>
           <w:lang w:val="es-ES"/>
         </w:rPr>
-        <w:t xml:space="preserve">• Visualización de distribuciones numéricas clave con histogramas y </w:t>
-      </w:r>
-      <w:proofErr w:type="spellStart"/>
-      <w:r>
-        <w:rPr>
-          <w:lang w:val="es-ES"/>
-        </w:rPr>
-        <w:t>boxplots</w:t>
-      </w:r>
-      <w:proofErr w:type="spellEnd"/>
-      <w:r>
-        <w:rPr>
-          <w:lang w:val="es-ES"/>
-        </w:rPr>
-        <w:t xml:space="preserve"> para identificar valores atípicos y sesgos.</w:t>
-      </w:r>
-    </w:p>
-    <w:p>
-      <w:pPr>
-        <w:pStyle w:val="ListParagraph"/>
+        <w:t>• Identificación de distribuciones aproximadamente normales para PESO y TALLA; concentración de TIEMPO DE GESTACIÓN entre 37 y 40 semanas con ligero sesgo; y asimetrías positivas en CONSULTAS PRENATALES, HIJOS NACIDOS VIVOS y EMBARAZOS.</w:t>
+      </w:r>
+    </w:p>
+    <w:p>
+      <w:pPr>
+        <w:pStyle w:val="Prrafodelista"/>
         <w:ind w:left="1416"/>
         <w:rPr>
           <w:lang w:val="es-ES"/>
@@ -3198,66 +4061,21 @@
         <w:rPr>
           <w:lang w:val="es-ES"/>
         </w:rPr>
-        <w:t>• Análisis de frecuencias y detección de errores de codificación en variables categóricas, como en TIPO PARTO, que fue corregido manualmente.</w:t>
-      </w:r>
-    </w:p>
-    <w:p>
-      <w:pPr>
-        <w:pStyle w:val="ListParagraph"/>
+        <w:t>• Confirmación de que la variable SEXO se distribuye equilibradamente entre masculino y femenino, con un caso aislado de valor indeterminado; predominancia del parto espontáneo y cesárea en TIPO DE PARTO; y mayoría de embarazos simples en MULTIPLICIDAD DEL EMBARAZO, acorde a expectativas clínicas.</w:t>
+      </w:r>
+    </w:p>
+    <w:p>
+      <w:pPr>
+        <w:pStyle w:val="Prrafodelista"/>
         <w:ind w:left="1416"/>
         <w:rPr>
           <w:lang w:val="es-ES"/>
         </w:rPr>
       </w:pPr>
-      <w:r>
-        <w:rPr>
-          <w:lang w:val="es-ES"/>
-        </w:rPr>
-        <w:t>• Observación de que la variable objetivo APGAR2 presenta una fuerte concentración en valores 9 y 10 (más del 85%), indicando que la mayoría de recién nacidos se encuentran en buena condición.</w:t>
-      </w:r>
-    </w:p>
-    <w:p>
-      <w:pPr>
-        <w:pStyle w:val="ListParagraph"/>
-        <w:ind w:left="1416"/>
-        <w:rPr>
-          <w:lang w:val="es-ES"/>
-        </w:rPr>
-      </w:pPr>
-      <w:r>
-        <w:rPr>
-          <w:lang w:val="es-ES"/>
-        </w:rPr>
-        <w:t>• Identificación de distribuciones aproximadamente normales para PESO y TALLA; concentración de TIEMPO DE GESTACIÓN entre 37 y 40 semanas con ligero sesgo; y asimetrías positivas en CONSULTAS PRENATALES, HIJOS NACIDOS VIVOS y EMBARAZOS.</w:t>
-      </w:r>
-    </w:p>
-    <w:p>
-      <w:pPr>
-        <w:pStyle w:val="ListParagraph"/>
-        <w:ind w:left="1416"/>
-        <w:rPr>
-          <w:lang w:val="es-ES"/>
-        </w:rPr>
-      </w:pPr>
-      <w:r>
-        <w:rPr>
-          <w:lang w:val="es-ES"/>
-        </w:rPr>
-        <w:t>• Confirmación de que la variable SEXO se distribuye equilibradamente entre masculino y femenino, con un caso aislado de valor indeterminado; predominancia del parto espontáneo y cesárea en TIPO DE PARTO; y mayoría de embarazos simples en MULTIPLICIDAD DEL EMBARAZO, acorde a expectativas clínicas.</w:t>
-      </w:r>
-    </w:p>
-    <w:p>
-      <w:pPr>
-        <w:pStyle w:val="ListParagraph"/>
-        <w:ind w:left="1416"/>
-        <w:rPr>
-          <w:lang w:val="es-ES"/>
-        </w:rPr>
-      </w:pPr>
-    </w:p>
-    <w:p>
-      <w:pPr>
-        <w:pStyle w:val="ListParagraph"/>
+    </w:p>
+    <w:p>
+      <w:pPr>
+        <w:pStyle w:val="Prrafodelista"/>
         <w:numPr>
           <w:ilvl w:val="1"/>
           <w:numId w:val="5"/>
@@ -3287,7 +4105,7 @@
     </w:p>
     <w:p>
       <w:pPr>
-        <w:pStyle w:val="ListParagraph"/>
+        <w:pStyle w:val="Prrafodelista"/>
         <w:ind w:left="1080"/>
         <w:rPr>
           <w:lang w:val="es-ES"/>
@@ -3316,7 +4134,7 @@
     </w:p>
     <w:p>
       <w:pPr>
-        <w:pStyle w:val="ListParagraph"/>
+        <w:pStyle w:val="Prrafodelista"/>
         <w:ind w:left="1080" w:firstLine="336"/>
         <w:rPr>
           <w:lang w:val="es-ES"/>
@@ -3331,7 +4149,7 @@
     </w:p>
     <w:p>
       <w:pPr>
-        <w:pStyle w:val="ListParagraph"/>
+        <w:pStyle w:val="Prrafodelista"/>
         <w:ind w:left="1080" w:firstLine="336"/>
         <w:rPr>
           <w:lang w:val="es-ES"/>
@@ -3360,7 +4178,7 @@
     </w:p>
     <w:p>
       <w:pPr>
-        <w:pStyle w:val="ListParagraph"/>
+        <w:pStyle w:val="Prrafodelista"/>
         <w:ind w:left="1080" w:firstLine="336"/>
         <w:rPr>
           <w:lang w:val="es-ES"/>
@@ -3375,7 +4193,7 @@
     </w:p>
     <w:p>
       <w:pPr>
-        <w:pStyle w:val="ListParagraph"/>
+        <w:pStyle w:val="Prrafodelista"/>
         <w:ind w:left="1080" w:firstLine="336"/>
         <w:rPr>
           <w:lang w:val="es-ES"/>
@@ -3390,7 +4208,7 @@
     </w:p>
     <w:p>
       <w:pPr>
-        <w:pStyle w:val="ListParagraph"/>
+        <w:pStyle w:val="Prrafodelista"/>
         <w:ind w:left="1080" w:firstLine="336"/>
         <w:rPr>
           <w:lang w:val="es-ES"/>
@@ -3399,7 +4217,7 @@
     </w:p>
     <w:p>
       <w:pPr>
-        <w:pStyle w:val="ListParagraph"/>
+        <w:pStyle w:val="Prrafodelista"/>
         <w:ind w:left="1080"/>
         <w:rPr>
           <w:lang w:val="es-ES"/>
@@ -3409,19 +4227,12 @@
         <w:rPr>
           <w:lang w:val="es-ES"/>
         </w:rPr>
-        <w:t xml:space="preserve">Para validar la coherencia multivariable, se analizaron específicamente los bebés con peso menor a 1000 gramos, cruzando con su talla y tiempo de gestación para detectar </w:t>
-      </w:r>
-      <w:r>
-        <w:rPr>
-          <w:lang w:val="es-ES"/>
-        </w:rPr>
-        <w:lastRenderedPageBreak/>
-        <w:t>posibles inconsistencias. No se encontraron combinaciones anómalas que justificaran eliminación de registros.</w:t>
-      </w:r>
-    </w:p>
-    <w:p>
-      <w:pPr>
-        <w:pStyle w:val="ListParagraph"/>
+        <w:t>Para validar la coherencia multivariable, se analizaron específicamente los bebés con peso menor a 1000 gramos, cruzando con su talla y tiempo de gestación para detectar posibles inconsistencias. No se encontraron combinaciones anómalas que justificaran eliminación de registros.</w:t>
+      </w:r>
+    </w:p>
+    <w:p>
+      <w:pPr>
+        <w:pStyle w:val="Prrafodelista"/>
         <w:ind w:left="1080"/>
         <w:rPr>
           <w:lang w:val="es-ES"/>
@@ -3430,7 +4241,7 @@
     </w:p>
     <w:p>
       <w:pPr>
-        <w:pStyle w:val="ListParagraph"/>
+        <w:pStyle w:val="Prrafodelista"/>
         <w:ind w:left="1080"/>
         <w:rPr>
           <w:lang w:val="es-ES"/>
@@ -3445,7 +4256,7 @@
     </w:p>
     <w:p>
       <w:pPr>
-        <w:pStyle w:val="ListParagraph"/>
+        <w:pStyle w:val="Prrafodelista"/>
         <w:ind w:left="1416"/>
         <w:rPr>
           <w:lang w:val="es-ES"/>
@@ -3460,7 +4271,7 @@
     </w:p>
     <w:p>
       <w:pPr>
-        <w:pStyle w:val="ListParagraph"/>
+        <w:pStyle w:val="Prrafodelista"/>
         <w:ind w:left="1416"/>
         <w:rPr>
           <w:lang w:val="es-ES"/>
@@ -3475,7 +4286,7 @@
     </w:p>
     <w:p>
       <w:pPr>
-        <w:pStyle w:val="ListParagraph"/>
+        <w:pStyle w:val="Prrafodelista"/>
         <w:numPr>
           <w:ilvl w:val="1"/>
           <w:numId w:val="5"/>
@@ -3497,7 +4308,7 @@
     </w:p>
     <w:p>
       <w:pPr>
-        <w:pStyle w:val="ListParagraph"/>
+        <w:pStyle w:val="Prrafodelista"/>
         <w:numPr>
           <w:ilvl w:val="0"/>
           <w:numId w:val="9"/>
@@ -3510,12 +4321,13 @@
         <w:rPr>
           <w:lang w:val="es-ES"/>
         </w:rPr>
+        <w:lastRenderedPageBreak/>
         <w:t>SEXO: Se imputó utilizando la moda, ya que solo existía un registro con valor indeterminado.</w:t>
       </w:r>
     </w:p>
     <w:p>
       <w:pPr>
-        <w:pStyle w:val="ListParagraph"/>
+        <w:pStyle w:val="Prrafodelista"/>
         <w:ind w:left="1080"/>
         <w:rPr>
           <w:lang w:val="es-ES"/>
@@ -3524,7 +4336,7 @@
     </w:p>
     <w:p>
       <w:pPr>
-        <w:pStyle w:val="ListParagraph"/>
+        <w:pStyle w:val="Prrafodelista"/>
         <w:numPr>
           <w:ilvl w:val="0"/>
           <w:numId w:val="9"/>
@@ -3556,7 +4368,7 @@
     </w:p>
     <w:p>
       <w:pPr>
-        <w:pStyle w:val="ListParagraph"/>
+        <w:pStyle w:val="Prrafodelista"/>
         <w:ind w:left="1080"/>
         <w:rPr>
           <w:lang w:val="es-ES"/>
@@ -3565,7 +4377,7 @@
     </w:p>
     <w:p>
       <w:pPr>
-        <w:pStyle w:val="ListParagraph"/>
+        <w:pStyle w:val="Prrafodelista"/>
         <w:numPr>
           <w:ilvl w:val="0"/>
           <w:numId w:val="9"/>
@@ -3583,7 +4395,7 @@
     </w:p>
     <w:p>
       <w:pPr>
-        <w:pStyle w:val="ListParagraph"/>
+        <w:pStyle w:val="Prrafodelista"/>
         <w:ind w:left="1080"/>
         <w:rPr>
           <w:lang w:val="es-ES"/>
@@ -3592,7 +4404,7 @@
     </w:p>
     <w:p>
       <w:pPr>
-        <w:pStyle w:val="ListParagraph"/>
+        <w:pStyle w:val="Prrafodelista"/>
         <w:numPr>
           <w:ilvl w:val="0"/>
           <w:numId w:val="9"/>
@@ -3610,7 +4422,7 @@
     </w:p>
     <w:p>
       <w:pPr>
-        <w:pStyle w:val="ListParagraph"/>
+        <w:pStyle w:val="Prrafodelista"/>
         <w:numPr>
           <w:ilvl w:val="1"/>
           <w:numId w:val="5"/>
@@ -3632,7 +4444,7 @@
     </w:p>
     <w:p>
       <w:pPr>
-        <w:pStyle w:val="ListParagraph"/>
+        <w:pStyle w:val="Prrafodelista"/>
         <w:ind w:left="1080"/>
         <w:rPr>
           <w:lang w:val="es-ES"/>
@@ -3647,7 +4459,7 @@
     </w:p>
     <w:p>
       <w:pPr>
-        <w:pStyle w:val="ListParagraph"/>
+        <w:pStyle w:val="Prrafodelista"/>
         <w:ind w:left="1080"/>
         <w:rPr>
           <w:lang w:val="es-ES"/>
@@ -3656,7 +4468,7 @@
     </w:p>
     <w:p>
       <w:pPr>
-        <w:pStyle w:val="ListParagraph"/>
+        <w:pStyle w:val="Prrafodelista"/>
         <w:numPr>
           <w:ilvl w:val="1"/>
           <w:numId w:val="5"/>
@@ -3686,7 +4498,7 @@
     </w:p>
     <w:p>
       <w:pPr>
-        <w:pStyle w:val="ListParagraph"/>
+        <w:pStyle w:val="Prrafodelista"/>
         <w:ind w:left="1080"/>
       </w:pPr>
       <w:r>
@@ -3695,7 +4507,7 @@
     </w:p>
     <w:p>
       <w:pPr>
-        <w:pStyle w:val="ListParagraph"/>
+        <w:pStyle w:val="Prrafodelista"/>
         <w:ind w:left="1080"/>
         <w:rPr>
           <w:lang w:val="es-ES"/>
@@ -3704,7 +4516,7 @@
     </w:p>
     <w:p>
       <w:pPr>
-        <w:pStyle w:val="ListParagraph"/>
+        <w:pStyle w:val="Prrafodelista"/>
         <w:numPr>
           <w:ilvl w:val="1"/>
           <w:numId w:val="5"/>
@@ -3726,7 +4538,7 @@
     </w:p>
     <w:p>
       <w:pPr>
-        <w:pStyle w:val="ListParagraph"/>
+        <w:pStyle w:val="Prrafodelista"/>
         <w:ind w:left="1080"/>
         <w:rPr>
           <w:lang w:val="es-ES"/>
@@ -3741,7 +4553,7 @@
     </w:p>
     <w:p>
       <w:pPr>
-        <w:pStyle w:val="ListParagraph"/>
+        <w:pStyle w:val="Prrafodelista"/>
         <w:ind w:left="1080"/>
         <w:rPr>
           <w:lang w:val="es-ES"/>
@@ -3751,13 +4563,133 @@
         <w:rPr>
           <w:lang w:val="es-ES"/>
         </w:rPr>
+        <w:t>• En contextos clínicos, incluso relaciones débiles pueden ser relevantes; sin embargo, un umbral más alto podría eliminar variables con aportes indirectos o no lineales importantes.</w:t>
+      </w:r>
+    </w:p>
+    <w:p>
+      <w:pPr>
+        <w:pStyle w:val="Prrafodelista"/>
+        <w:ind w:left="1080"/>
+        <w:rPr>
+          <w:lang w:val="es-ES"/>
+        </w:rPr>
+      </w:pPr>
+      <w:r>
+        <w:rPr>
+          <w:lang w:val="es-ES"/>
+        </w:rPr>
+        <w:t>• El umbral de 0.05 permite conservar únicamente variables con al menos una ligera relación lineal con la variable objetivo, reduciendo el riesgo de incluir ruido en el modelo.</w:t>
+      </w:r>
+    </w:p>
+    <w:p>
+      <w:pPr>
+        <w:pStyle w:val="Prrafodelista"/>
+        <w:ind w:left="1080"/>
+        <w:rPr>
+          <w:lang w:val="es-ES"/>
+        </w:rPr>
+      </w:pPr>
+      <w:r>
+        <w:rPr>
+          <w:lang w:val="es-ES"/>
+        </w:rPr>
+        <w:t>Con base en este criterio, se eliminaron las siguientes variables por su baja correlación con APGAR2:</w:t>
+      </w:r>
+    </w:p>
+    <w:p>
+      <w:pPr>
+        <w:pStyle w:val="Prrafodelista"/>
+        <w:ind w:left="1416"/>
+        <w:rPr>
+          <w:lang w:val="es-ES"/>
+        </w:rPr>
+      </w:pPr>
+      <w:r>
+        <w:rPr>
+          <w:lang w:val="es-ES"/>
+        </w:rPr>
+        <w:t>• Edad madre</w:t>
+      </w:r>
+    </w:p>
+    <w:p>
+      <w:pPr>
+        <w:pStyle w:val="Prrafodelista"/>
+        <w:ind w:left="1416"/>
+        <w:rPr>
+          <w:lang w:val="es-ES"/>
+        </w:rPr>
+      </w:pPr>
+      <w:r>
+        <w:rPr>
+          <w:lang w:val="es-ES"/>
+        </w:rPr>
+        <w:t>• Número de hijos nacidos vivos</w:t>
+      </w:r>
+    </w:p>
+    <w:p>
+      <w:pPr>
+        <w:pStyle w:val="Prrafodelista"/>
+        <w:ind w:left="1416"/>
+        <w:rPr>
+          <w:lang w:val="es-ES"/>
+        </w:rPr>
+      </w:pPr>
+      <w:r>
+        <w:rPr>
+          <w:lang w:val="es-ES"/>
+        </w:rPr>
+        <w:t>• Número de embarazos</w:t>
+      </w:r>
+    </w:p>
+    <w:p>
+      <w:pPr>
+        <w:pStyle w:val="Prrafodelista"/>
+        <w:ind w:left="1416"/>
+        <w:rPr>
+          <w:lang w:val="es-ES"/>
+        </w:rPr>
+      </w:pPr>
+      <w:r>
+        <w:rPr>
+          <w:lang w:val="es-ES"/>
+        </w:rPr>
+        <w:t>• Tipo de parto instrumentado</w:t>
+      </w:r>
+    </w:p>
+    <w:p>
+      <w:pPr>
+        <w:pStyle w:val="Prrafodelista"/>
+        <w:ind w:left="1416"/>
+        <w:rPr>
+          <w:lang w:val="es-ES"/>
+        </w:rPr>
+      </w:pPr>
+      <w:r>
+        <w:rPr>
+          <w:lang w:val="es-ES"/>
+        </w:rPr>
         <w:lastRenderedPageBreak/>
-        <w:t>• En contextos clínicos, incluso relaciones débiles pueden ser relevantes; sin embargo, un umbral más alto podría eliminar variables con aportes indirectos o no lineales importantes.</w:t>
-      </w:r>
-    </w:p>
-    <w:p>
-      <w:pPr>
-        <w:pStyle w:val="ListParagraph"/>
+        <w:t>• Multiplicidad del embarazo (doble, simple, triple)</w:t>
+      </w:r>
+    </w:p>
+    <w:p>
+      <w:pPr>
+        <w:pStyle w:val="Prrafodelista"/>
+        <w:ind w:left="1416"/>
+        <w:rPr>
+          <w:lang w:val="es-ES"/>
+        </w:rPr>
+      </w:pPr>
+      <w:r>
+        <w:rPr>
+          <w:lang w:val="es-ES"/>
+        </w:rPr>
+        <w:t>• Sexo masculino</w:t>
+      </w:r>
+    </w:p>
+    <w:p>
+      <w:pPr>
+        <w:pStyle w:val="Prrafodelista"/>
         <w:ind w:left="1080"/>
         <w:rPr>
           <w:lang w:val="es-ES"/>
@@ -3767,132 +4699,21 @@
         <w:rPr>
           <w:lang w:val="es-ES"/>
         </w:rPr>
-        <w:t>• El umbral de 0.05 permite conservar únicamente variables con al menos una ligera relación lineal con la variable objetivo, reduciendo el riesgo de incluir ruido en el modelo.</w:t>
-      </w:r>
-    </w:p>
-    <w:p>
-      <w:pPr>
-        <w:pStyle w:val="ListParagraph"/>
+        <w:t xml:space="preserve">Esta depuración busca mejorar la eficiencia del modelo sin sacrificar variables con valor clínico o predictivo significativo. </w:t>
+      </w:r>
+    </w:p>
+    <w:p>
+      <w:pPr>
+        <w:pStyle w:val="Prrafodelista"/>
         <w:ind w:left="1080"/>
         <w:rPr>
           <w:lang w:val="es-ES"/>
         </w:rPr>
       </w:pPr>
-      <w:r>
-        <w:rPr>
-          <w:lang w:val="es-ES"/>
-        </w:rPr>
-        <w:t>Con base en este criterio, se eliminaron las siguientes variables por su baja correlación con APGAR2:</w:t>
-      </w:r>
-    </w:p>
-    <w:p>
-      <w:pPr>
-        <w:pStyle w:val="ListParagraph"/>
-        <w:ind w:left="1416"/>
-        <w:rPr>
-          <w:lang w:val="es-ES"/>
-        </w:rPr>
-      </w:pPr>
-      <w:r>
-        <w:rPr>
-          <w:lang w:val="es-ES"/>
-        </w:rPr>
-        <w:t>• Edad madre</w:t>
-      </w:r>
-    </w:p>
-    <w:p>
-      <w:pPr>
-        <w:pStyle w:val="ListParagraph"/>
-        <w:ind w:left="1416"/>
-        <w:rPr>
-          <w:lang w:val="es-ES"/>
-        </w:rPr>
-      </w:pPr>
-      <w:r>
-        <w:rPr>
-          <w:lang w:val="es-ES"/>
-        </w:rPr>
-        <w:t>• Número de hijos nacidos vivos</w:t>
-      </w:r>
-    </w:p>
-    <w:p>
-      <w:pPr>
-        <w:pStyle w:val="ListParagraph"/>
-        <w:ind w:left="1416"/>
-        <w:rPr>
-          <w:lang w:val="es-ES"/>
-        </w:rPr>
-      </w:pPr>
-      <w:r>
-        <w:rPr>
-          <w:lang w:val="es-ES"/>
-        </w:rPr>
-        <w:t>• Número de embarazos</w:t>
-      </w:r>
-    </w:p>
-    <w:p>
-      <w:pPr>
-        <w:pStyle w:val="ListParagraph"/>
-        <w:ind w:left="1416"/>
-        <w:rPr>
-          <w:lang w:val="es-ES"/>
-        </w:rPr>
-      </w:pPr>
-      <w:r>
-        <w:rPr>
-          <w:lang w:val="es-ES"/>
-        </w:rPr>
-        <w:t>• Tipo de parto instrumentado</w:t>
-      </w:r>
-    </w:p>
-    <w:p>
-      <w:pPr>
-        <w:pStyle w:val="ListParagraph"/>
-        <w:ind w:left="1416"/>
-        <w:rPr>
-          <w:lang w:val="es-ES"/>
-        </w:rPr>
-      </w:pPr>
-      <w:r>
-        <w:rPr>
-          <w:lang w:val="es-ES"/>
-        </w:rPr>
-        <w:t>• Multiplicidad del embarazo (doble, simple, triple)</w:t>
-      </w:r>
-    </w:p>
-    <w:p>
-      <w:pPr>
-        <w:pStyle w:val="ListParagraph"/>
-        <w:ind w:left="1416"/>
-        <w:rPr>
-          <w:lang w:val="es-ES"/>
-        </w:rPr>
-      </w:pPr>
-      <w:r>
-        <w:rPr>
-          <w:lang w:val="es-ES"/>
-        </w:rPr>
-        <w:t>• Sexo masculino</w:t>
-      </w:r>
-    </w:p>
-    <w:p>
-      <w:pPr>
-        <w:pStyle w:val="ListParagraph"/>
-        <w:ind w:left="1080"/>
-        <w:rPr>
-          <w:lang w:val="es-ES"/>
-        </w:rPr>
-      </w:pPr>
-      <w:r>
-        <w:rPr>
-          <w:lang w:val="es-ES"/>
-        </w:rPr>
-        <w:t xml:space="preserve">Esta depuración busca mejorar la eficiencia del modelo sin sacrificar variables con valor clínico o predictivo significativo. </w:t>
-      </w:r>
-    </w:p>
-    <w:p>
-      <w:pPr>
-        <w:pStyle w:val="ListParagraph"/>
+    </w:p>
+    <w:p>
+      <w:pPr>
+        <w:pStyle w:val="Prrafodelista"/>
         <w:numPr>
           <w:ilvl w:val="1"/>
           <w:numId w:val="5"/>
@@ -3930,7 +4751,7 @@
     </w:p>
     <w:p>
       <w:pPr>
-        <w:pStyle w:val="ListParagraph"/>
+        <w:pStyle w:val="Prrafodelista"/>
         <w:ind w:left="1080"/>
         <w:rPr>
           <w:b/>
@@ -3941,7 +4762,7 @@
     </w:p>
     <w:p>
       <w:pPr>
-        <w:pStyle w:val="ListParagraph"/>
+        <w:pStyle w:val="Prrafodelista"/>
         <w:ind w:left="1080"/>
         <w:rPr>
           <w:lang w:val="es-ES"/>
@@ -3956,7 +4777,7 @@
     </w:p>
     <w:p>
       <w:pPr>
-        <w:pStyle w:val="ListParagraph"/>
+        <w:pStyle w:val="Prrafodelista"/>
         <w:numPr>
           <w:ilvl w:val="1"/>
           <w:numId w:val="5"/>
@@ -3978,7 +4799,7 @@
     </w:p>
     <w:p>
       <w:pPr>
-        <w:pStyle w:val="ListParagraph"/>
+        <w:pStyle w:val="Prrafodelista"/>
         <w:ind w:left="1080"/>
         <w:rPr>
           <w:b/>
@@ -3989,7 +4810,7 @@
     </w:p>
     <w:p>
       <w:pPr>
-        <w:pStyle w:val="ListParagraph"/>
+        <w:pStyle w:val="Prrafodelista"/>
         <w:ind w:left="1080"/>
         <w:rPr>
           <w:lang w:val="es-ES"/>
@@ -4008,7 +4829,7 @@
     </w:p>
     <w:p>
       <w:pPr>
-        <w:pStyle w:val="ListParagraph"/>
+        <w:pStyle w:val="Prrafodelista"/>
         <w:numPr>
           <w:ilvl w:val="1"/>
           <w:numId w:val="5"/>
@@ -4030,7 +4851,7 @@
     </w:p>
     <w:p>
       <w:pPr>
-        <w:pStyle w:val="ListParagraph"/>
+        <w:pStyle w:val="Prrafodelista"/>
         <w:ind w:left="1080"/>
         <w:rPr>
           <w:lang w:val="es-ES"/>
@@ -4045,7 +4866,7 @@
     </w:p>
     <w:p>
       <w:pPr>
-        <w:pStyle w:val="ListParagraph"/>
+        <w:pStyle w:val="Prrafodelista"/>
         <w:ind w:left="1416"/>
         <w:rPr>
           <w:lang w:val="es-ES"/>
@@ -4116,7 +4937,7 @@
     </w:p>
     <w:p>
       <w:pPr>
-        <w:pStyle w:val="ListParagraph"/>
+        <w:pStyle w:val="Prrafodelista"/>
         <w:ind w:left="1416"/>
         <w:rPr>
           <w:lang w:val="es-ES"/>
@@ -4195,15 +5016,15 @@
     </w:p>
     <w:p>
       <w:pPr>
-        <w:pStyle w:val="ListParagraph"/>
-        <w:rPr>
-          <w:lang w:val="es-ES"/>
-        </w:rPr>
-      </w:pPr>
-    </w:p>
-    <w:p>
-      <w:pPr>
-        <w:pStyle w:val="ListParagraph"/>
+        <w:pStyle w:val="Prrafodelista"/>
+        <w:rPr>
+          <w:lang w:val="es-ES"/>
+        </w:rPr>
+      </w:pPr>
+    </w:p>
+    <w:p>
+      <w:pPr>
+        <w:pStyle w:val="Prrafodelista"/>
         <w:numPr>
           <w:ilvl w:val="0"/>
           <w:numId w:val="5"/>
@@ -4227,7 +5048,7 @@
     </w:p>
     <w:p>
       <w:pPr>
-        <w:pStyle w:val="ListParagraph"/>
+        <w:pStyle w:val="Prrafodelista"/>
         <w:numPr>
           <w:ilvl w:val="1"/>
           <w:numId w:val="5"/>
@@ -4244,7 +5065,6 @@
           <w:bCs/>
           <w:lang w:val="es-ES"/>
         </w:rPr>
-        <w:lastRenderedPageBreak/>
         <w:t>CONFIGURACIÓN MÉTODO</w:t>
       </w:r>
       <w:r>
@@ -4305,7 +5125,7 @@
       </w:pPr>
       <w:r>
         <w:rPr>
-          <w:rStyle w:val="Strong"/>
+          <w:rStyle w:val="Textoennegrita"/>
           <w:rFonts w:asciiTheme="minorHAnsi" w:eastAsiaTheme="majorEastAsia" w:hAnsiTheme="minorHAnsi" w:cstheme="minorHAnsi"/>
         </w:rPr>
         <w:t>Modelos supervisados individuales:</w:t>
@@ -4535,9 +5355,10 @@
       </w:pPr>
       <w:r>
         <w:rPr>
-          <w:rStyle w:val="Strong"/>
+          <w:rStyle w:val="Textoennegrita"/>
           <w:rFonts w:asciiTheme="minorHAnsi" w:eastAsiaTheme="majorEastAsia" w:hAnsiTheme="minorHAnsi" w:cstheme="minorHAnsi"/>
         </w:rPr>
+        <w:lastRenderedPageBreak/>
         <w:t>Modelos de ensamble:</w:t>
       </w:r>
     </w:p>
@@ -4688,7 +5509,7 @@
     </w:p>
     <w:p>
       <w:pPr>
-        <w:pStyle w:val="ListParagraph"/>
+        <w:pStyle w:val="Prrafodelista"/>
         <w:ind w:left="1080"/>
         <w:rPr>
           <w:lang w:val="es-ES"/>
@@ -4697,7 +5518,7 @@
     </w:p>
     <w:p>
       <w:pPr>
-        <w:pStyle w:val="ListParagraph"/>
+        <w:pStyle w:val="Prrafodelista"/>
         <w:numPr>
           <w:ilvl w:val="1"/>
           <w:numId w:val="5"/>
@@ -4743,7 +5564,7 @@
     </w:p>
     <w:p>
       <w:pPr>
-        <w:pStyle w:val="ListParagraph"/>
+        <w:pStyle w:val="Prrafodelista"/>
         <w:ind w:left="1080"/>
         <w:rPr>
           <w:lang w:val="es-ES"/>
@@ -4758,7 +5579,7 @@
     </w:p>
     <w:p>
       <w:pPr>
-        <w:pStyle w:val="ListParagraph"/>
+        <w:pStyle w:val="Prrafodelista"/>
         <w:numPr>
           <w:ilvl w:val="0"/>
           <w:numId w:val="13"/>
@@ -4789,7 +5610,7 @@
     </w:p>
     <w:p>
       <w:pPr>
-        <w:pStyle w:val="ListParagraph"/>
+        <w:pStyle w:val="Prrafodelista"/>
         <w:numPr>
           <w:ilvl w:val="0"/>
           <w:numId w:val="13"/>
@@ -4856,7 +5677,7 @@
     </w:p>
     <w:p>
       <w:pPr>
-        <w:pStyle w:val="ListParagraph"/>
+        <w:pStyle w:val="Prrafodelista"/>
         <w:numPr>
           <w:ilvl w:val="0"/>
           <w:numId w:val="13"/>
@@ -4884,14 +5705,12 @@
         </w:rPr>
         <w:t xml:space="preserve"> proporción de la varianza en la variable </w:t>
       </w:r>
-      <w:proofErr w:type="gramStart"/>
-      <w:r>
-        <w:rPr>
-          <w:lang w:val="es-ES"/>
-        </w:rPr>
-        <w:t>objetivo explicada</w:t>
-      </w:r>
-      <w:proofErr w:type="gramEnd"/>
+      <w:r>
+        <w:rPr>
+          <w:lang w:val="es-ES"/>
+        </w:rPr>
+        <w:t>objetivo-explicada</w:t>
+      </w:r>
       <w:r>
         <w:rPr>
           <w:lang w:val="es-ES"/>
@@ -4921,7 +5740,7 @@
     </w:p>
     <w:p>
       <w:pPr>
-        <w:pStyle w:val="ListParagraph"/>
+        <w:pStyle w:val="Prrafodelista"/>
         <w:numPr>
           <w:ilvl w:val="0"/>
           <w:numId w:val="14"/>
@@ -4965,12 +5784,36 @@
         <w:rPr>
           <w:lang w:val="es-ES"/>
         </w:rPr>
-        <w:t xml:space="preserve"> mejor desempeño global, explicando el 68% de la variabilidad (R² = 0.6795), con error promedio moderado (MAE = 0.31) y buena consistencia (RMSE = 0.50).</w:t>
-      </w:r>
-    </w:p>
-    <w:p>
-      <w:pPr>
-        <w:pStyle w:val="ListParagraph"/>
+        <w:t xml:space="preserve"> mejor desempeño global, explicando el 68% de la variabilidad (R² = 0.6</w:t>
+      </w:r>
+      <w:r>
+        <w:rPr>
+          <w:lang w:val="es-ES"/>
+        </w:rPr>
+        <w:t>80</w:t>
+      </w:r>
+      <w:r>
+        <w:rPr>
+          <w:lang w:val="es-ES"/>
+        </w:rPr>
+        <w:t>), con error promedio moderado (MAE = 0.3</w:t>
+      </w:r>
+      <w:r>
+        <w:rPr>
+          <w:lang w:val="es-ES"/>
+        </w:rPr>
+        <w:t>08</w:t>
+      </w:r>
+      <w:r>
+        <w:rPr>
+          <w:lang w:val="es-ES"/>
+        </w:rPr>
+        <w:t>) y buena consistencia (RMSE = 0.50).</w:t>
+      </w:r>
+    </w:p>
+    <w:p>
+      <w:pPr>
+        <w:pStyle w:val="Prrafodelista"/>
         <w:numPr>
           <w:ilvl w:val="0"/>
           <w:numId w:val="14"/>
@@ -5024,12 +5867,36 @@
         <w:rPr>
           <w:lang w:val="es-ES"/>
         </w:rPr>
-        <w:t xml:space="preserve"> segundo mejor modelo (R² = 0.6398), con errores promedio bajos (MAE = 0.30) y buena robustez (RMSE = 0.53).</w:t>
-      </w:r>
-    </w:p>
-    <w:p>
-      <w:pPr>
-        <w:pStyle w:val="ListParagraph"/>
+        <w:t xml:space="preserve"> segundo mejor modelo (R² = 0.6</w:t>
+      </w:r>
+      <w:r>
+        <w:rPr>
+          <w:lang w:val="es-ES"/>
+        </w:rPr>
+        <w:t>40</w:t>
+      </w:r>
+      <w:r>
+        <w:rPr>
+          <w:lang w:val="es-ES"/>
+        </w:rPr>
+        <w:t>), con errores promedio bajos (MAE = 0.30</w:t>
+      </w:r>
+      <w:r>
+        <w:rPr>
+          <w:lang w:val="es-ES"/>
+        </w:rPr>
+        <w:t>5</w:t>
+      </w:r>
+      <w:r>
+        <w:rPr>
+          <w:lang w:val="es-ES"/>
+        </w:rPr>
+        <w:t>) y buena robustez (RMSE = 0.53).</w:t>
+      </w:r>
+    </w:p>
+    <w:p>
+      <w:pPr>
+        <w:pStyle w:val="Prrafodelista"/>
         <w:numPr>
           <w:ilvl w:val="0"/>
           <w:numId w:val="14"/>
@@ -5078,7 +5945,7 @@
     </w:p>
     <w:p>
       <w:pPr>
-        <w:pStyle w:val="ListParagraph"/>
+        <w:pStyle w:val="Prrafodelista"/>
         <w:numPr>
           <w:ilvl w:val="0"/>
           <w:numId w:val="14"/>
@@ -5099,7 +5966,6 @@
           <w:bCs/>
           <w:lang w:val="es-ES"/>
         </w:rPr>
-        <w:lastRenderedPageBreak/>
         <w:t>Random</w:t>
       </w:r>
       <w:proofErr w:type="spellEnd"/>
@@ -5133,12 +5999,24 @@
         <w:rPr>
           <w:lang w:val="es-ES"/>
         </w:rPr>
-        <w:t xml:space="preserve"> muestran buen desempeño, con R² en torno al 0.60, manteniendo un equilibrio entre precisión y estabilidad.</w:t>
-      </w:r>
-    </w:p>
-    <w:p>
-      <w:pPr>
-        <w:pStyle w:val="ListParagraph"/>
+        <w:t xml:space="preserve"> muestran buen desempeño, con R² en torno al 0.6</w:t>
+      </w:r>
+      <w:r>
+        <w:rPr>
+          <w:lang w:val="es-ES"/>
+        </w:rPr>
+        <w:t>18</w:t>
+      </w:r>
+      <w:r>
+        <w:rPr>
+          <w:lang w:val="es-ES"/>
+        </w:rPr>
+        <w:t>, manteniendo un equilibrio entre precisión y estabilidad.</w:t>
+      </w:r>
+    </w:p>
+    <w:p>
+      <w:pPr>
+        <w:pStyle w:val="Prrafodelista"/>
         <w:numPr>
           <w:ilvl w:val="0"/>
           <w:numId w:val="14"/>
@@ -5178,12 +6056,24 @@
         <w:rPr>
           <w:lang w:val="es-ES"/>
         </w:rPr>
-        <w:t>, con R² alrededor de 0.59 y error moderado.</w:t>
-      </w:r>
-    </w:p>
-    <w:p>
-      <w:pPr>
-        <w:pStyle w:val="ListParagraph"/>
+        <w:t>, con R² alrededor de 0.59</w:t>
+      </w:r>
+      <w:r>
+        <w:rPr>
+          <w:lang w:val="es-ES"/>
+        </w:rPr>
+        <w:t>4</w:t>
+      </w:r>
+      <w:r>
+        <w:rPr>
+          <w:lang w:val="es-ES"/>
+        </w:rPr>
+        <w:t xml:space="preserve"> y error moderado.</w:t>
+      </w:r>
+    </w:p>
+    <w:p>
+      <w:pPr>
+        <w:pStyle w:val="Prrafodelista"/>
         <w:numPr>
           <w:ilvl w:val="0"/>
           <w:numId w:val="14"/>
@@ -5237,22 +6127,34 @@
         <w:rPr>
           <w:lang w:val="es-ES"/>
         </w:rPr>
-        <w:t xml:space="preserve"> menor desempeño (R² = 0.34), con errores mayores y menor capacidad para generalizar.</w:t>
-      </w:r>
-    </w:p>
-    <w:p>
-      <w:pPr>
-        <w:pStyle w:val="ListParagraph"/>
-        <w:rPr>
-          <w:b/>
-          <w:bCs/>
-          <w:lang w:val="es-ES"/>
-        </w:rPr>
-      </w:pPr>
-    </w:p>
-    <w:p>
-      <w:pPr>
-        <w:pStyle w:val="ListParagraph"/>
+        <w:t xml:space="preserve"> menor desempeño (R² = 0.3</w:t>
+      </w:r>
+      <w:r>
+        <w:rPr>
+          <w:lang w:val="es-ES"/>
+        </w:rPr>
+        <w:t>39</w:t>
+      </w:r>
+      <w:r>
+        <w:rPr>
+          <w:lang w:val="es-ES"/>
+        </w:rPr>
+        <w:t>), con errores mayores y menor capacidad para generalizar.</w:t>
+      </w:r>
+    </w:p>
+    <w:p>
+      <w:pPr>
+        <w:pStyle w:val="Prrafodelista"/>
+        <w:rPr>
+          <w:b/>
+          <w:bCs/>
+          <w:lang w:val="es-ES"/>
+        </w:rPr>
+      </w:pPr>
+    </w:p>
+    <w:p>
+      <w:pPr>
+        <w:pStyle w:val="Prrafodelista"/>
         <w:numPr>
           <w:ilvl w:val="1"/>
           <w:numId w:val="5"/>
@@ -5274,127 +6176,426 @@
     </w:p>
     <w:p>
       <w:pPr>
-        <w:pStyle w:val="ListParagraph"/>
-        <w:numPr>
-          <w:ilvl w:val="0"/>
-          <w:numId w:val="1"/>
-        </w:numPr>
-        <w:rPr>
-          <w:b/>
-          <w:bCs/>
-          <w:lang w:val="es-ES"/>
-        </w:rPr>
-      </w:pPr>
-      <w:r>
-        <w:rPr>
-          <w:b/>
-          <w:bCs/>
-          <w:lang w:val="es-ES"/>
-        </w:rPr>
-        <w:t>Comparación de c</w:t>
-      </w:r>
-      <w:r>
-        <w:rPr>
-          <w:b/>
-          <w:bCs/>
-          <w:lang w:val="es-ES"/>
-        </w:rPr>
-        <w:t>alidad</w:t>
-      </w:r>
-      <w:r>
-        <w:rPr>
-          <w:b/>
-          <w:bCs/>
-          <w:lang w:val="es-ES"/>
-        </w:rPr>
-        <w:t xml:space="preserve"> mediante pruebas estadística ANOVA, Tukey</w:t>
-      </w:r>
-      <w:r>
-        <w:rPr>
-          <w:b/>
-          <w:bCs/>
+        <w:ind w:left="720"/>
+        <w:rPr>
+          <w:lang w:val="es-ES"/>
+        </w:rPr>
+      </w:pPr>
+      <w:r>
+        <w:rPr>
+          <w:lang w:val="es-ES"/>
+        </w:rPr>
+        <w:t xml:space="preserve">Para seleccionar el mejor modelo se utilizaron tanto pruebas estadísticas como las medidas de evaluación de los mismos, iniciando con las pruebas ANOVA (análisis de varianza) y Tukey (prueba de comparaciones múltiples); en la prueba ANOVA se obtuvo un </w:t>
+      </w:r>
+      <w:r>
+        <w:rPr>
+          <w:lang w:val="es-ES"/>
+        </w:rPr>
+        <w:lastRenderedPageBreak/>
+        <w:t>valor P (p-</w:t>
+      </w:r>
+      <w:proofErr w:type="spellStart"/>
+      <w:r>
+        <w:rPr>
+          <w:lang w:val="es-ES"/>
+        </w:rPr>
+        <w:t>value</w:t>
+      </w:r>
+      <w:proofErr w:type="spellEnd"/>
+      <w:r>
+        <w:rPr>
+          <w:lang w:val="es-ES"/>
+        </w:rPr>
+        <w:t xml:space="preserve">) de 0.7437, el cual es mayor al valor 0.05 indicando que no hay diferencia estadísticamente significativa para afirmar que existen diferencias de los errores de los modelos evaluados, en la prueba de Tukey se obtuvo que todos los valores eran False, lo que indica que no existe tampoco una diferencia estadísticamente significativa </w:t>
+      </w:r>
+      <w:r>
+        <w:rPr>
+          <w:lang w:val="es-ES"/>
+        </w:rPr>
+        <w:t>entre los modelos</w:t>
+      </w:r>
+      <w:r>
+        <w:rPr>
+          <w:lang w:val="es-ES"/>
+        </w:rPr>
+        <w:t>; estos dos resultados sugieren que no existe diferencias estadísticamente significativas entre los desempeños de los modelos ósea que los siete modelos que fueron creados tienen un comportamiento aparentemente normal para predecir el APGAR2.</w:t>
+      </w:r>
+    </w:p>
+    <w:p>
+      <w:pPr>
+        <w:ind w:left="708"/>
+        <w:rPr>
+          <w:lang w:val="es-ES"/>
+        </w:rPr>
+      </w:pPr>
+      <w:r>
+        <w:rPr>
+          <w:lang w:val="es-ES"/>
+        </w:rPr>
+        <w:t xml:space="preserve">Como se mencionó con anterioridad a cada modelo se le realizaron sus respectivas medidas de evaluación las cuales ya fueron explicadas en el punto 4.2, aunque algunos modelos obtuvieron mejores resultados en MAE </w:t>
+      </w:r>
+      <w:r>
+        <w:rPr>
+          <w:lang w:val="es-ES"/>
+        </w:rPr>
+        <w:t xml:space="preserve">(mientras más pequeño mejor) o R^2 (mientras más grande mejor), las mejores combinaciones en términos de métricas de evaluación fueron los modelos MLP </w:t>
+      </w:r>
+      <w:proofErr w:type="spellStart"/>
+      <w:r>
+        <w:rPr>
+          <w:lang w:val="es-ES"/>
+        </w:rPr>
+        <w:t>Regressor</w:t>
+      </w:r>
+      <w:proofErr w:type="spellEnd"/>
+      <w:r>
+        <w:rPr>
+          <w:lang w:val="es-ES"/>
+        </w:rPr>
+        <w:t xml:space="preserve">, </w:t>
+      </w:r>
+      <w:proofErr w:type="spellStart"/>
+      <w:r>
+        <w:rPr>
+          <w:lang w:val="es-ES"/>
+        </w:rPr>
+        <w:t>Gradient</w:t>
+      </w:r>
+      <w:proofErr w:type="spellEnd"/>
+      <w:r>
+        <w:rPr>
           <w:lang w:val="es-ES"/>
         </w:rPr>
         <w:t xml:space="preserve"> </w:t>
       </w:r>
-    </w:p>
-    <w:p>
-      <w:pPr>
-        <w:pStyle w:val="ListParagraph"/>
-        <w:ind w:left="1440"/>
-        <w:rPr>
-          <w:b/>
-          <w:bCs/>
-          <w:lang w:val="es-ES"/>
-        </w:rPr>
-      </w:pPr>
-    </w:p>
-    <w:p>
-      <w:pPr>
-        <w:pStyle w:val="ListParagraph"/>
-        <w:numPr>
-          <w:ilvl w:val="0"/>
-          <w:numId w:val="1"/>
-        </w:numPr>
-        <w:rPr>
-          <w:b/>
-          <w:bCs/>
-          <w:lang w:val="es-ES"/>
-        </w:rPr>
-      </w:pPr>
-      <w:r>
-        <w:rPr>
-          <w:b/>
-          <w:bCs/>
-          <w:lang w:val="es-ES"/>
-        </w:rPr>
-        <w:t>T</w:t>
-      </w:r>
-      <w:r>
-        <w:rPr>
-          <w:b/>
-          <w:bCs/>
-          <w:lang w:val="es-ES"/>
-        </w:rPr>
-        <w:t>iempo computacional de despliegue</w:t>
-      </w:r>
-      <w:r>
-        <w:rPr>
-          <w:b/>
-          <w:bCs/>
-          <w:lang w:val="es-ES"/>
-        </w:rPr>
-        <w:t xml:space="preserve"> (algunos casos creación)</w:t>
-      </w:r>
-    </w:p>
-    <w:p>
-      <w:pPr>
-        <w:pStyle w:val="ListParagraph"/>
-        <w:ind w:left="1440"/>
-        <w:rPr>
-          <w:lang w:val="es-ES"/>
-        </w:rPr>
-      </w:pPr>
-    </w:p>
-    <w:p>
-      <w:pPr>
-        <w:pStyle w:val="ListParagraph"/>
-        <w:rPr>
-          <w:lang w:val="es-ES"/>
-        </w:rPr>
-      </w:pPr>
-    </w:p>
-    <w:p>
-      <w:pPr>
-        <w:pStyle w:val="ListParagraph"/>
-        <w:rPr>
-          <w:lang w:val="es-ES"/>
-        </w:rPr>
-      </w:pPr>
-    </w:p>
-    <w:p>
-      <w:pPr>
-        <w:pStyle w:val="ListParagraph"/>
+      <w:proofErr w:type="spellStart"/>
+      <w:r>
+        <w:rPr>
+          <w:lang w:val="es-ES"/>
+        </w:rPr>
+        <w:t>Boosting</w:t>
+      </w:r>
+      <w:proofErr w:type="spellEnd"/>
+      <w:r>
+        <w:rPr>
+          <w:lang w:val="es-ES"/>
+        </w:rPr>
+        <w:t xml:space="preserve"> y </w:t>
+      </w:r>
+      <w:proofErr w:type="spellStart"/>
+      <w:r>
+        <w:rPr>
+          <w:lang w:val="es-ES"/>
+        </w:rPr>
+        <w:t>Random</w:t>
+      </w:r>
+      <w:proofErr w:type="spellEnd"/>
+      <w:r>
+        <w:rPr>
+          <w:lang w:val="es-ES"/>
+        </w:rPr>
+        <w:t xml:space="preserve"> Forest</w:t>
+      </w:r>
+      <w:r>
+        <w:rPr>
+          <w:lang w:val="es-ES"/>
+        </w:rPr>
+        <w:t>.</w:t>
+      </w:r>
+    </w:p>
+    <w:p>
+      <w:pPr>
+        <w:ind w:left="708"/>
+      </w:pPr>
+      <w:r>
+        <w:rPr>
+          <w:lang w:val="es-ES"/>
+        </w:rPr>
+        <w:t xml:space="preserve">Cuando ya se seleccionaron los tres modelos estos fueron sometidos a una búsqueda de los mejore </w:t>
+      </w:r>
+      <w:proofErr w:type="spellStart"/>
+      <w:r>
+        <w:rPr>
+          <w:lang w:val="es-ES"/>
+        </w:rPr>
+        <w:t>hiperpaametros</w:t>
+      </w:r>
+      <w:proofErr w:type="spellEnd"/>
+      <w:r>
+        <w:rPr>
+          <w:lang w:val="es-ES"/>
+        </w:rPr>
+        <w:t xml:space="preserve"> y optimización de los mismos por medio de </w:t>
+      </w:r>
+      <w:proofErr w:type="spellStart"/>
+      <w:r>
+        <w:rPr>
+          <w:lang w:val="es-ES"/>
+        </w:rPr>
+        <w:t>Grid</w:t>
+      </w:r>
+      <w:proofErr w:type="spellEnd"/>
+      <w:r>
+        <w:rPr>
+          <w:lang w:val="es-ES"/>
+        </w:rPr>
+        <w:t xml:space="preserve"> </w:t>
+      </w:r>
+      <w:proofErr w:type="spellStart"/>
+      <w:r>
+        <w:rPr>
+          <w:lang w:val="es-ES"/>
+        </w:rPr>
+        <w:t>Search</w:t>
+      </w:r>
+      <w:proofErr w:type="spellEnd"/>
+      <w:r>
+        <w:rPr>
+          <w:lang w:val="es-ES"/>
+        </w:rPr>
+        <w:t xml:space="preserve">, cuando ya se obtuvieron los mejores </w:t>
+      </w:r>
+      <w:proofErr w:type="spellStart"/>
+      <w:r>
+        <w:rPr>
+          <w:lang w:val="es-ES"/>
+        </w:rPr>
+        <w:t>hiperparametros</w:t>
+      </w:r>
+      <w:proofErr w:type="spellEnd"/>
+      <w:r>
+        <w:rPr>
+          <w:lang w:val="es-ES"/>
+        </w:rPr>
+        <w:t xml:space="preserve"> de cada modelo cada uno de estos fue entrenado y evaluado obteniendo los siguientes resultados, para el MLP </w:t>
+      </w:r>
+      <w:proofErr w:type="spellStart"/>
+      <w:r>
+        <w:rPr>
+          <w:lang w:val="es-ES"/>
+        </w:rPr>
+        <w:t>Regressor</w:t>
+      </w:r>
+      <w:proofErr w:type="spellEnd"/>
+      <w:r>
+        <w:rPr>
+          <w:lang w:val="es-ES"/>
+        </w:rPr>
+        <w:t xml:space="preserve"> se obtuvo un R^2=0.6664 y un MAE=0.3337, para el </w:t>
+      </w:r>
+      <w:proofErr w:type="spellStart"/>
+      <w:r>
+        <w:rPr>
+          <w:lang w:val="es-ES"/>
+        </w:rPr>
+        <w:t>Gradient</w:t>
+      </w:r>
+      <w:proofErr w:type="spellEnd"/>
+      <w:r>
+        <w:rPr>
+          <w:lang w:val="es-ES"/>
+        </w:rPr>
+        <w:t xml:space="preserve"> </w:t>
+      </w:r>
+      <w:proofErr w:type="spellStart"/>
+      <w:r>
+        <w:rPr>
+          <w:lang w:val="es-ES"/>
+        </w:rPr>
+        <w:t>Boosting</w:t>
+      </w:r>
+      <w:proofErr w:type="spellEnd"/>
+      <w:r>
+        <w:rPr>
+          <w:lang w:val="es-ES"/>
+        </w:rPr>
+        <w:t xml:space="preserve"> se obtuvo un R^2=0.6651 y un MAE=0.3119 y </w:t>
+      </w:r>
+      <w:proofErr w:type="spellStart"/>
+      <w:r>
+        <w:rPr>
+          <w:lang w:val="es-ES"/>
+        </w:rPr>
+        <w:t>finalamente</w:t>
+      </w:r>
+      <w:proofErr w:type="spellEnd"/>
+      <w:r>
+        <w:rPr>
+          <w:lang w:val="es-ES"/>
+        </w:rPr>
+        <w:t xml:space="preserve"> para el </w:t>
+      </w:r>
+      <w:proofErr w:type="spellStart"/>
+      <w:r>
+        <w:rPr>
+          <w:lang w:val="es-ES"/>
+        </w:rPr>
+        <w:t>Random</w:t>
+      </w:r>
+      <w:proofErr w:type="spellEnd"/>
+      <w:r>
+        <w:rPr>
+          <w:lang w:val="es-ES"/>
+        </w:rPr>
+        <w:t xml:space="preserve"> Forest se obtuvo un R^2=0.6484 y un MAE=0.2962, lo que indica que el mejor modelo según las métricas de evaluación es el MLP </w:t>
+      </w:r>
+      <w:proofErr w:type="spellStart"/>
+      <w:r>
+        <w:rPr>
+          <w:lang w:val="es-ES"/>
+        </w:rPr>
+        <w:t>Regressor</w:t>
+      </w:r>
+      <w:proofErr w:type="spellEnd"/>
+      <w:r>
+        <w:rPr>
+          <w:lang w:val="es-ES"/>
+        </w:rPr>
+        <w:t xml:space="preserve"> con los siguiente </w:t>
+      </w:r>
+      <w:proofErr w:type="spellStart"/>
+      <w:r>
+        <w:rPr>
+          <w:lang w:val="es-ES"/>
+        </w:rPr>
+        <w:t>hiperparametros</w:t>
+      </w:r>
+      <w:proofErr w:type="spellEnd"/>
+      <w:r>
+        <w:rPr>
+          <w:lang w:val="es-ES"/>
+        </w:rPr>
+        <w:t xml:space="preserve"> </w:t>
+      </w:r>
+      <w:proofErr w:type="spellStart"/>
+      <w:r>
+        <w:t>activation</w:t>
+      </w:r>
+      <w:proofErr w:type="spellEnd"/>
+      <w:r>
+        <w:t>='</w:t>
+      </w:r>
+      <w:proofErr w:type="spellStart"/>
+      <w:r>
+        <w:t>tanh</w:t>
+      </w:r>
+      <w:proofErr w:type="spellEnd"/>
+      <w:r>
+        <w:t xml:space="preserve">',  </w:t>
+      </w:r>
+      <w:proofErr w:type="spellStart"/>
+      <w:r>
+        <w:t>alpha</w:t>
+      </w:r>
+      <w:proofErr w:type="spellEnd"/>
+      <w:r>
+        <w:t xml:space="preserve">=0.0001, </w:t>
+      </w:r>
+      <w:proofErr w:type="spellStart"/>
+      <w:r>
+        <w:t>hidden_layer_sizes</w:t>
+      </w:r>
+      <w:proofErr w:type="spellEnd"/>
+      <w:r>
+        <w:t xml:space="preserve">=(50, 50), </w:t>
+      </w:r>
+      <w:proofErr w:type="spellStart"/>
+      <w:r>
+        <w:t>learning_rate</w:t>
+      </w:r>
+      <w:proofErr w:type="spellEnd"/>
+      <w:r>
+        <w:t>='</w:t>
+      </w:r>
+      <w:proofErr w:type="spellStart"/>
+      <w:r>
+        <w:t>constant</w:t>
+      </w:r>
+      <w:proofErr w:type="spellEnd"/>
+      <w:r>
+        <w:t xml:space="preserve">', </w:t>
+      </w:r>
+      <w:proofErr w:type="spellStart"/>
+      <w:r>
+        <w:t>solver</w:t>
+      </w:r>
+      <w:proofErr w:type="spellEnd"/>
+      <w:r>
+        <w:t>='</w:t>
+      </w:r>
+      <w:proofErr w:type="spellStart"/>
+      <w:r>
+        <w:t>adam</w:t>
+      </w:r>
+      <w:proofErr w:type="spellEnd"/>
+      <w:r>
+        <w:t xml:space="preserve">',  </w:t>
+      </w:r>
+      <w:proofErr w:type="spellStart"/>
+      <w:r>
+        <w:t>max_iter</w:t>
+      </w:r>
+      <w:proofErr w:type="spellEnd"/>
+      <w:r>
+        <w:t xml:space="preserve">=1000,  </w:t>
+      </w:r>
+      <w:proofErr w:type="spellStart"/>
+      <w:r>
+        <w:t>random_state</w:t>
+      </w:r>
+      <w:proofErr w:type="spellEnd"/>
+      <w:r>
+        <w:t>=42</w:t>
+      </w:r>
+      <w:r>
+        <w:t>.</w:t>
+      </w:r>
+    </w:p>
+    <w:p>
+      <w:pPr>
+        <w:rPr>
+          <w:lang w:val="es-ES"/>
+        </w:rPr>
+      </w:pPr>
+    </w:p>
+    <w:p>
+      <w:pPr>
+        <w:rPr>
+          <w:lang w:val="es-ES"/>
+        </w:rPr>
+      </w:pPr>
+    </w:p>
+    <w:p>
+      <w:pPr>
+        <w:rPr>
+          <w:lang w:val="es-ES"/>
+        </w:rPr>
+      </w:pPr>
+    </w:p>
+    <w:p>
+      <w:pPr>
+        <w:rPr>
+          <w:lang w:val="es-ES"/>
+        </w:rPr>
+      </w:pPr>
+    </w:p>
+    <w:p>
+      <w:pPr>
+        <w:rPr>
+          <w:lang w:val="es-ES"/>
+        </w:rPr>
+      </w:pPr>
+    </w:p>
+    <w:p>
+      <w:pPr>
+        <w:rPr>
+          <w:lang w:val="es-ES"/>
+        </w:rPr>
+      </w:pPr>
+    </w:p>
+    <w:p>
+      <w:pPr>
+        <w:pStyle w:val="Prrafodelista"/>
         <w:numPr>
           <w:ilvl w:val="0"/>
           <w:numId w:val="5"/>
@@ -5418,84 +6619,1051 @@
     </w:p>
     <w:p>
       <w:pPr>
-        <w:pStyle w:val="ListParagraph"/>
-        <w:rPr>
-          <w:b/>
-          <w:lang w:val="es-ES"/>
-        </w:rPr>
-      </w:pPr>
-    </w:p>
-    <w:p>
-      <w:pPr>
-        <w:pStyle w:val="ListParagraph"/>
+        <w:pStyle w:val="Prrafodelista"/>
+        <w:rPr>
+          <w:b/>
+          <w:lang w:val="es-ES"/>
+        </w:rPr>
+      </w:pPr>
+    </w:p>
+    <w:p>
+      <w:pPr>
+        <w:pStyle w:val="Prrafodelista"/>
         <w:numPr>
           <w:ilvl w:val="1"/>
           <w:numId w:val="5"/>
         </w:numPr>
         <w:rPr>
-          <w:lang w:val="es-ES"/>
-        </w:rPr>
-      </w:pPr>
-      <w:r>
-        <w:rPr>
-          <w:lang w:val="es-ES"/>
-        </w:rPr>
-        <w:t>PREDICCIÓN DE DATOS FUTUROS</w:t>
-      </w:r>
-      <w:r>
-        <w:rPr>
-          <w:lang w:val="es-ES"/>
-        </w:rPr>
-        <w:t>: almacenar modelo, pipes para el despliegue, servicio web</w:t>
-      </w:r>
-      <w:r>
-        <w:rPr>
-          <w:lang w:val="es-ES"/>
-        </w:rPr>
-        <w:t>/local</w:t>
-      </w:r>
-    </w:p>
-    <w:p>
-      <w:pPr>
-        <w:pStyle w:val="ListParagraph"/>
+          <w:b/>
+          <w:bCs/>
+          <w:lang w:val="es-ES"/>
+        </w:rPr>
+      </w:pPr>
+      <w:r>
+        <w:rPr>
+          <w:b/>
+          <w:bCs/>
+          <w:lang w:val="es-ES"/>
+        </w:rPr>
+        <w:t xml:space="preserve">PREDICCIÓN DE </w:t>
+      </w:r>
+      <w:r>
+        <w:rPr>
+          <w:b/>
+          <w:bCs/>
+          <w:lang w:val="es-ES"/>
+        </w:rPr>
+        <w:t>D</w:t>
+      </w:r>
+      <w:r>
+        <w:rPr>
+          <w:b/>
+          <w:bCs/>
+          <w:lang w:val="es-ES"/>
+        </w:rPr>
+        <w:t>ATOS FUTUROS</w:t>
+      </w:r>
+    </w:p>
+    <w:p>
+      <w:pPr>
+        <w:ind w:left="720"/>
+        <w:rPr>
+          <w:lang w:val="es-ES"/>
+        </w:rPr>
+      </w:pPr>
+      <w:r>
+        <w:rPr>
+          <w:lang w:val="es-ES"/>
+        </w:rPr>
+        <w:t>Inicialmente se guarda e</w:t>
+      </w:r>
+      <w:r>
+        <w:rPr>
+          <w:lang w:val="es-ES"/>
+        </w:rPr>
+        <w:t>l modelo final (</w:t>
+      </w:r>
+      <w:proofErr w:type="spellStart"/>
+      <w:r>
+        <w:rPr>
+          <w:lang w:val="es-ES"/>
+        </w:rPr>
+        <w:t>modelo_mlp_final.pkl</w:t>
+      </w:r>
+      <w:proofErr w:type="spellEnd"/>
+      <w:r>
+        <w:rPr>
+          <w:lang w:val="es-ES"/>
+        </w:rPr>
+        <w:t>)</w:t>
+      </w:r>
+      <w:r>
+        <w:rPr>
+          <w:lang w:val="es-ES"/>
+        </w:rPr>
+        <w:t xml:space="preserve"> en formato </w:t>
+      </w:r>
+      <w:proofErr w:type="spellStart"/>
+      <w:r>
+        <w:rPr>
+          <w:lang w:val="es-ES"/>
+        </w:rPr>
+        <w:t>joblib</w:t>
+      </w:r>
+      <w:proofErr w:type="spellEnd"/>
+      <w:r>
+        <w:rPr>
+          <w:lang w:val="es-ES"/>
+        </w:rPr>
+        <w:t xml:space="preserve">, seguidamente se crea un pipeline en donde se están almacenadas todas las transformaciones de datos necesarias para la predicción de datos futuros, además esta la integración del modelo que fue guardado anteriormente para obtener un modelo final completo también en formato </w:t>
+      </w:r>
+      <w:proofErr w:type="spellStart"/>
+      <w:r>
+        <w:rPr>
+          <w:lang w:val="es-ES"/>
+        </w:rPr>
+        <w:t>joblib</w:t>
+      </w:r>
+      <w:proofErr w:type="spellEnd"/>
+      <w:r>
+        <w:rPr>
+          <w:lang w:val="es-ES"/>
+        </w:rPr>
+        <w:t>, finalmente se realiza el despliegue desde una interfaz gráfica (</w:t>
+      </w:r>
+      <w:proofErr w:type="spellStart"/>
+      <w:r>
+        <w:rPr>
+          <w:lang w:val="es-ES"/>
+        </w:rPr>
+        <w:t>Streamlit</w:t>
+      </w:r>
+      <w:proofErr w:type="spellEnd"/>
+      <w:r>
+        <w:rPr>
+          <w:lang w:val="es-ES"/>
+        </w:rPr>
+        <w:t>) la cual al momento de ser ejecutada le pide al usuario que el mismo ingrese el archivo al cual le quiere predecir los datos del APGAR2 obteniendo así una respuesta rápida, clara y eficaz de los datos ya predichos</w:t>
+      </w:r>
+      <w:r>
+        <w:rPr>
+          <w:lang w:val="es-ES"/>
+        </w:rPr>
+        <w:t>.</w:t>
+      </w:r>
+    </w:p>
+    <w:p>
+      <w:pPr>
+        <w:pStyle w:val="Prrafodelista"/>
         <w:numPr>
           <w:ilvl w:val="1"/>
           <w:numId w:val="5"/>
         </w:numPr>
         <w:rPr>
-          <w:lang w:val="es-ES"/>
-        </w:rPr>
-      </w:pPr>
-      <w:r>
-        <w:rPr>
-          <w:lang w:val="es-ES"/>
-        </w:rPr>
+          <w:b/>
+          <w:bCs/>
+          <w:lang w:val="es-ES"/>
+        </w:rPr>
+      </w:pPr>
+      <w:r>
+        <w:rPr>
+          <w:b/>
+          <w:bCs/>
+          <w:lang w:val="es-ES"/>
+        </w:rPr>
+        <w:lastRenderedPageBreak/>
         <w:t>MONITOREO</w:t>
       </w:r>
     </w:p>
     <w:p>
       <w:pPr>
-        <w:pStyle w:val="ListParagraph"/>
+        <w:ind w:left="720"/>
+        <w:rPr>
+          <w:lang w:val="es-ES"/>
+        </w:rPr>
+      </w:pPr>
+      <w:r>
+        <w:rPr>
+          <w:lang w:val="es-ES"/>
+        </w:rPr>
+        <w:t>Cuando el modelo salga a producción debe ser monitoreado para garantizar que siga generando resultados confiables y que la interfaz de despliegue funcione correctamente, en los monitoreos se deben de analizar</w:t>
+      </w:r>
+      <w:r>
+        <w:rPr>
+          <w:lang w:val="es-ES"/>
+        </w:rPr>
+        <w:t xml:space="preserve"> y estudiar</w:t>
+      </w:r>
+      <w:r>
+        <w:rPr>
+          <w:lang w:val="es-ES"/>
+        </w:rPr>
+        <w:t xml:space="preserve"> diferentes métricas como el desempeño del modelo con las medidas de MAE y R^2 </w:t>
+      </w:r>
+      <w:r>
+        <w:rPr>
+          <w:lang w:val="es-ES"/>
+        </w:rPr>
+        <w:t xml:space="preserve">para realizar una evaluación continua sobre las nuevas muestras, como el </w:t>
+      </w:r>
+      <w:proofErr w:type="spellStart"/>
+      <w:r>
+        <w:rPr>
+          <w:lang w:val="es-ES"/>
+        </w:rPr>
+        <w:t>drift</w:t>
+      </w:r>
+      <w:proofErr w:type="spellEnd"/>
+      <w:r>
+        <w:rPr>
+          <w:lang w:val="es-ES"/>
+        </w:rPr>
+        <w:t xml:space="preserve"> de los datos para comprobar que los nuevos datos se parecen estadísticamente a los datos con los cuales el modelo fue entrenado y los logs de uso del sistema ya que estos contienen los registros de errores, cuanto se demora el modelo en predecir y los archivos procesados. </w:t>
+      </w:r>
+    </w:p>
+    <w:p>
+      <w:pPr>
+        <w:ind w:left="720"/>
+        <w:rPr>
+          <w:lang w:val="es-ES"/>
+        </w:rPr>
+      </w:pPr>
+      <w:r>
+        <w:rPr>
+          <w:lang w:val="es-ES"/>
+        </w:rPr>
+        <w:t xml:space="preserve">Para realizar este monitoreo de manera confiable se recomiendan diferentes herramientas como el </w:t>
+      </w:r>
+      <w:proofErr w:type="spellStart"/>
+      <w:r>
+        <w:rPr>
+          <w:lang w:val="es-ES"/>
+        </w:rPr>
+        <w:t>logging</w:t>
+      </w:r>
+      <w:proofErr w:type="spellEnd"/>
+      <w:r>
+        <w:rPr>
+          <w:lang w:val="es-ES"/>
+        </w:rPr>
+        <w:t xml:space="preserve"> de Python para registrar lo errores y las predicciones </w:t>
+      </w:r>
+      <w:proofErr w:type="spellStart"/>
+      <w:r>
+        <w:rPr>
+          <w:lang w:val="es-ES"/>
+        </w:rPr>
+        <w:t>ypaneles</w:t>
+      </w:r>
+      <w:proofErr w:type="spellEnd"/>
+      <w:r>
+        <w:rPr>
+          <w:lang w:val="es-ES"/>
+        </w:rPr>
+        <w:t xml:space="preserve"> de control con </w:t>
+      </w:r>
+      <w:proofErr w:type="spellStart"/>
+      <w:r>
+        <w:rPr>
+          <w:lang w:val="es-ES"/>
+        </w:rPr>
+        <w:t>streamlit</w:t>
+      </w:r>
+      <w:proofErr w:type="spellEnd"/>
+      <w:r>
+        <w:rPr>
+          <w:lang w:val="es-ES"/>
+        </w:rPr>
+        <w:t xml:space="preserve"> el cual puede mostrar gráficas y las métricas actuales, además de realizar revalidación manual lo que quiere decir que cada mes se debe de ejecutar un análisis de predicciones VS valores reales y definir un umbral acorde para saber y alarmar si la precisión de esta nueva predicción esta por debajo del umbral para así realizar planes de acción</w:t>
+      </w:r>
+      <w:r>
+        <w:rPr>
+          <w:lang w:val="es-ES"/>
+        </w:rPr>
+        <w:t>.</w:t>
+      </w:r>
+    </w:p>
+    <w:p>
+      <w:pPr>
+        <w:ind w:left="720"/>
+        <w:rPr>
+          <w:lang w:val="es-ES"/>
+        </w:rPr>
+      </w:pPr>
+    </w:p>
+    <w:p>
+      <w:pPr>
+        <w:ind w:left="720"/>
+        <w:rPr>
+          <w:lang w:val="es-ES"/>
+        </w:rPr>
+      </w:pPr>
+    </w:p>
+    <w:p>
+      <w:pPr>
+        <w:ind w:left="720"/>
+        <w:rPr>
+          <w:lang w:val="es-ES"/>
+        </w:rPr>
+      </w:pPr>
+    </w:p>
+    <w:p>
+      <w:pPr>
+        <w:ind w:left="720"/>
+        <w:rPr>
+          <w:lang w:val="es-ES"/>
+        </w:rPr>
+      </w:pPr>
+    </w:p>
+    <w:p>
+      <w:pPr>
+        <w:ind w:left="720"/>
+        <w:rPr>
+          <w:lang w:val="es-ES"/>
+        </w:rPr>
+      </w:pPr>
+    </w:p>
+    <w:p>
+      <w:pPr>
+        <w:ind w:left="720"/>
+        <w:rPr>
+          <w:lang w:val="es-ES"/>
+        </w:rPr>
+      </w:pPr>
+    </w:p>
+    <w:p>
+      <w:pPr>
+        <w:ind w:left="720"/>
+        <w:rPr>
+          <w:lang w:val="es-ES"/>
+        </w:rPr>
+      </w:pPr>
+    </w:p>
+    <w:p>
+      <w:pPr>
+        <w:ind w:left="720"/>
+        <w:rPr>
+          <w:lang w:val="es-ES"/>
+        </w:rPr>
+      </w:pPr>
+    </w:p>
+    <w:p>
+      <w:pPr>
+        <w:ind w:left="720"/>
+        <w:rPr>
+          <w:b/>
+          <w:bCs/>
+          <w:lang w:val="es-ES"/>
+        </w:rPr>
+      </w:pPr>
+    </w:p>
+    <w:p>
+      <w:pPr>
+        <w:pStyle w:val="Prrafodelista"/>
         <w:numPr>
           <w:ilvl w:val="1"/>
           <w:numId w:val="5"/>
         </w:numPr>
         <w:rPr>
-          <w:lang w:val="es-ES"/>
-        </w:rPr>
-      </w:pPr>
-      <w:r>
-        <w:rPr>
+          <w:b/>
+          <w:bCs/>
+          <w:lang w:val="es-ES"/>
+        </w:rPr>
+      </w:pPr>
+      <w:r>
+        <w:rPr>
+          <w:b/>
+          <w:bCs/>
           <w:lang w:val="es-ES"/>
         </w:rPr>
         <w:t>CRONOGRAMA DE MANTENIMIENTO</w:t>
       </w:r>
       <w:r>
         <w:rPr>
+          <w:b/>
+          <w:bCs/>
           <w:lang w:val="es-ES"/>
         </w:rPr>
         <w:t>/RE-ENTRENAMIENTO</w:t>
       </w:r>
+    </w:p>
+    <w:tbl>
+      <w:tblPr>
+        <w:tblW w:w="10200" w:type="dxa"/>
+        <w:tblCellMar>
+          <w:left w:w="70" w:type="dxa"/>
+          <w:right w:w="70" w:type="dxa"/>
+        </w:tblCellMar>
+        <w:tblLook w:val="04A0" w:firstRow="1" w:lastRow="0" w:firstColumn="1" w:lastColumn="0" w:noHBand="0" w:noVBand="1"/>
+      </w:tblPr>
+      <w:tblGrid>
+        <w:gridCol w:w="3140"/>
+        <w:gridCol w:w="2760"/>
+        <w:gridCol w:w="4300"/>
+      </w:tblGrid>
+      <w:tr>
+        <w:trPr>
+          <w:trHeight w:val="290"/>
+        </w:trPr>
+        <w:tc>
+          <w:tcPr>
+            <w:tcW w:w="3140" w:type="dxa"/>
+            <w:tcBorders>
+              <w:top w:val="single" w:sz="4" w:space="0" w:color="215C98"/>
+              <w:left w:val="single" w:sz="4" w:space="0" w:color="215C98"/>
+              <w:bottom w:val="single" w:sz="4" w:space="0" w:color="215C98"/>
+              <w:right w:val="single" w:sz="4" w:space="0" w:color="215C98"/>
+            </w:tcBorders>
+            <w:shd w:val="clear" w:color="auto" w:fill="auto"/>
+            <w:vAlign w:val="bottom"/>
+            <w:hideMark/>
+          </w:tcPr>
+          <w:p>
+            <w:pPr>
+              <w:spacing w:after="0" w:line="240" w:lineRule="auto"/>
+              <w:jc w:val="center"/>
+              <w:rPr>
+                <w:rFonts w:ascii="Aptos Narrow" w:eastAsia="Times New Roman" w:hAnsi="Aptos Narrow" w:cs="Times New Roman"/>
+                <w:b/>
+                <w:bCs/>
+                <w:color w:val="000000"/>
+                <w:lang w:eastAsia="es-CO"/>
+              </w:rPr>
+            </w:pPr>
+            <w:r>
+              <w:rPr>
+                <w:rFonts w:ascii="Aptos Narrow" w:eastAsia="Times New Roman" w:hAnsi="Aptos Narrow" w:cs="Times New Roman"/>
+                <w:b/>
+                <w:bCs/>
+                <w:color w:val="000000"/>
+                <w:lang w:eastAsia="es-CO"/>
+              </w:rPr>
+              <w:t>Actividad</w:t>
+            </w:r>
+          </w:p>
+        </w:tc>
+        <w:tc>
+          <w:tcPr>
+            <w:tcW w:w="2760" w:type="dxa"/>
+            <w:tcBorders>
+              <w:top w:val="single" w:sz="4" w:space="0" w:color="215C98"/>
+              <w:left w:val="nil"/>
+              <w:bottom w:val="single" w:sz="4" w:space="0" w:color="215C98"/>
+              <w:right w:val="single" w:sz="4" w:space="0" w:color="215C98"/>
+            </w:tcBorders>
+            <w:shd w:val="clear" w:color="auto" w:fill="auto"/>
+            <w:vAlign w:val="bottom"/>
+            <w:hideMark/>
+          </w:tcPr>
+          <w:p>
+            <w:pPr>
+              <w:spacing w:after="0" w:line="240" w:lineRule="auto"/>
+              <w:jc w:val="center"/>
+              <w:rPr>
+                <w:rFonts w:ascii="Aptos Narrow" w:eastAsia="Times New Roman" w:hAnsi="Aptos Narrow" w:cs="Times New Roman"/>
+                <w:b/>
+                <w:bCs/>
+                <w:color w:val="000000"/>
+                <w:lang w:eastAsia="es-CO"/>
+              </w:rPr>
+            </w:pPr>
+            <w:r>
+              <w:rPr>
+                <w:rFonts w:ascii="Aptos Narrow" w:eastAsia="Times New Roman" w:hAnsi="Aptos Narrow" w:cs="Times New Roman"/>
+                <w:b/>
+                <w:bCs/>
+                <w:color w:val="000000"/>
+                <w:lang w:eastAsia="es-CO"/>
+              </w:rPr>
+              <w:t>Frecuencia</w:t>
+            </w:r>
+          </w:p>
+        </w:tc>
+        <w:tc>
+          <w:tcPr>
+            <w:tcW w:w="4300" w:type="dxa"/>
+            <w:tcBorders>
+              <w:top w:val="single" w:sz="4" w:space="0" w:color="215C98"/>
+              <w:left w:val="nil"/>
+              <w:bottom w:val="single" w:sz="4" w:space="0" w:color="215C98"/>
+              <w:right w:val="single" w:sz="4" w:space="0" w:color="215C98"/>
+            </w:tcBorders>
+            <w:shd w:val="clear" w:color="auto" w:fill="auto"/>
+            <w:vAlign w:val="bottom"/>
+            <w:hideMark/>
+          </w:tcPr>
+          <w:p>
+            <w:pPr>
+              <w:spacing w:after="0" w:line="240" w:lineRule="auto"/>
+              <w:jc w:val="center"/>
+              <w:rPr>
+                <w:rFonts w:ascii="Aptos Narrow" w:eastAsia="Times New Roman" w:hAnsi="Aptos Narrow" w:cs="Times New Roman"/>
+                <w:b/>
+                <w:bCs/>
+                <w:color w:val="000000"/>
+                <w:lang w:eastAsia="es-CO"/>
+              </w:rPr>
+            </w:pPr>
+            <w:r>
+              <w:rPr>
+                <w:rFonts w:ascii="Aptos Narrow" w:eastAsia="Times New Roman" w:hAnsi="Aptos Narrow" w:cs="Times New Roman"/>
+                <w:b/>
+                <w:bCs/>
+                <w:color w:val="000000"/>
+                <w:lang w:eastAsia="es-CO"/>
+              </w:rPr>
+              <w:t>Descripción</w:t>
+            </w:r>
+          </w:p>
+        </w:tc>
+      </w:tr>
+      <w:tr>
+        <w:trPr>
+          <w:trHeight w:val="580"/>
+        </w:trPr>
+        <w:tc>
+          <w:tcPr>
+            <w:tcW w:w="3140" w:type="dxa"/>
+            <w:tcBorders>
+              <w:top w:val="nil"/>
+              <w:left w:val="single" w:sz="4" w:space="0" w:color="215C98"/>
+              <w:bottom w:val="single" w:sz="4" w:space="0" w:color="215C98"/>
+              <w:right w:val="single" w:sz="4" w:space="0" w:color="215C98"/>
+            </w:tcBorders>
+            <w:shd w:val="clear" w:color="auto" w:fill="auto"/>
+            <w:vAlign w:val="bottom"/>
+            <w:hideMark/>
+          </w:tcPr>
+          <w:p>
+            <w:pPr>
+              <w:spacing w:after="0" w:line="240" w:lineRule="auto"/>
+              <w:rPr>
+                <w:rFonts w:ascii="Aptos Narrow" w:eastAsia="Times New Roman" w:hAnsi="Aptos Narrow" w:cs="Times New Roman"/>
+                <w:color w:val="000000"/>
+                <w:lang w:eastAsia="es-CO"/>
+              </w:rPr>
+            </w:pPr>
+            <w:r>
+              <w:rPr>
+                <w:rFonts w:ascii="Aptos Narrow" w:eastAsia="Times New Roman" w:hAnsi="Aptos Narrow" w:cs="Times New Roman"/>
+                <w:color w:val="000000"/>
+                <w:lang w:eastAsia="es-CO"/>
+              </w:rPr>
+              <w:t>Reentrenamiento del modelo</w:t>
+            </w:r>
+          </w:p>
+        </w:tc>
+        <w:tc>
+          <w:tcPr>
+            <w:tcW w:w="2760" w:type="dxa"/>
+            <w:tcBorders>
+              <w:top w:val="nil"/>
+              <w:left w:val="nil"/>
+              <w:bottom w:val="single" w:sz="4" w:space="0" w:color="215C98"/>
+              <w:right w:val="single" w:sz="4" w:space="0" w:color="215C98"/>
+            </w:tcBorders>
+            <w:shd w:val="clear" w:color="auto" w:fill="auto"/>
+            <w:vAlign w:val="bottom"/>
+            <w:hideMark/>
+          </w:tcPr>
+          <w:p>
+            <w:pPr>
+              <w:spacing w:after="0" w:line="240" w:lineRule="auto"/>
+              <w:rPr>
+                <w:rFonts w:ascii="Aptos Narrow" w:eastAsia="Times New Roman" w:hAnsi="Aptos Narrow" w:cs="Times New Roman"/>
+                <w:color w:val="000000"/>
+                <w:lang w:eastAsia="es-CO"/>
+              </w:rPr>
+            </w:pPr>
+            <w:r>
+              <w:rPr>
+                <w:rFonts w:ascii="Aptos Narrow" w:eastAsia="Times New Roman" w:hAnsi="Aptos Narrow" w:cs="Times New Roman"/>
+                <w:color w:val="000000"/>
+                <w:lang w:eastAsia="es-CO"/>
+              </w:rPr>
+              <w:t>Cada 3 o 6 meses</w:t>
+            </w:r>
+          </w:p>
+        </w:tc>
+        <w:tc>
+          <w:tcPr>
+            <w:tcW w:w="4300" w:type="dxa"/>
+            <w:tcBorders>
+              <w:top w:val="nil"/>
+              <w:left w:val="nil"/>
+              <w:bottom w:val="single" w:sz="4" w:space="0" w:color="215C98"/>
+              <w:right w:val="single" w:sz="4" w:space="0" w:color="215C98"/>
+            </w:tcBorders>
+            <w:shd w:val="clear" w:color="auto" w:fill="auto"/>
+            <w:vAlign w:val="bottom"/>
+            <w:hideMark/>
+          </w:tcPr>
+          <w:p>
+            <w:pPr>
+              <w:spacing w:after="0" w:line="240" w:lineRule="auto"/>
+              <w:rPr>
+                <w:rFonts w:ascii="Aptos Narrow" w:eastAsia="Times New Roman" w:hAnsi="Aptos Narrow" w:cs="Times New Roman"/>
+                <w:color w:val="000000"/>
+                <w:lang w:eastAsia="es-CO"/>
+              </w:rPr>
+            </w:pPr>
+            <w:r>
+              <w:rPr>
+                <w:rFonts w:ascii="Aptos Narrow" w:eastAsia="Times New Roman" w:hAnsi="Aptos Narrow" w:cs="Times New Roman"/>
+                <w:color w:val="000000"/>
+                <w:lang w:eastAsia="es-CO"/>
+              </w:rPr>
+              <w:t>Se actualiza el modelo con nuevos datos históricos para reflejar cambios clínicos.</w:t>
+            </w:r>
+          </w:p>
+        </w:tc>
+      </w:tr>
+      <w:tr>
+        <w:trPr>
+          <w:trHeight w:val="580"/>
+        </w:trPr>
+        <w:tc>
+          <w:tcPr>
+            <w:tcW w:w="3140" w:type="dxa"/>
+            <w:tcBorders>
+              <w:top w:val="nil"/>
+              <w:left w:val="single" w:sz="4" w:space="0" w:color="215C98"/>
+              <w:bottom w:val="single" w:sz="4" w:space="0" w:color="215C98"/>
+              <w:right w:val="single" w:sz="4" w:space="0" w:color="215C98"/>
+            </w:tcBorders>
+            <w:shd w:val="clear" w:color="auto" w:fill="auto"/>
+            <w:vAlign w:val="bottom"/>
+            <w:hideMark/>
+          </w:tcPr>
+          <w:p>
+            <w:pPr>
+              <w:spacing w:after="0" w:line="240" w:lineRule="auto"/>
+              <w:rPr>
+                <w:rFonts w:ascii="Aptos Narrow" w:eastAsia="Times New Roman" w:hAnsi="Aptos Narrow" w:cs="Times New Roman"/>
+                <w:color w:val="000000"/>
+                <w:lang w:eastAsia="es-CO"/>
+              </w:rPr>
+            </w:pPr>
+            <w:r>
+              <w:rPr>
+                <w:rFonts w:ascii="Aptos Narrow" w:eastAsia="Times New Roman" w:hAnsi="Aptos Narrow" w:cs="Times New Roman"/>
+                <w:color w:val="000000"/>
+                <w:lang w:eastAsia="es-CO"/>
+              </w:rPr>
+              <w:t xml:space="preserve"> Evaluación de rendimiento del modelo</w:t>
+            </w:r>
+          </w:p>
+        </w:tc>
+        <w:tc>
+          <w:tcPr>
+            <w:tcW w:w="2760" w:type="dxa"/>
+            <w:tcBorders>
+              <w:top w:val="nil"/>
+              <w:left w:val="nil"/>
+              <w:bottom w:val="single" w:sz="4" w:space="0" w:color="215C98"/>
+              <w:right w:val="single" w:sz="4" w:space="0" w:color="215C98"/>
+            </w:tcBorders>
+            <w:shd w:val="clear" w:color="auto" w:fill="auto"/>
+            <w:vAlign w:val="bottom"/>
+            <w:hideMark/>
+          </w:tcPr>
+          <w:p>
+            <w:pPr>
+              <w:spacing w:after="0" w:line="240" w:lineRule="auto"/>
+              <w:rPr>
+                <w:rFonts w:ascii="Aptos Narrow" w:eastAsia="Times New Roman" w:hAnsi="Aptos Narrow" w:cs="Times New Roman"/>
+                <w:color w:val="000000"/>
+                <w:lang w:eastAsia="es-CO"/>
+              </w:rPr>
+            </w:pPr>
+            <w:r>
+              <w:rPr>
+                <w:rFonts w:ascii="Aptos Narrow" w:eastAsia="Times New Roman" w:hAnsi="Aptos Narrow" w:cs="Times New Roman"/>
+                <w:color w:val="000000"/>
+                <w:lang w:eastAsia="es-CO"/>
+              </w:rPr>
+              <w:t>Mensual</w:t>
+            </w:r>
+          </w:p>
+        </w:tc>
+        <w:tc>
+          <w:tcPr>
+            <w:tcW w:w="4300" w:type="dxa"/>
+            <w:tcBorders>
+              <w:top w:val="nil"/>
+              <w:left w:val="nil"/>
+              <w:bottom w:val="single" w:sz="4" w:space="0" w:color="215C98"/>
+              <w:right w:val="single" w:sz="4" w:space="0" w:color="215C98"/>
+            </w:tcBorders>
+            <w:shd w:val="clear" w:color="auto" w:fill="auto"/>
+            <w:vAlign w:val="bottom"/>
+            <w:hideMark/>
+          </w:tcPr>
+          <w:p>
+            <w:pPr>
+              <w:spacing w:after="0" w:line="240" w:lineRule="auto"/>
+              <w:rPr>
+                <w:rFonts w:ascii="Aptos Narrow" w:eastAsia="Times New Roman" w:hAnsi="Aptos Narrow" w:cs="Times New Roman"/>
+                <w:color w:val="000000"/>
+                <w:lang w:eastAsia="es-CO"/>
+              </w:rPr>
+            </w:pPr>
+            <w:r>
+              <w:rPr>
+                <w:rFonts w:ascii="Aptos Narrow" w:eastAsia="Times New Roman" w:hAnsi="Aptos Narrow" w:cs="Times New Roman"/>
+                <w:color w:val="000000"/>
+                <w:lang w:eastAsia="es-CO"/>
+              </w:rPr>
+              <w:t xml:space="preserve">Cálculo de métricas con </w:t>
+            </w:r>
+            <w:r>
+              <w:rPr>
+                <w:rFonts w:ascii="Aptos Narrow" w:eastAsia="Times New Roman" w:hAnsi="Aptos Narrow" w:cs="Times New Roman"/>
+                <w:color w:val="000000"/>
+                <w:lang w:eastAsia="es-CO"/>
+              </w:rPr>
+              <w:t>nuevas muestras</w:t>
+            </w:r>
+            <w:r>
+              <w:rPr>
+                <w:rFonts w:ascii="Aptos Narrow" w:eastAsia="Times New Roman" w:hAnsi="Aptos Narrow" w:cs="Times New Roman"/>
+                <w:color w:val="000000"/>
+                <w:lang w:eastAsia="es-CO"/>
+              </w:rPr>
+              <w:t xml:space="preserve"> (valores reales).</w:t>
+            </w:r>
+          </w:p>
+        </w:tc>
+      </w:tr>
+      <w:tr>
+        <w:trPr>
+          <w:trHeight w:val="580"/>
+        </w:trPr>
+        <w:tc>
+          <w:tcPr>
+            <w:tcW w:w="3140" w:type="dxa"/>
+            <w:tcBorders>
+              <w:top w:val="nil"/>
+              <w:left w:val="single" w:sz="4" w:space="0" w:color="215C98"/>
+              <w:bottom w:val="single" w:sz="4" w:space="0" w:color="215C98"/>
+              <w:right w:val="single" w:sz="4" w:space="0" w:color="215C98"/>
+            </w:tcBorders>
+            <w:shd w:val="clear" w:color="auto" w:fill="auto"/>
+            <w:vAlign w:val="bottom"/>
+            <w:hideMark/>
+          </w:tcPr>
+          <w:p>
+            <w:pPr>
+              <w:spacing w:after="0" w:line="240" w:lineRule="auto"/>
+              <w:rPr>
+                <w:rFonts w:ascii="Aptos Narrow" w:eastAsia="Times New Roman" w:hAnsi="Aptos Narrow" w:cs="Times New Roman"/>
+                <w:color w:val="000000"/>
+                <w:lang w:eastAsia="es-CO"/>
+              </w:rPr>
+            </w:pPr>
+            <w:r>
+              <w:rPr>
+                <w:rFonts w:ascii="Aptos Narrow" w:eastAsia="Times New Roman" w:hAnsi="Aptos Narrow" w:cs="Times New Roman"/>
+                <w:color w:val="000000"/>
+                <w:lang w:eastAsia="es-CO"/>
+              </w:rPr>
+              <w:t xml:space="preserve">Análisis de data </w:t>
+            </w:r>
+            <w:proofErr w:type="spellStart"/>
+            <w:r>
+              <w:rPr>
+                <w:rFonts w:ascii="Aptos Narrow" w:eastAsia="Times New Roman" w:hAnsi="Aptos Narrow" w:cs="Times New Roman"/>
+                <w:color w:val="000000"/>
+                <w:lang w:eastAsia="es-CO"/>
+              </w:rPr>
+              <w:t>drift</w:t>
+            </w:r>
+            <w:proofErr w:type="spellEnd"/>
+          </w:p>
+        </w:tc>
+        <w:tc>
+          <w:tcPr>
+            <w:tcW w:w="2760" w:type="dxa"/>
+            <w:tcBorders>
+              <w:top w:val="nil"/>
+              <w:left w:val="nil"/>
+              <w:bottom w:val="single" w:sz="4" w:space="0" w:color="215C98"/>
+              <w:right w:val="single" w:sz="4" w:space="0" w:color="215C98"/>
+            </w:tcBorders>
+            <w:shd w:val="clear" w:color="auto" w:fill="auto"/>
+            <w:vAlign w:val="bottom"/>
+            <w:hideMark/>
+          </w:tcPr>
+          <w:p>
+            <w:pPr>
+              <w:spacing w:after="0" w:line="240" w:lineRule="auto"/>
+              <w:rPr>
+                <w:rFonts w:ascii="Aptos Narrow" w:eastAsia="Times New Roman" w:hAnsi="Aptos Narrow" w:cs="Times New Roman"/>
+                <w:color w:val="000000"/>
+                <w:lang w:eastAsia="es-CO"/>
+              </w:rPr>
+            </w:pPr>
+            <w:r>
+              <w:rPr>
+                <w:rFonts w:ascii="Aptos Narrow" w:eastAsia="Times New Roman" w:hAnsi="Aptos Narrow" w:cs="Times New Roman"/>
+                <w:color w:val="000000"/>
+                <w:lang w:eastAsia="es-CO"/>
+              </w:rPr>
+              <w:t>Trimestral</w:t>
+            </w:r>
+          </w:p>
+        </w:tc>
+        <w:tc>
+          <w:tcPr>
+            <w:tcW w:w="4300" w:type="dxa"/>
+            <w:tcBorders>
+              <w:top w:val="nil"/>
+              <w:left w:val="nil"/>
+              <w:bottom w:val="single" w:sz="4" w:space="0" w:color="215C98"/>
+              <w:right w:val="single" w:sz="4" w:space="0" w:color="215C98"/>
+            </w:tcBorders>
+            <w:shd w:val="clear" w:color="auto" w:fill="auto"/>
+            <w:vAlign w:val="bottom"/>
+            <w:hideMark/>
+          </w:tcPr>
+          <w:p>
+            <w:pPr>
+              <w:spacing w:after="0" w:line="240" w:lineRule="auto"/>
+              <w:rPr>
+                <w:rFonts w:ascii="Aptos Narrow" w:eastAsia="Times New Roman" w:hAnsi="Aptos Narrow" w:cs="Times New Roman"/>
+                <w:color w:val="000000"/>
+                <w:lang w:eastAsia="es-CO"/>
+              </w:rPr>
+            </w:pPr>
+            <w:r>
+              <w:rPr>
+                <w:rFonts w:ascii="Aptos Narrow" w:eastAsia="Times New Roman" w:hAnsi="Aptos Narrow" w:cs="Times New Roman"/>
+                <w:color w:val="000000"/>
+                <w:lang w:eastAsia="es-CO"/>
+              </w:rPr>
+              <w:t>Detección de desviaciones en la distribución de datos de entrada.</w:t>
+            </w:r>
+          </w:p>
+        </w:tc>
+      </w:tr>
+      <w:tr>
+        <w:trPr>
+          <w:trHeight w:val="580"/>
+        </w:trPr>
+        <w:tc>
+          <w:tcPr>
+            <w:tcW w:w="3140" w:type="dxa"/>
+            <w:tcBorders>
+              <w:top w:val="nil"/>
+              <w:left w:val="single" w:sz="4" w:space="0" w:color="215C98"/>
+              <w:bottom w:val="single" w:sz="4" w:space="0" w:color="215C98"/>
+              <w:right w:val="single" w:sz="4" w:space="0" w:color="215C98"/>
+            </w:tcBorders>
+            <w:shd w:val="clear" w:color="auto" w:fill="auto"/>
+            <w:vAlign w:val="bottom"/>
+            <w:hideMark/>
+          </w:tcPr>
+          <w:p>
+            <w:pPr>
+              <w:spacing w:after="0" w:line="240" w:lineRule="auto"/>
+              <w:rPr>
+                <w:rFonts w:ascii="Aptos Narrow" w:eastAsia="Times New Roman" w:hAnsi="Aptos Narrow" w:cs="Times New Roman"/>
+                <w:color w:val="000000"/>
+                <w:lang w:eastAsia="es-CO"/>
+              </w:rPr>
+            </w:pPr>
+            <w:r>
+              <w:rPr>
+                <w:rFonts w:ascii="Aptos Narrow" w:eastAsia="Times New Roman" w:hAnsi="Aptos Narrow" w:cs="Times New Roman"/>
+                <w:color w:val="000000"/>
+                <w:lang w:eastAsia="es-CO"/>
+              </w:rPr>
+              <w:t xml:space="preserve"> Mantenimiento del sistema</w:t>
+            </w:r>
+          </w:p>
+        </w:tc>
+        <w:tc>
+          <w:tcPr>
+            <w:tcW w:w="2760" w:type="dxa"/>
+            <w:tcBorders>
+              <w:top w:val="nil"/>
+              <w:left w:val="nil"/>
+              <w:bottom w:val="single" w:sz="4" w:space="0" w:color="215C98"/>
+              <w:right w:val="single" w:sz="4" w:space="0" w:color="215C98"/>
+            </w:tcBorders>
+            <w:shd w:val="clear" w:color="auto" w:fill="auto"/>
+            <w:vAlign w:val="bottom"/>
+            <w:hideMark/>
+          </w:tcPr>
+          <w:p>
+            <w:pPr>
+              <w:spacing w:after="0" w:line="240" w:lineRule="auto"/>
+              <w:rPr>
+                <w:rFonts w:ascii="Aptos Narrow" w:eastAsia="Times New Roman" w:hAnsi="Aptos Narrow" w:cs="Times New Roman"/>
+                <w:color w:val="000000"/>
+                <w:lang w:eastAsia="es-CO"/>
+              </w:rPr>
+            </w:pPr>
+            <w:r>
+              <w:rPr>
+                <w:rFonts w:ascii="Aptos Narrow" w:eastAsia="Times New Roman" w:hAnsi="Aptos Narrow" w:cs="Times New Roman"/>
+                <w:color w:val="000000"/>
+                <w:lang w:eastAsia="es-CO"/>
+              </w:rPr>
+              <w:t>Según necesidad</w:t>
+            </w:r>
+          </w:p>
+        </w:tc>
+        <w:tc>
+          <w:tcPr>
+            <w:tcW w:w="4300" w:type="dxa"/>
+            <w:tcBorders>
+              <w:top w:val="nil"/>
+              <w:left w:val="nil"/>
+              <w:bottom w:val="single" w:sz="4" w:space="0" w:color="215C98"/>
+              <w:right w:val="single" w:sz="4" w:space="0" w:color="215C98"/>
+            </w:tcBorders>
+            <w:shd w:val="clear" w:color="auto" w:fill="auto"/>
+            <w:vAlign w:val="bottom"/>
+            <w:hideMark/>
+          </w:tcPr>
+          <w:p>
+            <w:pPr>
+              <w:spacing w:after="0" w:line="240" w:lineRule="auto"/>
+              <w:rPr>
+                <w:rFonts w:ascii="Aptos Narrow" w:eastAsia="Times New Roman" w:hAnsi="Aptos Narrow" w:cs="Times New Roman"/>
+                <w:color w:val="000000"/>
+                <w:lang w:eastAsia="es-CO"/>
+              </w:rPr>
+            </w:pPr>
+            <w:r>
+              <w:rPr>
+                <w:rFonts w:ascii="Aptos Narrow" w:eastAsia="Times New Roman" w:hAnsi="Aptos Narrow" w:cs="Times New Roman"/>
+                <w:color w:val="000000"/>
+                <w:lang w:eastAsia="es-CO"/>
+              </w:rPr>
+              <w:t>Revisión de código, actualizaciones de librerías, solución de bugs.</w:t>
+            </w:r>
+          </w:p>
+        </w:tc>
+      </w:tr>
+      <w:tr>
+        <w:trPr>
+          <w:trHeight w:val="580"/>
+        </w:trPr>
+        <w:tc>
+          <w:tcPr>
+            <w:tcW w:w="3140" w:type="dxa"/>
+            <w:tcBorders>
+              <w:top w:val="nil"/>
+              <w:left w:val="single" w:sz="4" w:space="0" w:color="215C98"/>
+              <w:bottom w:val="single" w:sz="4" w:space="0" w:color="215C98"/>
+              <w:right w:val="single" w:sz="4" w:space="0" w:color="215C98"/>
+            </w:tcBorders>
+            <w:shd w:val="clear" w:color="auto" w:fill="auto"/>
+            <w:vAlign w:val="bottom"/>
+            <w:hideMark/>
+          </w:tcPr>
+          <w:p>
+            <w:pPr>
+              <w:spacing w:after="0" w:line="240" w:lineRule="auto"/>
+              <w:rPr>
+                <w:rFonts w:ascii="Aptos Narrow" w:eastAsia="Times New Roman" w:hAnsi="Aptos Narrow" w:cs="Times New Roman"/>
+                <w:color w:val="000000"/>
+                <w:lang w:eastAsia="es-CO"/>
+              </w:rPr>
+            </w:pPr>
+            <w:r>
+              <w:rPr>
+                <w:rFonts w:ascii="Aptos Narrow" w:eastAsia="Times New Roman" w:hAnsi="Aptos Narrow" w:cs="Times New Roman"/>
+                <w:color w:val="000000"/>
+                <w:lang w:eastAsia="es-CO"/>
+              </w:rPr>
+              <w:t xml:space="preserve">Copia </w:t>
+            </w:r>
+            <w:r>
+              <w:rPr>
+                <w:rFonts w:ascii="Aptos Narrow" w:eastAsia="Times New Roman" w:hAnsi="Aptos Narrow" w:cs="Times New Roman"/>
+                <w:color w:val="000000"/>
+                <w:lang w:eastAsia="es-CO"/>
+              </w:rPr>
+              <w:t>del modelo y datos</w:t>
+            </w:r>
+          </w:p>
+        </w:tc>
+        <w:tc>
+          <w:tcPr>
+            <w:tcW w:w="2760" w:type="dxa"/>
+            <w:tcBorders>
+              <w:top w:val="nil"/>
+              <w:left w:val="nil"/>
+              <w:bottom w:val="single" w:sz="4" w:space="0" w:color="215C98"/>
+              <w:right w:val="single" w:sz="4" w:space="0" w:color="215C98"/>
+            </w:tcBorders>
+            <w:shd w:val="clear" w:color="auto" w:fill="auto"/>
+            <w:vAlign w:val="bottom"/>
+            <w:hideMark/>
+          </w:tcPr>
+          <w:p>
+            <w:pPr>
+              <w:spacing w:after="0" w:line="240" w:lineRule="auto"/>
+              <w:rPr>
+                <w:rFonts w:ascii="Aptos Narrow" w:eastAsia="Times New Roman" w:hAnsi="Aptos Narrow" w:cs="Times New Roman"/>
+                <w:color w:val="000000"/>
+                <w:lang w:eastAsia="es-CO"/>
+              </w:rPr>
+            </w:pPr>
+            <w:r>
+              <w:rPr>
+                <w:rFonts w:ascii="Aptos Narrow" w:eastAsia="Times New Roman" w:hAnsi="Aptos Narrow" w:cs="Times New Roman"/>
+                <w:color w:val="000000"/>
+                <w:lang w:eastAsia="es-CO"/>
+              </w:rPr>
+              <w:t>Después de cada actualización</w:t>
+            </w:r>
+          </w:p>
+        </w:tc>
+        <w:tc>
+          <w:tcPr>
+            <w:tcW w:w="4300" w:type="dxa"/>
+            <w:tcBorders>
+              <w:top w:val="nil"/>
+              <w:left w:val="nil"/>
+              <w:bottom w:val="single" w:sz="4" w:space="0" w:color="215C98"/>
+              <w:right w:val="single" w:sz="4" w:space="0" w:color="215C98"/>
+            </w:tcBorders>
+            <w:shd w:val="clear" w:color="auto" w:fill="auto"/>
+            <w:vAlign w:val="bottom"/>
+            <w:hideMark/>
+          </w:tcPr>
+          <w:p>
+            <w:pPr>
+              <w:spacing w:after="0" w:line="240" w:lineRule="auto"/>
+              <w:rPr>
+                <w:rFonts w:ascii="Aptos Narrow" w:eastAsia="Times New Roman" w:hAnsi="Aptos Narrow" w:cs="Times New Roman"/>
+                <w:color w:val="000000"/>
+                <w:lang w:eastAsia="es-CO"/>
+              </w:rPr>
+            </w:pPr>
+            <w:r>
+              <w:rPr>
+                <w:rFonts w:ascii="Aptos Narrow" w:eastAsia="Times New Roman" w:hAnsi="Aptos Narrow" w:cs="Times New Roman"/>
+                <w:color w:val="000000"/>
+                <w:lang w:eastAsia="es-CO"/>
+              </w:rPr>
+              <w:t>Se guarda una copia del modelo y los datos utilizados.</w:t>
+            </w:r>
+          </w:p>
+        </w:tc>
+      </w:tr>
+    </w:tbl>
+    <w:p>
+      <w:pPr>
+        <w:ind w:left="720"/>
+        <w:rPr>
+          <w:lang w:val="es-ES"/>
+        </w:rPr>
+      </w:pPr>
     </w:p>
     <w:sectPr>
       <w:pgSz w:w="12240" w:h="15840"/>
@@ -5510,6 +7678,155 @@
 <file path=word/numbering.xml><?xml version="1.0" encoding="utf-8"?>
 <w:numbering xmlns:wpc="http://schemas.microsoft.com/office/word/2010/wordprocessingCanvas" xmlns:cx="http://schemas.microsoft.com/office/drawing/2014/chartex" xmlns:cx1="http://schemas.microsoft.com/office/drawing/2015/9/8/chartex" xmlns:cx2="http://schemas.microsoft.com/office/drawing/2015/10/21/chartex" xmlns:cx3="http://schemas.microsoft.com/office/drawing/2016/5/9/chartex" xmlns:cx4="http://schemas.microsoft.com/office/drawing/2016/5/10/chartex" xmlns:cx5="http://schemas.microsoft.com/office/drawing/2016/5/11/chartex" xmlns:cx6="http://schemas.microsoft.com/office/drawing/2016/5/12/chartex" xmlns:cx7="http://schemas.microsoft.com/office/drawing/2016/5/13/chartex" xmlns:cx8="http://schemas.microsoft.com/office/drawing/2016/5/14/chartex" xmlns:mc="http://schemas.openxmlformats.org/markup-compatibility/2006" xmlns:aink="http://schemas.microsoft.com/office/drawing/2016/ink" xmlns:am3d="http://schemas.microsoft.com/office/drawing/2017/model3d" xmlns:o="urn:schemas-microsoft-com:office:office" xmlns:oel="http://schemas.microsoft.com/office/2019/extlst" xmlns:r="http://schemas.openxmlformats.org/officeDocument/2006/relationships" xmlns:m="http://schemas.openxmlformats.org/officeDocument/2006/math" xmlns:v="urn:schemas-microsoft-com:vml" xmlns:wp14="http://schemas.microsoft.com/office/word/2010/wordprocessingDrawing" xmlns:wp="http://schemas.openxmlformats.org/drawingml/2006/wordprocessingDrawing" xmlns:w10="urn:schemas-microsoft-com:office:word" xmlns:w="http://schemas.openxmlformats.org/wordprocessingml/2006/main" xmlns:w14="http://schemas.microsoft.com/office/word/2010/wordml" xmlns:w15="http://schemas.microsoft.com/office/word/2012/wordml" xmlns:w16cex="http://schemas.microsoft.com/office/word/2018/wordml/cex" xmlns:w16cid="http://schemas.microsoft.com/office/word/2016/wordml/cid" xmlns:w16="http://schemas.microsoft.com/office/word/2018/wordml" xmlns:w16du="http://schemas.microsoft.com/office/word/2023/wordml/word16du" xmlns:w16sdtdh="http://schemas.microsoft.com/office/word/2020/wordml/sdtdatahash" xmlns:w16sdtfl="http://schemas.microsoft.com/office/word/2024/wordml/sdtformatlock" xmlns:w16se="http://schemas.microsoft.com/office/word/2015/wordml/symex" xmlns:wpg="http://schemas.microsoft.com/office/word/2010/wordprocessingGroup" xmlns:wpi="http://schemas.microsoft.com/office/word/2010/wordprocessingInk" xmlns:wne="http://schemas.microsoft.com/office/word/2006/wordml" xmlns:wps="http://schemas.microsoft.com/office/word/2010/wordprocessingShape" mc:Ignorable="w14 w15 w16se w16cid w16 w16cex w16sdtdh w16sdtfl w16du wp14">
   <w:abstractNum w:abstractNumId="0" w15:restartNumberingAfterBreak="0">
+    <w:nsid w:val="020F32D5"/>
+    <w:multiLevelType w:val="multilevel"/>
+    <w:tmpl w:val="BEDA5BE2"/>
+    <w:lvl w:ilvl="0">
+      <w:start w:val="1"/>
+      <w:numFmt w:val="bullet"/>
+      <w:lvlText w:val=""/>
+      <w:lvlJc w:val="left"/>
+      <w:pPr>
+        <w:tabs>
+          <w:tab w:val="num" w:pos="720"/>
+        </w:tabs>
+        <w:ind w:left="720" w:hanging="360"/>
+      </w:pPr>
+      <w:rPr>
+        <w:rFonts w:ascii="Symbol" w:hAnsi="Symbol" w:hint="default"/>
+        <w:sz w:val="20"/>
+      </w:rPr>
+    </w:lvl>
+    <w:lvl w:ilvl="1" w:tentative="1">
+      <w:start w:val="1"/>
+      <w:numFmt w:val="bullet"/>
+      <w:lvlText w:val="o"/>
+      <w:lvlJc w:val="left"/>
+      <w:pPr>
+        <w:tabs>
+          <w:tab w:val="num" w:pos="1440"/>
+        </w:tabs>
+        <w:ind w:left="1440" w:hanging="360"/>
+      </w:pPr>
+      <w:rPr>
+        <w:rFonts w:ascii="Courier New" w:hAnsi="Courier New" w:hint="default"/>
+        <w:sz w:val="20"/>
+      </w:rPr>
+    </w:lvl>
+    <w:lvl w:ilvl="2" w:tentative="1">
+      <w:start w:val="1"/>
+      <w:numFmt w:val="bullet"/>
+      <w:lvlText w:val=""/>
+      <w:lvlJc w:val="left"/>
+      <w:pPr>
+        <w:tabs>
+          <w:tab w:val="num" w:pos="2160"/>
+        </w:tabs>
+        <w:ind w:left="2160" w:hanging="360"/>
+      </w:pPr>
+      <w:rPr>
+        <w:rFonts w:ascii="Wingdings" w:hAnsi="Wingdings" w:hint="default"/>
+        <w:sz w:val="20"/>
+      </w:rPr>
+    </w:lvl>
+    <w:lvl w:ilvl="3" w:tentative="1">
+      <w:start w:val="1"/>
+      <w:numFmt w:val="bullet"/>
+      <w:lvlText w:val=""/>
+      <w:lvlJc w:val="left"/>
+      <w:pPr>
+        <w:tabs>
+          <w:tab w:val="num" w:pos="2880"/>
+        </w:tabs>
+        <w:ind w:left="2880" w:hanging="360"/>
+      </w:pPr>
+      <w:rPr>
+        <w:rFonts w:ascii="Wingdings" w:hAnsi="Wingdings" w:hint="default"/>
+        <w:sz w:val="20"/>
+      </w:rPr>
+    </w:lvl>
+    <w:lvl w:ilvl="4" w:tentative="1">
+      <w:start w:val="1"/>
+      <w:numFmt w:val="bullet"/>
+      <w:lvlText w:val=""/>
+      <w:lvlJc w:val="left"/>
+      <w:pPr>
+        <w:tabs>
+          <w:tab w:val="num" w:pos="3600"/>
+        </w:tabs>
+        <w:ind w:left="3600" w:hanging="360"/>
+      </w:pPr>
+      <w:rPr>
+        <w:rFonts w:ascii="Wingdings" w:hAnsi="Wingdings" w:hint="default"/>
+        <w:sz w:val="20"/>
+      </w:rPr>
+    </w:lvl>
+    <w:lvl w:ilvl="5" w:tentative="1">
+      <w:start w:val="1"/>
+      <w:numFmt w:val="bullet"/>
+      <w:lvlText w:val=""/>
+      <w:lvlJc w:val="left"/>
+      <w:pPr>
+        <w:tabs>
+          <w:tab w:val="num" w:pos="4320"/>
+        </w:tabs>
+        <w:ind w:left="4320" w:hanging="360"/>
+      </w:pPr>
+      <w:rPr>
+        <w:rFonts w:ascii="Wingdings" w:hAnsi="Wingdings" w:hint="default"/>
+        <w:sz w:val="20"/>
+      </w:rPr>
+    </w:lvl>
+    <w:lvl w:ilvl="6" w:tentative="1">
+      <w:start w:val="1"/>
+      <w:numFmt w:val="bullet"/>
+      <w:lvlText w:val=""/>
+      <w:lvlJc w:val="left"/>
+      <w:pPr>
+        <w:tabs>
+          <w:tab w:val="num" w:pos="5040"/>
+        </w:tabs>
+        <w:ind w:left="5040" w:hanging="360"/>
+      </w:pPr>
+      <w:rPr>
+        <w:rFonts w:ascii="Wingdings" w:hAnsi="Wingdings" w:hint="default"/>
+        <w:sz w:val="20"/>
+      </w:rPr>
+    </w:lvl>
+    <w:lvl w:ilvl="7" w:tentative="1">
+      <w:start w:val="1"/>
+      <w:numFmt w:val="bullet"/>
+      <w:lvlText w:val=""/>
+      <w:lvlJc w:val="left"/>
+      <w:pPr>
+        <w:tabs>
+          <w:tab w:val="num" w:pos="5760"/>
+        </w:tabs>
+        <w:ind w:left="5760" w:hanging="360"/>
+      </w:pPr>
+      <w:rPr>
+        <w:rFonts w:ascii="Wingdings" w:hAnsi="Wingdings" w:hint="default"/>
+        <w:sz w:val="20"/>
+      </w:rPr>
+    </w:lvl>
+    <w:lvl w:ilvl="8" w:tentative="1">
+      <w:start w:val="1"/>
+      <w:numFmt w:val="bullet"/>
+      <w:lvlText w:val=""/>
+      <w:lvlJc w:val="left"/>
+      <w:pPr>
+        <w:tabs>
+          <w:tab w:val="num" w:pos="6480"/>
+        </w:tabs>
+        <w:ind w:left="6480" w:hanging="360"/>
+      </w:pPr>
+      <w:rPr>
+        <w:rFonts w:ascii="Wingdings" w:hAnsi="Wingdings" w:hint="default"/>
+        <w:sz w:val="20"/>
+      </w:rPr>
+    </w:lvl>
+  </w:abstractNum>
+  <w:abstractNum w:abstractNumId="1" w15:restartNumberingAfterBreak="0">
     <w:nsid w:val="04B22431"/>
     <w:multiLevelType w:val="hybridMultilevel"/>
     <w:tmpl w:val="E2C40BFC"/>
@@ -5622,7 +7939,156 @@
       </w:rPr>
     </w:lvl>
   </w:abstractNum>
-  <w:abstractNum w:abstractNumId="1" w15:restartNumberingAfterBreak="0">
+  <w:abstractNum w:abstractNumId="2" w15:restartNumberingAfterBreak="0">
+    <w:nsid w:val="09941DDA"/>
+    <w:multiLevelType w:val="multilevel"/>
+    <w:tmpl w:val="89700EBE"/>
+    <w:lvl w:ilvl="0">
+      <w:start w:val="1"/>
+      <w:numFmt w:val="bullet"/>
+      <w:lvlText w:val=""/>
+      <w:lvlJc w:val="left"/>
+      <w:pPr>
+        <w:tabs>
+          <w:tab w:val="num" w:pos="2484"/>
+        </w:tabs>
+        <w:ind w:left="2484" w:hanging="360"/>
+      </w:pPr>
+      <w:rPr>
+        <w:rFonts w:ascii="Symbol" w:hAnsi="Symbol" w:hint="default"/>
+        <w:sz w:val="20"/>
+      </w:rPr>
+    </w:lvl>
+    <w:lvl w:ilvl="1">
+      <w:start w:val="1"/>
+      <w:numFmt w:val="bullet"/>
+      <w:lvlText w:val="o"/>
+      <w:lvlJc w:val="left"/>
+      <w:pPr>
+        <w:tabs>
+          <w:tab w:val="num" w:pos="3204"/>
+        </w:tabs>
+        <w:ind w:left="3204" w:hanging="360"/>
+      </w:pPr>
+      <w:rPr>
+        <w:rFonts w:ascii="Courier New" w:hAnsi="Courier New" w:hint="default"/>
+        <w:sz w:val="20"/>
+      </w:rPr>
+    </w:lvl>
+    <w:lvl w:ilvl="2">
+      <w:start w:val="1"/>
+      <w:numFmt w:val="bullet"/>
+      <w:lvlText w:val=""/>
+      <w:lvlJc w:val="left"/>
+      <w:pPr>
+        <w:tabs>
+          <w:tab w:val="num" w:pos="3924"/>
+        </w:tabs>
+        <w:ind w:left="3924" w:hanging="360"/>
+      </w:pPr>
+      <w:rPr>
+        <w:rFonts w:ascii="Wingdings" w:hAnsi="Wingdings" w:hint="default"/>
+        <w:sz w:val="20"/>
+      </w:rPr>
+    </w:lvl>
+    <w:lvl w:ilvl="3" w:tentative="1">
+      <w:start w:val="1"/>
+      <w:numFmt w:val="bullet"/>
+      <w:lvlText w:val=""/>
+      <w:lvlJc w:val="left"/>
+      <w:pPr>
+        <w:tabs>
+          <w:tab w:val="num" w:pos="4644"/>
+        </w:tabs>
+        <w:ind w:left="4644" w:hanging="360"/>
+      </w:pPr>
+      <w:rPr>
+        <w:rFonts w:ascii="Wingdings" w:hAnsi="Wingdings" w:hint="default"/>
+        <w:sz w:val="20"/>
+      </w:rPr>
+    </w:lvl>
+    <w:lvl w:ilvl="4" w:tentative="1">
+      <w:start w:val="1"/>
+      <w:numFmt w:val="bullet"/>
+      <w:lvlText w:val=""/>
+      <w:lvlJc w:val="left"/>
+      <w:pPr>
+        <w:tabs>
+          <w:tab w:val="num" w:pos="5364"/>
+        </w:tabs>
+        <w:ind w:left="5364" w:hanging="360"/>
+      </w:pPr>
+      <w:rPr>
+        <w:rFonts w:ascii="Wingdings" w:hAnsi="Wingdings" w:hint="default"/>
+        <w:sz w:val="20"/>
+      </w:rPr>
+    </w:lvl>
+    <w:lvl w:ilvl="5" w:tentative="1">
+      <w:start w:val="1"/>
+      <w:numFmt w:val="bullet"/>
+      <w:lvlText w:val=""/>
+      <w:lvlJc w:val="left"/>
+      <w:pPr>
+        <w:tabs>
+          <w:tab w:val="num" w:pos="6084"/>
+        </w:tabs>
+        <w:ind w:left="6084" w:hanging="360"/>
+      </w:pPr>
+      <w:rPr>
+        <w:rFonts w:ascii="Wingdings" w:hAnsi="Wingdings" w:hint="default"/>
+        <w:sz w:val="20"/>
+      </w:rPr>
+    </w:lvl>
+    <w:lvl w:ilvl="6" w:tentative="1">
+      <w:start w:val="1"/>
+      <w:numFmt w:val="bullet"/>
+      <w:lvlText w:val=""/>
+      <w:lvlJc w:val="left"/>
+      <w:pPr>
+        <w:tabs>
+          <w:tab w:val="num" w:pos="6804"/>
+        </w:tabs>
+        <w:ind w:left="6804" w:hanging="360"/>
+      </w:pPr>
+      <w:rPr>
+        <w:rFonts w:ascii="Wingdings" w:hAnsi="Wingdings" w:hint="default"/>
+        <w:sz w:val="20"/>
+      </w:rPr>
+    </w:lvl>
+    <w:lvl w:ilvl="7" w:tentative="1">
+      <w:start w:val="1"/>
+      <w:numFmt w:val="bullet"/>
+      <w:lvlText w:val=""/>
+      <w:lvlJc w:val="left"/>
+      <w:pPr>
+        <w:tabs>
+          <w:tab w:val="num" w:pos="7524"/>
+        </w:tabs>
+        <w:ind w:left="7524" w:hanging="360"/>
+      </w:pPr>
+      <w:rPr>
+        <w:rFonts w:ascii="Wingdings" w:hAnsi="Wingdings" w:hint="default"/>
+        <w:sz w:val="20"/>
+      </w:rPr>
+    </w:lvl>
+    <w:lvl w:ilvl="8" w:tentative="1">
+      <w:start w:val="1"/>
+      <w:numFmt w:val="bullet"/>
+      <w:lvlText w:val=""/>
+      <w:lvlJc w:val="left"/>
+      <w:pPr>
+        <w:tabs>
+          <w:tab w:val="num" w:pos="8244"/>
+        </w:tabs>
+        <w:ind w:left="8244" w:hanging="360"/>
+      </w:pPr>
+      <w:rPr>
+        <w:rFonts w:ascii="Wingdings" w:hAnsi="Wingdings" w:hint="default"/>
+        <w:sz w:val="20"/>
+      </w:rPr>
+    </w:lvl>
+  </w:abstractNum>
+  <w:abstractNum w:abstractNumId="3" w15:restartNumberingAfterBreak="0">
     <w:nsid w:val="0E44BB65"/>
     <w:multiLevelType w:val="hybridMultilevel"/>
     <w:tmpl w:val="9C34DD08"/>
@@ -5735,7 +8201,7 @@
       </w:rPr>
     </w:lvl>
   </w:abstractNum>
-  <w:abstractNum w:abstractNumId="2" w15:restartNumberingAfterBreak="0">
+  <w:abstractNum w:abstractNumId="4" w15:restartNumberingAfterBreak="0">
     <w:nsid w:val="129D5806"/>
     <w:multiLevelType w:val="hybridMultilevel"/>
     <w:tmpl w:val="4A0E92C4"/>
@@ -5848,7 +8314,305 @@
       </w:rPr>
     </w:lvl>
   </w:abstractNum>
-  <w:abstractNum w:abstractNumId="3" w15:restartNumberingAfterBreak="0">
+  <w:abstractNum w:abstractNumId="5" w15:restartNumberingAfterBreak="0">
+    <w:nsid w:val="12ED49FC"/>
+    <w:multiLevelType w:val="multilevel"/>
+    <w:tmpl w:val="89700EBE"/>
+    <w:lvl w:ilvl="0">
+      <w:start w:val="1"/>
+      <w:numFmt w:val="bullet"/>
+      <w:lvlText w:val=""/>
+      <w:lvlJc w:val="left"/>
+      <w:pPr>
+        <w:tabs>
+          <w:tab w:val="num" w:pos="1428"/>
+        </w:tabs>
+        <w:ind w:left="1428" w:hanging="360"/>
+      </w:pPr>
+      <w:rPr>
+        <w:rFonts w:ascii="Symbol" w:hAnsi="Symbol" w:hint="default"/>
+        <w:sz w:val="20"/>
+      </w:rPr>
+    </w:lvl>
+    <w:lvl w:ilvl="1">
+      <w:start w:val="1"/>
+      <w:numFmt w:val="bullet"/>
+      <w:lvlText w:val="o"/>
+      <w:lvlJc w:val="left"/>
+      <w:pPr>
+        <w:tabs>
+          <w:tab w:val="num" w:pos="2148"/>
+        </w:tabs>
+        <w:ind w:left="2148" w:hanging="360"/>
+      </w:pPr>
+      <w:rPr>
+        <w:rFonts w:ascii="Courier New" w:hAnsi="Courier New" w:hint="default"/>
+        <w:sz w:val="20"/>
+      </w:rPr>
+    </w:lvl>
+    <w:lvl w:ilvl="2">
+      <w:start w:val="1"/>
+      <w:numFmt w:val="bullet"/>
+      <w:lvlText w:val=""/>
+      <w:lvlJc w:val="left"/>
+      <w:pPr>
+        <w:tabs>
+          <w:tab w:val="num" w:pos="2868"/>
+        </w:tabs>
+        <w:ind w:left="2868" w:hanging="360"/>
+      </w:pPr>
+      <w:rPr>
+        <w:rFonts w:ascii="Wingdings" w:hAnsi="Wingdings" w:hint="default"/>
+        <w:sz w:val="20"/>
+      </w:rPr>
+    </w:lvl>
+    <w:lvl w:ilvl="3" w:tentative="1">
+      <w:start w:val="1"/>
+      <w:numFmt w:val="bullet"/>
+      <w:lvlText w:val=""/>
+      <w:lvlJc w:val="left"/>
+      <w:pPr>
+        <w:tabs>
+          <w:tab w:val="num" w:pos="3588"/>
+        </w:tabs>
+        <w:ind w:left="3588" w:hanging="360"/>
+      </w:pPr>
+      <w:rPr>
+        <w:rFonts w:ascii="Wingdings" w:hAnsi="Wingdings" w:hint="default"/>
+        <w:sz w:val="20"/>
+      </w:rPr>
+    </w:lvl>
+    <w:lvl w:ilvl="4" w:tentative="1">
+      <w:start w:val="1"/>
+      <w:numFmt w:val="bullet"/>
+      <w:lvlText w:val=""/>
+      <w:lvlJc w:val="left"/>
+      <w:pPr>
+        <w:tabs>
+          <w:tab w:val="num" w:pos="4308"/>
+        </w:tabs>
+        <w:ind w:left="4308" w:hanging="360"/>
+      </w:pPr>
+      <w:rPr>
+        <w:rFonts w:ascii="Wingdings" w:hAnsi="Wingdings" w:hint="default"/>
+        <w:sz w:val="20"/>
+      </w:rPr>
+    </w:lvl>
+    <w:lvl w:ilvl="5" w:tentative="1">
+      <w:start w:val="1"/>
+      <w:numFmt w:val="bullet"/>
+      <w:lvlText w:val=""/>
+      <w:lvlJc w:val="left"/>
+      <w:pPr>
+        <w:tabs>
+          <w:tab w:val="num" w:pos="5028"/>
+        </w:tabs>
+        <w:ind w:left="5028" w:hanging="360"/>
+      </w:pPr>
+      <w:rPr>
+        <w:rFonts w:ascii="Wingdings" w:hAnsi="Wingdings" w:hint="default"/>
+        <w:sz w:val="20"/>
+      </w:rPr>
+    </w:lvl>
+    <w:lvl w:ilvl="6" w:tentative="1">
+      <w:start w:val="1"/>
+      <w:numFmt w:val="bullet"/>
+      <w:lvlText w:val=""/>
+      <w:lvlJc w:val="left"/>
+      <w:pPr>
+        <w:tabs>
+          <w:tab w:val="num" w:pos="5748"/>
+        </w:tabs>
+        <w:ind w:left="5748" w:hanging="360"/>
+      </w:pPr>
+      <w:rPr>
+        <w:rFonts w:ascii="Wingdings" w:hAnsi="Wingdings" w:hint="default"/>
+        <w:sz w:val="20"/>
+      </w:rPr>
+    </w:lvl>
+    <w:lvl w:ilvl="7" w:tentative="1">
+      <w:start w:val="1"/>
+      <w:numFmt w:val="bullet"/>
+      <w:lvlText w:val=""/>
+      <w:lvlJc w:val="left"/>
+      <w:pPr>
+        <w:tabs>
+          <w:tab w:val="num" w:pos="6468"/>
+        </w:tabs>
+        <w:ind w:left="6468" w:hanging="360"/>
+      </w:pPr>
+      <w:rPr>
+        <w:rFonts w:ascii="Wingdings" w:hAnsi="Wingdings" w:hint="default"/>
+        <w:sz w:val="20"/>
+      </w:rPr>
+    </w:lvl>
+    <w:lvl w:ilvl="8" w:tentative="1">
+      <w:start w:val="1"/>
+      <w:numFmt w:val="bullet"/>
+      <w:lvlText w:val=""/>
+      <w:lvlJc w:val="left"/>
+      <w:pPr>
+        <w:tabs>
+          <w:tab w:val="num" w:pos="7188"/>
+        </w:tabs>
+        <w:ind w:left="7188" w:hanging="360"/>
+      </w:pPr>
+      <w:rPr>
+        <w:rFonts w:ascii="Wingdings" w:hAnsi="Wingdings" w:hint="default"/>
+        <w:sz w:val="20"/>
+      </w:rPr>
+    </w:lvl>
+  </w:abstractNum>
+  <w:abstractNum w:abstractNumId="6" w15:restartNumberingAfterBreak="0">
+    <w:nsid w:val="14E54CC5"/>
+    <w:multiLevelType w:val="multilevel"/>
+    <w:tmpl w:val="89700EBE"/>
+    <w:lvl w:ilvl="0">
+      <w:start w:val="1"/>
+      <w:numFmt w:val="bullet"/>
+      <w:lvlText w:val=""/>
+      <w:lvlJc w:val="left"/>
+      <w:pPr>
+        <w:tabs>
+          <w:tab w:val="num" w:pos="720"/>
+        </w:tabs>
+        <w:ind w:left="720" w:hanging="360"/>
+      </w:pPr>
+      <w:rPr>
+        <w:rFonts w:ascii="Symbol" w:hAnsi="Symbol" w:hint="default"/>
+        <w:sz w:val="20"/>
+      </w:rPr>
+    </w:lvl>
+    <w:lvl w:ilvl="1">
+      <w:start w:val="1"/>
+      <w:numFmt w:val="bullet"/>
+      <w:lvlText w:val="o"/>
+      <w:lvlJc w:val="left"/>
+      <w:pPr>
+        <w:tabs>
+          <w:tab w:val="num" w:pos="1440"/>
+        </w:tabs>
+        <w:ind w:left="1440" w:hanging="360"/>
+      </w:pPr>
+      <w:rPr>
+        <w:rFonts w:ascii="Courier New" w:hAnsi="Courier New" w:hint="default"/>
+        <w:sz w:val="20"/>
+      </w:rPr>
+    </w:lvl>
+    <w:lvl w:ilvl="2">
+      <w:start w:val="1"/>
+      <w:numFmt w:val="bullet"/>
+      <w:lvlText w:val=""/>
+      <w:lvlJc w:val="left"/>
+      <w:pPr>
+        <w:tabs>
+          <w:tab w:val="num" w:pos="2160"/>
+        </w:tabs>
+        <w:ind w:left="2160" w:hanging="360"/>
+      </w:pPr>
+      <w:rPr>
+        <w:rFonts w:ascii="Wingdings" w:hAnsi="Wingdings" w:hint="default"/>
+        <w:sz w:val="20"/>
+      </w:rPr>
+    </w:lvl>
+    <w:lvl w:ilvl="3" w:tentative="1">
+      <w:start w:val="1"/>
+      <w:numFmt w:val="bullet"/>
+      <w:lvlText w:val=""/>
+      <w:lvlJc w:val="left"/>
+      <w:pPr>
+        <w:tabs>
+          <w:tab w:val="num" w:pos="2880"/>
+        </w:tabs>
+        <w:ind w:left="2880" w:hanging="360"/>
+      </w:pPr>
+      <w:rPr>
+        <w:rFonts w:ascii="Wingdings" w:hAnsi="Wingdings" w:hint="default"/>
+        <w:sz w:val="20"/>
+      </w:rPr>
+    </w:lvl>
+    <w:lvl w:ilvl="4" w:tentative="1">
+      <w:start w:val="1"/>
+      <w:numFmt w:val="bullet"/>
+      <w:lvlText w:val=""/>
+      <w:lvlJc w:val="left"/>
+      <w:pPr>
+        <w:tabs>
+          <w:tab w:val="num" w:pos="3600"/>
+        </w:tabs>
+        <w:ind w:left="3600" w:hanging="360"/>
+      </w:pPr>
+      <w:rPr>
+        <w:rFonts w:ascii="Wingdings" w:hAnsi="Wingdings" w:hint="default"/>
+        <w:sz w:val="20"/>
+      </w:rPr>
+    </w:lvl>
+    <w:lvl w:ilvl="5" w:tentative="1">
+      <w:start w:val="1"/>
+      <w:numFmt w:val="bullet"/>
+      <w:lvlText w:val=""/>
+      <w:lvlJc w:val="left"/>
+      <w:pPr>
+        <w:tabs>
+          <w:tab w:val="num" w:pos="4320"/>
+        </w:tabs>
+        <w:ind w:left="4320" w:hanging="360"/>
+      </w:pPr>
+      <w:rPr>
+        <w:rFonts w:ascii="Wingdings" w:hAnsi="Wingdings" w:hint="default"/>
+        <w:sz w:val="20"/>
+      </w:rPr>
+    </w:lvl>
+    <w:lvl w:ilvl="6" w:tentative="1">
+      <w:start w:val="1"/>
+      <w:numFmt w:val="bullet"/>
+      <w:lvlText w:val=""/>
+      <w:lvlJc w:val="left"/>
+      <w:pPr>
+        <w:tabs>
+          <w:tab w:val="num" w:pos="5040"/>
+        </w:tabs>
+        <w:ind w:left="5040" w:hanging="360"/>
+      </w:pPr>
+      <w:rPr>
+        <w:rFonts w:ascii="Wingdings" w:hAnsi="Wingdings" w:hint="default"/>
+        <w:sz w:val="20"/>
+      </w:rPr>
+    </w:lvl>
+    <w:lvl w:ilvl="7" w:tentative="1">
+      <w:start w:val="1"/>
+      <w:numFmt w:val="bullet"/>
+      <w:lvlText w:val=""/>
+      <w:lvlJc w:val="left"/>
+      <w:pPr>
+        <w:tabs>
+          <w:tab w:val="num" w:pos="5760"/>
+        </w:tabs>
+        <w:ind w:left="5760" w:hanging="360"/>
+      </w:pPr>
+      <w:rPr>
+        <w:rFonts w:ascii="Wingdings" w:hAnsi="Wingdings" w:hint="default"/>
+        <w:sz w:val="20"/>
+      </w:rPr>
+    </w:lvl>
+    <w:lvl w:ilvl="8" w:tentative="1">
+      <w:start w:val="1"/>
+      <w:numFmt w:val="bullet"/>
+      <w:lvlText w:val=""/>
+      <w:lvlJc w:val="left"/>
+      <w:pPr>
+        <w:tabs>
+          <w:tab w:val="num" w:pos="6480"/>
+        </w:tabs>
+        <w:ind w:left="6480" w:hanging="360"/>
+      </w:pPr>
+      <w:rPr>
+        <w:rFonts w:ascii="Wingdings" w:hAnsi="Wingdings" w:hint="default"/>
+        <w:sz w:val="20"/>
+      </w:rPr>
+    </w:lvl>
+  </w:abstractNum>
+  <w:abstractNum w:abstractNumId="7" w15:restartNumberingAfterBreak="0">
     <w:nsid w:val="1A4C14D8"/>
     <w:multiLevelType w:val="hybridMultilevel"/>
     <w:tmpl w:val="03EA74A4"/>
@@ -5961,7 +8725,7 @@
       </w:rPr>
     </w:lvl>
   </w:abstractNum>
-  <w:abstractNum w:abstractNumId="4" w15:restartNumberingAfterBreak="0">
+  <w:abstractNum w:abstractNumId="8" w15:restartNumberingAfterBreak="0">
     <w:nsid w:val="1F6F154A"/>
     <w:multiLevelType w:val="hybridMultilevel"/>
     <w:tmpl w:val="397A5802"/>
@@ -6074,7 +8838,7 @@
       </w:rPr>
     </w:lvl>
   </w:abstractNum>
-  <w:abstractNum w:abstractNumId="5" w15:restartNumberingAfterBreak="0">
+  <w:abstractNum w:abstractNumId="9" w15:restartNumberingAfterBreak="0">
     <w:nsid w:val="231F2578"/>
     <w:multiLevelType w:val="multilevel"/>
     <w:tmpl w:val="565C6FA6"/>
@@ -6223,7 +8987,7 @@
       </w:rPr>
     </w:lvl>
   </w:abstractNum>
-  <w:abstractNum w:abstractNumId="6" w15:restartNumberingAfterBreak="0">
+  <w:abstractNum w:abstractNumId="10" w15:restartNumberingAfterBreak="0">
     <w:nsid w:val="257A0312"/>
     <w:multiLevelType w:val="multilevel"/>
     <w:tmpl w:val="F554519E"/>
@@ -6372,7 +9136,7 @@
       </w:rPr>
     </w:lvl>
   </w:abstractNum>
-  <w:abstractNum w:abstractNumId="7" w15:restartNumberingAfterBreak="0">
+  <w:abstractNum w:abstractNumId="11" w15:restartNumberingAfterBreak="0">
     <w:nsid w:val="2854599B"/>
     <w:multiLevelType w:val="hybridMultilevel"/>
     <w:tmpl w:val="D33EA66E"/>
@@ -6485,7 +9249,7 @@
       </w:rPr>
     </w:lvl>
   </w:abstractNum>
-  <w:abstractNum w:abstractNumId="8" w15:restartNumberingAfterBreak="0">
+  <w:abstractNum w:abstractNumId="12" w15:restartNumberingAfterBreak="0">
     <w:nsid w:val="2882DD00"/>
     <w:multiLevelType w:val="hybridMultilevel"/>
     <w:tmpl w:val="362A33C0"/>
@@ -6598,7 +9362,156 @@
       </w:rPr>
     </w:lvl>
   </w:abstractNum>
-  <w:abstractNum w:abstractNumId="9" w15:restartNumberingAfterBreak="0">
+  <w:abstractNum w:abstractNumId="13" w15:restartNumberingAfterBreak="0">
+    <w:nsid w:val="2BB204A3"/>
+    <w:multiLevelType w:val="multilevel"/>
+    <w:tmpl w:val="211C6F68"/>
+    <w:lvl w:ilvl="0">
+      <w:start w:val="1"/>
+      <w:numFmt w:val="bullet"/>
+      <w:lvlText w:val=""/>
+      <w:lvlJc w:val="left"/>
+      <w:pPr>
+        <w:tabs>
+          <w:tab w:val="num" w:pos="720"/>
+        </w:tabs>
+        <w:ind w:left="720" w:hanging="360"/>
+      </w:pPr>
+      <w:rPr>
+        <w:rFonts w:ascii="Symbol" w:hAnsi="Symbol" w:hint="default"/>
+        <w:sz w:val="20"/>
+      </w:rPr>
+    </w:lvl>
+    <w:lvl w:ilvl="1" w:tentative="1">
+      <w:start w:val="1"/>
+      <w:numFmt w:val="bullet"/>
+      <w:lvlText w:val="o"/>
+      <w:lvlJc w:val="left"/>
+      <w:pPr>
+        <w:tabs>
+          <w:tab w:val="num" w:pos="1440"/>
+        </w:tabs>
+        <w:ind w:left="1440" w:hanging="360"/>
+      </w:pPr>
+      <w:rPr>
+        <w:rFonts w:ascii="Courier New" w:hAnsi="Courier New" w:hint="default"/>
+        <w:sz w:val="20"/>
+      </w:rPr>
+    </w:lvl>
+    <w:lvl w:ilvl="2" w:tentative="1">
+      <w:start w:val="1"/>
+      <w:numFmt w:val="bullet"/>
+      <w:lvlText w:val=""/>
+      <w:lvlJc w:val="left"/>
+      <w:pPr>
+        <w:tabs>
+          <w:tab w:val="num" w:pos="2160"/>
+        </w:tabs>
+        <w:ind w:left="2160" w:hanging="360"/>
+      </w:pPr>
+      <w:rPr>
+        <w:rFonts w:ascii="Wingdings" w:hAnsi="Wingdings" w:hint="default"/>
+        <w:sz w:val="20"/>
+      </w:rPr>
+    </w:lvl>
+    <w:lvl w:ilvl="3" w:tentative="1">
+      <w:start w:val="1"/>
+      <w:numFmt w:val="bullet"/>
+      <w:lvlText w:val=""/>
+      <w:lvlJc w:val="left"/>
+      <w:pPr>
+        <w:tabs>
+          <w:tab w:val="num" w:pos="2880"/>
+        </w:tabs>
+        <w:ind w:left="2880" w:hanging="360"/>
+      </w:pPr>
+      <w:rPr>
+        <w:rFonts w:ascii="Wingdings" w:hAnsi="Wingdings" w:hint="default"/>
+        <w:sz w:val="20"/>
+      </w:rPr>
+    </w:lvl>
+    <w:lvl w:ilvl="4" w:tentative="1">
+      <w:start w:val="1"/>
+      <w:numFmt w:val="bullet"/>
+      <w:lvlText w:val=""/>
+      <w:lvlJc w:val="left"/>
+      <w:pPr>
+        <w:tabs>
+          <w:tab w:val="num" w:pos="3600"/>
+        </w:tabs>
+        <w:ind w:left="3600" w:hanging="360"/>
+      </w:pPr>
+      <w:rPr>
+        <w:rFonts w:ascii="Wingdings" w:hAnsi="Wingdings" w:hint="default"/>
+        <w:sz w:val="20"/>
+      </w:rPr>
+    </w:lvl>
+    <w:lvl w:ilvl="5" w:tentative="1">
+      <w:start w:val="1"/>
+      <w:numFmt w:val="bullet"/>
+      <w:lvlText w:val=""/>
+      <w:lvlJc w:val="left"/>
+      <w:pPr>
+        <w:tabs>
+          <w:tab w:val="num" w:pos="4320"/>
+        </w:tabs>
+        <w:ind w:left="4320" w:hanging="360"/>
+      </w:pPr>
+      <w:rPr>
+        <w:rFonts w:ascii="Wingdings" w:hAnsi="Wingdings" w:hint="default"/>
+        <w:sz w:val="20"/>
+      </w:rPr>
+    </w:lvl>
+    <w:lvl w:ilvl="6" w:tentative="1">
+      <w:start w:val="1"/>
+      <w:numFmt w:val="bullet"/>
+      <w:lvlText w:val=""/>
+      <w:lvlJc w:val="left"/>
+      <w:pPr>
+        <w:tabs>
+          <w:tab w:val="num" w:pos="5040"/>
+        </w:tabs>
+        <w:ind w:left="5040" w:hanging="360"/>
+      </w:pPr>
+      <w:rPr>
+        <w:rFonts w:ascii="Wingdings" w:hAnsi="Wingdings" w:hint="default"/>
+        <w:sz w:val="20"/>
+      </w:rPr>
+    </w:lvl>
+    <w:lvl w:ilvl="7" w:tentative="1">
+      <w:start w:val="1"/>
+      <w:numFmt w:val="bullet"/>
+      <w:lvlText w:val=""/>
+      <w:lvlJc w:val="left"/>
+      <w:pPr>
+        <w:tabs>
+          <w:tab w:val="num" w:pos="5760"/>
+        </w:tabs>
+        <w:ind w:left="5760" w:hanging="360"/>
+      </w:pPr>
+      <w:rPr>
+        <w:rFonts w:ascii="Wingdings" w:hAnsi="Wingdings" w:hint="default"/>
+        <w:sz w:val="20"/>
+      </w:rPr>
+    </w:lvl>
+    <w:lvl w:ilvl="8" w:tentative="1">
+      <w:start w:val="1"/>
+      <w:numFmt w:val="bullet"/>
+      <w:lvlText w:val=""/>
+      <w:lvlJc w:val="left"/>
+      <w:pPr>
+        <w:tabs>
+          <w:tab w:val="num" w:pos="6480"/>
+        </w:tabs>
+        <w:ind w:left="6480" w:hanging="360"/>
+      </w:pPr>
+      <w:rPr>
+        <w:rFonts w:ascii="Wingdings" w:hAnsi="Wingdings" w:hint="default"/>
+        <w:sz w:val="20"/>
+      </w:rPr>
+    </w:lvl>
+  </w:abstractNum>
+  <w:abstractNum w:abstractNumId="14" w15:restartNumberingAfterBreak="0">
     <w:nsid w:val="2FB209B8"/>
     <w:multiLevelType w:val="hybridMultilevel"/>
     <w:tmpl w:val="EDC41A38"/>
@@ -6711,7 +9624,7 @@
       </w:rPr>
     </w:lvl>
   </w:abstractNum>
-  <w:abstractNum w:abstractNumId="10" w15:restartNumberingAfterBreak="0">
+  <w:abstractNum w:abstractNumId="15" w15:restartNumberingAfterBreak="0">
     <w:nsid w:val="30DA474D"/>
     <w:multiLevelType w:val="multilevel"/>
     <w:tmpl w:val="13EEF784"/>
@@ -6860,7 +9773,7 @@
       </w:rPr>
     </w:lvl>
   </w:abstractNum>
-  <w:abstractNum w:abstractNumId="11" w15:restartNumberingAfterBreak="0">
+  <w:abstractNum w:abstractNumId="16" w15:restartNumberingAfterBreak="0">
     <w:nsid w:val="3B30704D"/>
     <w:multiLevelType w:val="multilevel"/>
     <w:tmpl w:val="FC7021A8"/>
@@ -6981,7 +9894,7 @@
       </w:rPr>
     </w:lvl>
   </w:abstractNum>
-  <w:abstractNum w:abstractNumId="12" w15:restartNumberingAfterBreak="0">
+  <w:abstractNum w:abstractNumId="17" w15:restartNumberingAfterBreak="0">
     <w:nsid w:val="4B6BC7D3"/>
     <w:multiLevelType w:val="hybridMultilevel"/>
     <w:tmpl w:val="C6A41120"/>
@@ -7094,7 +10007,305 @@
       </w:rPr>
     </w:lvl>
   </w:abstractNum>
-  <w:abstractNum w:abstractNumId="13" w15:restartNumberingAfterBreak="0">
+  <w:abstractNum w:abstractNumId="18" w15:restartNumberingAfterBreak="0">
+    <w:nsid w:val="4EE43AC3"/>
+    <w:multiLevelType w:val="multilevel"/>
+    <w:tmpl w:val="89700EBE"/>
+    <w:lvl w:ilvl="0">
+      <w:start w:val="1"/>
+      <w:numFmt w:val="bullet"/>
+      <w:lvlText w:val=""/>
+      <w:lvlJc w:val="left"/>
+      <w:pPr>
+        <w:tabs>
+          <w:tab w:val="num" w:pos="1776"/>
+        </w:tabs>
+        <w:ind w:left="1776" w:hanging="360"/>
+      </w:pPr>
+      <w:rPr>
+        <w:rFonts w:ascii="Symbol" w:hAnsi="Symbol" w:hint="default"/>
+        <w:sz w:val="20"/>
+      </w:rPr>
+    </w:lvl>
+    <w:lvl w:ilvl="1">
+      <w:start w:val="1"/>
+      <w:numFmt w:val="bullet"/>
+      <w:lvlText w:val="o"/>
+      <w:lvlJc w:val="left"/>
+      <w:pPr>
+        <w:tabs>
+          <w:tab w:val="num" w:pos="2496"/>
+        </w:tabs>
+        <w:ind w:left="2496" w:hanging="360"/>
+      </w:pPr>
+      <w:rPr>
+        <w:rFonts w:ascii="Courier New" w:hAnsi="Courier New" w:hint="default"/>
+        <w:sz w:val="20"/>
+      </w:rPr>
+    </w:lvl>
+    <w:lvl w:ilvl="2">
+      <w:start w:val="1"/>
+      <w:numFmt w:val="bullet"/>
+      <w:lvlText w:val=""/>
+      <w:lvlJc w:val="left"/>
+      <w:pPr>
+        <w:tabs>
+          <w:tab w:val="num" w:pos="3216"/>
+        </w:tabs>
+        <w:ind w:left="3216" w:hanging="360"/>
+      </w:pPr>
+      <w:rPr>
+        <w:rFonts w:ascii="Wingdings" w:hAnsi="Wingdings" w:hint="default"/>
+        <w:sz w:val="20"/>
+      </w:rPr>
+    </w:lvl>
+    <w:lvl w:ilvl="3" w:tentative="1">
+      <w:start w:val="1"/>
+      <w:numFmt w:val="bullet"/>
+      <w:lvlText w:val=""/>
+      <w:lvlJc w:val="left"/>
+      <w:pPr>
+        <w:tabs>
+          <w:tab w:val="num" w:pos="3936"/>
+        </w:tabs>
+        <w:ind w:left="3936" w:hanging="360"/>
+      </w:pPr>
+      <w:rPr>
+        <w:rFonts w:ascii="Wingdings" w:hAnsi="Wingdings" w:hint="default"/>
+        <w:sz w:val="20"/>
+      </w:rPr>
+    </w:lvl>
+    <w:lvl w:ilvl="4" w:tentative="1">
+      <w:start w:val="1"/>
+      <w:numFmt w:val="bullet"/>
+      <w:lvlText w:val=""/>
+      <w:lvlJc w:val="left"/>
+      <w:pPr>
+        <w:tabs>
+          <w:tab w:val="num" w:pos="4656"/>
+        </w:tabs>
+        <w:ind w:left="4656" w:hanging="360"/>
+      </w:pPr>
+      <w:rPr>
+        <w:rFonts w:ascii="Wingdings" w:hAnsi="Wingdings" w:hint="default"/>
+        <w:sz w:val="20"/>
+      </w:rPr>
+    </w:lvl>
+    <w:lvl w:ilvl="5" w:tentative="1">
+      <w:start w:val="1"/>
+      <w:numFmt w:val="bullet"/>
+      <w:lvlText w:val=""/>
+      <w:lvlJc w:val="left"/>
+      <w:pPr>
+        <w:tabs>
+          <w:tab w:val="num" w:pos="5376"/>
+        </w:tabs>
+        <w:ind w:left="5376" w:hanging="360"/>
+      </w:pPr>
+      <w:rPr>
+        <w:rFonts w:ascii="Wingdings" w:hAnsi="Wingdings" w:hint="default"/>
+        <w:sz w:val="20"/>
+      </w:rPr>
+    </w:lvl>
+    <w:lvl w:ilvl="6" w:tentative="1">
+      <w:start w:val="1"/>
+      <w:numFmt w:val="bullet"/>
+      <w:lvlText w:val=""/>
+      <w:lvlJc w:val="left"/>
+      <w:pPr>
+        <w:tabs>
+          <w:tab w:val="num" w:pos="6096"/>
+        </w:tabs>
+        <w:ind w:left="6096" w:hanging="360"/>
+      </w:pPr>
+      <w:rPr>
+        <w:rFonts w:ascii="Wingdings" w:hAnsi="Wingdings" w:hint="default"/>
+        <w:sz w:val="20"/>
+      </w:rPr>
+    </w:lvl>
+    <w:lvl w:ilvl="7" w:tentative="1">
+      <w:start w:val="1"/>
+      <w:numFmt w:val="bullet"/>
+      <w:lvlText w:val=""/>
+      <w:lvlJc w:val="left"/>
+      <w:pPr>
+        <w:tabs>
+          <w:tab w:val="num" w:pos="6816"/>
+        </w:tabs>
+        <w:ind w:left="6816" w:hanging="360"/>
+      </w:pPr>
+      <w:rPr>
+        <w:rFonts w:ascii="Wingdings" w:hAnsi="Wingdings" w:hint="default"/>
+        <w:sz w:val="20"/>
+      </w:rPr>
+    </w:lvl>
+    <w:lvl w:ilvl="8" w:tentative="1">
+      <w:start w:val="1"/>
+      <w:numFmt w:val="bullet"/>
+      <w:lvlText w:val=""/>
+      <w:lvlJc w:val="left"/>
+      <w:pPr>
+        <w:tabs>
+          <w:tab w:val="num" w:pos="7536"/>
+        </w:tabs>
+        <w:ind w:left="7536" w:hanging="360"/>
+      </w:pPr>
+      <w:rPr>
+        <w:rFonts w:ascii="Wingdings" w:hAnsi="Wingdings" w:hint="default"/>
+        <w:sz w:val="20"/>
+      </w:rPr>
+    </w:lvl>
+  </w:abstractNum>
+  <w:abstractNum w:abstractNumId="19" w15:restartNumberingAfterBreak="0">
+    <w:nsid w:val="57F473A0"/>
+    <w:multiLevelType w:val="multilevel"/>
+    <w:tmpl w:val="89700EBE"/>
+    <w:lvl w:ilvl="0">
+      <w:start w:val="1"/>
+      <w:numFmt w:val="bullet"/>
+      <w:lvlText w:val=""/>
+      <w:lvlJc w:val="left"/>
+      <w:pPr>
+        <w:tabs>
+          <w:tab w:val="num" w:pos="720"/>
+        </w:tabs>
+        <w:ind w:left="720" w:hanging="360"/>
+      </w:pPr>
+      <w:rPr>
+        <w:rFonts w:ascii="Symbol" w:hAnsi="Symbol" w:hint="default"/>
+        <w:sz w:val="20"/>
+      </w:rPr>
+    </w:lvl>
+    <w:lvl w:ilvl="1">
+      <w:start w:val="1"/>
+      <w:numFmt w:val="bullet"/>
+      <w:lvlText w:val="o"/>
+      <w:lvlJc w:val="left"/>
+      <w:pPr>
+        <w:tabs>
+          <w:tab w:val="num" w:pos="1440"/>
+        </w:tabs>
+        <w:ind w:left="1440" w:hanging="360"/>
+      </w:pPr>
+      <w:rPr>
+        <w:rFonts w:ascii="Courier New" w:hAnsi="Courier New" w:hint="default"/>
+        <w:sz w:val="20"/>
+      </w:rPr>
+    </w:lvl>
+    <w:lvl w:ilvl="2">
+      <w:start w:val="1"/>
+      <w:numFmt w:val="bullet"/>
+      <w:lvlText w:val=""/>
+      <w:lvlJc w:val="left"/>
+      <w:pPr>
+        <w:tabs>
+          <w:tab w:val="num" w:pos="2160"/>
+        </w:tabs>
+        <w:ind w:left="2160" w:hanging="360"/>
+      </w:pPr>
+      <w:rPr>
+        <w:rFonts w:ascii="Wingdings" w:hAnsi="Wingdings" w:hint="default"/>
+        <w:sz w:val="20"/>
+      </w:rPr>
+    </w:lvl>
+    <w:lvl w:ilvl="3" w:tentative="1">
+      <w:start w:val="1"/>
+      <w:numFmt w:val="bullet"/>
+      <w:lvlText w:val=""/>
+      <w:lvlJc w:val="left"/>
+      <w:pPr>
+        <w:tabs>
+          <w:tab w:val="num" w:pos="2880"/>
+        </w:tabs>
+        <w:ind w:left="2880" w:hanging="360"/>
+      </w:pPr>
+      <w:rPr>
+        <w:rFonts w:ascii="Wingdings" w:hAnsi="Wingdings" w:hint="default"/>
+        <w:sz w:val="20"/>
+      </w:rPr>
+    </w:lvl>
+    <w:lvl w:ilvl="4" w:tentative="1">
+      <w:start w:val="1"/>
+      <w:numFmt w:val="bullet"/>
+      <w:lvlText w:val=""/>
+      <w:lvlJc w:val="left"/>
+      <w:pPr>
+        <w:tabs>
+          <w:tab w:val="num" w:pos="3600"/>
+        </w:tabs>
+        <w:ind w:left="3600" w:hanging="360"/>
+      </w:pPr>
+      <w:rPr>
+        <w:rFonts w:ascii="Wingdings" w:hAnsi="Wingdings" w:hint="default"/>
+        <w:sz w:val="20"/>
+      </w:rPr>
+    </w:lvl>
+    <w:lvl w:ilvl="5" w:tentative="1">
+      <w:start w:val="1"/>
+      <w:numFmt w:val="bullet"/>
+      <w:lvlText w:val=""/>
+      <w:lvlJc w:val="left"/>
+      <w:pPr>
+        <w:tabs>
+          <w:tab w:val="num" w:pos="4320"/>
+        </w:tabs>
+        <w:ind w:left="4320" w:hanging="360"/>
+      </w:pPr>
+      <w:rPr>
+        <w:rFonts w:ascii="Wingdings" w:hAnsi="Wingdings" w:hint="default"/>
+        <w:sz w:val="20"/>
+      </w:rPr>
+    </w:lvl>
+    <w:lvl w:ilvl="6" w:tentative="1">
+      <w:start w:val="1"/>
+      <w:numFmt w:val="bullet"/>
+      <w:lvlText w:val=""/>
+      <w:lvlJc w:val="left"/>
+      <w:pPr>
+        <w:tabs>
+          <w:tab w:val="num" w:pos="5040"/>
+        </w:tabs>
+        <w:ind w:left="5040" w:hanging="360"/>
+      </w:pPr>
+      <w:rPr>
+        <w:rFonts w:ascii="Wingdings" w:hAnsi="Wingdings" w:hint="default"/>
+        <w:sz w:val="20"/>
+      </w:rPr>
+    </w:lvl>
+    <w:lvl w:ilvl="7" w:tentative="1">
+      <w:start w:val="1"/>
+      <w:numFmt w:val="bullet"/>
+      <w:lvlText w:val=""/>
+      <w:lvlJc w:val="left"/>
+      <w:pPr>
+        <w:tabs>
+          <w:tab w:val="num" w:pos="5760"/>
+        </w:tabs>
+        <w:ind w:left="5760" w:hanging="360"/>
+      </w:pPr>
+      <w:rPr>
+        <w:rFonts w:ascii="Wingdings" w:hAnsi="Wingdings" w:hint="default"/>
+        <w:sz w:val="20"/>
+      </w:rPr>
+    </w:lvl>
+    <w:lvl w:ilvl="8" w:tentative="1">
+      <w:start w:val="1"/>
+      <w:numFmt w:val="bullet"/>
+      <w:lvlText w:val=""/>
+      <w:lvlJc w:val="left"/>
+      <w:pPr>
+        <w:tabs>
+          <w:tab w:val="num" w:pos="6480"/>
+        </w:tabs>
+        <w:ind w:left="6480" w:hanging="360"/>
+      </w:pPr>
+      <w:rPr>
+        <w:rFonts w:ascii="Wingdings" w:hAnsi="Wingdings" w:hint="default"/>
+        <w:sz w:val="20"/>
+      </w:rPr>
+    </w:lvl>
+  </w:abstractNum>
+  <w:abstractNum w:abstractNumId="20" w15:restartNumberingAfterBreak="0">
     <w:nsid w:val="66B86AD6"/>
     <w:multiLevelType w:val="multilevel"/>
     <w:tmpl w:val="E51C04F0"/>
@@ -7243,47 +10454,220 @@
       </w:rPr>
     </w:lvl>
   </w:abstractNum>
+  <w:abstractNum w:abstractNumId="21" w15:restartNumberingAfterBreak="0">
+    <w:nsid w:val="701C446F"/>
+    <w:multiLevelType w:val="multilevel"/>
+    <w:tmpl w:val="89700EBE"/>
+    <w:lvl w:ilvl="0">
+      <w:start w:val="1"/>
+      <w:numFmt w:val="bullet"/>
+      <w:lvlText w:val=""/>
+      <w:lvlJc w:val="left"/>
+      <w:pPr>
+        <w:tabs>
+          <w:tab w:val="num" w:pos="1428"/>
+        </w:tabs>
+        <w:ind w:left="1428" w:hanging="360"/>
+      </w:pPr>
+      <w:rPr>
+        <w:rFonts w:ascii="Symbol" w:hAnsi="Symbol" w:hint="default"/>
+        <w:sz w:val="20"/>
+      </w:rPr>
+    </w:lvl>
+    <w:lvl w:ilvl="1" w:tentative="1">
+      <w:start w:val="1"/>
+      <w:numFmt w:val="bullet"/>
+      <w:lvlText w:val="o"/>
+      <w:lvlJc w:val="left"/>
+      <w:pPr>
+        <w:tabs>
+          <w:tab w:val="num" w:pos="2148"/>
+        </w:tabs>
+        <w:ind w:left="2148" w:hanging="360"/>
+      </w:pPr>
+      <w:rPr>
+        <w:rFonts w:ascii="Courier New" w:hAnsi="Courier New" w:hint="default"/>
+        <w:sz w:val="20"/>
+      </w:rPr>
+    </w:lvl>
+    <w:lvl w:ilvl="2" w:tentative="1">
+      <w:start w:val="1"/>
+      <w:numFmt w:val="bullet"/>
+      <w:lvlText w:val=""/>
+      <w:lvlJc w:val="left"/>
+      <w:pPr>
+        <w:tabs>
+          <w:tab w:val="num" w:pos="2868"/>
+        </w:tabs>
+        <w:ind w:left="2868" w:hanging="360"/>
+      </w:pPr>
+      <w:rPr>
+        <w:rFonts w:ascii="Wingdings" w:hAnsi="Wingdings" w:hint="default"/>
+        <w:sz w:val="20"/>
+      </w:rPr>
+    </w:lvl>
+    <w:lvl w:ilvl="3" w:tentative="1">
+      <w:start w:val="1"/>
+      <w:numFmt w:val="bullet"/>
+      <w:lvlText w:val=""/>
+      <w:lvlJc w:val="left"/>
+      <w:pPr>
+        <w:tabs>
+          <w:tab w:val="num" w:pos="3588"/>
+        </w:tabs>
+        <w:ind w:left="3588" w:hanging="360"/>
+      </w:pPr>
+      <w:rPr>
+        <w:rFonts w:ascii="Wingdings" w:hAnsi="Wingdings" w:hint="default"/>
+        <w:sz w:val="20"/>
+      </w:rPr>
+    </w:lvl>
+    <w:lvl w:ilvl="4" w:tentative="1">
+      <w:start w:val="1"/>
+      <w:numFmt w:val="bullet"/>
+      <w:lvlText w:val=""/>
+      <w:lvlJc w:val="left"/>
+      <w:pPr>
+        <w:tabs>
+          <w:tab w:val="num" w:pos="4308"/>
+        </w:tabs>
+        <w:ind w:left="4308" w:hanging="360"/>
+      </w:pPr>
+      <w:rPr>
+        <w:rFonts w:ascii="Wingdings" w:hAnsi="Wingdings" w:hint="default"/>
+        <w:sz w:val="20"/>
+      </w:rPr>
+    </w:lvl>
+    <w:lvl w:ilvl="5" w:tentative="1">
+      <w:start w:val="1"/>
+      <w:numFmt w:val="bullet"/>
+      <w:lvlText w:val=""/>
+      <w:lvlJc w:val="left"/>
+      <w:pPr>
+        <w:tabs>
+          <w:tab w:val="num" w:pos="5028"/>
+        </w:tabs>
+        <w:ind w:left="5028" w:hanging="360"/>
+      </w:pPr>
+      <w:rPr>
+        <w:rFonts w:ascii="Wingdings" w:hAnsi="Wingdings" w:hint="default"/>
+        <w:sz w:val="20"/>
+      </w:rPr>
+    </w:lvl>
+    <w:lvl w:ilvl="6" w:tentative="1">
+      <w:start w:val="1"/>
+      <w:numFmt w:val="bullet"/>
+      <w:lvlText w:val=""/>
+      <w:lvlJc w:val="left"/>
+      <w:pPr>
+        <w:tabs>
+          <w:tab w:val="num" w:pos="5748"/>
+        </w:tabs>
+        <w:ind w:left="5748" w:hanging="360"/>
+      </w:pPr>
+      <w:rPr>
+        <w:rFonts w:ascii="Wingdings" w:hAnsi="Wingdings" w:hint="default"/>
+        <w:sz w:val="20"/>
+      </w:rPr>
+    </w:lvl>
+    <w:lvl w:ilvl="7" w:tentative="1">
+      <w:start w:val="1"/>
+      <w:numFmt w:val="bullet"/>
+      <w:lvlText w:val=""/>
+      <w:lvlJc w:val="left"/>
+      <w:pPr>
+        <w:tabs>
+          <w:tab w:val="num" w:pos="6468"/>
+        </w:tabs>
+        <w:ind w:left="6468" w:hanging="360"/>
+      </w:pPr>
+      <w:rPr>
+        <w:rFonts w:ascii="Wingdings" w:hAnsi="Wingdings" w:hint="default"/>
+        <w:sz w:val="20"/>
+      </w:rPr>
+    </w:lvl>
+    <w:lvl w:ilvl="8" w:tentative="1">
+      <w:start w:val="1"/>
+      <w:numFmt w:val="bullet"/>
+      <w:lvlText w:val=""/>
+      <w:lvlJc w:val="left"/>
+      <w:pPr>
+        <w:tabs>
+          <w:tab w:val="num" w:pos="7188"/>
+        </w:tabs>
+        <w:ind w:left="7188" w:hanging="360"/>
+      </w:pPr>
+      <w:rPr>
+        <w:rFonts w:ascii="Wingdings" w:hAnsi="Wingdings" w:hint="default"/>
+        <w:sz w:val="20"/>
+      </w:rPr>
+    </w:lvl>
+  </w:abstractNum>
   <w:num w:numId="1" w16cid:durableId="930552004">
+    <w:abstractNumId w:val="12"/>
+  </w:num>
+  <w:num w:numId="2" w16cid:durableId="2146002701">
+    <w:abstractNumId w:val="1"/>
+  </w:num>
+  <w:num w:numId="3" w16cid:durableId="238714492">
+    <w:abstractNumId w:val="3"/>
+  </w:num>
+  <w:num w:numId="4" w16cid:durableId="485129292">
+    <w:abstractNumId w:val="17"/>
+  </w:num>
+  <w:num w:numId="5" w16cid:durableId="1047220079">
+    <w:abstractNumId w:val="16"/>
+  </w:num>
+  <w:num w:numId="6" w16cid:durableId="549534030">
+    <w:abstractNumId w:val="4"/>
+  </w:num>
+  <w:num w:numId="7" w16cid:durableId="1793136829">
+    <w:abstractNumId w:val="14"/>
+  </w:num>
+  <w:num w:numId="8" w16cid:durableId="2096127262">
     <w:abstractNumId w:val="8"/>
   </w:num>
-  <w:num w:numId="2" w16cid:durableId="2146002701">
+  <w:num w:numId="9" w16cid:durableId="160438163">
+    <w:abstractNumId w:val="7"/>
+  </w:num>
+  <w:num w:numId="10" w16cid:durableId="440419162">
+    <w:abstractNumId w:val="11"/>
+  </w:num>
+  <w:num w:numId="11" w16cid:durableId="1025257141">
+    <w:abstractNumId w:val="10"/>
+  </w:num>
+  <w:num w:numId="12" w16cid:durableId="1739325871">
+    <w:abstractNumId w:val="20"/>
+  </w:num>
+  <w:num w:numId="13" w16cid:durableId="176584816">
+    <w:abstractNumId w:val="15"/>
+  </w:num>
+  <w:num w:numId="14" w16cid:durableId="1354498597">
+    <w:abstractNumId w:val="9"/>
+  </w:num>
+  <w:num w:numId="15" w16cid:durableId="1022710565">
     <w:abstractNumId w:val="0"/>
   </w:num>
-  <w:num w:numId="3" w16cid:durableId="238714492">
-    <w:abstractNumId w:val="1"/>
+  <w:num w:numId="16" w16cid:durableId="992215934">
+    <w:abstractNumId w:val="19"/>
   </w:num>
-  <w:num w:numId="4" w16cid:durableId="485129292">
-    <w:abstractNumId w:val="12"/>
+  <w:num w:numId="17" w16cid:durableId="332342811">
+    <w:abstractNumId w:val="13"/>
   </w:num>
-  <w:num w:numId="5" w16cid:durableId="1047220079">
-    <w:abstractNumId w:val="11"/>
-  </w:num>
-  <w:num w:numId="6" w16cid:durableId="549534030">
+  <w:num w:numId="18" w16cid:durableId="1372875309">
     <w:abstractNumId w:val="2"/>
   </w:num>
-  <w:num w:numId="7" w16cid:durableId="1793136829">
-    <w:abstractNumId w:val="9"/>
+  <w:num w:numId="19" w16cid:durableId="1408454809">
+    <w:abstractNumId w:val="18"/>
   </w:num>
-  <w:num w:numId="8" w16cid:durableId="2096127262">
-    <w:abstractNumId w:val="4"/>
-  </w:num>
-  <w:num w:numId="9" w16cid:durableId="160438163">
-    <w:abstractNumId w:val="3"/>
-  </w:num>
-  <w:num w:numId="10" w16cid:durableId="440419162">
-    <w:abstractNumId w:val="7"/>
-  </w:num>
-  <w:num w:numId="11" w16cid:durableId="1025257141">
+  <w:num w:numId="20" w16cid:durableId="1258055590">
     <w:abstractNumId w:val="6"/>
   </w:num>
-  <w:num w:numId="12" w16cid:durableId="1739325871">
-    <w:abstractNumId w:val="13"/>
+  <w:num w:numId="21" w16cid:durableId="995260901">
+    <w:abstractNumId w:val="5"/>
   </w:num>
-  <w:num w:numId="13" w16cid:durableId="176584816">
-    <w:abstractNumId w:val="10"/>
-  </w:num>
-  <w:num w:numId="14" w16cid:durableId="1354498597">
-    <w:abstractNumId w:val="5"/>
+  <w:num w:numId="22" w16cid:durableId="356738852">
+    <w:abstractNumId w:val="21"/>
   </w:num>
 </w:numbering>
 </file>
@@ -7687,11 +11071,11 @@
     <w:name w:val="Normal"/>
     <w:qFormat/>
   </w:style>
-  <w:style w:type="paragraph" w:styleId="Heading1">
+  <w:style w:type="paragraph" w:styleId="Ttulo1">
     <w:name w:val="heading 1"/>
     <w:basedOn w:val="Normal"/>
     <w:next w:val="Normal"/>
-    <w:link w:val="Heading1Char"/>
+    <w:link w:val="Ttulo1Car"/>
     <w:uiPriority w:val="9"/>
     <w:qFormat/>
     <w:rsid w:val="00515004"/>
@@ -7708,13 +11092,12 @@
       <w:szCs w:val="32"/>
     </w:rPr>
   </w:style>
-  <w:style w:type="character" w:default="1" w:styleId="DefaultParagraphFont">
+  <w:style w:type="character" w:default="1" w:styleId="Fuentedeprrafopredeter">
     <w:name w:val="Default Paragraph Font"/>
     <w:uiPriority w:val="1"/>
-    <w:semiHidden/>
     <w:unhideWhenUsed/>
   </w:style>
-  <w:style w:type="table" w:default="1" w:styleId="TableNormal">
+  <w:style w:type="table" w:default="1" w:styleId="Tablanormal">
     <w:name w:val="Normal Table"/>
     <w:uiPriority w:val="99"/>
     <w:semiHidden/>
@@ -7729,13 +11112,13 @@
       </w:tblCellMar>
     </w:tblPr>
   </w:style>
-  <w:style w:type="numbering" w:default="1" w:styleId="NoList">
+  <w:style w:type="numbering" w:default="1" w:styleId="Sinlista">
     <w:name w:val="No List"/>
     <w:uiPriority w:val="99"/>
     <w:semiHidden/>
     <w:unhideWhenUsed/>
   </w:style>
-  <w:style w:type="paragraph" w:styleId="ListParagraph">
+  <w:style w:type="paragraph" w:styleId="Prrafodelista">
     <w:name w:val="List Paragraph"/>
     <w:basedOn w:val="Normal"/>
     <w:uiPriority w:val="34"/>
@@ -7746,9 +11129,9 @@
       <w:contextualSpacing/>
     </w:pPr>
   </w:style>
-  <w:style w:type="table" w:styleId="TableGrid">
+  <w:style w:type="table" w:styleId="Tablaconcuadrcula">
     <w:name w:val="Table Grid"/>
-    <w:basedOn w:val="TableNormal"/>
+    <w:basedOn w:val="Tablanormal"/>
     <w:uiPriority w:val="59"/>
     <w:rsid w:val="00FB4123"/>
     <w:pPr>
@@ -7765,10 +11148,10 @@
       </w:tblBorders>
     </w:tblPr>
   </w:style>
-  <w:style w:type="character" w:customStyle="1" w:styleId="Heading1Char">
-    <w:name w:val="Heading 1 Char"/>
-    <w:basedOn w:val="DefaultParagraphFont"/>
-    <w:link w:val="Heading1"/>
+  <w:style w:type="character" w:customStyle="1" w:styleId="Ttulo1Car">
+    <w:name w:val="Título 1 Car"/>
+    <w:basedOn w:val="Fuentedeprrafopredeter"/>
+    <w:link w:val="Ttulo1"/>
     <w:uiPriority w:val="9"/>
     <w:rsid w:val="00515004"/>
     <w:rPr>
@@ -7794,9 +11177,9 @@
       <w:lang w:val="es-ES" w:eastAsia="ja-JP"/>
     </w:rPr>
   </w:style>
-  <w:style w:type="character" w:styleId="Strong">
+  <w:style w:type="character" w:styleId="Textoennegrita">
     <w:name w:val="Strong"/>
-    <w:basedOn w:val="DefaultParagraphFont"/>
+    <w:basedOn w:val="Fuentedeprrafopredeter"/>
     <w:uiPriority w:val="22"/>
     <w:qFormat/>
     <w:rsid w:val="00D410AE"/>
@@ -8104,23 +11487,6 @@
 </file>
 
 <file path=customXml/item1.xml><?xml version="1.0" encoding="utf-8"?>
-<p:properties xmlns:p="http://schemas.microsoft.com/office/2006/metadata/properties" xmlns:xsi="http://www.w3.org/2001/XMLSchema-instance" xmlns:pc="http://schemas.microsoft.com/office/infopath/2007/PartnerControls">
-  <documentManagement>
-    <ReferenceId xmlns="f3762aad-e0f5-4b35-9977-ccd3d35468b8" xsi:nil="true"/>
-  </documentManagement>
-</p:properties>
-</file>
-
-<file path=customXml/item2.xml><?xml version="1.0" encoding="utf-8"?>
-<?mso-contentType ?>
-<FormTemplates xmlns="http://schemas.microsoft.com/sharepoint/v3/contenttype/forms">
-  <Display>DocumentLibraryForm</Display>
-  <Edit>DocumentLibraryForm</Edit>
-  <New>DocumentLibraryForm</New>
-</FormTemplates>
-</file>
-
-<file path=customXml/item3.xml><?xml version="1.0" encoding="utf-8"?>
 <ct:contentTypeSchema xmlns:ct="http://schemas.microsoft.com/office/2006/metadata/contentType" xmlns:ma="http://schemas.microsoft.com/office/2006/metadata/properties/metaAttributes" ct:_="" ma:_="" ma:contentTypeName="Documento" ma:contentTypeID="0x0101006966EA29CAE67A43827FCA888BAA5F3C" ma:contentTypeVersion="5" ma:contentTypeDescription="Crear nuevo documento." ma:contentTypeScope="" ma:versionID="654f92f3a865b88c988fc4f2788f170c">
   <xsd:schema xmlns:xsd="http://www.w3.org/2001/XMLSchema" xmlns:xs="http://www.w3.org/2001/XMLSchema" xmlns:p="http://schemas.microsoft.com/office/2006/metadata/properties" xmlns:ns2="f3762aad-e0f5-4b35-9977-ccd3d35468b8" targetNamespace="http://schemas.microsoft.com/office/2006/metadata/properties" ma:root="true" ma:fieldsID="dd42e69cd6def07a60c2efaea0a76e79" ns2:_="">
     <xsd:import namespace="f3762aad-e0f5-4b35-9977-ccd3d35468b8"/>
@@ -8270,25 +11636,24 @@
 </ct:contentTypeSchema>
 </file>
 
-<file path=customXml/itemProps1.xml><?xml version="1.0" encoding="utf-8"?>
-<ds:datastoreItem xmlns:ds="http://schemas.openxmlformats.org/officeDocument/2006/customXml" ds:itemID="{810ED231-559E-4A17-944B-CAD081EC1DF3}">
-  <ds:schemaRefs>
-    <ds:schemaRef ds:uri="http://schemas.microsoft.com/office/2006/metadata/properties"/>
-    <ds:schemaRef ds:uri="http://schemas.microsoft.com/office/infopath/2007/PartnerControls"/>
-    <ds:schemaRef ds:uri="f3762aad-e0f5-4b35-9977-ccd3d35468b8"/>
-  </ds:schemaRefs>
-</ds:datastoreItem>
+<file path=customXml/item2.xml><?xml version="1.0" encoding="utf-8"?>
+<?mso-contentType ?>
+<FormTemplates xmlns="http://schemas.microsoft.com/sharepoint/v3/contenttype/forms">
+  <Display>DocumentLibraryForm</Display>
+  <Edit>DocumentLibraryForm</Edit>
+  <New>DocumentLibraryForm</New>
+</FormTemplates>
 </file>
 
-<file path=customXml/itemProps2.xml><?xml version="1.0" encoding="utf-8"?>
-<ds:datastoreItem xmlns:ds="http://schemas.openxmlformats.org/officeDocument/2006/customXml" ds:itemID="{91CE8BD8-73D5-4C02-AC7C-F72C4472C069}">
-  <ds:schemaRefs>
-    <ds:schemaRef ds:uri="http://schemas.microsoft.com/sharepoint/v3/contenttype/forms"/>
-  </ds:schemaRefs>
-</ds:datastoreItem>
+<file path=customXml/item3.xml><?xml version="1.0" encoding="utf-8"?>
+<p:properties xmlns:p="http://schemas.microsoft.com/office/2006/metadata/properties" xmlns:xsi="http://www.w3.org/2001/XMLSchema-instance" xmlns:pc="http://schemas.microsoft.com/office/infopath/2007/PartnerControls">
+  <documentManagement>
+    <ReferenceId xmlns="f3762aad-e0f5-4b35-9977-ccd3d35468b8" xsi:nil="true"/>
+  </documentManagement>
+</p:properties>
 </file>
 
-<file path=customXml/itemProps3.xml><?xml version="1.0" encoding="utf-8"?>
+<file path=customXml/itemProps1.xml><?xml version="1.0" encoding="utf-8"?>
 <ds:datastoreItem xmlns:ds="http://schemas.openxmlformats.org/officeDocument/2006/customXml" ds:itemID="{E9A8FCE6-E71A-43D9-BC84-98B0BF9C29BF}">
   <ds:schemaRefs>
     <ds:schemaRef ds:uri="http://schemas.microsoft.com/office/2006/metadata/contentType"/>
@@ -8304,4 +11669,22 @@
     <ds:schemaRef ds:uri="http://schemas.microsoft.com/internal/obd"/>
   </ds:schemaRefs>
 </ds:datastoreItem>
+</file>
+
+<file path=customXml/itemProps2.xml><?xml version="1.0" encoding="utf-8"?>
+<ds:datastoreItem xmlns:ds="http://schemas.openxmlformats.org/officeDocument/2006/customXml" ds:itemID="{91CE8BD8-73D5-4C02-AC7C-F72C4472C069}">
+  <ds:schemaRefs>
+    <ds:schemaRef ds:uri="http://schemas.microsoft.com/sharepoint/v3/contenttype/forms"/>
+  </ds:schemaRefs>
+</ds:datastoreItem>
+</file>
+
+<file path=customXml/itemProps3.xml><?xml version="1.0" encoding="utf-8"?>
+<ds:datastoreItem xmlns:ds="http://schemas.openxmlformats.org/officeDocument/2006/customXml" ds:itemID="{810ED231-559E-4A17-944B-CAD081EC1DF3}">
+  <ds:schemaRefs>
+    <ds:schemaRef ds:uri="http://schemas.microsoft.com/office/2006/metadata/properties"/>
+    <ds:schemaRef ds:uri="http://schemas.microsoft.com/office/infopath/2007/PartnerControls"/>
+    <ds:schemaRef ds:uri="f3762aad-e0f5-4b35-9977-ccd3d35468b8"/>
+  </ds:schemaRefs>
+</ds:datastoreItem>
 </file>